--- a/MSO TDD.docx
+++ b/MSO TDD.docx
@@ -209,8 +209,6 @@
         </w:rPr>
         <w:t>TECHNICAL</w:t>
       </w:r>
-      <w:bookmarkStart w:id="0" w:name="_GoBack"/>
-      <w:bookmarkEnd w:id="0"/>
       <w:r>
         <w:rPr>
           <w:rFonts w:ascii="Times New Roman" w:hAnsi="Times New Roman" w:cs="Times New Roman"/>
@@ -3268,7 +3266,7 @@
           <w:szCs w:val="36"/>
         </w:rPr>
       </w:pPr>
-      <w:bookmarkStart w:id="1" w:name="_Toc518165271"/>
+      <w:bookmarkStart w:id="0" w:name="_Toc518165271"/>
       <w:r>
         <w:rPr>
           <w:rFonts w:ascii="Times New Roman" w:hAnsi="Times New Roman" w:cs="Times New Roman"/>
@@ -3277,7 +3275,7 @@
         </w:rPr>
         <w:t>Introduction</w:t>
       </w:r>
-      <w:bookmarkEnd w:id="1"/>
+      <w:bookmarkEnd w:id="0"/>
     </w:p>
     <w:p>
       <w:pPr>
@@ -3289,7 +3287,7 @@
           <w:szCs w:val="32"/>
         </w:rPr>
       </w:pPr>
-      <w:bookmarkStart w:id="2" w:name="_Toc518165272"/>
+      <w:bookmarkStart w:id="1" w:name="_Toc518165272"/>
       <w:r>
         <w:rPr>
           <w:rFonts w:ascii="Times New Roman" w:hAnsi="Times New Roman" w:cs="Times New Roman"/>
@@ -3298,7 +3296,7 @@
         </w:rPr>
         <w:t>Purpose</w:t>
       </w:r>
-      <w:bookmarkEnd w:id="2"/>
+      <w:bookmarkEnd w:id="1"/>
     </w:p>
     <w:p>
       <w:pPr>
@@ -3332,7 +3330,23 @@
           <w:sz w:val="24"/>
           <w:szCs w:val="24"/>
         </w:rPr>
-        <w:t xml:space="preserve"> system design document is to provide a low level description of the </w:t>
+        <w:t xml:space="preserve"> </w:t>
+      </w:r>
+      <w:r>
+        <w:rPr>
+          <w:rFonts w:ascii="Times New Roman" w:hAnsi="Times New Roman" w:cs="Times New Roman"/>
+          <w:sz w:val="24"/>
+          <w:szCs w:val="24"/>
+        </w:rPr>
+        <w:t xml:space="preserve">Technical </w:t>
+      </w:r>
+      <w:r>
+        <w:rPr>
+          <w:rFonts w:ascii="Times New Roman" w:hAnsi="Times New Roman" w:cs="Times New Roman"/>
+          <w:sz w:val="24"/>
+          <w:szCs w:val="24"/>
+        </w:rPr>
+        <w:t xml:space="preserve">design document is to provide a low level description of the </w:t>
       </w:r>
       <w:r>
         <w:rPr>
@@ -3361,7 +3375,7 @@
           <w:szCs w:val="32"/>
         </w:rPr>
       </w:pPr>
-      <w:bookmarkStart w:id="3" w:name="_Toc518165273"/>
+      <w:bookmarkStart w:id="2" w:name="_Toc518165273"/>
       <w:r>
         <w:rPr>
           <w:rFonts w:ascii="Times New Roman" w:hAnsi="Times New Roman" w:cs="Times New Roman"/>
@@ -3370,7 +3384,7 @@
         </w:rPr>
         <w:t>Scope</w:t>
       </w:r>
-      <w:bookmarkEnd w:id="3"/>
+      <w:bookmarkEnd w:id="2"/>
     </w:p>
     <w:p>
       <w:pPr>
@@ -3404,7 +3418,55 @@
           <w:sz w:val="24"/>
           <w:szCs w:val="24"/>
         </w:rPr>
-        <w:t xml:space="preserve"> system. It specifies the structure and design of some of the modules discussed in the SRS. It also displays some of the use cases that had transformed into sequential and activity diagrams. The class diagrams show how the programming team would implement the specific module.</w:t>
+        <w:t xml:space="preserve"> system. It specifies the structure and design of some of the modules discussed in the SRS. It also displays some of the use cases that </w:t>
+      </w:r>
+      <w:r>
+        <w:rPr>
+          <w:rFonts w:ascii="Times New Roman" w:hAnsi="Times New Roman" w:cs="Times New Roman"/>
+          <w:sz w:val="24"/>
+          <w:szCs w:val="24"/>
+        </w:rPr>
+        <w:t>can be</w:t>
+      </w:r>
+      <w:r>
+        <w:rPr>
+          <w:rFonts w:ascii="Times New Roman" w:hAnsi="Times New Roman" w:cs="Times New Roman"/>
+          <w:sz w:val="24"/>
+          <w:szCs w:val="24"/>
+        </w:rPr>
+        <w:t xml:space="preserve"> transformed into sequential and activity diagrams. The </w:t>
+      </w:r>
+      <w:r>
+        <w:rPr>
+          <w:rFonts w:ascii="Times New Roman" w:hAnsi="Times New Roman" w:cs="Times New Roman"/>
+          <w:sz w:val="24"/>
+          <w:szCs w:val="24"/>
+        </w:rPr>
+        <w:t xml:space="preserve">use case </w:t>
+      </w:r>
+      <w:r>
+        <w:rPr>
+          <w:rFonts w:ascii="Times New Roman" w:hAnsi="Times New Roman" w:cs="Times New Roman"/>
+          <w:sz w:val="24"/>
+          <w:szCs w:val="24"/>
+        </w:rPr>
+        <w:t>diagrams show how the programming team would implement the specific module</w:t>
+      </w:r>
+      <w:r>
+        <w:rPr>
+          <w:rFonts w:ascii="Times New Roman" w:hAnsi="Times New Roman" w:cs="Times New Roman"/>
+          <w:sz w:val="24"/>
+          <w:szCs w:val="24"/>
+        </w:rPr>
+        <w:t xml:space="preserve"> from the users point of view</w:t>
+      </w:r>
+      <w:r>
+        <w:rPr>
+          <w:rFonts w:ascii="Times New Roman" w:hAnsi="Times New Roman" w:cs="Times New Roman"/>
+          <w:sz w:val="24"/>
+          <w:szCs w:val="24"/>
+        </w:rPr>
+        <w:t>.</w:t>
       </w:r>
     </w:p>
     <w:p>
@@ -3417,7 +3479,7 @@
           <w:szCs w:val="32"/>
         </w:rPr>
       </w:pPr>
-      <w:bookmarkStart w:id="4" w:name="_Toc518165274"/>
+      <w:bookmarkStart w:id="3" w:name="_Toc518165274"/>
       <w:r>
         <w:rPr>
           <w:rFonts w:ascii="Times New Roman" w:hAnsi="Times New Roman" w:cs="Times New Roman"/>
@@ -3426,7 +3488,7 @@
         </w:rPr>
         <w:t>Intended audience</w:t>
       </w:r>
-      <w:bookmarkEnd w:id="4"/>
+      <w:bookmarkEnd w:id="3"/>
     </w:p>
     <w:p>
       <w:pPr>
@@ -3553,16 +3615,17 @@
           <w:szCs w:val="32"/>
         </w:rPr>
       </w:pPr>
-      <w:bookmarkStart w:id="5" w:name="_Toc518165275"/>
+      <w:bookmarkStart w:id="4" w:name="_Toc518165275"/>
       <w:r>
         <w:rPr>
           <w:rFonts w:ascii="Times New Roman" w:hAnsi="Times New Roman" w:cs="Times New Roman"/>
           <w:sz w:val="32"/>
           <w:szCs w:val="32"/>
         </w:rPr>
+        <w:lastRenderedPageBreak/>
         <w:t>System overview</w:t>
       </w:r>
-      <w:bookmarkEnd w:id="5"/>
+      <w:bookmarkEnd w:id="4"/>
     </w:p>
     <w:p>
       <w:pPr>
@@ -3607,7 +3670,6 @@
           <w:sz w:val="24"/>
           <w:szCs w:val="24"/>
         </w:rPr>
-        <w:lastRenderedPageBreak/>
         <w:t>MSO presents quick analysis of images by providing a graphical user interface where the user can easily interact with the system.</w:t>
       </w:r>
     </w:p>
@@ -3699,7 +3761,7 @@
           <w:szCs w:val="32"/>
         </w:rPr>
       </w:pPr>
-      <w:bookmarkStart w:id="6" w:name="_Toc518165276"/>
+      <w:bookmarkStart w:id="5" w:name="_Toc518165276"/>
       <w:r>
         <w:rPr>
           <w:rFonts w:ascii="Times New Roman" w:hAnsi="Times New Roman" w:cs="Times New Roman"/>
@@ -3716,7 +3778,7 @@
         </w:rPr>
         <w:t xml:space="preserve"> and Abbreviations</w:t>
       </w:r>
-      <w:bookmarkEnd w:id="6"/>
+      <w:bookmarkEnd w:id="5"/>
       <w:r>
         <w:rPr>
           <w:rFonts w:ascii="Times New Roman" w:hAnsi="Times New Roman" w:cs="Times New Roman"/>
@@ -4090,7 +4152,7 @@
           <w:szCs w:val="36"/>
         </w:rPr>
       </w:pPr>
-      <w:bookmarkStart w:id="7" w:name="_Toc518165277"/>
+      <w:bookmarkStart w:id="6" w:name="_Toc518165277"/>
       <w:r>
         <w:rPr>
           <w:rFonts w:ascii="Times New Roman" w:hAnsi="Times New Roman" w:cs="Times New Roman"/>
@@ -4099,7 +4161,7 @@
         </w:rPr>
         <w:t>Design considerations</w:t>
       </w:r>
-      <w:bookmarkEnd w:id="7"/>
+      <w:bookmarkEnd w:id="6"/>
     </w:p>
     <w:p>
       <w:pPr>
@@ -4111,7 +4173,7 @@
           <w:szCs w:val="28"/>
         </w:rPr>
       </w:pPr>
-      <w:bookmarkStart w:id="8" w:name="_Toc518165278"/>
+      <w:bookmarkStart w:id="7" w:name="_Toc518165278"/>
       <w:r>
         <w:rPr>
           <w:rFonts w:ascii="Times New Roman" w:hAnsi="Times New Roman" w:cs="Times New Roman"/>
@@ -4120,7 +4182,7 @@
         </w:rPr>
         <w:t>Assumptions and Dependencies</w:t>
       </w:r>
-      <w:bookmarkEnd w:id="8"/>
+      <w:bookmarkEnd w:id="7"/>
     </w:p>
     <w:p>
       <w:pPr>
@@ -4138,7 +4200,16 @@
           <w:sz w:val="24"/>
           <w:szCs w:val="24"/>
         </w:rPr>
-        <w:t xml:space="preserve">One assumption about the product is that it will always be used on platforms were R can be installed and that the system has enough performance. It is assumed that the users have working and well configured R environment version 1.6 or above is on their machine. This is because most of the features of the system depend on R environment packages and will work as intended only if these packages are installed. </w:t>
+        <w:t xml:space="preserve">One assumption about the product is that it will always be used on platforms were R can be installed and that the system has enough performance. It is assumed that the users have working </w:t>
+      </w:r>
+      <w:r>
+        <w:rPr>
+          <w:rFonts w:ascii="Times New Roman" w:hAnsi="Times New Roman" w:cs="Times New Roman"/>
+          <w:sz w:val="24"/>
+          <w:szCs w:val="24"/>
+        </w:rPr>
+        <w:lastRenderedPageBreak/>
+        <w:t xml:space="preserve">and well configured R environment version 1.6 or above is on their machine. This is because most of the features of the system depend on R environment packages and will work as intended only if these packages are installed. </w:t>
       </w:r>
     </w:p>
     <w:p>
@@ -4157,7 +4228,6 @@
           <w:sz w:val="24"/>
           <w:szCs w:val="24"/>
         </w:rPr>
-        <w:lastRenderedPageBreak/>
         <w:t>It is also assumed that the users have a browser on their computer since MSO has a web based interface.</w:t>
       </w:r>
     </w:p>
@@ -4191,7 +4261,7 @@
           <w:szCs w:val="32"/>
         </w:rPr>
       </w:pPr>
-      <w:bookmarkStart w:id="9" w:name="_Toc518165279"/>
+      <w:bookmarkStart w:id="8" w:name="_Toc518165279"/>
       <w:r>
         <w:rPr>
           <w:rFonts w:ascii="Times New Roman" w:hAnsi="Times New Roman" w:cs="Times New Roman"/>
@@ -4200,7 +4270,7 @@
         </w:rPr>
         <w:t>General Constraints</w:t>
       </w:r>
-      <w:bookmarkEnd w:id="9"/>
+      <w:bookmarkEnd w:id="8"/>
     </w:p>
     <w:p>
       <w:pPr>
@@ -4276,7 +4346,7 @@
           <w:szCs w:val="32"/>
         </w:rPr>
       </w:pPr>
-      <w:bookmarkStart w:id="10" w:name="_Toc518165280"/>
+      <w:bookmarkStart w:id="9" w:name="_Toc518165280"/>
       <w:r>
         <w:rPr>
           <w:rFonts w:ascii="Times New Roman" w:hAnsi="Times New Roman" w:cs="Times New Roman"/>
@@ -4286,7 +4356,7 @@
         </w:rPr>
         <w:t>Goals and Guidelines</w:t>
       </w:r>
-      <w:bookmarkEnd w:id="10"/>
+      <w:bookmarkEnd w:id="9"/>
     </w:p>
     <w:p>
       <w:pPr>
@@ -4318,7 +4388,7 @@
           <w:szCs w:val="28"/>
         </w:rPr>
       </w:pPr>
-      <w:bookmarkStart w:id="11" w:name="_Toc518165281"/>
+      <w:bookmarkStart w:id="10" w:name="_Toc518165281"/>
       <w:r>
         <w:rPr>
           <w:rFonts w:ascii="Times New Roman" w:hAnsi="Times New Roman" w:cs="Times New Roman"/>
@@ -4328,7 +4398,7 @@
         </w:rPr>
         <w:t>Module dependence.</w:t>
       </w:r>
-      <w:bookmarkEnd w:id="11"/>
+      <w:bookmarkEnd w:id="10"/>
     </w:p>
     <w:p>
       <w:pPr>
@@ -4427,7 +4497,7 @@
           <w:szCs w:val="28"/>
         </w:rPr>
       </w:pPr>
-      <w:bookmarkStart w:id="12" w:name="_Toc518165282"/>
+      <w:bookmarkStart w:id="11" w:name="_Toc518165282"/>
       <w:r>
         <w:rPr>
           <w:rFonts w:ascii="Times New Roman" w:hAnsi="Times New Roman" w:cs="Times New Roman"/>
@@ -4446,7 +4516,7 @@
         </w:rPr>
         <w:t>.</w:t>
       </w:r>
-      <w:bookmarkEnd w:id="12"/>
+      <w:bookmarkEnd w:id="11"/>
     </w:p>
     <w:p>
       <w:pPr>
@@ -4473,7 +4543,7 @@
           <w:szCs w:val="28"/>
         </w:rPr>
       </w:pPr>
-      <w:bookmarkStart w:id="13" w:name="_Toc518165283"/>
+      <w:bookmarkStart w:id="12" w:name="_Toc518165283"/>
       <w:r>
         <w:rPr>
           <w:rFonts w:ascii="Times New Roman" w:hAnsi="Times New Roman" w:cs="Times New Roman"/>
@@ -4481,6 +4551,7 @@
           <w:sz w:val="28"/>
           <w:szCs w:val="28"/>
         </w:rPr>
+        <w:lastRenderedPageBreak/>
         <w:t>Reliability</w:t>
       </w:r>
       <w:r>
@@ -4492,7 +4563,7 @@
         </w:rPr>
         <w:t>.</w:t>
       </w:r>
-      <w:bookmarkEnd w:id="13"/>
+      <w:bookmarkEnd w:id="12"/>
     </w:p>
     <w:p>
       <w:pPr>
@@ -4525,7 +4596,7 @@
           <w:szCs w:val="28"/>
         </w:rPr>
       </w:pPr>
-      <w:bookmarkStart w:id="14" w:name="_Toc518165284"/>
+      <w:bookmarkStart w:id="13" w:name="_Toc518165284"/>
       <w:r>
         <w:rPr>
           <w:rFonts w:ascii="Times New Roman" w:hAnsi="Times New Roman" w:cs="Times New Roman"/>
@@ -4533,7 +4604,6 @@
           <w:sz w:val="28"/>
           <w:szCs w:val="28"/>
         </w:rPr>
-        <w:lastRenderedPageBreak/>
         <w:t>Correctness</w:t>
       </w:r>
       <w:r>
@@ -4545,7 +4615,7 @@
         </w:rPr>
         <w:t>.</w:t>
       </w:r>
-      <w:bookmarkEnd w:id="14"/>
+      <w:bookmarkEnd w:id="13"/>
     </w:p>
     <w:p>
       <w:pPr>
@@ -4577,7 +4647,7 @@
           <w:szCs w:val="28"/>
         </w:rPr>
       </w:pPr>
-      <w:bookmarkStart w:id="15" w:name="_Toc518165285"/>
+      <w:bookmarkStart w:id="14" w:name="_Toc518165285"/>
       <w:r>
         <w:rPr>
           <w:rFonts w:ascii="Times New Roman" w:hAnsi="Times New Roman" w:cs="Times New Roman"/>
@@ -4596,7 +4666,7 @@
         </w:rPr>
         <w:t>.</w:t>
       </w:r>
-      <w:bookmarkEnd w:id="15"/>
+      <w:bookmarkEnd w:id="14"/>
     </w:p>
     <w:p>
       <w:pPr>
@@ -4628,7 +4698,7 @@
           <w:szCs w:val="28"/>
         </w:rPr>
       </w:pPr>
-      <w:bookmarkStart w:id="16" w:name="_Toc518165286"/>
+      <w:bookmarkStart w:id="15" w:name="_Toc518165286"/>
       <w:r>
         <w:rPr>
           <w:rFonts w:ascii="Times New Roman" w:hAnsi="Times New Roman" w:cs="Times New Roman"/>
@@ -4638,7 +4708,7 @@
         </w:rPr>
         <w:t>Storage requirements.</w:t>
       </w:r>
-      <w:bookmarkEnd w:id="16"/>
+      <w:bookmarkEnd w:id="15"/>
     </w:p>
     <w:p>
       <w:pPr>
@@ -4670,7 +4740,7 @@
           <w:szCs w:val="32"/>
         </w:rPr>
       </w:pPr>
-      <w:bookmarkStart w:id="17" w:name="_Toc518165287"/>
+      <w:bookmarkStart w:id="16" w:name="_Toc518165287"/>
       <w:r>
         <w:rPr>
           <w:rFonts w:ascii="Times New Roman" w:hAnsi="Times New Roman" w:cs="Times New Roman"/>
@@ -4698,7 +4768,7 @@
         </w:rPr>
         <w:t xml:space="preserve"> Methods</w:t>
       </w:r>
-      <w:bookmarkEnd w:id="17"/>
+      <w:bookmarkEnd w:id="16"/>
     </w:p>
     <w:p>
       <w:pPr>
@@ -4807,32 +4877,210 @@
           <w:szCs w:val="36"/>
         </w:rPr>
       </w:pPr>
-      <w:bookmarkStart w:id="18" w:name="_Toc518165288"/>
+      <w:bookmarkStart w:id="17" w:name="_Toc518165288"/>
       <w:r>
         <w:rPr>
           <w:rFonts w:ascii="Times New Roman" w:hAnsi="Times New Roman" w:cs="Times New Roman"/>
           <w:sz w:val="36"/>
           <w:szCs w:val="36"/>
         </w:rPr>
+        <w:lastRenderedPageBreak/>
         <w:t>Architectural Strategies</w:t>
       </w:r>
+      <w:bookmarkEnd w:id="17"/>
+    </w:p>
+    <w:p>
+      <w:pPr>
+        <w:spacing w:line="360" w:lineRule="auto"/>
+        <w:jc w:val="both"/>
+        <w:rPr>
+          <w:rFonts w:ascii="Times New Roman" w:hAnsi="Times New Roman" w:cs="Times New Roman"/>
+          <w:sz w:val="24"/>
+          <w:szCs w:val="24"/>
+        </w:rPr>
+      </w:pPr>
+      <w:r>
+        <w:rPr>
+          <w:rFonts w:ascii="Times New Roman" w:hAnsi="Times New Roman" w:cs="Times New Roman"/>
+          <w:sz w:val="24"/>
+          <w:szCs w:val="24"/>
+        </w:rPr>
+        <w:t xml:space="preserve">In this documentation we considered the use of R </w:t>
+      </w:r>
+      <w:r>
+        <w:rPr>
+          <w:rFonts w:ascii="Times New Roman" w:hAnsi="Times New Roman" w:cs="Times New Roman"/>
+          <w:sz w:val="24"/>
+          <w:szCs w:val="24"/>
+        </w:rPr>
+        <w:t xml:space="preserve">data analysis </w:t>
+      </w:r>
+      <w:r>
+        <w:rPr>
+          <w:rFonts w:ascii="Times New Roman" w:hAnsi="Times New Roman" w:cs="Times New Roman"/>
+          <w:sz w:val="24"/>
+          <w:szCs w:val="24"/>
+        </w:rPr>
+        <w:t>programming language because of the following.</w:t>
+      </w:r>
+    </w:p>
+    <w:p>
+      <w:pPr>
+        <w:spacing w:line="360" w:lineRule="auto"/>
+        <w:jc w:val="both"/>
+        <w:rPr>
+          <w:rFonts w:ascii="Times New Roman" w:hAnsi="Times New Roman" w:cs="Times New Roman"/>
+          <w:sz w:val="24"/>
+          <w:szCs w:val="24"/>
+        </w:rPr>
+      </w:pPr>
+      <w:r>
+        <w:rPr>
+          <w:rFonts w:ascii="Times New Roman" w:hAnsi="Times New Roman" w:cs="Times New Roman"/>
+          <w:sz w:val="24"/>
+          <w:szCs w:val="24"/>
+        </w:rPr>
+        <w:t>R's functionality is developed with statisticians in mind, thereby giving it field-specific advantages such as great features for data visualization. It focuses on better, User friendly data analysis, graphical models and statistics.</w:t>
+      </w:r>
+      <w:r>
+        <w:rPr>
+          <w:rFonts w:ascii="Times New Roman" w:hAnsi="Times New Roman" w:cs="Times New Roman"/>
+          <w:sz w:val="24"/>
+          <w:szCs w:val="24"/>
+        </w:rPr>
+        <w:t xml:space="preserve"> </w:t>
+      </w:r>
+    </w:p>
+    <w:p>
+      <w:pPr>
+        <w:spacing w:line="360" w:lineRule="auto"/>
+        <w:jc w:val="both"/>
+        <w:rPr>
+          <w:rFonts w:ascii="Times New Roman" w:hAnsi="Times New Roman" w:cs="Times New Roman"/>
+          <w:sz w:val="24"/>
+          <w:szCs w:val="24"/>
+        </w:rPr>
+      </w:pPr>
+      <w:r>
+        <w:rPr>
+          <w:rFonts w:ascii="Times New Roman" w:hAnsi="Times New Roman" w:cs="Times New Roman"/>
+          <w:sz w:val="24"/>
+          <w:szCs w:val="24"/>
+        </w:rPr>
+        <w:t>With R, statistical models can be written with only a few lines of code.</w:t>
+      </w:r>
+      <w:r>
+        <w:rPr>
+          <w:rFonts w:ascii="Times New Roman" w:hAnsi="Times New Roman" w:cs="Times New Roman"/>
+          <w:sz w:val="24"/>
+          <w:szCs w:val="24"/>
+        </w:rPr>
+        <w:t xml:space="preserve"> </w:t>
+      </w:r>
+    </w:p>
+    <w:p>
+      <w:pPr>
+        <w:spacing w:line="360" w:lineRule="auto"/>
+        <w:jc w:val="both"/>
+        <w:rPr>
+          <w:rFonts w:ascii="Times New Roman" w:hAnsi="Times New Roman" w:cs="Times New Roman"/>
+          <w:sz w:val="24"/>
+          <w:szCs w:val="24"/>
+        </w:rPr>
+      </w:pPr>
+      <w:r>
+        <w:rPr>
+          <w:rFonts w:ascii="Times New Roman" w:hAnsi="Times New Roman" w:cs="Times New Roman"/>
+          <w:sz w:val="24"/>
+          <w:szCs w:val="24"/>
+        </w:rPr>
+        <w:t>Other data analysis programming languages like python where considered though were not taken because</w:t>
+      </w:r>
+      <w:r>
+        <w:rPr>
+          <w:rFonts w:ascii="Times New Roman" w:hAnsi="Times New Roman" w:cs="Times New Roman"/>
+          <w:sz w:val="24"/>
+          <w:szCs w:val="24"/>
+        </w:rPr>
+        <w:t xml:space="preserve"> R has bigger community support than these options</w:t>
+      </w:r>
+      <w:r>
+        <w:rPr>
+          <w:rFonts w:ascii="Times New Roman" w:hAnsi="Times New Roman" w:cs="Times New Roman"/>
+          <w:sz w:val="24"/>
+          <w:szCs w:val="24"/>
+        </w:rPr>
+        <w:t>.</w:t>
+      </w:r>
+    </w:p>
+    <w:p>
+      <w:pPr>
+        <w:spacing w:line="360" w:lineRule="auto"/>
+        <w:jc w:val="both"/>
+        <w:rPr>
+          <w:rFonts w:ascii="Times New Roman" w:hAnsi="Times New Roman" w:cs="Times New Roman"/>
+          <w:sz w:val="24"/>
+          <w:szCs w:val="24"/>
+        </w:rPr>
+      </w:pPr>
+      <w:r>
+        <w:rPr>
+          <w:rFonts w:ascii="Times New Roman" w:hAnsi="Times New Roman" w:cs="Times New Roman"/>
+          <w:sz w:val="24"/>
+          <w:szCs w:val="24"/>
+        </w:rPr>
+        <w:t xml:space="preserve">This </w:t>
+      </w:r>
+      <w:r>
+        <w:rPr>
+          <w:rFonts w:ascii="Times New Roman" w:hAnsi="Times New Roman" w:cs="Times New Roman"/>
+          <w:sz w:val="24"/>
+          <w:szCs w:val="24"/>
+        </w:rPr>
+        <w:t xml:space="preserve">design </w:t>
+      </w:r>
+      <w:r>
+        <w:rPr>
+          <w:rFonts w:ascii="Times New Roman" w:hAnsi="Times New Roman" w:cs="Times New Roman"/>
+          <w:sz w:val="24"/>
+          <w:szCs w:val="24"/>
+        </w:rPr>
+        <w:t>document is prepared with system flexibility in mind. This is because the system will have upgrades and updates in the future</w:t>
+      </w:r>
+      <w:r>
+        <w:rPr>
+          <w:rFonts w:ascii="Times New Roman" w:hAnsi="Times New Roman" w:cs="Times New Roman"/>
+          <w:sz w:val="24"/>
+          <w:szCs w:val="24"/>
+        </w:rPr>
+        <w:t xml:space="preserve"> to ensure quality and reliability which are some of our design goals</w:t>
+      </w:r>
+      <w:bookmarkStart w:id="18" w:name="_GoBack"/>
       <w:bookmarkEnd w:id="18"/>
-    </w:p>
-    <w:p>
-      <w:pPr>
-        <w:spacing w:line="360" w:lineRule="auto"/>
-        <w:rPr>
-          <w:rFonts w:ascii="Times New Roman" w:hAnsi="Times New Roman" w:cs="Times New Roman"/>
-        </w:rPr>
-      </w:pPr>
-    </w:p>
-    <w:p>
-      <w:pPr>
-        <w:spacing w:line="360" w:lineRule="auto"/>
-        <w:rPr>
-          <w:rFonts w:ascii="Times New Roman" w:hAnsi="Times New Roman" w:cs="Times New Roman"/>
-        </w:rPr>
-      </w:pPr>
+      <w:r>
+        <w:rPr>
+          <w:rFonts w:ascii="Times New Roman" w:hAnsi="Times New Roman" w:cs="Times New Roman"/>
+          <w:sz w:val="24"/>
+          <w:szCs w:val="24"/>
+        </w:rPr>
+        <w:t xml:space="preserve">. Developers should consider future modifications while implementing the system. </w:t>
+      </w:r>
+      <w:r>
+        <w:rPr>
+          <w:rFonts w:ascii="Times New Roman" w:hAnsi="Times New Roman" w:cs="Times New Roman"/>
+          <w:sz w:val="24"/>
+          <w:szCs w:val="24"/>
+        </w:rPr>
+        <w:t>They should provide support material for people who will maintain the system.</w:t>
+      </w:r>
+      <w:r>
+        <w:rPr>
+          <w:rFonts w:ascii="Times New Roman" w:hAnsi="Times New Roman" w:cs="Times New Roman"/>
+          <w:sz w:val="24"/>
+          <w:szCs w:val="24"/>
+        </w:rPr>
+        <w:t xml:space="preserve"> </w:t>
+      </w:r>
     </w:p>
     <w:p>
       <w:pPr>
@@ -4851,7 +5099,6 @@
           <w:sz w:val="36"/>
           <w:szCs w:val="36"/>
         </w:rPr>
-        <w:lastRenderedPageBreak/>
         <w:t>System Architect</w:t>
       </w:r>
       <w:r>
@@ -4894,7 +5141,7 @@
         </w:rPr>
         <w:drawing>
           <wp:inline distT="0" distB="0" distL="0" distR="0" wp14:anchorId="5906D960" wp14:editId="76CE1FCC">
-            <wp:extent cx="6048375" cy="4229100"/>
+            <wp:extent cx="6048375" cy="2705100"/>
             <wp:effectExtent l="0" t="0" r="9525" b="0"/>
             <wp:docPr id="16" name="Picture 16"/>
             <wp:cNvGraphicFramePr>
@@ -4922,7 +5169,7 @@
                   <pic:spPr>
                     <a:xfrm>
                       <a:off x="0" y="0"/>
-                      <a:ext cx="6048375" cy="4229100"/>
+                      <a:ext cx="6048375" cy="2705100"/>
                     </a:xfrm>
                     <a:prstGeom prst="rect">
                       <a:avLst/>
@@ -5002,6 +5249,7 @@
           <w:sz w:val="24"/>
           <w:szCs w:val="24"/>
         </w:rPr>
+        <w:lastRenderedPageBreak/>
         <w:t xml:space="preserve">Double headed arrows mean that communication </w:t>
       </w:r>
       <w:r>
@@ -5082,7 +5330,31 @@
           <w:sz w:val="24"/>
           <w:szCs w:val="24"/>
         </w:rPr>
-        <w:t>The use case diagram below show the user interaction with the system.</w:t>
+        <w:t>The use case diagram below show</w:t>
+      </w:r>
+      <w:r>
+        <w:rPr>
+          <w:rFonts w:ascii="Times New Roman" w:hAnsi="Times New Roman" w:cs="Times New Roman"/>
+          <w:sz w:val="24"/>
+          <w:szCs w:val="24"/>
+        </w:rPr>
+        <w:t>s</w:t>
+      </w:r>
+      <w:r>
+        <w:rPr>
+          <w:rFonts w:ascii="Times New Roman" w:hAnsi="Times New Roman" w:cs="Times New Roman"/>
+          <w:sz w:val="24"/>
+          <w:szCs w:val="24"/>
+        </w:rPr>
+        <w:t xml:space="preserve"> the user interaction with the system.</w:t>
+      </w:r>
+      <w:r>
+        <w:rPr>
+          <w:rFonts w:ascii="Times New Roman" w:hAnsi="Times New Roman" w:cs="Times New Roman"/>
+          <w:sz w:val="24"/>
+          <w:szCs w:val="24"/>
+        </w:rPr>
+        <w:t xml:space="preserve"> This is to help developers implement the system with an understanding of the users point of view.</w:t>
       </w:r>
     </w:p>
     <w:p>
@@ -5101,7 +5373,6 @@
           <w:sz w:val="24"/>
           <w:szCs w:val="24"/>
         </w:rPr>
-        <w:lastRenderedPageBreak/>
         <w:drawing>
           <wp:inline distT="0" distB="0" distL="0" distR="0">
             <wp:extent cx="6057900" cy="4248150"/>
@@ -5215,6 +5486,7 @@
           <w:sz w:val="24"/>
           <w:szCs w:val="24"/>
         </w:rPr>
+        <w:lastRenderedPageBreak/>
         <w:t>Help Subsystem. This module enables users who get difficulties in using the system to access system documentation.</w:t>
       </w:r>
     </w:p>
@@ -5273,7 +5545,6 @@
           <w:sz w:val="36"/>
           <w:szCs w:val="36"/>
         </w:rPr>
-        <w:lastRenderedPageBreak/>
         <w:t>Policies and Tactics</w:t>
       </w:r>
       <w:bookmarkEnd w:id="21"/>
@@ -5703,6 +5974,7 @@
           <w:sz w:val="24"/>
           <w:szCs w:val="24"/>
         </w:rPr>
+        <w:lastRenderedPageBreak/>
         <w:t xml:space="preserve">3 </w:t>
       </w:r>
       <w:r>
@@ -5729,7 +6001,7 @@
           <w:sz w:val="24"/>
           <w:szCs w:val="24"/>
         </w:rPr>
-        <w:t xml:space="preserve">  </w:t>
+        <w:t xml:space="preserve"> </w:t>
       </w:r>
       <w:r>
         <w:rPr>
@@ -5883,7 +6155,6 @@
           <w:sz w:val="24"/>
           <w:szCs w:val="24"/>
         </w:rPr>
-        <w:lastRenderedPageBreak/>
         <w:t xml:space="preserve">      </w:t>
       </w:r>
       <w:r>
@@ -6254,6 +6525,7 @@
           <w:sz w:val="24"/>
           <w:szCs w:val="24"/>
         </w:rPr>
+        <w:lastRenderedPageBreak/>
         <w:t>Algorithm</w:t>
       </w:r>
     </w:p>
@@ -6870,6 +7142,7 @@
           <w:sz w:val="24"/>
           <w:szCs w:val="24"/>
         </w:rPr>
+        <w:lastRenderedPageBreak/>
         <w:t xml:space="preserve">Constraints: </w:t>
       </w:r>
       <w:r>
@@ -6991,7 +7264,6 @@
           <w:sz w:val="24"/>
           <w:szCs w:val="24"/>
         </w:rPr>
-        <w:lastRenderedPageBreak/>
         <w:t xml:space="preserve">Definition: </w:t>
       </w:r>
       <w:r>
@@ -7399,6 +7671,7 @@
           <w:sz w:val="24"/>
           <w:szCs w:val="24"/>
         </w:rPr>
+        <w:lastRenderedPageBreak/>
         <w:t>Http</w:t>
       </w:r>
       <w:r>
@@ -7511,7 +7784,6 @@
           <w:sz w:val="24"/>
           <w:szCs w:val="24"/>
         </w:rPr>
-        <w:lastRenderedPageBreak/>
         <w:t>PNG</w:t>
       </w:r>
       <w:r>
@@ -7800,7 +8072,7 @@
           <w:rPr>
             <w:noProof/>
           </w:rPr>
-          <w:t>1</w:t>
+          <w:t>7</w:t>
         </w:r>
         <w:r>
           <w:rPr>
@@ -10631,7 +10903,7 @@
 </file>
 
 <file path=customXml/itemProps1.xml><?xml version="1.0" encoding="utf-8"?>
-<ds:datastoreItem xmlns:ds="http://schemas.openxmlformats.org/officeDocument/2006/customXml" ds:itemID="{29EE33AD-D4F4-441E-9CA8-456E29874470}">
+<ds:datastoreItem xmlns:ds="http://schemas.openxmlformats.org/officeDocument/2006/customXml" ds:itemID="{33EC36C1-54CA-42D1-A095-C6682EADFB49}">
   <ds:schemaRefs>
     <ds:schemaRef ds:uri="http://schemas.openxmlformats.org/officeDocument/2006/bibliography"/>
   </ds:schemaRefs>

--- a/MSO TDD.docx
+++ b/MSO TDD.docx
@@ -930,9 +930,8 @@
               <w:tab w:val="left" w:pos="440"/>
               <w:tab w:val="right" w:leader="dot" w:pos="9350"/>
             </w:tabs>
-            <w:spacing w:line="360" w:lineRule="auto"/>
             <w:rPr>
-              <w:rFonts w:ascii="Times New Roman" w:eastAsiaTheme="minorEastAsia" w:hAnsi="Times New Roman" w:cs="Times New Roman"/>
+              <w:rFonts w:eastAsiaTheme="minorEastAsia"/>
               <w:noProof/>
             </w:rPr>
           </w:pPr>
@@ -954,41 +953,38 @@
             </w:rPr>
             <w:fldChar w:fldCharType="separate"/>
           </w:r>
-          <w:hyperlink w:anchor="_Toc518165271" w:history="1">
+          <w:hyperlink w:anchor="_Toc518368389" w:history="1">
+            <w:r>
+              <w:rPr>
+                <w:rStyle w:val="Hyperlink"/>
+                <w:noProof/>
+              </w:rPr>
+              <w:t>1</w:t>
+            </w:r>
+            <w:r>
+              <w:rPr>
+                <w:rFonts w:eastAsiaTheme="minorEastAsia"/>
+                <w:noProof/>
+              </w:rPr>
+              <w:tab/>
+            </w:r>
             <w:r>
               <w:rPr>
                 <w:rStyle w:val="Hyperlink"/>
                 <w:rFonts w:ascii="Times New Roman" w:hAnsi="Times New Roman" w:cs="Times New Roman"/>
                 <w:noProof/>
               </w:rPr>
-              <w:t>1</w:t>
-            </w:r>
-            <w:r>
-              <w:rPr>
-                <w:rFonts w:ascii="Times New Roman" w:eastAsiaTheme="minorEastAsia" w:hAnsi="Times New Roman" w:cs="Times New Roman"/>
-                <w:noProof/>
+              <w:t>Introduction</w:t>
+            </w:r>
+            <w:r>
+              <w:rPr>
+                <w:noProof/>
+                <w:webHidden/>
               </w:rPr>
               <w:tab/>
             </w:r>
             <w:r>
               <w:rPr>
-                <w:rStyle w:val="Hyperlink"/>
-                <w:rFonts w:ascii="Times New Roman" w:hAnsi="Times New Roman" w:cs="Times New Roman"/>
-                <w:noProof/>
-              </w:rPr>
-              <w:t>Introduction</w:t>
-            </w:r>
-            <w:r>
-              <w:rPr>
-                <w:rFonts w:ascii="Times New Roman" w:hAnsi="Times New Roman" w:cs="Times New Roman"/>
-                <w:noProof/>
-                <w:webHidden/>
-              </w:rPr>
-              <w:tab/>
-            </w:r>
-            <w:r>
-              <w:rPr>
-                <w:rFonts w:ascii="Times New Roman" w:hAnsi="Times New Roman" w:cs="Times New Roman"/>
                 <w:noProof/>
                 <w:webHidden/>
               </w:rPr>
@@ -996,22 +992,19 @@
             </w:r>
             <w:r>
               <w:rPr>
-                <w:rFonts w:ascii="Times New Roman" w:hAnsi="Times New Roman" w:cs="Times New Roman"/>
-                <w:noProof/>
-                <w:webHidden/>
-              </w:rPr>
-              <w:instrText xml:space="preserve"> PAGEREF _Toc518165271 \h </w:instrText>
-            </w:r>
-            <w:r>
-              <w:rPr>
-                <w:rFonts w:ascii="Times New Roman" w:hAnsi="Times New Roman" w:cs="Times New Roman"/>
-                <w:noProof/>
-                <w:webHidden/>
-              </w:rPr>
-            </w:r>
-            <w:r>
-              <w:rPr>
-                <w:rFonts w:ascii="Times New Roman" w:hAnsi="Times New Roman" w:cs="Times New Roman"/>
+                <w:noProof/>
+                <w:webHidden/>
+              </w:rPr>
+              <w:instrText xml:space="preserve"> PAGEREF _Toc518368389 \h </w:instrText>
+            </w:r>
+            <w:r>
+              <w:rPr>
+                <w:noProof/>
+                <w:webHidden/>
+              </w:rPr>
+            </w:r>
+            <w:r>
+              <w:rPr>
                 <w:noProof/>
                 <w:webHidden/>
               </w:rPr>
@@ -1019,15 +1012,13 @@
             </w:r>
             <w:r>
               <w:rPr>
-                <w:rFonts w:ascii="Times New Roman" w:hAnsi="Times New Roman" w:cs="Times New Roman"/>
-                <w:noProof/>
-                <w:webHidden/>
-              </w:rPr>
-              <w:t>2</w:t>
-            </w:r>
-            <w:r>
-              <w:rPr>
-                <w:rFonts w:ascii="Times New Roman" w:hAnsi="Times New Roman" w:cs="Times New Roman"/>
+                <w:noProof/>
+                <w:webHidden/>
+              </w:rPr>
+              <w:t>4</w:t>
+            </w:r>
+            <w:r>
+              <w:rPr>
                 <w:noProof/>
                 <w:webHidden/>
               </w:rPr>
@@ -1042,13 +1033,12 @@
               <w:tab w:val="left" w:pos="880"/>
               <w:tab w:val="right" w:leader="dot" w:pos="9350"/>
             </w:tabs>
-            <w:spacing w:line="360" w:lineRule="auto"/>
             <w:rPr>
-              <w:rFonts w:ascii="Times New Roman" w:eastAsiaTheme="minorEastAsia" w:hAnsi="Times New Roman" w:cs="Times New Roman"/>
+              <w:rFonts w:eastAsiaTheme="minorEastAsia"/>
               <w:noProof/>
             </w:rPr>
           </w:pPr>
-          <w:hyperlink w:anchor="_Toc518165272" w:history="1">
+          <w:hyperlink w:anchor="_Toc518368390" w:history="1">
             <w:r>
               <w:rPr>
                 <w:rStyle w:val="Hyperlink"/>
@@ -1059,7 +1049,7 @@
             </w:r>
             <w:r>
               <w:rPr>
-                <w:rFonts w:ascii="Times New Roman" w:eastAsiaTheme="minorEastAsia" w:hAnsi="Times New Roman" w:cs="Times New Roman"/>
+                <w:rFonts w:eastAsiaTheme="minorEastAsia"/>
                 <w:noProof/>
               </w:rPr>
               <w:tab/>
@@ -1074,7 +1064,6 @@
             </w:r>
             <w:r>
               <w:rPr>
-                <w:rFonts w:ascii="Times New Roman" w:hAnsi="Times New Roman" w:cs="Times New Roman"/>
                 <w:noProof/>
                 <w:webHidden/>
               </w:rPr>
@@ -1082,7 +1071,6 @@
             </w:r>
             <w:r>
               <w:rPr>
-                <w:rFonts w:ascii="Times New Roman" w:hAnsi="Times New Roman" w:cs="Times New Roman"/>
                 <w:noProof/>
                 <w:webHidden/>
               </w:rPr>
@@ -1090,22 +1078,19 @@
             </w:r>
             <w:r>
               <w:rPr>
-                <w:rFonts w:ascii="Times New Roman" w:hAnsi="Times New Roman" w:cs="Times New Roman"/>
-                <w:noProof/>
-                <w:webHidden/>
-              </w:rPr>
-              <w:instrText xml:space="preserve"> PAGEREF _Toc518165272 \h </w:instrText>
-            </w:r>
-            <w:r>
-              <w:rPr>
-                <w:rFonts w:ascii="Times New Roman" w:hAnsi="Times New Roman" w:cs="Times New Roman"/>
-                <w:noProof/>
-                <w:webHidden/>
-              </w:rPr>
-            </w:r>
-            <w:r>
-              <w:rPr>
-                <w:rFonts w:ascii="Times New Roman" w:hAnsi="Times New Roman" w:cs="Times New Roman"/>
+                <w:noProof/>
+                <w:webHidden/>
+              </w:rPr>
+              <w:instrText xml:space="preserve"> PAGEREF _Toc518368390 \h </w:instrText>
+            </w:r>
+            <w:r>
+              <w:rPr>
+                <w:noProof/>
+                <w:webHidden/>
+              </w:rPr>
+            </w:r>
+            <w:r>
+              <w:rPr>
                 <w:noProof/>
                 <w:webHidden/>
               </w:rPr>
@@ -1113,15 +1098,13 @@
             </w:r>
             <w:r>
               <w:rPr>
-                <w:rFonts w:ascii="Times New Roman" w:hAnsi="Times New Roman" w:cs="Times New Roman"/>
-                <w:noProof/>
-                <w:webHidden/>
-              </w:rPr>
-              <w:t>2</w:t>
-            </w:r>
-            <w:r>
-              <w:rPr>
-                <w:rFonts w:ascii="Times New Roman" w:hAnsi="Times New Roman" w:cs="Times New Roman"/>
+                <w:noProof/>
+                <w:webHidden/>
+              </w:rPr>
+              <w:t>4</w:t>
+            </w:r>
+            <w:r>
+              <w:rPr>
                 <w:noProof/>
                 <w:webHidden/>
               </w:rPr>
@@ -1136,13 +1119,12 @@
               <w:tab w:val="left" w:pos="880"/>
               <w:tab w:val="right" w:leader="dot" w:pos="9350"/>
             </w:tabs>
-            <w:spacing w:line="360" w:lineRule="auto"/>
             <w:rPr>
-              <w:rFonts w:ascii="Times New Roman" w:eastAsiaTheme="minorEastAsia" w:hAnsi="Times New Roman" w:cs="Times New Roman"/>
+              <w:rFonts w:eastAsiaTheme="minorEastAsia"/>
               <w:noProof/>
             </w:rPr>
           </w:pPr>
-          <w:hyperlink w:anchor="_Toc518165273" w:history="1">
+          <w:hyperlink w:anchor="_Toc518368391" w:history="1">
             <w:r>
               <w:rPr>
                 <w:rStyle w:val="Hyperlink"/>
@@ -1153,7 +1135,7 @@
             </w:r>
             <w:r>
               <w:rPr>
-                <w:rFonts w:ascii="Times New Roman" w:eastAsiaTheme="minorEastAsia" w:hAnsi="Times New Roman" w:cs="Times New Roman"/>
+                <w:rFonts w:eastAsiaTheme="minorEastAsia"/>
                 <w:noProof/>
               </w:rPr>
               <w:tab/>
@@ -1168,7 +1150,6 @@
             </w:r>
             <w:r>
               <w:rPr>
-                <w:rFonts w:ascii="Times New Roman" w:hAnsi="Times New Roman" w:cs="Times New Roman"/>
                 <w:noProof/>
                 <w:webHidden/>
               </w:rPr>
@@ -1176,7 +1157,6 @@
             </w:r>
             <w:r>
               <w:rPr>
-                <w:rFonts w:ascii="Times New Roman" w:hAnsi="Times New Roman" w:cs="Times New Roman"/>
                 <w:noProof/>
                 <w:webHidden/>
               </w:rPr>
@@ -1184,22 +1164,19 @@
             </w:r>
             <w:r>
               <w:rPr>
-                <w:rFonts w:ascii="Times New Roman" w:hAnsi="Times New Roman" w:cs="Times New Roman"/>
-                <w:noProof/>
-                <w:webHidden/>
-              </w:rPr>
-              <w:instrText xml:space="preserve"> PAGEREF _Toc518165273 \h </w:instrText>
-            </w:r>
-            <w:r>
-              <w:rPr>
-                <w:rFonts w:ascii="Times New Roman" w:hAnsi="Times New Roman" w:cs="Times New Roman"/>
-                <w:noProof/>
-                <w:webHidden/>
-              </w:rPr>
-            </w:r>
-            <w:r>
-              <w:rPr>
-                <w:rFonts w:ascii="Times New Roman" w:hAnsi="Times New Roman" w:cs="Times New Roman"/>
+                <w:noProof/>
+                <w:webHidden/>
+              </w:rPr>
+              <w:instrText xml:space="preserve"> PAGEREF _Toc518368391 \h </w:instrText>
+            </w:r>
+            <w:r>
+              <w:rPr>
+                <w:noProof/>
+                <w:webHidden/>
+              </w:rPr>
+            </w:r>
+            <w:r>
+              <w:rPr>
                 <w:noProof/>
                 <w:webHidden/>
               </w:rPr>
@@ -1207,15 +1184,13 @@
             </w:r>
             <w:r>
               <w:rPr>
-                <w:rFonts w:ascii="Times New Roman" w:hAnsi="Times New Roman" w:cs="Times New Roman"/>
-                <w:noProof/>
-                <w:webHidden/>
-              </w:rPr>
-              <w:t>3</w:t>
-            </w:r>
-            <w:r>
-              <w:rPr>
-                <w:rFonts w:ascii="Times New Roman" w:hAnsi="Times New Roman" w:cs="Times New Roman"/>
+                <w:noProof/>
+                <w:webHidden/>
+              </w:rPr>
+              <w:t>4</w:t>
+            </w:r>
+            <w:r>
+              <w:rPr>
                 <w:noProof/>
                 <w:webHidden/>
               </w:rPr>
@@ -1230,13 +1205,12 @@
               <w:tab w:val="left" w:pos="880"/>
               <w:tab w:val="right" w:leader="dot" w:pos="9350"/>
             </w:tabs>
-            <w:spacing w:line="360" w:lineRule="auto"/>
             <w:rPr>
-              <w:rFonts w:ascii="Times New Roman" w:eastAsiaTheme="minorEastAsia" w:hAnsi="Times New Roman" w:cs="Times New Roman"/>
+              <w:rFonts w:eastAsiaTheme="minorEastAsia"/>
               <w:noProof/>
             </w:rPr>
           </w:pPr>
-          <w:hyperlink w:anchor="_Toc518165274" w:history="1">
+          <w:hyperlink w:anchor="_Toc518368392" w:history="1">
             <w:r>
               <w:rPr>
                 <w:rStyle w:val="Hyperlink"/>
@@ -1247,7 +1221,7 @@
             </w:r>
             <w:r>
               <w:rPr>
-                <w:rFonts w:ascii="Times New Roman" w:eastAsiaTheme="minorEastAsia" w:hAnsi="Times New Roman" w:cs="Times New Roman"/>
+                <w:rFonts w:eastAsiaTheme="minorEastAsia"/>
                 <w:noProof/>
               </w:rPr>
               <w:tab/>
@@ -1262,7 +1236,6 @@
             </w:r>
             <w:r>
               <w:rPr>
-                <w:rFonts w:ascii="Times New Roman" w:hAnsi="Times New Roman" w:cs="Times New Roman"/>
                 <w:noProof/>
                 <w:webHidden/>
               </w:rPr>
@@ -1270,7 +1243,6 @@
             </w:r>
             <w:r>
               <w:rPr>
-                <w:rFonts w:ascii="Times New Roman" w:hAnsi="Times New Roman" w:cs="Times New Roman"/>
                 <w:noProof/>
                 <w:webHidden/>
               </w:rPr>
@@ -1278,22 +1250,19 @@
             </w:r>
             <w:r>
               <w:rPr>
-                <w:rFonts w:ascii="Times New Roman" w:hAnsi="Times New Roman" w:cs="Times New Roman"/>
-                <w:noProof/>
-                <w:webHidden/>
-              </w:rPr>
-              <w:instrText xml:space="preserve"> PAGEREF _Toc518165274 \h </w:instrText>
-            </w:r>
-            <w:r>
-              <w:rPr>
-                <w:rFonts w:ascii="Times New Roman" w:hAnsi="Times New Roman" w:cs="Times New Roman"/>
-                <w:noProof/>
-                <w:webHidden/>
-              </w:rPr>
-            </w:r>
-            <w:r>
-              <w:rPr>
-                <w:rFonts w:ascii="Times New Roman" w:hAnsi="Times New Roman" w:cs="Times New Roman"/>
+                <w:noProof/>
+                <w:webHidden/>
+              </w:rPr>
+              <w:instrText xml:space="preserve"> PAGEREF _Toc518368392 \h </w:instrText>
+            </w:r>
+            <w:r>
+              <w:rPr>
+                <w:noProof/>
+                <w:webHidden/>
+              </w:rPr>
+            </w:r>
+            <w:r>
+              <w:rPr>
                 <w:noProof/>
                 <w:webHidden/>
               </w:rPr>
@@ -1301,15 +1270,13 @@
             </w:r>
             <w:r>
               <w:rPr>
-                <w:rFonts w:ascii="Times New Roman" w:hAnsi="Times New Roman" w:cs="Times New Roman"/>
-                <w:noProof/>
-                <w:webHidden/>
-              </w:rPr>
-              <w:t>3</w:t>
-            </w:r>
-            <w:r>
-              <w:rPr>
-                <w:rFonts w:ascii="Times New Roman" w:hAnsi="Times New Roman" w:cs="Times New Roman"/>
+                <w:noProof/>
+                <w:webHidden/>
+              </w:rPr>
+              <w:t>4</w:t>
+            </w:r>
+            <w:r>
+              <w:rPr>
                 <w:noProof/>
                 <w:webHidden/>
               </w:rPr>
@@ -1324,13 +1291,12 @@
               <w:tab w:val="left" w:pos="880"/>
               <w:tab w:val="right" w:leader="dot" w:pos="9350"/>
             </w:tabs>
-            <w:spacing w:line="360" w:lineRule="auto"/>
             <w:rPr>
-              <w:rFonts w:ascii="Times New Roman" w:eastAsiaTheme="minorEastAsia" w:hAnsi="Times New Roman" w:cs="Times New Roman"/>
+              <w:rFonts w:eastAsiaTheme="minorEastAsia"/>
               <w:noProof/>
             </w:rPr>
           </w:pPr>
-          <w:hyperlink w:anchor="_Toc518165275" w:history="1">
+          <w:hyperlink w:anchor="_Toc518368393" w:history="1">
             <w:r>
               <w:rPr>
                 <w:rStyle w:val="Hyperlink"/>
@@ -1341,7 +1307,7 @@
             </w:r>
             <w:r>
               <w:rPr>
-                <w:rFonts w:ascii="Times New Roman" w:eastAsiaTheme="minorEastAsia" w:hAnsi="Times New Roman" w:cs="Times New Roman"/>
+                <w:rFonts w:eastAsiaTheme="minorEastAsia"/>
                 <w:noProof/>
               </w:rPr>
               <w:tab/>
@@ -1356,15 +1322,98 @@
             </w:r>
             <w:r>
               <w:rPr>
+                <w:noProof/>
+                <w:webHidden/>
+              </w:rPr>
+              <w:tab/>
+            </w:r>
+            <w:r>
+              <w:rPr>
+                <w:noProof/>
+                <w:webHidden/>
+              </w:rPr>
+              <w:fldChar w:fldCharType="begin"/>
+            </w:r>
+            <w:r>
+              <w:rPr>
+                <w:noProof/>
+                <w:webHidden/>
+              </w:rPr>
+              <w:instrText xml:space="preserve"> PAGEREF _Toc518368393 \h </w:instrText>
+            </w:r>
+            <w:r>
+              <w:rPr>
+                <w:noProof/>
+                <w:webHidden/>
+              </w:rPr>
+            </w:r>
+            <w:r>
+              <w:rPr>
+                <w:noProof/>
+                <w:webHidden/>
+              </w:rPr>
+              <w:fldChar w:fldCharType="separate"/>
+            </w:r>
+            <w:r>
+              <w:rPr>
+                <w:noProof/>
+                <w:webHidden/>
+              </w:rPr>
+              <w:t>5</w:t>
+            </w:r>
+            <w:r>
+              <w:rPr>
+                <w:noProof/>
+                <w:webHidden/>
+              </w:rPr>
+              <w:fldChar w:fldCharType="end"/>
+            </w:r>
+          </w:hyperlink>
+        </w:p>
+        <w:p>
+          <w:pPr>
+            <w:pStyle w:val="TOC1"/>
+            <w:tabs>
+              <w:tab w:val="left" w:pos="440"/>
+              <w:tab w:val="right" w:leader="dot" w:pos="9350"/>
+            </w:tabs>
+            <w:rPr>
+              <w:rFonts w:eastAsiaTheme="minorEastAsia"/>
+              <w:noProof/>
+            </w:rPr>
+          </w:pPr>
+          <w:hyperlink w:anchor="_Toc518368394" w:history="1">
+            <w:r>
+              <w:rPr>
+                <w:rStyle w:val="Hyperlink"/>
+                <w:noProof/>
+              </w:rPr>
+              <w:t>2</w:t>
+            </w:r>
+            <w:r>
+              <w:rPr>
+                <w:rFonts w:eastAsiaTheme="minorEastAsia"/>
+                <w:noProof/>
+              </w:rPr>
+              <w:tab/>
+            </w:r>
+            <w:r>
+              <w:rPr>
+                <w:rStyle w:val="Hyperlink"/>
                 <w:rFonts w:ascii="Times New Roman" w:hAnsi="Times New Roman" w:cs="Times New Roman"/>
                 <w:noProof/>
+              </w:rPr>
+              <w:t>Design considerations</w:t>
+            </w:r>
+            <w:r>
+              <w:rPr>
+                <w:noProof/>
                 <w:webHidden/>
               </w:rPr>
               <w:tab/>
             </w:r>
             <w:r>
               <w:rPr>
-                <w:rFonts w:ascii="Times New Roman" w:hAnsi="Times New Roman" w:cs="Times New Roman"/>
                 <w:noProof/>
                 <w:webHidden/>
               </w:rPr>
@@ -1372,22 +1421,19 @@
             </w:r>
             <w:r>
               <w:rPr>
-                <w:rFonts w:ascii="Times New Roman" w:hAnsi="Times New Roman" w:cs="Times New Roman"/>
-                <w:noProof/>
-                <w:webHidden/>
-              </w:rPr>
-              <w:instrText xml:space="preserve"> PAGEREF _Toc518165275 \h </w:instrText>
-            </w:r>
-            <w:r>
-              <w:rPr>
-                <w:rFonts w:ascii="Times New Roman" w:hAnsi="Times New Roman" w:cs="Times New Roman"/>
-                <w:noProof/>
-                <w:webHidden/>
-              </w:rPr>
-            </w:r>
-            <w:r>
-              <w:rPr>
-                <w:rFonts w:ascii="Times New Roman" w:hAnsi="Times New Roman" w:cs="Times New Roman"/>
+                <w:noProof/>
+                <w:webHidden/>
+              </w:rPr>
+              <w:instrText xml:space="preserve"> PAGEREF _Toc518368394 \h </w:instrText>
+            </w:r>
+            <w:r>
+              <w:rPr>
+                <w:noProof/>
+                <w:webHidden/>
+              </w:rPr>
+            </w:r>
+            <w:r>
+              <w:rPr>
                 <w:noProof/>
                 <w:webHidden/>
               </w:rPr>
@@ -1395,15 +1441,13 @@
             </w:r>
             <w:r>
               <w:rPr>
-                <w:rFonts w:ascii="Times New Roman" w:hAnsi="Times New Roman" w:cs="Times New Roman"/>
-                <w:noProof/>
-                <w:webHidden/>
-              </w:rPr>
-              <w:t>3</w:t>
-            </w:r>
-            <w:r>
-              <w:rPr>
-                <w:rFonts w:ascii="Times New Roman" w:hAnsi="Times New Roman" w:cs="Times New Roman"/>
+                <w:noProof/>
+                <w:webHidden/>
+              </w:rPr>
+              <w:t>5</w:t>
+            </w:r>
+            <w:r>
+              <w:rPr>
                 <w:noProof/>
                 <w:webHidden/>
               </w:rPr>
@@ -1418,24 +1462,23 @@
               <w:tab w:val="left" w:pos="880"/>
               <w:tab w:val="right" w:leader="dot" w:pos="9350"/>
             </w:tabs>
-            <w:spacing w:line="360" w:lineRule="auto"/>
             <w:rPr>
-              <w:rFonts w:ascii="Times New Roman" w:eastAsiaTheme="minorEastAsia" w:hAnsi="Times New Roman" w:cs="Times New Roman"/>
+              <w:rFonts w:eastAsiaTheme="minorEastAsia"/>
               <w:noProof/>
             </w:rPr>
           </w:pPr>
-          <w:hyperlink w:anchor="_Toc518165276" w:history="1">
+          <w:hyperlink w:anchor="_Toc518368395" w:history="1">
             <w:r>
               <w:rPr>
                 <w:rStyle w:val="Hyperlink"/>
                 <w:rFonts w:ascii="Times New Roman" w:hAnsi="Times New Roman" w:cs="Times New Roman"/>
                 <w:noProof/>
               </w:rPr>
-              <w:t>1.5</w:t>
-            </w:r>
-            <w:r>
-              <w:rPr>
-                <w:rFonts w:ascii="Times New Roman" w:eastAsiaTheme="minorEastAsia" w:hAnsi="Times New Roman" w:cs="Times New Roman"/>
+              <w:t>2.1</w:t>
+            </w:r>
+            <w:r>
+              <w:rPr>
+                <w:rFonts w:eastAsiaTheme="minorEastAsia"/>
                 <w:noProof/>
               </w:rPr>
               <w:tab/>
@@ -1446,42 +1489,299 @@
                 <w:rFonts w:ascii="Times New Roman" w:hAnsi="Times New Roman" w:cs="Times New Roman"/>
                 <w:noProof/>
               </w:rPr>
-              <w:t>Definitions and Abbreviations</w:t>
-            </w:r>
-            <w:r>
-              <w:rPr>
+              <w:t>Assumptions and Dependencies</w:t>
+            </w:r>
+            <w:r>
+              <w:rPr>
+                <w:noProof/>
+                <w:webHidden/>
+              </w:rPr>
+              <w:tab/>
+            </w:r>
+            <w:r>
+              <w:rPr>
+                <w:noProof/>
+                <w:webHidden/>
+              </w:rPr>
+              <w:fldChar w:fldCharType="begin"/>
+            </w:r>
+            <w:r>
+              <w:rPr>
+                <w:noProof/>
+                <w:webHidden/>
+              </w:rPr>
+              <w:instrText xml:space="preserve"> PAGEREF _Toc518368395 \h </w:instrText>
+            </w:r>
+            <w:r>
+              <w:rPr>
+                <w:noProof/>
+                <w:webHidden/>
+              </w:rPr>
+            </w:r>
+            <w:r>
+              <w:rPr>
+                <w:noProof/>
+                <w:webHidden/>
+              </w:rPr>
+              <w:fldChar w:fldCharType="separate"/>
+            </w:r>
+            <w:r>
+              <w:rPr>
+                <w:noProof/>
+                <w:webHidden/>
+              </w:rPr>
+              <w:t>5</w:t>
+            </w:r>
+            <w:r>
+              <w:rPr>
+                <w:noProof/>
+                <w:webHidden/>
+              </w:rPr>
+              <w:fldChar w:fldCharType="end"/>
+            </w:r>
+          </w:hyperlink>
+        </w:p>
+        <w:p>
+          <w:pPr>
+            <w:pStyle w:val="TOC2"/>
+            <w:tabs>
+              <w:tab w:val="left" w:pos="880"/>
+              <w:tab w:val="right" w:leader="dot" w:pos="9350"/>
+            </w:tabs>
+            <w:rPr>
+              <w:rFonts w:eastAsiaTheme="minorEastAsia"/>
+              <w:noProof/>
+            </w:rPr>
+          </w:pPr>
+          <w:hyperlink w:anchor="_Toc518368396" w:history="1">
+            <w:r>
+              <w:rPr>
+                <w:rStyle w:val="Hyperlink"/>
                 <w:rFonts w:ascii="Times New Roman" w:hAnsi="Times New Roman" w:cs="Times New Roman"/>
                 <w:noProof/>
-                <w:webHidden/>
+              </w:rPr>
+              <w:t>2.2</w:t>
+            </w:r>
+            <w:r>
+              <w:rPr>
+                <w:rFonts w:eastAsiaTheme="minorEastAsia"/>
+                <w:noProof/>
               </w:rPr>
               <w:tab/>
             </w:r>
             <w:r>
               <w:rPr>
+                <w:rStyle w:val="Hyperlink"/>
                 <w:rFonts w:ascii="Times New Roman" w:hAnsi="Times New Roman" w:cs="Times New Roman"/>
                 <w:noProof/>
+              </w:rPr>
+              <w:t>General Constraints</w:t>
+            </w:r>
+            <w:r>
+              <w:rPr>
+                <w:noProof/>
+                <w:webHidden/>
+              </w:rPr>
+              <w:tab/>
+            </w:r>
+            <w:r>
+              <w:rPr>
+                <w:noProof/>
                 <w:webHidden/>
               </w:rPr>
               <w:fldChar w:fldCharType="begin"/>
             </w:r>
             <w:r>
               <w:rPr>
+                <w:noProof/>
+                <w:webHidden/>
+              </w:rPr>
+              <w:instrText xml:space="preserve"> PAGEREF _Toc518368396 \h </w:instrText>
+            </w:r>
+            <w:r>
+              <w:rPr>
+                <w:noProof/>
+                <w:webHidden/>
+              </w:rPr>
+            </w:r>
+            <w:r>
+              <w:rPr>
+                <w:noProof/>
+                <w:webHidden/>
+              </w:rPr>
+              <w:fldChar w:fldCharType="separate"/>
+            </w:r>
+            <w:r>
+              <w:rPr>
+                <w:noProof/>
+                <w:webHidden/>
+              </w:rPr>
+              <w:t>6</w:t>
+            </w:r>
+            <w:r>
+              <w:rPr>
+                <w:noProof/>
+                <w:webHidden/>
+              </w:rPr>
+              <w:fldChar w:fldCharType="end"/>
+            </w:r>
+          </w:hyperlink>
+        </w:p>
+        <w:p>
+          <w:pPr>
+            <w:pStyle w:val="TOC2"/>
+            <w:tabs>
+              <w:tab w:val="left" w:pos="880"/>
+              <w:tab w:val="right" w:leader="dot" w:pos="9350"/>
+            </w:tabs>
+            <w:rPr>
+              <w:rFonts w:eastAsiaTheme="minorEastAsia"/>
+              <w:noProof/>
+            </w:rPr>
+          </w:pPr>
+          <w:hyperlink w:anchor="_Toc518368397" w:history="1">
+            <w:r>
+              <w:rPr>
+                <w:rStyle w:val="Hyperlink"/>
                 <w:rFonts w:ascii="Times New Roman" w:hAnsi="Times New Roman" w:cs="Times New Roman"/>
-                <w:noProof/>
-                <w:webHidden/>
-              </w:rPr>
-              <w:instrText xml:space="preserve"> PAGEREF _Toc518165276 \h </w:instrText>
-            </w:r>
-            <w:r>
-              <w:rPr>
+                <w:b/>
+                <w:noProof/>
+              </w:rPr>
+              <w:t>2.3</w:t>
+            </w:r>
+            <w:r>
+              <w:rPr>
+                <w:rFonts w:eastAsiaTheme="minorEastAsia"/>
+                <w:noProof/>
+              </w:rPr>
+              <w:tab/>
+            </w:r>
+            <w:r>
+              <w:rPr>
+                <w:rStyle w:val="Hyperlink"/>
                 <w:rFonts w:ascii="Times New Roman" w:hAnsi="Times New Roman" w:cs="Times New Roman"/>
-                <w:noProof/>
-                <w:webHidden/>
-              </w:rPr>
-            </w:r>
-            <w:r>
-              <w:rPr>
+                <w:b/>
+                <w:noProof/>
+              </w:rPr>
+              <w:t>Goals and Guidelines</w:t>
+            </w:r>
+            <w:r>
+              <w:rPr>
+                <w:noProof/>
+                <w:webHidden/>
+              </w:rPr>
+              <w:tab/>
+            </w:r>
+            <w:r>
+              <w:rPr>
+                <w:noProof/>
+                <w:webHidden/>
+              </w:rPr>
+              <w:fldChar w:fldCharType="begin"/>
+            </w:r>
+            <w:r>
+              <w:rPr>
+                <w:noProof/>
+                <w:webHidden/>
+              </w:rPr>
+              <w:instrText xml:space="preserve"> PAGEREF _Toc518368397 \h </w:instrText>
+            </w:r>
+            <w:r>
+              <w:rPr>
+                <w:noProof/>
+                <w:webHidden/>
+              </w:rPr>
+            </w:r>
+            <w:r>
+              <w:rPr>
+                <w:noProof/>
+                <w:webHidden/>
+              </w:rPr>
+              <w:fldChar w:fldCharType="separate"/>
+            </w:r>
+            <w:r>
+              <w:rPr>
+                <w:noProof/>
+                <w:webHidden/>
+              </w:rPr>
+              <w:t>6</w:t>
+            </w:r>
+            <w:r>
+              <w:rPr>
+                <w:noProof/>
+                <w:webHidden/>
+              </w:rPr>
+              <w:fldChar w:fldCharType="end"/>
+            </w:r>
+          </w:hyperlink>
+        </w:p>
+        <w:p>
+          <w:pPr>
+            <w:pStyle w:val="TOC3"/>
+            <w:tabs>
+              <w:tab w:val="left" w:pos="1320"/>
+              <w:tab w:val="right" w:leader="dot" w:pos="9350"/>
+            </w:tabs>
+            <w:rPr>
+              <w:rFonts w:eastAsiaTheme="minorEastAsia"/>
+              <w:noProof/>
+            </w:rPr>
+          </w:pPr>
+          <w:hyperlink w:anchor="_Toc518368398" w:history="1">
+            <w:r>
+              <w:rPr>
+                <w:rStyle w:val="Hyperlink"/>
                 <w:rFonts w:ascii="Times New Roman" w:hAnsi="Times New Roman" w:cs="Times New Roman"/>
+                <w:b/>
+                <w:noProof/>
+              </w:rPr>
+              <w:t>2.3.1</w:t>
+            </w:r>
+            <w:r>
+              <w:rPr>
+                <w:rFonts w:eastAsiaTheme="minorEastAsia"/>
+                <w:noProof/>
+              </w:rPr>
+              <w:tab/>
+            </w:r>
+            <w:r>
+              <w:rPr>
+                <w:rStyle w:val="Hyperlink"/>
+                <w:rFonts w:ascii="Times New Roman" w:hAnsi="Times New Roman" w:cs="Times New Roman"/>
+                <w:b/>
+                <w:noProof/>
+              </w:rPr>
+              <w:t>Module dependence.</w:t>
+            </w:r>
+            <w:r>
+              <w:rPr>
+                <w:noProof/>
+                <w:webHidden/>
+              </w:rPr>
+              <w:tab/>
+            </w:r>
+            <w:r>
+              <w:rPr>
+                <w:noProof/>
+                <w:webHidden/>
+              </w:rPr>
+              <w:fldChar w:fldCharType="begin"/>
+            </w:r>
+            <w:r>
+              <w:rPr>
+                <w:noProof/>
+                <w:webHidden/>
+              </w:rPr>
+              <w:instrText xml:space="preserve"> PAGEREF _Toc518368398 \h </w:instrText>
+            </w:r>
+            <w:r>
+              <w:rPr>
+                <w:noProof/>
+                <w:webHidden/>
+              </w:rPr>
+            </w:r>
+            <w:r>
+              <w:rPr>
                 <w:noProof/>
                 <w:webHidden/>
               </w:rPr>
@@ -1489,15 +1789,541 @@
             </w:r>
             <w:r>
               <w:rPr>
+                <w:noProof/>
+                <w:webHidden/>
+              </w:rPr>
+              <w:t>6</w:t>
+            </w:r>
+            <w:r>
+              <w:rPr>
+                <w:noProof/>
+                <w:webHidden/>
+              </w:rPr>
+              <w:fldChar w:fldCharType="end"/>
+            </w:r>
+          </w:hyperlink>
+        </w:p>
+        <w:p>
+          <w:pPr>
+            <w:pStyle w:val="TOC3"/>
+            <w:tabs>
+              <w:tab w:val="left" w:pos="1320"/>
+              <w:tab w:val="right" w:leader="dot" w:pos="9350"/>
+            </w:tabs>
+            <w:rPr>
+              <w:rFonts w:eastAsiaTheme="minorEastAsia"/>
+              <w:noProof/>
+            </w:rPr>
+          </w:pPr>
+          <w:hyperlink w:anchor="_Toc518368399" w:history="1">
+            <w:r>
+              <w:rPr>
+                <w:rStyle w:val="Hyperlink"/>
                 <w:rFonts w:ascii="Times New Roman" w:hAnsi="Times New Roman" w:cs="Times New Roman"/>
-                <w:noProof/>
-                <w:webHidden/>
-              </w:rPr>
-              <w:t>3</w:t>
-            </w:r>
-            <w:r>
-              <w:rPr>
+                <w:b/>
+                <w:noProof/>
+              </w:rPr>
+              <w:t>2.3.2</w:t>
+            </w:r>
+            <w:r>
+              <w:rPr>
+                <w:rFonts w:eastAsiaTheme="minorEastAsia"/>
+                <w:noProof/>
+              </w:rPr>
+              <w:tab/>
+            </w:r>
+            <w:r>
+              <w:rPr>
+                <w:rStyle w:val="Hyperlink"/>
                 <w:rFonts w:ascii="Times New Roman" w:hAnsi="Times New Roman" w:cs="Times New Roman"/>
+                <w:b/>
+                <w:noProof/>
+              </w:rPr>
+              <w:t>Portability.</w:t>
+            </w:r>
+            <w:r>
+              <w:rPr>
+                <w:noProof/>
+                <w:webHidden/>
+              </w:rPr>
+              <w:tab/>
+            </w:r>
+            <w:r>
+              <w:rPr>
+                <w:noProof/>
+                <w:webHidden/>
+              </w:rPr>
+              <w:fldChar w:fldCharType="begin"/>
+            </w:r>
+            <w:r>
+              <w:rPr>
+                <w:noProof/>
+                <w:webHidden/>
+              </w:rPr>
+              <w:instrText xml:space="preserve"> PAGEREF _Toc518368399 \h </w:instrText>
+            </w:r>
+            <w:r>
+              <w:rPr>
+                <w:noProof/>
+                <w:webHidden/>
+              </w:rPr>
+            </w:r>
+            <w:r>
+              <w:rPr>
+                <w:noProof/>
+                <w:webHidden/>
+              </w:rPr>
+              <w:fldChar w:fldCharType="separate"/>
+            </w:r>
+            <w:r>
+              <w:rPr>
+                <w:noProof/>
+                <w:webHidden/>
+              </w:rPr>
+              <w:t>6</w:t>
+            </w:r>
+            <w:r>
+              <w:rPr>
+                <w:noProof/>
+                <w:webHidden/>
+              </w:rPr>
+              <w:fldChar w:fldCharType="end"/>
+            </w:r>
+          </w:hyperlink>
+        </w:p>
+        <w:p>
+          <w:pPr>
+            <w:pStyle w:val="TOC3"/>
+            <w:tabs>
+              <w:tab w:val="left" w:pos="1320"/>
+              <w:tab w:val="right" w:leader="dot" w:pos="9350"/>
+            </w:tabs>
+            <w:rPr>
+              <w:rFonts w:eastAsiaTheme="minorEastAsia"/>
+              <w:noProof/>
+            </w:rPr>
+          </w:pPr>
+          <w:hyperlink w:anchor="_Toc518368400" w:history="1">
+            <w:r>
+              <w:rPr>
+                <w:rStyle w:val="Hyperlink"/>
+                <w:rFonts w:ascii="Times New Roman" w:hAnsi="Times New Roman" w:cs="Times New Roman"/>
+                <w:b/>
+                <w:noProof/>
+              </w:rPr>
+              <w:t>2.3.3</w:t>
+            </w:r>
+            <w:r>
+              <w:rPr>
+                <w:rFonts w:eastAsiaTheme="minorEastAsia"/>
+                <w:noProof/>
+              </w:rPr>
+              <w:tab/>
+            </w:r>
+            <w:r>
+              <w:rPr>
+                <w:rStyle w:val="Hyperlink"/>
+                <w:rFonts w:ascii="Times New Roman" w:hAnsi="Times New Roman" w:cs="Times New Roman"/>
+                <w:b/>
+                <w:noProof/>
+              </w:rPr>
+              <w:t>Reliability.</w:t>
+            </w:r>
+            <w:r>
+              <w:rPr>
+                <w:noProof/>
+                <w:webHidden/>
+              </w:rPr>
+              <w:tab/>
+            </w:r>
+            <w:r>
+              <w:rPr>
+                <w:noProof/>
+                <w:webHidden/>
+              </w:rPr>
+              <w:fldChar w:fldCharType="begin"/>
+            </w:r>
+            <w:r>
+              <w:rPr>
+                <w:noProof/>
+                <w:webHidden/>
+              </w:rPr>
+              <w:instrText xml:space="preserve"> PAGEREF _Toc518368400 \h </w:instrText>
+            </w:r>
+            <w:r>
+              <w:rPr>
+                <w:noProof/>
+                <w:webHidden/>
+              </w:rPr>
+            </w:r>
+            <w:r>
+              <w:rPr>
+                <w:noProof/>
+                <w:webHidden/>
+              </w:rPr>
+              <w:fldChar w:fldCharType="separate"/>
+            </w:r>
+            <w:r>
+              <w:rPr>
+                <w:noProof/>
+                <w:webHidden/>
+              </w:rPr>
+              <w:t>6</w:t>
+            </w:r>
+            <w:r>
+              <w:rPr>
+                <w:noProof/>
+                <w:webHidden/>
+              </w:rPr>
+              <w:fldChar w:fldCharType="end"/>
+            </w:r>
+          </w:hyperlink>
+        </w:p>
+        <w:p>
+          <w:pPr>
+            <w:pStyle w:val="TOC3"/>
+            <w:tabs>
+              <w:tab w:val="left" w:pos="1320"/>
+              <w:tab w:val="right" w:leader="dot" w:pos="9350"/>
+            </w:tabs>
+            <w:rPr>
+              <w:rFonts w:eastAsiaTheme="minorEastAsia"/>
+              <w:noProof/>
+            </w:rPr>
+          </w:pPr>
+          <w:hyperlink w:anchor="_Toc518368401" w:history="1">
+            <w:r>
+              <w:rPr>
+                <w:rStyle w:val="Hyperlink"/>
+                <w:rFonts w:ascii="Times New Roman" w:hAnsi="Times New Roman" w:cs="Times New Roman"/>
+                <w:b/>
+                <w:noProof/>
+              </w:rPr>
+              <w:t>2.3.4</w:t>
+            </w:r>
+            <w:r>
+              <w:rPr>
+                <w:rFonts w:eastAsiaTheme="minorEastAsia"/>
+                <w:noProof/>
+              </w:rPr>
+              <w:tab/>
+            </w:r>
+            <w:r>
+              <w:rPr>
+                <w:rStyle w:val="Hyperlink"/>
+                <w:rFonts w:ascii="Times New Roman" w:hAnsi="Times New Roman" w:cs="Times New Roman"/>
+                <w:b/>
+                <w:noProof/>
+              </w:rPr>
+              <w:t>Correctness.</w:t>
+            </w:r>
+            <w:r>
+              <w:rPr>
+                <w:noProof/>
+                <w:webHidden/>
+              </w:rPr>
+              <w:tab/>
+            </w:r>
+            <w:r>
+              <w:rPr>
+                <w:noProof/>
+                <w:webHidden/>
+              </w:rPr>
+              <w:fldChar w:fldCharType="begin"/>
+            </w:r>
+            <w:r>
+              <w:rPr>
+                <w:noProof/>
+                <w:webHidden/>
+              </w:rPr>
+              <w:instrText xml:space="preserve"> PAGEREF _Toc518368401 \h </w:instrText>
+            </w:r>
+            <w:r>
+              <w:rPr>
+                <w:noProof/>
+                <w:webHidden/>
+              </w:rPr>
+            </w:r>
+            <w:r>
+              <w:rPr>
+                <w:noProof/>
+                <w:webHidden/>
+              </w:rPr>
+              <w:fldChar w:fldCharType="separate"/>
+            </w:r>
+            <w:r>
+              <w:rPr>
+                <w:noProof/>
+                <w:webHidden/>
+              </w:rPr>
+              <w:t>7</w:t>
+            </w:r>
+            <w:r>
+              <w:rPr>
+                <w:noProof/>
+                <w:webHidden/>
+              </w:rPr>
+              <w:fldChar w:fldCharType="end"/>
+            </w:r>
+          </w:hyperlink>
+        </w:p>
+        <w:p>
+          <w:pPr>
+            <w:pStyle w:val="TOC3"/>
+            <w:tabs>
+              <w:tab w:val="left" w:pos="1320"/>
+              <w:tab w:val="right" w:leader="dot" w:pos="9350"/>
+            </w:tabs>
+            <w:rPr>
+              <w:rFonts w:eastAsiaTheme="minorEastAsia"/>
+              <w:noProof/>
+            </w:rPr>
+          </w:pPr>
+          <w:hyperlink w:anchor="_Toc518368402" w:history="1">
+            <w:r>
+              <w:rPr>
+                <w:rStyle w:val="Hyperlink"/>
+                <w:rFonts w:ascii="Times New Roman" w:hAnsi="Times New Roman" w:cs="Times New Roman"/>
+                <w:b/>
+                <w:noProof/>
+              </w:rPr>
+              <w:t>2.3.5</w:t>
+            </w:r>
+            <w:r>
+              <w:rPr>
+                <w:rFonts w:eastAsiaTheme="minorEastAsia"/>
+                <w:noProof/>
+              </w:rPr>
+              <w:tab/>
+            </w:r>
+            <w:r>
+              <w:rPr>
+                <w:rStyle w:val="Hyperlink"/>
+                <w:rFonts w:ascii="Times New Roman" w:hAnsi="Times New Roman" w:cs="Times New Roman"/>
+                <w:b/>
+                <w:noProof/>
+              </w:rPr>
+              <w:t>Speed.</w:t>
+            </w:r>
+            <w:r>
+              <w:rPr>
+                <w:noProof/>
+                <w:webHidden/>
+              </w:rPr>
+              <w:tab/>
+            </w:r>
+            <w:r>
+              <w:rPr>
+                <w:noProof/>
+                <w:webHidden/>
+              </w:rPr>
+              <w:fldChar w:fldCharType="begin"/>
+            </w:r>
+            <w:r>
+              <w:rPr>
+                <w:noProof/>
+                <w:webHidden/>
+              </w:rPr>
+              <w:instrText xml:space="preserve"> PAGEREF _Toc518368402 \h </w:instrText>
+            </w:r>
+            <w:r>
+              <w:rPr>
+                <w:noProof/>
+                <w:webHidden/>
+              </w:rPr>
+            </w:r>
+            <w:r>
+              <w:rPr>
+                <w:noProof/>
+                <w:webHidden/>
+              </w:rPr>
+              <w:fldChar w:fldCharType="separate"/>
+            </w:r>
+            <w:r>
+              <w:rPr>
+                <w:noProof/>
+                <w:webHidden/>
+              </w:rPr>
+              <w:t>7</w:t>
+            </w:r>
+            <w:r>
+              <w:rPr>
+                <w:noProof/>
+                <w:webHidden/>
+              </w:rPr>
+              <w:fldChar w:fldCharType="end"/>
+            </w:r>
+          </w:hyperlink>
+        </w:p>
+        <w:p>
+          <w:pPr>
+            <w:pStyle w:val="TOC3"/>
+            <w:tabs>
+              <w:tab w:val="left" w:pos="1320"/>
+              <w:tab w:val="right" w:leader="dot" w:pos="9350"/>
+            </w:tabs>
+            <w:rPr>
+              <w:rFonts w:eastAsiaTheme="minorEastAsia"/>
+              <w:noProof/>
+            </w:rPr>
+          </w:pPr>
+          <w:hyperlink w:anchor="_Toc518368403" w:history="1">
+            <w:r>
+              <w:rPr>
+                <w:rStyle w:val="Hyperlink"/>
+                <w:rFonts w:ascii="Times New Roman" w:hAnsi="Times New Roman" w:cs="Times New Roman"/>
+                <w:b/>
+                <w:noProof/>
+              </w:rPr>
+              <w:t>2.3.6</w:t>
+            </w:r>
+            <w:r>
+              <w:rPr>
+                <w:rFonts w:eastAsiaTheme="minorEastAsia"/>
+                <w:noProof/>
+              </w:rPr>
+              <w:tab/>
+            </w:r>
+            <w:r>
+              <w:rPr>
+                <w:rStyle w:val="Hyperlink"/>
+                <w:rFonts w:ascii="Times New Roman" w:hAnsi="Times New Roman" w:cs="Times New Roman"/>
+                <w:b/>
+                <w:noProof/>
+              </w:rPr>
+              <w:t>Storage requirements.</w:t>
+            </w:r>
+            <w:r>
+              <w:rPr>
+                <w:noProof/>
+                <w:webHidden/>
+              </w:rPr>
+              <w:tab/>
+            </w:r>
+            <w:r>
+              <w:rPr>
+                <w:noProof/>
+                <w:webHidden/>
+              </w:rPr>
+              <w:fldChar w:fldCharType="begin"/>
+            </w:r>
+            <w:r>
+              <w:rPr>
+                <w:noProof/>
+                <w:webHidden/>
+              </w:rPr>
+              <w:instrText xml:space="preserve"> PAGEREF _Toc518368403 \h </w:instrText>
+            </w:r>
+            <w:r>
+              <w:rPr>
+                <w:noProof/>
+                <w:webHidden/>
+              </w:rPr>
+            </w:r>
+            <w:r>
+              <w:rPr>
+                <w:noProof/>
+                <w:webHidden/>
+              </w:rPr>
+              <w:fldChar w:fldCharType="separate"/>
+            </w:r>
+            <w:r>
+              <w:rPr>
+                <w:noProof/>
+                <w:webHidden/>
+              </w:rPr>
+              <w:t>7</w:t>
+            </w:r>
+            <w:r>
+              <w:rPr>
+                <w:noProof/>
+                <w:webHidden/>
+              </w:rPr>
+              <w:fldChar w:fldCharType="end"/>
+            </w:r>
+          </w:hyperlink>
+        </w:p>
+        <w:p>
+          <w:pPr>
+            <w:pStyle w:val="TOC2"/>
+            <w:tabs>
+              <w:tab w:val="left" w:pos="880"/>
+              <w:tab w:val="right" w:leader="dot" w:pos="9350"/>
+            </w:tabs>
+            <w:rPr>
+              <w:rFonts w:eastAsiaTheme="minorEastAsia"/>
+              <w:noProof/>
+            </w:rPr>
+          </w:pPr>
+          <w:hyperlink w:anchor="_Toc518368404" w:history="1">
+            <w:r>
+              <w:rPr>
+                <w:rStyle w:val="Hyperlink"/>
+                <w:rFonts w:ascii="Times New Roman" w:hAnsi="Times New Roman" w:cs="Times New Roman"/>
+                <w:b/>
+                <w:noProof/>
+              </w:rPr>
+              <w:t>2.4</w:t>
+            </w:r>
+            <w:r>
+              <w:rPr>
+                <w:rFonts w:eastAsiaTheme="minorEastAsia"/>
+                <w:noProof/>
+              </w:rPr>
+              <w:tab/>
+            </w:r>
+            <w:r>
+              <w:rPr>
+                <w:rStyle w:val="Hyperlink"/>
+                <w:rFonts w:ascii="Times New Roman" w:hAnsi="Times New Roman" w:cs="Times New Roman"/>
+                <w:b/>
+                <w:noProof/>
+              </w:rPr>
+              <w:t>Development Methods</w:t>
+            </w:r>
+            <w:r>
+              <w:rPr>
+                <w:noProof/>
+                <w:webHidden/>
+              </w:rPr>
+              <w:tab/>
+            </w:r>
+            <w:r>
+              <w:rPr>
+                <w:noProof/>
+                <w:webHidden/>
+              </w:rPr>
+              <w:fldChar w:fldCharType="begin"/>
+            </w:r>
+            <w:r>
+              <w:rPr>
+                <w:noProof/>
+                <w:webHidden/>
+              </w:rPr>
+              <w:instrText xml:space="preserve"> PAGEREF _Toc518368404 \h </w:instrText>
+            </w:r>
+            <w:r>
+              <w:rPr>
+                <w:noProof/>
+                <w:webHidden/>
+              </w:rPr>
+            </w:r>
+            <w:r>
+              <w:rPr>
+                <w:noProof/>
+                <w:webHidden/>
+              </w:rPr>
+              <w:fldChar w:fldCharType="separate"/>
+            </w:r>
+            <w:r>
+              <w:rPr>
+                <w:noProof/>
+                <w:webHidden/>
+              </w:rPr>
+              <w:t>7</w:t>
+            </w:r>
+            <w:r>
+              <w:rPr>
                 <w:noProof/>
                 <w:webHidden/>
               </w:rPr>
@@ -1512,24 +2338,107 @@
               <w:tab w:val="left" w:pos="440"/>
               <w:tab w:val="right" w:leader="dot" w:pos="9350"/>
             </w:tabs>
-            <w:spacing w:line="360" w:lineRule="auto"/>
             <w:rPr>
-              <w:rFonts w:ascii="Times New Roman" w:eastAsiaTheme="minorEastAsia" w:hAnsi="Times New Roman" w:cs="Times New Roman"/>
+              <w:rFonts w:eastAsiaTheme="minorEastAsia"/>
               <w:noProof/>
             </w:rPr>
           </w:pPr>
-          <w:hyperlink w:anchor="_Toc518165277" w:history="1">
+          <w:hyperlink w:anchor="_Toc518368405" w:history="1">
+            <w:r>
+              <w:rPr>
+                <w:rStyle w:val="Hyperlink"/>
+                <w:noProof/>
+              </w:rPr>
+              <w:t>3</w:t>
+            </w:r>
+            <w:r>
+              <w:rPr>
+                <w:rFonts w:eastAsiaTheme="minorEastAsia"/>
+                <w:noProof/>
+              </w:rPr>
+              <w:tab/>
+            </w:r>
             <w:r>
               <w:rPr>
                 <w:rStyle w:val="Hyperlink"/>
                 <w:rFonts w:ascii="Times New Roman" w:hAnsi="Times New Roman" w:cs="Times New Roman"/>
                 <w:noProof/>
               </w:rPr>
-              <w:t>2</w:t>
-            </w:r>
-            <w:r>
-              <w:rPr>
-                <w:rFonts w:ascii="Times New Roman" w:eastAsiaTheme="minorEastAsia" w:hAnsi="Times New Roman" w:cs="Times New Roman"/>
+              <w:t>Architectural Strategies</w:t>
+            </w:r>
+            <w:r>
+              <w:rPr>
+                <w:noProof/>
+                <w:webHidden/>
+              </w:rPr>
+              <w:tab/>
+            </w:r>
+            <w:r>
+              <w:rPr>
+                <w:noProof/>
+                <w:webHidden/>
+              </w:rPr>
+              <w:fldChar w:fldCharType="begin"/>
+            </w:r>
+            <w:r>
+              <w:rPr>
+                <w:noProof/>
+                <w:webHidden/>
+              </w:rPr>
+              <w:instrText xml:space="preserve"> PAGEREF _Toc518368405 \h </w:instrText>
+            </w:r>
+            <w:r>
+              <w:rPr>
+                <w:noProof/>
+                <w:webHidden/>
+              </w:rPr>
+            </w:r>
+            <w:r>
+              <w:rPr>
+                <w:noProof/>
+                <w:webHidden/>
+              </w:rPr>
+              <w:fldChar w:fldCharType="separate"/>
+            </w:r>
+            <w:r>
+              <w:rPr>
+                <w:noProof/>
+                <w:webHidden/>
+              </w:rPr>
+              <w:t>7</w:t>
+            </w:r>
+            <w:r>
+              <w:rPr>
+                <w:noProof/>
+                <w:webHidden/>
+              </w:rPr>
+              <w:fldChar w:fldCharType="end"/>
+            </w:r>
+          </w:hyperlink>
+        </w:p>
+        <w:p>
+          <w:pPr>
+            <w:pStyle w:val="TOC1"/>
+            <w:tabs>
+              <w:tab w:val="left" w:pos="440"/>
+              <w:tab w:val="right" w:leader="dot" w:pos="9350"/>
+            </w:tabs>
+            <w:rPr>
+              <w:rFonts w:eastAsiaTheme="minorEastAsia"/>
+              <w:noProof/>
+            </w:rPr>
+          </w:pPr>
+          <w:hyperlink w:anchor="_Toc518368406" w:history="1">
+            <w:r>
+              <w:rPr>
+                <w:rStyle w:val="Hyperlink"/>
+                <w:noProof/>
+              </w:rPr>
+              <w:t>4</w:t>
+            </w:r>
+            <w:r>
+              <w:rPr>
+                <w:rFonts w:eastAsiaTheme="minorEastAsia"/>
                 <w:noProof/>
               </w:rPr>
               <w:tab/>
@@ -1540,11 +2449,10 @@
                 <w:rFonts w:ascii="Times New Roman" w:hAnsi="Times New Roman" w:cs="Times New Roman"/>
                 <w:noProof/>
               </w:rPr>
-              <w:t>Design considerations</w:t>
-            </w:r>
-            <w:r>
-              <w:rPr>
-                <w:rFonts w:ascii="Times New Roman" w:hAnsi="Times New Roman" w:cs="Times New Roman"/>
+              <w:t>System Architecture</w:t>
+            </w:r>
+            <w:r>
+              <w:rPr>
                 <w:noProof/>
                 <w:webHidden/>
               </w:rPr>
@@ -1552,7 +2460,6 @@
             </w:r>
             <w:r>
               <w:rPr>
-                <w:rFonts w:ascii="Times New Roman" w:hAnsi="Times New Roman" w:cs="Times New Roman"/>
                 <w:noProof/>
                 <w:webHidden/>
               </w:rPr>
@@ -1560,22 +2467,19 @@
             </w:r>
             <w:r>
               <w:rPr>
-                <w:rFonts w:ascii="Times New Roman" w:hAnsi="Times New Roman" w:cs="Times New Roman"/>
-                <w:noProof/>
-                <w:webHidden/>
-              </w:rPr>
-              <w:instrText xml:space="preserve"> PAGEREF _Toc518165277 \h </w:instrText>
-            </w:r>
-            <w:r>
-              <w:rPr>
-                <w:rFonts w:ascii="Times New Roman" w:hAnsi="Times New Roman" w:cs="Times New Roman"/>
-                <w:noProof/>
-                <w:webHidden/>
-              </w:rPr>
-            </w:r>
-            <w:r>
-              <w:rPr>
-                <w:rFonts w:ascii="Times New Roman" w:hAnsi="Times New Roman" w:cs="Times New Roman"/>
+                <w:noProof/>
+                <w:webHidden/>
+              </w:rPr>
+              <w:instrText xml:space="preserve"> PAGEREF _Toc518368406 \h </w:instrText>
+            </w:r>
+            <w:r>
+              <w:rPr>
+                <w:noProof/>
+                <w:webHidden/>
+              </w:rPr>
+            </w:r>
+            <w:r>
+              <w:rPr>
                 <w:noProof/>
                 <w:webHidden/>
               </w:rPr>
@@ -1583,15 +2487,13 @@
             </w:r>
             <w:r>
               <w:rPr>
-                <w:rFonts w:ascii="Times New Roman" w:hAnsi="Times New Roman" w:cs="Times New Roman"/>
-                <w:noProof/>
-                <w:webHidden/>
-              </w:rPr>
-              <w:t>4</w:t>
-            </w:r>
-            <w:r>
-              <w:rPr>
-                <w:rFonts w:ascii="Times New Roman" w:hAnsi="Times New Roman" w:cs="Times New Roman"/>
+                <w:noProof/>
+                <w:webHidden/>
+              </w:rPr>
+              <w:t>8</w:t>
+            </w:r>
+            <w:r>
+              <w:rPr>
                 <w:noProof/>
                 <w:webHidden/>
               </w:rPr>
@@ -1606,24 +2508,22 @@
               <w:tab w:val="left" w:pos="880"/>
               <w:tab w:val="right" w:leader="dot" w:pos="9350"/>
             </w:tabs>
-            <w:spacing w:line="360" w:lineRule="auto"/>
             <w:rPr>
-              <w:rFonts w:ascii="Times New Roman" w:eastAsiaTheme="minorEastAsia" w:hAnsi="Times New Roman" w:cs="Times New Roman"/>
+              <w:rFonts w:eastAsiaTheme="minorEastAsia"/>
               <w:noProof/>
             </w:rPr>
           </w:pPr>
-          <w:hyperlink w:anchor="_Toc518165278" w:history="1">
+          <w:hyperlink w:anchor="_Toc518368407" w:history="1">
             <w:r>
               <w:rPr>
                 <w:rStyle w:val="Hyperlink"/>
-                <w:rFonts w:ascii="Times New Roman" w:hAnsi="Times New Roman" w:cs="Times New Roman"/>
-                <w:noProof/>
-              </w:rPr>
-              <w:t>2.1</w:t>
-            </w:r>
-            <w:r>
-              <w:rPr>
-                <w:rFonts w:ascii="Times New Roman" w:eastAsiaTheme="minorEastAsia" w:hAnsi="Times New Roman" w:cs="Times New Roman"/>
+                <w:noProof/>
+              </w:rPr>
+              <w:t>4.1</w:t>
+            </w:r>
+            <w:r>
+              <w:rPr>
+                <w:rFonts w:eastAsiaTheme="minorEastAsia"/>
                 <w:noProof/>
               </w:rPr>
               <w:tab/>
@@ -1631,14 +2531,12 @@
             <w:r>
               <w:rPr>
                 <w:rStyle w:val="Hyperlink"/>
-                <w:rFonts w:ascii="Times New Roman" w:hAnsi="Times New Roman" w:cs="Times New Roman"/>
-                <w:noProof/>
-              </w:rPr>
-              <w:t>Assumptions and Dependencies</w:t>
-            </w:r>
-            <w:r>
-              <w:rPr>
-                <w:rFonts w:ascii="Times New Roman" w:hAnsi="Times New Roman" w:cs="Times New Roman"/>
+                <w:noProof/>
+              </w:rPr>
+              <w:t>Architectural diagram</w:t>
+            </w:r>
+            <w:r>
+              <w:rPr>
                 <w:noProof/>
                 <w:webHidden/>
               </w:rPr>
@@ -1646,7 +2544,6 @@
             </w:r>
             <w:r>
               <w:rPr>
-                <w:rFonts w:ascii="Times New Roman" w:hAnsi="Times New Roman" w:cs="Times New Roman"/>
                 <w:noProof/>
                 <w:webHidden/>
               </w:rPr>
@@ -1654,22 +2551,19 @@
             </w:r>
             <w:r>
               <w:rPr>
-                <w:rFonts w:ascii="Times New Roman" w:hAnsi="Times New Roman" w:cs="Times New Roman"/>
-                <w:noProof/>
-                <w:webHidden/>
-              </w:rPr>
-              <w:instrText xml:space="preserve"> PAGEREF _Toc518165278 \h </w:instrText>
-            </w:r>
-            <w:r>
-              <w:rPr>
-                <w:rFonts w:ascii="Times New Roman" w:hAnsi="Times New Roman" w:cs="Times New Roman"/>
-                <w:noProof/>
-                <w:webHidden/>
-              </w:rPr>
-            </w:r>
-            <w:r>
-              <w:rPr>
-                <w:rFonts w:ascii="Times New Roman" w:hAnsi="Times New Roman" w:cs="Times New Roman"/>
+                <w:noProof/>
+                <w:webHidden/>
+              </w:rPr>
+              <w:instrText xml:space="preserve"> PAGEREF _Toc518368407 \h </w:instrText>
+            </w:r>
+            <w:r>
+              <w:rPr>
+                <w:noProof/>
+                <w:webHidden/>
+              </w:rPr>
+            </w:r>
+            <w:r>
+              <w:rPr>
                 <w:noProof/>
                 <w:webHidden/>
               </w:rPr>
@@ -1677,15 +2571,13 @@
             </w:r>
             <w:r>
               <w:rPr>
-                <w:rFonts w:ascii="Times New Roman" w:hAnsi="Times New Roman" w:cs="Times New Roman"/>
-                <w:noProof/>
-                <w:webHidden/>
-              </w:rPr>
-              <w:t>4</w:t>
-            </w:r>
-            <w:r>
-              <w:rPr>
-                <w:rFonts w:ascii="Times New Roman" w:hAnsi="Times New Roman" w:cs="Times New Roman"/>
+                <w:noProof/>
+                <w:webHidden/>
+              </w:rPr>
+              <w:t>8</w:t>
+            </w:r>
+            <w:r>
+              <w:rPr>
                 <w:noProof/>
                 <w:webHidden/>
               </w:rPr>
@@ -1700,47 +2592,295 @@
               <w:tab w:val="left" w:pos="880"/>
               <w:tab w:val="right" w:leader="dot" w:pos="9350"/>
             </w:tabs>
-            <w:spacing w:line="360" w:lineRule="auto"/>
             <w:rPr>
-              <w:rFonts w:ascii="Times New Roman" w:eastAsiaTheme="minorEastAsia" w:hAnsi="Times New Roman" w:cs="Times New Roman"/>
+              <w:rFonts w:eastAsiaTheme="minorEastAsia"/>
               <w:noProof/>
             </w:rPr>
           </w:pPr>
-          <w:hyperlink w:anchor="_Toc518165279" w:history="1">
+          <w:hyperlink w:anchor="_Toc518368408" w:history="1">
+            <w:r>
+              <w:rPr>
+                <w:rStyle w:val="Hyperlink"/>
+                <w:noProof/>
+              </w:rPr>
+              <w:t>4.2</w:t>
+            </w:r>
+            <w:r>
+              <w:rPr>
+                <w:rFonts w:eastAsiaTheme="minorEastAsia"/>
+                <w:noProof/>
+              </w:rPr>
+              <w:tab/>
+            </w:r>
+            <w:r>
+              <w:rPr>
+                <w:rStyle w:val="Hyperlink"/>
+                <w:noProof/>
+              </w:rPr>
+              <w:t>Decomposition description</w:t>
+            </w:r>
+            <w:r>
+              <w:rPr>
+                <w:noProof/>
+                <w:webHidden/>
+              </w:rPr>
+              <w:tab/>
+            </w:r>
+            <w:r>
+              <w:rPr>
+                <w:noProof/>
+                <w:webHidden/>
+              </w:rPr>
+              <w:fldChar w:fldCharType="begin"/>
+            </w:r>
+            <w:r>
+              <w:rPr>
+                <w:noProof/>
+                <w:webHidden/>
+              </w:rPr>
+              <w:instrText xml:space="preserve"> PAGEREF _Toc518368408 \h </w:instrText>
+            </w:r>
+            <w:r>
+              <w:rPr>
+                <w:noProof/>
+                <w:webHidden/>
+              </w:rPr>
+            </w:r>
+            <w:r>
+              <w:rPr>
+                <w:noProof/>
+                <w:webHidden/>
+              </w:rPr>
+              <w:fldChar w:fldCharType="separate"/>
+            </w:r>
+            <w:r>
+              <w:rPr>
+                <w:noProof/>
+                <w:webHidden/>
+              </w:rPr>
+              <w:t>9</w:t>
+            </w:r>
+            <w:r>
+              <w:rPr>
+                <w:noProof/>
+                <w:webHidden/>
+              </w:rPr>
+              <w:fldChar w:fldCharType="end"/>
+            </w:r>
+          </w:hyperlink>
+        </w:p>
+        <w:p>
+          <w:pPr>
+            <w:pStyle w:val="TOC3"/>
+            <w:tabs>
+              <w:tab w:val="left" w:pos="1320"/>
+              <w:tab w:val="right" w:leader="dot" w:pos="9350"/>
+            </w:tabs>
+            <w:rPr>
+              <w:rFonts w:eastAsiaTheme="minorEastAsia"/>
+              <w:noProof/>
+            </w:rPr>
+          </w:pPr>
+          <w:hyperlink w:anchor="_Toc518368409" w:history="1">
+            <w:r>
+              <w:rPr>
+                <w:rStyle w:val="Hyperlink"/>
+                <w:noProof/>
+              </w:rPr>
+              <w:t>4.2.1</w:t>
+            </w:r>
+            <w:r>
+              <w:rPr>
+                <w:rFonts w:eastAsiaTheme="minorEastAsia"/>
+                <w:noProof/>
+              </w:rPr>
+              <w:tab/>
+            </w:r>
+            <w:r>
+              <w:rPr>
+                <w:rStyle w:val="Hyperlink"/>
+                <w:noProof/>
+              </w:rPr>
+              <w:t>Context diagram</w:t>
+            </w:r>
+            <w:r>
+              <w:rPr>
+                <w:noProof/>
+                <w:webHidden/>
+              </w:rPr>
+              <w:tab/>
+            </w:r>
+            <w:r>
+              <w:rPr>
+                <w:noProof/>
+                <w:webHidden/>
+              </w:rPr>
+              <w:fldChar w:fldCharType="begin"/>
+            </w:r>
+            <w:r>
+              <w:rPr>
+                <w:noProof/>
+                <w:webHidden/>
+              </w:rPr>
+              <w:instrText xml:space="preserve"> PAGEREF _Toc518368409 \h </w:instrText>
+            </w:r>
+            <w:r>
+              <w:rPr>
+                <w:noProof/>
+                <w:webHidden/>
+              </w:rPr>
+            </w:r>
+            <w:r>
+              <w:rPr>
+                <w:noProof/>
+                <w:webHidden/>
+              </w:rPr>
+              <w:fldChar w:fldCharType="separate"/>
+            </w:r>
+            <w:r>
+              <w:rPr>
+                <w:noProof/>
+                <w:webHidden/>
+              </w:rPr>
+              <w:t>9</w:t>
+            </w:r>
+            <w:r>
+              <w:rPr>
+                <w:noProof/>
+                <w:webHidden/>
+              </w:rPr>
+              <w:fldChar w:fldCharType="end"/>
+            </w:r>
+          </w:hyperlink>
+        </w:p>
+        <w:p>
+          <w:pPr>
+            <w:pStyle w:val="TOC3"/>
+            <w:tabs>
+              <w:tab w:val="left" w:pos="1320"/>
+              <w:tab w:val="right" w:leader="dot" w:pos="9350"/>
+            </w:tabs>
+            <w:rPr>
+              <w:rFonts w:eastAsiaTheme="minorEastAsia"/>
+              <w:noProof/>
+            </w:rPr>
+          </w:pPr>
+          <w:hyperlink w:anchor="_Toc518368410" w:history="1">
+            <w:r>
+              <w:rPr>
+                <w:rStyle w:val="Hyperlink"/>
+                <w:noProof/>
+              </w:rPr>
+              <w:t>4.2.2</w:t>
+            </w:r>
+            <w:r>
+              <w:rPr>
+                <w:rFonts w:eastAsiaTheme="minorEastAsia"/>
+                <w:noProof/>
+              </w:rPr>
+              <w:tab/>
+            </w:r>
+            <w:r>
+              <w:rPr>
+                <w:rStyle w:val="Hyperlink"/>
+                <w:noProof/>
+              </w:rPr>
+              <w:t>Level 1 Data flow diagram</w:t>
+            </w:r>
+            <w:r>
+              <w:rPr>
+                <w:noProof/>
+                <w:webHidden/>
+              </w:rPr>
+              <w:tab/>
+            </w:r>
+            <w:r>
+              <w:rPr>
+                <w:noProof/>
+                <w:webHidden/>
+              </w:rPr>
+              <w:fldChar w:fldCharType="begin"/>
+            </w:r>
+            <w:r>
+              <w:rPr>
+                <w:noProof/>
+                <w:webHidden/>
+              </w:rPr>
+              <w:instrText xml:space="preserve"> PAGEREF _Toc518368410 \h </w:instrText>
+            </w:r>
+            <w:r>
+              <w:rPr>
+                <w:noProof/>
+                <w:webHidden/>
+              </w:rPr>
+            </w:r>
+            <w:r>
+              <w:rPr>
+                <w:noProof/>
+                <w:webHidden/>
+              </w:rPr>
+              <w:fldChar w:fldCharType="separate"/>
+            </w:r>
+            <w:r>
+              <w:rPr>
+                <w:noProof/>
+                <w:webHidden/>
+              </w:rPr>
+              <w:t>10</w:t>
+            </w:r>
+            <w:r>
+              <w:rPr>
+                <w:noProof/>
+                <w:webHidden/>
+              </w:rPr>
+              <w:fldChar w:fldCharType="end"/>
+            </w:r>
+          </w:hyperlink>
+        </w:p>
+        <w:p>
+          <w:pPr>
+            <w:pStyle w:val="TOC1"/>
+            <w:tabs>
+              <w:tab w:val="left" w:pos="440"/>
+              <w:tab w:val="right" w:leader="dot" w:pos="9350"/>
+            </w:tabs>
+            <w:rPr>
+              <w:rFonts w:eastAsiaTheme="minorEastAsia"/>
+              <w:noProof/>
+            </w:rPr>
+          </w:pPr>
+          <w:hyperlink w:anchor="_Toc518368411" w:history="1">
+            <w:r>
+              <w:rPr>
+                <w:rStyle w:val="Hyperlink"/>
+                <w:noProof/>
+              </w:rPr>
+              <w:t>5</w:t>
+            </w:r>
+            <w:r>
+              <w:rPr>
+                <w:rFonts w:eastAsiaTheme="minorEastAsia"/>
+                <w:noProof/>
+              </w:rPr>
+              <w:tab/>
+            </w:r>
             <w:r>
               <w:rPr>
                 <w:rStyle w:val="Hyperlink"/>
                 <w:rFonts w:ascii="Times New Roman" w:hAnsi="Times New Roman" w:cs="Times New Roman"/>
                 <w:noProof/>
               </w:rPr>
-              <w:t>2.2</w:t>
-            </w:r>
-            <w:r>
-              <w:rPr>
-                <w:rFonts w:ascii="Times New Roman" w:eastAsiaTheme="minorEastAsia" w:hAnsi="Times New Roman" w:cs="Times New Roman"/>
-                <w:noProof/>
+              <w:t>Detailed System Design.</w:t>
+            </w:r>
+            <w:r>
+              <w:rPr>
+                <w:noProof/>
+                <w:webHidden/>
               </w:rPr>
               <w:tab/>
             </w:r>
             <w:r>
               <w:rPr>
-                <w:rStyle w:val="Hyperlink"/>
-                <w:rFonts w:ascii="Times New Roman" w:hAnsi="Times New Roman" w:cs="Times New Roman"/>
-                <w:noProof/>
-              </w:rPr>
-              <w:t>General Constraints</w:t>
-            </w:r>
-            <w:r>
-              <w:rPr>
-                <w:rFonts w:ascii="Times New Roman" w:hAnsi="Times New Roman" w:cs="Times New Roman"/>
-                <w:noProof/>
-                <w:webHidden/>
-              </w:rPr>
-              <w:tab/>
-            </w:r>
-            <w:r>
-              <w:rPr>
-                <w:rFonts w:ascii="Times New Roman" w:hAnsi="Times New Roman" w:cs="Times New Roman"/>
                 <w:noProof/>
                 <w:webHidden/>
               </w:rPr>
@@ -1748,22 +2888,19 @@
             </w:r>
             <w:r>
               <w:rPr>
-                <w:rFonts w:ascii="Times New Roman" w:hAnsi="Times New Roman" w:cs="Times New Roman"/>
-                <w:noProof/>
-                <w:webHidden/>
-              </w:rPr>
-              <w:instrText xml:space="preserve"> PAGEREF _Toc518165279 \h </w:instrText>
-            </w:r>
-            <w:r>
-              <w:rPr>
-                <w:rFonts w:ascii="Times New Roman" w:hAnsi="Times New Roman" w:cs="Times New Roman"/>
-                <w:noProof/>
-                <w:webHidden/>
-              </w:rPr>
-            </w:r>
-            <w:r>
-              <w:rPr>
-                <w:rFonts w:ascii="Times New Roman" w:hAnsi="Times New Roman" w:cs="Times New Roman"/>
+                <w:noProof/>
+                <w:webHidden/>
+              </w:rPr>
+              <w:instrText xml:space="preserve"> PAGEREF _Toc518368411 \h </w:instrText>
+            </w:r>
+            <w:r>
+              <w:rPr>
+                <w:noProof/>
+                <w:webHidden/>
+              </w:rPr>
+            </w:r>
+            <w:r>
+              <w:rPr>
                 <w:noProof/>
                 <w:webHidden/>
               </w:rPr>
@@ -1771,15 +2908,13 @@
             </w:r>
             <w:r>
               <w:rPr>
-                <w:rFonts w:ascii="Times New Roman" w:hAnsi="Times New Roman" w:cs="Times New Roman"/>
-                <w:noProof/>
-                <w:webHidden/>
-              </w:rPr>
-              <w:t>4</w:t>
-            </w:r>
-            <w:r>
-              <w:rPr>
-                <w:rFonts w:ascii="Times New Roman" w:hAnsi="Times New Roman" w:cs="Times New Roman"/>
+                <w:noProof/>
+                <w:webHidden/>
+              </w:rPr>
+              <w:t>10</w:t>
+            </w:r>
+            <w:r>
+              <w:rPr>
                 <w:noProof/>
                 <w:webHidden/>
               </w:rPr>
@@ -1794,25 +2929,23 @@
               <w:tab w:val="left" w:pos="880"/>
               <w:tab w:val="right" w:leader="dot" w:pos="9350"/>
             </w:tabs>
-            <w:spacing w:line="360" w:lineRule="auto"/>
             <w:rPr>
-              <w:rFonts w:ascii="Times New Roman" w:eastAsiaTheme="minorEastAsia" w:hAnsi="Times New Roman" w:cs="Times New Roman"/>
+              <w:rFonts w:eastAsiaTheme="minorEastAsia"/>
               <w:noProof/>
             </w:rPr>
           </w:pPr>
-          <w:hyperlink w:anchor="_Toc518165280" w:history="1">
+          <w:hyperlink w:anchor="_Toc518368412" w:history="1">
             <w:r>
               <w:rPr>
                 <w:rStyle w:val="Hyperlink"/>
                 <w:rFonts w:ascii="Times New Roman" w:hAnsi="Times New Roman" w:cs="Times New Roman"/>
-                <w:b/>
-                <w:noProof/>
-              </w:rPr>
-              <w:t>2.3</w:t>
-            </w:r>
-            <w:r>
-              <w:rPr>
-                <w:rFonts w:ascii="Times New Roman" w:eastAsiaTheme="minorEastAsia" w:hAnsi="Times New Roman" w:cs="Times New Roman"/>
+                <w:noProof/>
+              </w:rPr>
+              <w:t>5.1</w:t>
+            </w:r>
+            <w:r>
+              <w:rPr>
+                <w:rFonts w:eastAsiaTheme="minorEastAsia"/>
                 <w:noProof/>
               </w:rPr>
               <w:tab/>
@@ -1821,14 +2954,12 @@
               <w:rPr>
                 <w:rStyle w:val="Hyperlink"/>
                 <w:rFonts w:ascii="Times New Roman" w:hAnsi="Times New Roman" w:cs="Times New Roman"/>
-                <w:b/>
-                <w:noProof/>
-              </w:rPr>
-              <w:t>Goals and Guidelines</w:t>
-            </w:r>
-            <w:r>
-              <w:rPr>
-                <w:rFonts w:ascii="Times New Roman" w:hAnsi="Times New Roman" w:cs="Times New Roman"/>
+                <w:noProof/>
+              </w:rPr>
+              <w:t>Image Upload component</w:t>
+            </w:r>
+            <w:r>
+              <w:rPr>
                 <w:noProof/>
                 <w:webHidden/>
               </w:rPr>
@@ -1836,7 +2967,6 @@
             </w:r>
             <w:r>
               <w:rPr>
-                <w:rFonts w:ascii="Times New Roman" w:hAnsi="Times New Roman" w:cs="Times New Roman"/>
                 <w:noProof/>
                 <w:webHidden/>
               </w:rPr>
@@ -1844,22 +2974,19 @@
             </w:r>
             <w:r>
               <w:rPr>
-                <w:rFonts w:ascii="Times New Roman" w:hAnsi="Times New Roman" w:cs="Times New Roman"/>
-                <w:noProof/>
-                <w:webHidden/>
-              </w:rPr>
-              <w:instrText xml:space="preserve"> PAGEREF _Toc518165280 \h </w:instrText>
-            </w:r>
-            <w:r>
-              <w:rPr>
-                <w:rFonts w:ascii="Times New Roman" w:hAnsi="Times New Roman" w:cs="Times New Roman"/>
-                <w:noProof/>
-                <w:webHidden/>
-              </w:rPr>
-            </w:r>
-            <w:r>
-              <w:rPr>
-                <w:rFonts w:ascii="Times New Roman" w:hAnsi="Times New Roman" w:cs="Times New Roman"/>
+                <w:noProof/>
+                <w:webHidden/>
+              </w:rPr>
+              <w:instrText xml:space="preserve"> PAGEREF _Toc518368412 \h </w:instrText>
+            </w:r>
+            <w:r>
+              <w:rPr>
+                <w:noProof/>
+                <w:webHidden/>
+              </w:rPr>
+            </w:r>
+            <w:r>
+              <w:rPr>
                 <w:noProof/>
                 <w:webHidden/>
               </w:rPr>
@@ -1867,591 +2994,13 @@
             </w:r>
             <w:r>
               <w:rPr>
-                <w:rFonts w:ascii="Times New Roman" w:hAnsi="Times New Roman" w:cs="Times New Roman"/>
-                <w:noProof/>
-                <w:webHidden/>
-              </w:rPr>
-              <w:t>5</w:t>
-            </w:r>
-            <w:r>
-              <w:rPr>
-                <w:rFonts w:ascii="Times New Roman" w:hAnsi="Times New Roman" w:cs="Times New Roman"/>
-                <w:noProof/>
-                <w:webHidden/>
-              </w:rPr>
-              <w:fldChar w:fldCharType="end"/>
-            </w:r>
-          </w:hyperlink>
-        </w:p>
-        <w:p>
-          <w:pPr>
-            <w:pStyle w:val="TOC3"/>
-            <w:tabs>
-              <w:tab w:val="left" w:pos="1320"/>
-              <w:tab w:val="right" w:leader="dot" w:pos="9350"/>
-            </w:tabs>
-            <w:spacing w:line="360" w:lineRule="auto"/>
-            <w:rPr>
-              <w:rFonts w:ascii="Times New Roman" w:eastAsiaTheme="minorEastAsia" w:hAnsi="Times New Roman" w:cs="Times New Roman"/>
-              <w:noProof/>
-            </w:rPr>
-          </w:pPr>
-          <w:hyperlink w:anchor="_Toc518165281" w:history="1">
-            <w:r>
-              <w:rPr>
-                <w:rStyle w:val="Hyperlink"/>
-                <w:rFonts w:ascii="Times New Roman" w:hAnsi="Times New Roman" w:cs="Times New Roman"/>
-                <w:b/>
-                <w:noProof/>
-              </w:rPr>
-              <w:t>2.3.1</w:t>
-            </w:r>
-            <w:r>
-              <w:rPr>
-                <w:rFonts w:ascii="Times New Roman" w:eastAsiaTheme="minorEastAsia" w:hAnsi="Times New Roman" w:cs="Times New Roman"/>
-                <w:noProof/>
-              </w:rPr>
-              <w:tab/>
-            </w:r>
-            <w:r>
-              <w:rPr>
-                <w:rStyle w:val="Hyperlink"/>
-                <w:rFonts w:ascii="Times New Roman" w:hAnsi="Times New Roman" w:cs="Times New Roman"/>
-                <w:b/>
-                <w:noProof/>
-              </w:rPr>
-              <w:t>Module dependence.</w:t>
-            </w:r>
-            <w:r>
-              <w:rPr>
-                <w:rFonts w:ascii="Times New Roman" w:hAnsi="Times New Roman" w:cs="Times New Roman"/>
-                <w:noProof/>
-                <w:webHidden/>
-              </w:rPr>
-              <w:tab/>
-            </w:r>
-            <w:r>
-              <w:rPr>
-                <w:rFonts w:ascii="Times New Roman" w:hAnsi="Times New Roman" w:cs="Times New Roman"/>
-                <w:noProof/>
-                <w:webHidden/>
-              </w:rPr>
-              <w:fldChar w:fldCharType="begin"/>
-            </w:r>
-            <w:r>
-              <w:rPr>
-                <w:rFonts w:ascii="Times New Roman" w:hAnsi="Times New Roman" w:cs="Times New Roman"/>
-                <w:noProof/>
-                <w:webHidden/>
-              </w:rPr>
-              <w:instrText xml:space="preserve"> PAGEREF _Toc518165281 \h </w:instrText>
-            </w:r>
-            <w:r>
-              <w:rPr>
-                <w:rFonts w:ascii="Times New Roman" w:hAnsi="Times New Roman" w:cs="Times New Roman"/>
-                <w:noProof/>
-                <w:webHidden/>
-              </w:rPr>
-            </w:r>
-            <w:r>
-              <w:rPr>
-                <w:rFonts w:ascii="Times New Roman" w:hAnsi="Times New Roman" w:cs="Times New Roman"/>
-                <w:noProof/>
-                <w:webHidden/>
-              </w:rPr>
-              <w:fldChar w:fldCharType="separate"/>
-            </w:r>
-            <w:r>
-              <w:rPr>
-                <w:rFonts w:ascii="Times New Roman" w:hAnsi="Times New Roman" w:cs="Times New Roman"/>
-                <w:noProof/>
-                <w:webHidden/>
-              </w:rPr>
-              <w:t>5</w:t>
-            </w:r>
-            <w:r>
-              <w:rPr>
-                <w:rFonts w:ascii="Times New Roman" w:hAnsi="Times New Roman" w:cs="Times New Roman"/>
-                <w:noProof/>
-                <w:webHidden/>
-              </w:rPr>
-              <w:fldChar w:fldCharType="end"/>
-            </w:r>
-          </w:hyperlink>
-        </w:p>
-        <w:p>
-          <w:pPr>
-            <w:pStyle w:val="TOC3"/>
-            <w:tabs>
-              <w:tab w:val="left" w:pos="1320"/>
-              <w:tab w:val="right" w:leader="dot" w:pos="9350"/>
-            </w:tabs>
-            <w:spacing w:line="360" w:lineRule="auto"/>
-            <w:rPr>
-              <w:rFonts w:ascii="Times New Roman" w:eastAsiaTheme="minorEastAsia" w:hAnsi="Times New Roman" w:cs="Times New Roman"/>
-              <w:noProof/>
-            </w:rPr>
-          </w:pPr>
-          <w:hyperlink w:anchor="_Toc518165282" w:history="1">
-            <w:r>
-              <w:rPr>
-                <w:rStyle w:val="Hyperlink"/>
-                <w:rFonts w:ascii="Times New Roman" w:hAnsi="Times New Roman" w:cs="Times New Roman"/>
-                <w:b/>
-                <w:noProof/>
-              </w:rPr>
-              <w:t>2.3.2</w:t>
-            </w:r>
-            <w:r>
-              <w:rPr>
-                <w:rFonts w:ascii="Times New Roman" w:eastAsiaTheme="minorEastAsia" w:hAnsi="Times New Roman" w:cs="Times New Roman"/>
-                <w:noProof/>
-              </w:rPr>
-              <w:tab/>
-            </w:r>
-            <w:r>
-              <w:rPr>
-                <w:rStyle w:val="Hyperlink"/>
-                <w:rFonts w:ascii="Times New Roman" w:hAnsi="Times New Roman" w:cs="Times New Roman"/>
-                <w:b/>
-                <w:noProof/>
-              </w:rPr>
-              <w:t>Portability.</w:t>
-            </w:r>
-            <w:r>
-              <w:rPr>
-                <w:rFonts w:ascii="Times New Roman" w:hAnsi="Times New Roman" w:cs="Times New Roman"/>
-                <w:noProof/>
-                <w:webHidden/>
-              </w:rPr>
-              <w:tab/>
-            </w:r>
-            <w:r>
-              <w:rPr>
-                <w:rFonts w:ascii="Times New Roman" w:hAnsi="Times New Roman" w:cs="Times New Roman"/>
-                <w:noProof/>
-                <w:webHidden/>
-              </w:rPr>
-              <w:fldChar w:fldCharType="begin"/>
-            </w:r>
-            <w:r>
-              <w:rPr>
-                <w:rFonts w:ascii="Times New Roman" w:hAnsi="Times New Roman" w:cs="Times New Roman"/>
-                <w:noProof/>
-                <w:webHidden/>
-              </w:rPr>
-              <w:instrText xml:space="preserve"> PAGEREF _Toc518165282 \h </w:instrText>
-            </w:r>
-            <w:r>
-              <w:rPr>
-                <w:rFonts w:ascii="Times New Roman" w:hAnsi="Times New Roman" w:cs="Times New Roman"/>
-                <w:noProof/>
-                <w:webHidden/>
-              </w:rPr>
-            </w:r>
-            <w:r>
-              <w:rPr>
-                <w:rFonts w:ascii="Times New Roman" w:hAnsi="Times New Roman" w:cs="Times New Roman"/>
-                <w:noProof/>
-                <w:webHidden/>
-              </w:rPr>
-              <w:fldChar w:fldCharType="separate"/>
-            </w:r>
-            <w:r>
-              <w:rPr>
-                <w:rFonts w:ascii="Times New Roman" w:hAnsi="Times New Roman" w:cs="Times New Roman"/>
-                <w:noProof/>
-                <w:webHidden/>
-              </w:rPr>
-              <w:t>5</w:t>
-            </w:r>
-            <w:r>
-              <w:rPr>
-                <w:rFonts w:ascii="Times New Roman" w:hAnsi="Times New Roman" w:cs="Times New Roman"/>
-                <w:noProof/>
-                <w:webHidden/>
-              </w:rPr>
-              <w:fldChar w:fldCharType="end"/>
-            </w:r>
-          </w:hyperlink>
-        </w:p>
-        <w:p>
-          <w:pPr>
-            <w:pStyle w:val="TOC3"/>
-            <w:tabs>
-              <w:tab w:val="left" w:pos="1320"/>
-              <w:tab w:val="right" w:leader="dot" w:pos="9350"/>
-            </w:tabs>
-            <w:spacing w:line="360" w:lineRule="auto"/>
-            <w:rPr>
-              <w:rFonts w:ascii="Times New Roman" w:eastAsiaTheme="minorEastAsia" w:hAnsi="Times New Roman" w:cs="Times New Roman"/>
-              <w:noProof/>
-            </w:rPr>
-          </w:pPr>
-          <w:hyperlink w:anchor="_Toc518165283" w:history="1">
-            <w:r>
-              <w:rPr>
-                <w:rStyle w:val="Hyperlink"/>
-                <w:rFonts w:ascii="Times New Roman" w:hAnsi="Times New Roman" w:cs="Times New Roman"/>
-                <w:b/>
-                <w:noProof/>
-              </w:rPr>
-              <w:t>2.3.3</w:t>
-            </w:r>
-            <w:r>
-              <w:rPr>
-                <w:rFonts w:ascii="Times New Roman" w:eastAsiaTheme="minorEastAsia" w:hAnsi="Times New Roman" w:cs="Times New Roman"/>
-                <w:noProof/>
-              </w:rPr>
-              <w:tab/>
-            </w:r>
-            <w:r>
-              <w:rPr>
-                <w:rStyle w:val="Hyperlink"/>
-                <w:rFonts w:ascii="Times New Roman" w:hAnsi="Times New Roman" w:cs="Times New Roman"/>
-                <w:b/>
-                <w:noProof/>
-              </w:rPr>
-              <w:t>Reliability.</w:t>
-            </w:r>
-            <w:r>
-              <w:rPr>
-                <w:rFonts w:ascii="Times New Roman" w:hAnsi="Times New Roman" w:cs="Times New Roman"/>
-                <w:noProof/>
-                <w:webHidden/>
-              </w:rPr>
-              <w:tab/>
-            </w:r>
-            <w:r>
-              <w:rPr>
-                <w:rFonts w:ascii="Times New Roman" w:hAnsi="Times New Roman" w:cs="Times New Roman"/>
-                <w:noProof/>
-                <w:webHidden/>
-              </w:rPr>
-              <w:fldChar w:fldCharType="begin"/>
-            </w:r>
-            <w:r>
-              <w:rPr>
-                <w:rFonts w:ascii="Times New Roman" w:hAnsi="Times New Roman" w:cs="Times New Roman"/>
-                <w:noProof/>
-                <w:webHidden/>
-              </w:rPr>
-              <w:instrText xml:space="preserve"> PAGEREF _Toc518165283 \h </w:instrText>
-            </w:r>
-            <w:r>
-              <w:rPr>
-                <w:rFonts w:ascii="Times New Roman" w:hAnsi="Times New Roman" w:cs="Times New Roman"/>
-                <w:noProof/>
-                <w:webHidden/>
-              </w:rPr>
-            </w:r>
-            <w:r>
-              <w:rPr>
-                <w:rFonts w:ascii="Times New Roman" w:hAnsi="Times New Roman" w:cs="Times New Roman"/>
-                <w:noProof/>
-                <w:webHidden/>
-              </w:rPr>
-              <w:fldChar w:fldCharType="separate"/>
-            </w:r>
-            <w:r>
-              <w:rPr>
-                <w:rFonts w:ascii="Times New Roman" w:hAnsi="Times New Roman" w:cs="Times New Roman"/>
-                <w:noProof/>
-                <w:webHidden/>
-              </w:rPr>
-              <w:t>5</w:t>
-            </w:r>
-            <w:r>
-              <w:rPr>
-                <w:rFonts w:ascii="Times New Roman" w:hAnsi="Times New Roman" w:cs="Times New Roman"/>
-                <w:noProof/>
-                <w:webHidden/>
-              </w:rPr>
-              <w:fldChar w:fldCharType="end"/>
-            </w:r>
-          </w:hyperlink>
-        </w:p>
-        <w:p>
-          <w:pPr>
-            <w:pStyle w:val="TOC3"/>
-            <w:tabs>
-              <w:tab w:val="left" w:pos="1320"/>
-              <w:tab w:val="right" w:leader="dot" w:pos="9350"/>
-            </w:tabs>
-            <w:spacing w:line="360" w:lineRule="auto"/>
-            <w:rPr>
-              <w:rFonts w:ascii="Times New Roman" w:eastAsiaTheme="minorEastAsia" w:hAnsi="Times New Roman" w:cs="Times New Roman"/>
-              <w:noProof/>
-            </w:rPr>
-          </w:pPr>
-          <w:hyperlink w:anchor="_Toc518165284" w:history="1">
-            <w:r>
-              <w:rPr>
-                <w:rStyle w:val="Hyperlink"/>
-                <w:rFonts w:ascii="Times New Roman" w:hAnsi="Times New Roman" w:cs="Times New Roman"/>
-                <w:b/>
-                <w:noProof/>
-              </w:rPr>
-              <w:t>2.3.4</w:t>
-            </w:r>
-            <w:r>
-              <w:rPr>
-                <w:rFonts w:ascii="Times New Roman" w:eastAsiaTheme="minorEastAsia" w:hAnsi="Times New Roman" w:cs="Times New Roman"/>
-                <w:noProof/>
-              </w:rPr>
-              <w:tab/>
-            </w:r>
-            <w:r>
-              <w:rPr>
-                <w:rStyle w:val="Hyperlink"/>
-                <w:rFonts w:ascii="Times New Roman" w:hAnsi="Times New Roman" w:cs="Times New Roman"/>
-                <w:b/>
-                <w:noProof/>
-              </w:rPr>
-              <w:t>Correctness.</w:t>
-            </w:r>
-            <w:r>
-              <w:rPr>
-                <w:rFonts w:ascii="Times New Roman" w:hAnsi="Times New Roman" w:cs="Times New Roman"/>
-                <w:noProof/>
-                <w:webHidden/>
-              </w:rPr>
-              <w:tab/>
-            </w:r>
-            <w:r>
-              <w:rPr>
-                <w:rFonts w:ascii="Times New Roman" w:hAnsi="Times New Roman" w:cs="Times New Roman"/>
-                <w:noProof/>
-                <w:webHidden/>
-              </w:rPr>
-              <w:fldChar w:fldCharType="begin"/>
-            </w:r>
-            <w:r>
-              <w:rPr>
-                <w:rFonts w:ascii="Times New Roman" w:hAnsi="Times New Roman" w:cs="Times New Roman"/>
-                <w:noProof/>
-                <w:webHidden/>
-              </w:rPr>
-              <w:instrText xml:space="preserve"> PAGEREF _Toc518165284 \h </w:instrText>
-            </w:r>
-            <w:r>
-              <w:rPr>
-                <w:rFonts w:ascii="Times New Roman" w:hAnsi="Times New Roman" w:cs="Times New Roman"/>
-                <w:noProof/>
-                <w:webHidden/>
-              </w:rPr>
-            </w:r>
-            <w:r>
-              <w:rPr>
-                <w:rFonts w:ascii="Times New Roman" w:hAnsi="Times New Roman" w:cs="Times New Roman"/>
-                <w:noProof/>
-                <w:webHidden/>
-              </w:rPr>
-              <w:fldChar w:fldCharType="separate"/>
-            </w:r>
-            <w:r>
-              <w:rPr>
-                <w:rFonts w:ascii="Times New Roman" w:hAnsi="Times New Roman" w:cs="Times New Roman"/>
-                <w:noProof/>
-                <w:webHidden/>
-              </w:rPr>
-              <w:t>5</w:t>
-            </w:r>
-            <w:r>
-              <w:rPr>
-                <w:rFonts w:ascii="Times New Roman" w:hAnsi="Times New Roman" w:cs="Times New Roman"/>
-                <w:noProof/>
-                <w:webHidden/>
-              </w:rPr>
-              <w:fldChar w:fldCharType="end"/>
-            </w:r>
-          </w:hyperlink>
-        </w:p>
-        <w:p>
-          <w:pPr>
-            <w:pStyle w:val="TOC3"/>
-            <w:tabs>
-              <w:tab w:val="left" w:pos="1320"/>
-              <w:tab w:val="right" w:leader="dot" w:pos="9350"/>
-            </w:tabs>
-            <w:spacing w:line="360" w:lineRule="auto"/>
-            <w:rPr>
-              <w:rFonts w:ascii="Times New Roman" w:eastAsiaTheme="minorEastAsia" w:hAnsi="Times New Roman" w:cs="Times New Roman"/>
-              <w:noProof/>
-            </w:rPr>
-          </w:pPr>
-          <w:hyperlink w:anchor="_Toc518165285" w:history="1">
-            <w:r>
-              <w:rPr>
-                <w:rStyle w:val="Hyperlink"/>
-                <w:rFonts w:ascii="Times New Roman" w:hAnsi="Times New Roman" w:cs="Times New Roman"/>
-                <w:b/>
-                <w:noProof/>
-              </w:rPr>
-              <w:t>2.3.5</w:t>
-            </w:r>
-            <w:r>
-              <w:rPr>
-                <w:rFonts w:ascii="Times New Roman" w:eastAsiaTheme="minorEastAsia" w:hAnsi="Times New Roman" w:cs="Times New Roman"/>
-                <w:noProof/>
-              </w:rPr>
-              <w:tab/>
-            </w:r>
-            <w:r>
-              <w:rPr>
-                <w:rStyle w:val="Hyperlink"/>
-                <w:rFonts w:ascii="Times New Roman" w:hAnsi="Times New Roman" w:cs="Times New Roman"/>
-                <w:b/>
-                <w:noProof/>
-              </w:rPr>
-              <w:t>Speed.</w:t>
-            </w:r>
-            <w:r>
-              <w:rPr>
-                <w:rFonts w:ascii="Times New Roman" w:hAnsi="Times New Roman" w:cs="Times New Roman"/>
-                <w:noProof/>
-                <w:webHidden/>
-              </w:rPr>
-              <w:tab/>
-            </w:r>
-            <w:r>
-              <w:rPr>
-                <w:rFonts w:ascii="Times New Roman" w:hAnsi="Times New Roman" w:cs="Times New Roman"/>
-                <w:noProof/>
-                <w:webHidden/>
-              </w:rPr>
-              <w:fldChar w:fldCharType="begin"/>
-            </w:r>
-            <w:r>
-              <w:rPr>
-                <w:rFonts w:ascii="Times New Roman" w:hAnsi="Times New Roman" w:cs="Times New Roman"/>
-                <w:noProof/>
-                <w:webHidden/>
-              </w:rPr>
-              <w:instrText xml:space="preserve"> PAGEREF _Toc518165285 \h </w:instrText>
-            </w:r>
-            <w:r>
-              <w:rPr>
-                <w:rFonts w:ascii="Times New Roman" w:hAnsi="Times New Roman" w:cs="Times New Roman"/>
-                <w:noProof/>
-                <w:webHidden/>
-              </w:rPr>
-            </w:r>
-            <w:r>
-              <w:rPr>
-                <w:rFonts w:ascii="Times New Roman" w:hAnsi="Times New Roman" w:cs="Times New Roman"/>
-                <w:noProof/>
-                <w:webHidden/>
-              </w:rPr>
-              <w:fldChar w:fldCharType="separate"/>
-            </w:r>
-            <w:r>
-              <w:rPr>
-                <w:rFonts w:ascii="Times New Roman" w:hAnsi="Times New Roman" w:cs="Times New Roman"/>
-                <w:noProof/>
-                <w:webHidden/>
-              </w:rPr>
-              <w:t>5</w:t>
-            </w:r>
-            <w:r>
-              <w:rPr>
-                <w:rFonts w:ascii="Times New Roman" w:hAnsi="Times New Roman" w:cs="Times New Roman"/>
-                <w:noProof/>
-                <w:webHidden/>
-              </w:rPr>
-              <w:fldChar w:fldCharType="end"/>
-            </w:r>
-          </w:hyperlink>
-        </w:p>
-        <w:p>
-          <w:pPr>
-            <w:pStyle w:val="TOC3"/>
-            <w:tabs>
-              <w:tab w:val="left" w:pos="1320"/>
-              <w:tab w:val="right" w:leader="dot" w:pos="9350"/>
-            </w:tabs>
-            <w:spacing w:line="360" w:lineRule="auto"/>
-            <w:rPr>
-              <w:rFonts w:ascii="Times New Roman" w:eastAsiaTheme="minorEastAsia" w:hAnsi="Times New Roman" w:cs="Times New Roman"/>
-              <w:noProof/>
-            </w:rPr>
-          </w:pPr>
-          <w:hyperlink w:anchor="_Toc518165286" w:history="1">
-            <w:r>
-              <w:rPr>
-                <w:rStyle w:val="Hyperlink"/>
-                <w:rFonts w:ascii="Times New Roman" w:hAnsi="Times New Roman" w:cs="Times New Roman"/>
-                <w:b/>
-                <w:noProof/>
-              </w:rPr>
-              <w:t>2.3.6</w:t>
-            </w:r>
-            <w:r>
-              <w:rPr>
-                <w:rFonts w:ascii="Times New Roman" w:eastAsiaTheme="minorEastAsia" w:hAnsi="Times New Roman" w:cs="Times New Roman"/>
-                <w:noProof/>
-              </w:rPr>
-              <w:tab/>
-            </w:r>
-            <w:r>
-              <w:rPr>
-                <w:rStyle w:val="Hyperlink"/>
-                <w:rFonts w:ascii="Times New Roman" w:hAnsi="Times New Roman" w:cs="Times New Roman"/>
-                <w:b/>
-                <w:noProof/>
-              </w:rPr>
-              <w:t>Storage requirements.</w:t>
-            </w:r>
-            <w:r>
-              <w:rPr>
-                <w:rFonts w:ascii="Times New Roman" w:hAnsi="Times New Roman" w:cs="Times New Roman"/>
-                <w:noProof/>
-                <w:webHidden/>
-              </w:rPr>
-              <w:tab/>
-            </w:r>
-            <w:r>
-              <w:rPr>
-                <w:rFonts w:ascii="Times New Roman" w:hAnsi="Times New Roman" w:cs="Times New Roman"/>
-                <w:noProof/>
-                <w:webHidden/>
-              </w:rPr>
-              <w:fldChar w:fldCharType="begin"/>
-            </w:r>
-            <w:r>
-              <w:rPr>
-                <w:rFonts w:ascii="Times New Roman" w:hAnsi="Times New Roman" w:cs="Times New Roman"/>
-                <w:noProof/>
-                <w:webHidden/>
-              </w:rPr>
-              <w:instrText xml:space="preserve"> PAGEREF _Toc518165286 \h </w:instrText>
-            </w:r>
-            <w:r>
-              <w:rPr>
-                <w:rFonts w:ascii="Times New Roman" w:hAnsi="Times New Roman" w:cs="Times New Roman"/>
-                <w:noProof/>
-                <w:webHidden/>
-              </w:rPr>
-            </w:r>
-            <w:r>
-              <w:rPr>
-                <w:rFonts w:ascii="Times New Roman" w:hAnsi="Times New Roman" w:cs="Times New Roman"/>
-                <w:noProof/>
-                <w:webHidden/>
-              </w:rPr>
-              <w:fldChar w:fldCharType="separate"/>
-            </w:r>
-            <w:r>
-              <w:rPr>
-                <w:rFonts w:ascii="Times New Roman" w:hAnsi="Times New Roman" w:cs="Times New Roman"/>
-                <w:noProof/>
-                <w:webHidden/>
-              </w:rPr>
-              <w:t>5</w:t>
-            </w:r>
-            <w:r>
-              <w:rPr>
-                <w:rFonts w:ascii="Times New Roman" w:hAnsi="Times New Roman" w:cs="Times New Roman"/>
+                <w:noProof/>
+                <w:webHidden/>
+              </w:rPr>
+              <w:t>10</w:t>
+            </w:r>
+            <w:r>
+              <w:rPr>
                 <w:noProof/>
                 <w:webHidden/>
               </w:rPr>
@@ -2466,25 +3015,23 @@
               <w:tab w:val="left" w:pos="880"/>
               <w:tab w:val="right" w:leader="dot" w:pos="9350"/>
             </w:tabs>
-            <w:spacing w:line="360" w:lineRule="auto"/>
             <w:rPr>
-              <w:rFonts w:ascii="Times New Roman" w:eastAsiaTheme="minorEastAsia" w:hAnsi="Times New Roman" w:cs="Times New Roman"/>
+              <w:rFonts w:eastAsiaTheme="minorEastAsia"/>
               <w:noProof/>
             </w:rPr>
           </w:pPr>
-          <w:hyperlink w:anchor="_Toc518165287" w:history="1">
+          <w:hyperlink w:anchor="_Toc518368413" w:history="1">
             <w:r>
               <w:rPr>
                 <w:rStyle w:val="Hyperlink"/>
                 <w:rFonts w:ascii="Times New Roman" w:hAnsi="Times New Roman" w:cs="Times New Roman"/>
-                <w:b/>
-                <w:noProof/>
-              </w:rPr>
-              <w:t>2.4</w:t>
-            </w:r>
-            <w:r>
-              <w:rPr>
-                <w:rFonts w:ascii="Times New Roman" w:eastAsiaTheme="minorEastAsia" w:hAnsi="Times New Roman" w:cs="Times New Roman"/>
+                <w:noProof/>
+              </w:rPr>
+              <w:t>5.2</w:t>
+            </w:r>
+            <w:r>
+              <w:rPr>
+                <w:rFonts w:eastAsiaTheme="minorEastAsia"/>
                 <w:noProof/>
               </w:rPr>
               <w:tab/>
@@ -2493,45 +3040,211 @@
               <w:rPr>
                 <w:rStyle w:val="Hyperlink"/>
                 <w:rFonts w:ascii="Times New Roman" w:hAnsi="Times New Roman" w:cs="Times New Roman"/>
-                <w:b/>
-                <w:noProof/>
-              </w:rPr>
-              <w:t>Development Methods</w:t>
-            </w:r>
-            <w:r>
-              <w:rPr>
+                <w:noProof/>
+              </w:rPr>
+              <w:t>Image processing module.</w:t>
+            </w:r>
+            <w:r>
+              <w:rPr>
+                <w:noProof/>
+                <w:webHidden/>
+              </w:rPr>
+              <w:tab/>
+            </w:r>
+            <w:r>
+              <w:rPr>
+                <w:noProof/>
+                <w:webHidden/>
+              </w:rPr>
+              <w:fldChar w:fldCharType="begin"/>
+            </w:r>
+            <w:r>
+              <w:rPr>
+                <w:noProof/>
+                <w:webHidden/>
+              </w:rPr>
+              <w:instrText xml:space="preserve"> PAGEREF _Toc518368413 \h </w:instrText>
+            </w:r>
+            <w:r>
+              <w:rPr>
+                <w:noProof/>
+                <w:webHidden/>
+              </w:rPr>
+            </w:r>
+            <w:r>
+              <w:rPr>
+                <w:noProof/>
+                <w:webHidden/>
+              </w:rPr>
+              <w:fldChar w:fldCharType="separate"/>
+            </w:r>
+            <w:r>
+              <w:rPr>
+                <w:noProof/>
+                <w:webHidden/>
+              </w:rPr>
+              <w:t>12</w:t>
+            </w:r>
+            <w:r>
+              <w:rPr>
+                <w:noProof/>
+                <w:webHidden/>
+              </w:rPr>
+              <w:fldChar w:fldCharType="end"/>
+            </w:r>
+          </w:hyperlink>
+        </w:p>
+        <w:p>
+          <w:pPr>
+            <w:pStyle w:val="TOC2"/>
+            <w:tabs>
+              <w:tab w:val="left" w:pos="880"/>
+              <w:tab w:val="right" w:leader="dot" w:pos="9350"/>
+            </w:tabs>
+            <w:rPr>
+              <w:rFonts w:eastAsiaTheme="minorEastAsia"/>
+              <w:noProof/>
+            </w:rPr>
+          </w:pPr>
+          <w:hyperlink w:anchor="_Toc518368414" w:history="1">
+            <w:r>
+              <w:rPr>
+                <w:rStyle w:val="Hyperlink"/>
                 <w:rFonts w:ascii="Times New Roman" w:hAnsi="Times New Roman" w:cs="Times New Roman"/>
                 <w:noProof/>
-                <w:webHidden/>
+              </w:rPr>
+              <w:t>5.3</w:t>
+            </w:r>
+            <w:r>
+              <w:rPr>
+                <w:rFonts w:eastAsiaTheme="minorEastAsia"/>
+                <w:noProof/>
               </w:rPr>
               <w:tab/>
             </w:r>
             <w:r>
               <w:rPr>
+                <w:rStyle w:val="Hyperlink"/>
                 <w:rFonts w:ascii="Times New Roman" w:hAnsi="Times New Roman" w:cs="Times New Roman"/>
                 <w:noProof/>
+              </w:rPr>
+              <w:t>Display Results Component.</w:t>
+            </w:r>
+            <w:r>
+              <w:rPr>
+                <w:noProof/>
+                <w:webHidden/>
+              </w:rPr>
+              <w:tab/>
+            </w:r>
+            <w:r>
+              <w:rPr>
+                <w:noProof/>
                 <w:webHidden/>
               </w:rPr>
               <w:fldChar w:fldCharType="begin"/>
             </w:r>
             <w:r>
               <w:rPr>
+                <w:noProof/>
+                <w:webHidden/>
+              </w:rPr>
+              <w:instrText xml:space="preserve"> PAGEREF _Toc518368414 \h </w:instrText>
+            </w:r>
+            <w:r>
+              <w:rPr>
+                <w:noProof/>
+                <w:webHidden/>
+              </w:rPr>
+            </w:r>
+            <w:r>
+              <w:rPr>
+                <w:noProof/>
+                <w:webHidden/>
+              </w:rPr>
+              <w:fldChar w:fldCharType="separate"/>
+            </w:r>
+            <w:r>
+              <w:rPr>
+                <w:noProof/>
+                <w:webHidden/>
+              </w:rPr>
+              <w:t>12</w:t>
+            </w:r>
+            <w:r>
+              <w:rPr>
+                <w:noProof/>
+                <w:webHidden/>
+              </w:rPr>
+              <w:fldChar w:fldCharType="end"/>
+            </w:r>
+          </w:hyperlink>
+        </w:p>
+        <w:p>
+          <w:pPr>
+            <w:pStyle w:val="TOC2"/>
+            <w:tabs>
+              <w:tab w:val="left" w:pos="880"/>
+              <w:tab w:val="right" w:leader="dot" w:pos="9350"/>
+            </w:tabs>
+            <w:rPr>
+              <w:rFonts w:eastAsiaTheme="minorEastAsia"/>
+              <w:noProof/>
+            </w:rPr>
+          </w:pPr>
+          <w:hyperlink w:anchor="_Toc518368415" w:history="1">
+            <w:r>
+              <w:rPr>
+                <w:rStyle w:val="Hyperlink"/>
                 <w:rFonts w:ascii="Times New Roman" w:hAnsi="Times New Roman" w:cs="Times New Roman"/>
                 <w:noProof/>
-                <w:webHidden/>
-              </w:rPr>
-              <w:instrText xml:space="preserve"> PAGEREF _Toc518165287 \h </w:instrText>
-            </w:r>
-            <w:r>
-              <w:rPr>
+              </w:rPr>
+              <w:t>5.4</w:t>
+            </w:r>
+            <w:r>
+              <w:rPr>
+                <w:rFonts w:eastAsiaTheme="minorEastAsia"/>
+                <w:noProof/>
+              </w:rPr>
+              <w:tab/>
+            </w:r>
+            <w:r>
+              <w:rPr>
+                <w:rStyle w:val="Hyperlink"/>
                 <w:rFonts w:ascii="Times New Roman" w:hAnsi="Times New Roman" w:cs="Times New Roman"/>
                 <w:noProof/>
-                <w:webHidden/>
-              </w:rPr>
-            </w:r>
-            <w:r>
-              <w:rPr>
-                <w:rFonts w:ascii="Times New Roman" w:hAnsi="Times New Roman" w:cs="Times New Roman"/>
+              </w:rPr>
+              <w:t>Help Components</w:t>
+            </w:r>
+            <w:r>
+              <w:rPr>
+                <w:noProof/>
+                <w:webHidden/>
+              </w:rPr>
+              <w:tab/>
+            </w:r>
+            <w:r>
+              <w:rPr>
+                <w:noProof/>
+                <w:webHidden/>
+              </w:rPr>
+              <w:fldChar w:fldCharType="begin"/>
+            </w:r>
+            <w:r>
+              <w:rPr>
+                <w:noProof/>
+                <w:webHidden/>
+              </w:rPr>
+              <w:instrText xml:space="preserve"> PAGEREF _Toc518368415 \h </w:instrText>
+            </w:r>
+            <w:r>
+              <w:rPr>
+                <w:noProof/>
+                <w:webHidden/>
+              </w:rPr>
+            </w:r>
+            <w:r>
+              <w:rPr>
                 <w:noProof/>
                 <w:webHidden/>
               </w:rPr>
@@ -2539,15 +3252,13 @@
             </w:r>
             <w:r>
               <w:rPr>
-                <w:rFonts w:ascii="Times New Roman" w:hAnsi="Times New Roman" w:cs="Times New Roman"/>
-                <w:noProof/>
-                <w:webHidden/>
-              </w:rPr>
-              <w:t>6</w:t>
-            </w:r>
-            <w:r>
-              <w:rPr>
-                <w:rFonts w:ascii="Times New Roman" w:hAnsi="Times New Roman" w:cs="Times New Roman"/>
+                <w:noProof/>
+                <w:webHidden/>
+              </w:rPr>
+              <w:t>13</w:t>
+            </w:r>
+            <w:r>
+              <w:rPr>
                 <w:noProof/>
                 <w:webHidden/>
               </w:rPr>
@@ -2562,47 +3273,43 @@
               <w:tab w:val="left" w:pos="440"/>
               <w:tab w:val="right" w:leader="dot" w:pos="9350"/>
             </w:tabs>
-            <w:spacing w:line="360" w:lineRule="auto"/>
             <w:rPr>
-              <w:rFonts w:ascii="Times New Roman" w:eastAsiaTheme="minorEastAsia" w:hAnsi="Times New Roman" w:cs="Times New Roman"/>
+              <w:rFonts w:eastAsiaTheme="minorEastAsia"/>
               <w:noProof/>
             </w:rPr>
           </w:pPr>
-          <w:hyperlink w:anchor="_Toc518165288" w:history="1">
+          <w:hyperlink w:anchor="_Toc518368416" w:history="1">
+            <w:r>
+              <w:rPr>
+                <w:rStyle w:val="Hyperlink"/>
+                <w:noProof/>
+              </w:rPr>
+              <w:t>6</w:t>
+            </w:r>
+            <w:r>
+              <w:rPr>
+                <w:rFonts w:eastAsiaTheme="minorEastAsia"/>
+                <w:noProof/>
+              </w:rPr>
+              <w:tab/>
+            </w:r>
             <w:r>
               <w:rPr>
                 <w:rStyle w:val="Hyperlink"/>
                 <w:rFonts w:ascii="Times New Roman" w:hAnsi="Times New Roman" w:cs="Times New Roman"/>
                 <w:noProof/>
               </w:rPr>
-              <w:t>3</w:t>
-            </w:r>
-            <w:r>
-              <w:rPr>
-                <w:rFonts w:ascii="Times New Roman" w:eastAsiaTheme="minorEastAsia" w:hAnsi="Times New Roman" w:cs="Times New Roman"/>
-                <w:noProof/>
+              <w:t>Glossary.</w:t>
+            </w:r>
+            <w:r>
+              <w:rPr>
+                <w:noProof/>
+                <w:webHidden/>
               </w:rPr>
               <w:tab/>
             </w:r>
             <w:r>
               <w:rPr>
-                <w:rStyle w:val="Hyperlink"/>
-                <w:rFonts w:ascii="Times New Roman" w:hAnsi="Times New Roman" w:cs="Times New Roman"/>
-                <w:noProof/>
-              </w:rPr>
-              <w:t>Architectural Strategies</w:t>
-            </w:r>
-            <w:r>
-              <w:rPr>
-                <w:rFonts w:ascii="Times New Roman" w:hAnsi="Times New Roman" w:cs="Times New Roman"/>
-                <w:noProof/>
-                <w:webHidden/>
-              </w:rPr>
-              <w:tab/>
-            </w:r>
-            <w:r>
-              <w:rPr>
-                <w:rFonts w:ascii="Times New Roman" w:hAnsi="Times New Roman" w:cs="Times New Roman"/>
                 <w:noProof/>
                 <w:webHidden/>
               </w:rPr>
@@ -2610,22 +3317,19 @@
             </w:r>
             <w:r>
               <w:rPr>
-                <w:rFonts w:ascii="Times New Roman" w:hAnsi="Times New Roman" w:cs="Times New Roman"/>
-                <w:noProof/>
-                <w:webHidden/>
-              </w:rPr>
-              <w:instrText xml:space="preserve"> PAGEREF _Toc518165288 \h </w:instrText>
-            </w:r>
-            <w:r>
-              <w:rPr>
-                <w:rFonts w:ascii="Times New Roman" w:hAnsi="Times New Roman" w:cs="Times New Roman"/>
-                <w:noProof/>
-                <w:webHidden/>
-              </w:rPr>
-            </w:r>
-            <w:r>
-              <w:rPr>
-                <w:rFonts w:ascii="Times New Roman" w:hAnsi="Times New Roman" w:cs="Times New Roman"/>
+                <w:noProof/>
+                <w:webHidden/>
+              </w:rPr>
+              <w:instrText xml:space="preserve"> PAGEREF _Toc518368416 \h </w:instrText>
+            </w:r>
+            <w:r>
+              <w:rPr>
+                <w:noProof/>
+                <w:webHidden/>
+              </w:rPr>
+            </w:r>
+            <w:r>
+              <w:rPr>
                 <w:noProof/>
                 <w:webHidden/>
               </w:rPr>
@@ -2633,15 +3337,13 @@
             </w:r>
             <w:r>
               <w:rPr>
-                <w:rFonts w:ascii="Times New Roman" w:hAnsi="Times New Roman" w:cs="Times New Roman"/>
-                <w:noProof/>
-                <w:webHidden/>
-              </w:rPr>
-              <w:t>6</w:t>
-            </w:r>
-            <w:r>
-              <w:rPr>
-                <w:rFonts w:ascii="Times New Roman" w:hAnsi="Times New Roman" w:cs="Times New Roman"/>
+                <w:noProof/>
+                <w:webHidden/>
+              </w:rPr>
+              <w:t>14</w:t>
+            </w:r>
+            <w:r>
+              <w:rPr>
                 <w:noProof/>
                 <w:webHidden/>
               </w:rPr>
@@ -2656,47 +3358,43 @@
               <w:tab w:val="left" w:pos="440"/>
               <w:tab w:val="right" w:leader="dot" w:pos="9350"/>
             </w:tabs>
-            <w:spacing w:line="360" w:lineRule="auto"/>
             <w:rPr>
-              <w:rFonts w:ascii="Times New Roman" w:eastAsiaTheme="minorEastAsia" w:hAnsi="Times New Roman" w:cs="Times New Roman"/>
+              <w:rFonts w:eastAsiaTheme="minorEastAsia"/>
               <w:noProof/>
             </w:rPr>
           </w:pPr>
-          <w:hyperlink w:anchor="_Toc518165289" w:history="1">
+          <w:hyperlink w:anchor="_Toc518368417" w:history="1">
+            <w:r>
+              <w:rPr>
+                <w:rStyle w:val="Hyperlink"/>
+                <w:noProof/>
+              </w:rPr>
+              <w:t>7</w:t>
+            </w:r>
+            <w:r>
+              <w:rPr>
+                <w:rFonts w:eastAsiaTheme="minorEastAsia"/>
+                <w:noProof/>
+              </w:rPr>
+              <w:tab/>
+            </w:r>
             <w:r>
               <w:rPr>
                 <w:rStyle w:val="Hyperlink"/>
                 <w:rFonts w:ascii="Times New Roman" w:hAnsi="Times New Roman" w:cs="Times New Roman"/>
                 <w:noProof/>
               </w:rPr>
-              <w:t>4</w:t>
-            </w:r>
-            <w:r>
-              <w:rPr>
-                <w:rFonts w:ascii="Times New Roman" w:eastAsiaTheme="minorEastAsia" w:hAnsi="Times New Roman" w:cs="Times New Roman"/>
-                <w:noProof/>
+              <w:t>Bibliography</w:t>
+            </w:r>
+            <w:r>
+              <w:rPr>
+                <w:noProof/>
+                <w:webHidden/>
               </w:rPr>
               <w:tab/>
             </w:r>
             <w:r>
               <w:rPr>
-                <w:rStyle w:val="Hyperlink"/>
-                <w:rFonts w:ascii="Times New Roman" w:hAnsi="Times New Roman" w:cs="Times New Roman"/>
-                <w:noProof/>
-              </w:rPr>
-              <w:t>System Architecture</w:t>
-            </w:r>
-            <w:r>
-              <w:rPr>
-                <w:rFonts w:ascii="Times New Roman" w:hAnsi="Times New Roman" w:cs="Times New Roman"/>
-                <w:noProof/>
-                <w:webHidden/>
-              </w:rPr>
-              <w:tab/>
-            </w:r>
-            <w:r>
-              <w:rPr>
-                <w:rFonts w:ascii="Times New Roman" w:hAnsi="Times New Roman" w:cs="Times New Roman"/>
                 <w:noProof/>
                 <w:webHidden/>
               </w:rPr>
@@ -2704,22 +3402,19 @@
             </w:r>
             <w:r>
               <w:rPr>
-                <w:rFonts w:ascii="Times New Roman" w:hAnsi="Times New Roman" w:cs="Times New Roman"/>
-                <w:noProof/>
-                <w:webHidden/>
-              </w:rPr>
-              <w:instrText xml:space="preserve"> PAGEREF _Toc518165289 \h </w:instrText>
-            </w:r>
-            <w:r>
-              <w:rPr>
-                <w:rFonts w:ascii="Times New Roman" w:hAnsi="Times New Roman" w:cs="Times New Roman"/>
-                <w:noProof/>
-                <w:webHidden/>
-              </w:rPr>
-            </w:r>
-            <w:r>
-              <w:rPr>
-                <w:rFonts w:ascii="Times New Roman" w:hAnsi="Times New Roman" w:cs="Times New Roman"/>
+                <w:noProof/>
+                <w:webHidden/>
+              </w:rPr>
+              <w:instrText xml:space="preserve"> PAGEREF _Toc518368417 \h </w:instrText>
+            </w:r>
+            <w:r>
+              <w:rPr>
+                <w:noProof/>
+                <w:webHidden/>
+              </w:rPr>
+            </w:r>
+            <w:r>
+              <w:rPr>
                 <w:noProof/>
                 <w:webHidden/>
               </w:rPr>
@@ -2727,15 +3422,13 @@
             </w:r>
             <w:r>
               <w:rPr>
-                <w:rFonts w:ascii="Times New Roman" w:hAnsi="Times New Roman" w:cs="Times New Roman"/>
-                <w:noProof/>
-                <w:webHidden/>
-              </w:rPr>
-              <w:t>6</w:t>
-            </w:r>
-            <w:r>
-              <w:rPr>
-                <w:rFonts w:ascii="Times New Roman" w:hAnsi="Times New Roman" w:cs="Times New Roman"/>
+                <w:noProof/>
+                <w:webHidden/>
+              </w:rPr>
+              <w:t>15</w:t>
+            </w:r>
+            <w:r>
+              <w:rPr>
                 <w:noProof/>
                 <w:webHidden/>
               </w:rPr>
@@ -2750,25 +3443,23 @@
               <w:tab w:val="left" w:pos="880"/>
               <w:tab w:val="right" w:leader="dot" w:pos="9350"/>
             </w:tabs>
-            <w:spacing w:line="360" w:lineRule="auto"/>
             <w:rPr>
-              <w:rFonts w:ascii="Times New Roman" w:eastAsiaTheme="minorEastAsia" w:hAnsi="Times New Roman" w:cs="Times New Roman"/>
+              <w:rFonts w:eastAsiaTheme="minorEastAsia"/>
               <w:noProof/>
             </w:rPr>
           </w:pPr>
-          <w:hyperlink w:anchor="_Toc518165290" w:history="1">
+          <w:hyperlink w:anchor="_Toc518368418" w:history="1">
             <w:r>
               <w:rPr>
                 <w:rStyle w:val="Hyperlink"/>
                 <w:rFonts w:ascii="Times New Roman" w:hAnsi="Times New Roman" w:cs="Times New Roman"/>
-                <w:b/>
-                <w:noProof/>
-              </w:rPr>
-              <w:t>4.1</w:t>
-            </w:r>
-            <w:r>
-              <w:rPr>
-                <w:rFonts w:ascii="Times New Roman" w:eastAsiaTheme="minorEastAsia" w:hAnsi="Times New Roman" w:cs="Times New Roman"/>
+                <w:noProof/>
+              </w:rPr>
+              <w:t>7.1</w:t>
+            </w:r>
+            <w:r>
+              <w:rPr>
+                <w:rFonts w:eastAsiaTheme="minorEastAsia"/>
                 <w:noProof/>
               </w:rPr>
               <w:tab/>
@@ -2777,14 +3468,12 @@
               <w:rPr>
                 <w:rStyle w:val="Hyperlink"/>
                 <w:rFonts w:ascii="Times New Roman" w:hAnsi="Times New Roman" w:cs="Times New Roman"/>
-                <w:b/>
-                <w:noProof/>
-              </w:rPr>
-              <w:t>Subsystem architecture.</w:t>
-            </w:r>
-            <w:r>
-              <w:rPr>
-                <w:rFonts w:ascii="Times New Roman" w:hAnsi="Times New Roman" w:cs="Times New Roman"/>
+                <w:noProof/>
+              </w:rPr>
+              <w:t>References:</w:t>
+            </w:r>
+            <w:r>
+              <w:rPr>
                 <w:noProof/>
                 <w:webHidden/>
               </w:rPr>
@@ -2792,7 +3481,6 @@
             </w:r>
             <w:r>
               <w:rPr>
-                <w:rFonts w:ascii="Times New Roman" w:hAnsi="Times New Roman" w:cs="Times New Roman"/>
                 <w:noProof/>
                 <w:webHidden/>
               </w:rPr>
@@ -2800,22 +3488,19 @@
             </w:r>
             <w:r>
               <w:rPr>
-                <w:rFonts w:ascii="Times New Roman" w:hAnsi="Times New Roman" w:cs="Times New Roman"/>
-                <w:noProof/>
-                <w:webHidden/>
-              </w:rPr>
-              <w:instrText xml:space="preserve"> PAGEREF _Toc518165290 \h </w:instrText>
-            </w:r>
-            <w:r>
-              <w:rPr>
-                <w:rFonts w:ascii="Times New Roman" w:hAnsi="Times New Roman" w:cs="Times New Roman"/>
-                <w:noProof/>
-                <w:webHidden/>
-              </w:rPr>
-            </w:r>
-            <w:r>
-              <w:rPr>
-                <w:rFonts w:ascii="Times New Roman" w:hAnsi="Times New Roman" w:cs="Times New Roman"/>
+                <w:noProof/>
+                <w:webHidden/>
+              </w:rPr>
+              <w:instrText xml:space="preserve"> PAGEREF _Toc518368418 \h </w:instrText>
+            </w:r>
+            <w:r>
+              <w:rPr>
+                <w:noProof/>
+                <w:webHidden/>
+              </w:rPr>
+            </w:r>
+            <w:r>
+              <w:rPr>
                 <w:noProof/>
                 <w:webHidden/>
               </w:rPr>
@@ -2823,414 +3508,19 @@
             </w:r>
             <w:r>
               <w:rPr>
-                <w:rFonts w:ascii="Times New Roman" w:hAnsi="Times New Roman" w:cs="Times New Roman"/>
-                <w:noProof/>
-                <w:webHidden/>
-              </w:rPr>
-              <w:t>7</w:t>
-            </w:r>
-            <w:r>
-              <w:rPr>
-                <w:rFonts w:ascii="Times New Roman" w:hAnsi="Times New Roman" w:cs="Times New Roman"/>
+                <w:noProof/>
+                <w:webHidden/>
+              </w:rPr>
+              <w:t>15</w:t>
+            </w:r>
+            <w:r>
+              <w:rPr>
                 <w:noProof/>
                 <w:webHidden/>
               </w:rPr>
               <w:fldChar w:fldCharType="end"/>
             </w:r>
           </w:hyperlink>
-        </w:p>
-        <w:p>
-          <w:pPr>
-            <w:pStyle w:val="TOC1"/>
-            <w:tabs>
-              <w:tab w:val="left" w:pos="440"/>
-              <w:tab w:val="right" w:leader="dot" w:pos="9350"/>
-            </w:tabs>
-            <w:spacing w:line="360" w:lineRule="auto"/>
-            <w:rPr>
-              <w:rFonts w:ascii="Times New Roman" w:eastAsiaTheme="minorEastAsia" w:hAnsi="Times New Roman" w:cs="Times New Roman"/>
-              <w:noProof/>
-            </w:rPr>
-          </w:pPr>
-          <w:hyperlink w:anchor="_Toc518165291" w:history="1">
-            <w:r>
-              <w:rPr>
-                <w:rStyle w:val="Hyperlink"/>
-                <w:rFonts w:ascii="Times New Roman" w:hAnsi="Times New Roman" w:cs="Times New Roman"/>
-                <w:noProof/>
-              </w:rPr>
-              <w:t>5</w:t>
-            </w:r>
-            <w:r>
-              <w:rPr>
-                <w:rFonts w:ascii="Times New Roman" w:eastAsiaTheme="minorEastAsia" w:hAnsi="Times New Roman" w:cs="Times New Roman"/>
-                <w:noProof/>
-              </w:rPr>
-              <w:tab/>
-            </w:r>
-            <w:r>
-              <w:rPr>
-                <w:rStyle w:val="Hyperlink"/>
-                <w:rFonts w:ascii="Times New Roman" w:hAnsi="Times New Roman" w:cs="Times New Roman"/>
-                <w:noProof/>
-              </w:rPr>
-              <w:t>Policies and Tactics</w:t>
-            </w:r>
-            <w:r>
-              <w:rPr>
-                <w:rFonts w:ascii="Times New Roman" w:hAnsi="Times New Roman" w:cs="Times New Roman"/>
-                <w:noProof/>
-                <w:webHidden/>
-              </w:rPr>
-              <w:tab/>
-            </w:r>
-            <w:r>
-              <w:rPr>
-                <w:rFonts w:ascii="Times New Roman" w:hAnsi="Times New Roman" w:cs="Times New Roman"/>
-                <w:noProof/>
-                <w:webHidden/>
-              </w:rPr>
-              <w:fldChar w:fldCharType="begin"/>
-            </w:r>
-            <w:r>
-              <w:rPr>
-                <w:rFonts w:ascii="Times New Roman" w:hAnsi="Times New Roman" w:cs="Times New Roman"/>
-                <w:noProof/>
-                <w:webHidden/>
-              </w:rPr>
-              <w:instrText xml:space="preserve"> PAGEREF _Toc518165291 \h </w:instrText>
-            </w:r>
-            <w:r>
-              <w:rPr>
-                <w:rFonts w:ascii="Times New Roman" w:hAnsi="Times New Roman" w:cs="Times New Roman"/>
-                <w:noProof/>
-                <w:webHidden/>
-              </w:rPr>
-            </w:r>
-            <w:r>
-              <w:rPr>
-                <w:rFonts w:ascii="Times New Roman" w:hAnsi="Times New Roman" w:cs="Times New Roman"/>
-                <w:noProof/>
-                <w:webHidden/>
-              </w:rPr>
-              <w:fldChar w:fldCharType="separate"/>
-            </w:r>
-            <w:r>
-              <w:rPr>
-                <w:rFonts w:ascii="Times New Roman" w:hAnsi="Times New Roman" w:cs="Times New Roman"/>
-                <w:noProof/>
-                <w:webHidden/>
-              </w:rPr>
-              <w:t>7</w:t>
-            </w:r>
-            <w:r>
-              <w:rPr>
-                <w:rFonts w:ascii="Times New Roman" w:hAnsi="Times New Roman" w:cs="Times New Roman"/>
-                <w:noProof/>
-                <w:webHidden/>
-              </w:rPr>
-              <w:fldChar w:fldCharType="end"/>
-            </w:r>
-          </w:hyperlink>
-        </w:p>
-        <w:p>
-          <w:pPr>
-            <w:pStyle w:val="TOC1"/>
-            <w:tabs>
-              <w:tab w:val="left" w:pos="440"/>
-              <w:tab w:val="right" w:leader="dot" w:pos="9350"/>
-            </w:tabs>
-            <w:spacing w:line="360" w:lineRule="auto"/>
-            <w:rPr>
-              <w:rFonts w:ascii="Times New Roman" w:eastAsiaTheme="minorEastAsia" w:hAnsi="Times New Roman" w:cs="Times New Roman"/>
-              <w:noProof/>
-            </w:rPr>
-          </w:pPr>
-          <w:hyperlink w:anchor="_Toc518165292" w:history="1">
-            <w:r>
-              <w:rPr>
-                <w:rStyle w:val="Hyperlink"/>
-                <w:rFonts w:ascii="Times New Roman" w:hAnsi="Times New Roman" w:cs="Times New Roman"/>
-                <w:noProof/>
-              </w:rPr>
-              <w:t>6</w:t>
-            </w:r>
-            <w:r>
-              <w:rPr>
-                <w:rFonts w:ascii="Times New Roman" w:eastAsiaTheme="minorEastAsia" w:hAnsi="Times New Roman" w:cs="Times New Roman"/>
-                <w:noProof/>
-              </w:rPr>
-              <w:tab/>
-            </w:r>
-            <w:r>
-              <w:rPr>
-                <w:rStyle w:val="Hyperlink"/>
-                <w:rFonts w:ascii="Times New Roman" w:hAnsi="Times New Roman" w:cs="Times New Roman"/>
-                <w:noProof/>
-              </w:rPr>
-              <w:t>Glossary</w:t>
-            </w:r>
-            <w:r>
-              <w:rPr>
-                <w:rFonts w:ascii="Times New Roman" w:hAnsi="Times New Roman" w:cs="Times New Roman"/>
-                <w:noProof/>
-                <w:webHidden/>
-              </w:rPr>
-              <w:tab/>
-            </w:r>
-            <w:r>
-              <w:rPr>
-                <w:rFonts w:ascii="Times New Roman" w:hAnsi="Times New Roman" w:cs="Times New Roman"/>
-                <w:noProof/>
-                <w:webHidden/>
-              </w:rPr>
-              <w:fldChar w:fldCharType="begin"/>
-            </w:r>
-            <w:r>
-              <w:rPr>
-                <w:rFonts w:ascii="Times New Roman" w:hAnsi="Times New Roman" w:cs="Times New Roman"/>
-                <w:noProof/>
-                <w:webHidden/>
-              </w:rPr>
-              <w:instrText xml:space="preserve"> PAGEREF _Toc518165292 \h </w:instrText>
-            </w:r>
-            <w:r>
-              <w:rPr>
-                <w:rFonts w:ascii="Times New Roman" w:hAnsi="Times New Roman" w:cs="Times New Roman"/>
-                <w:noProof/>
-                <w:webHidden/>
-              </w:rPr>
-            </w:r>
-            <w:r>
-              <w:rPr>
-                <w:rFonts w:ascii="Times New Roman" w:hAnsi="Times New Roman" w:cs="Times New Roman"/>
-                <w:noProof/>
-                <w:webHidden/>
-              </w:rPr>
-              <w:fldChar w:fldCharType="separate"/>
-            </w:r>
-            <w:r>
-              <w:rPr>
-                <w:rFonts w:ascii="Times New Roman" w:hAnsi="Times New Roman" w:cs="Times New Roman"/>
-                <w:noProof/>
-                <w:webHidden/>
-              </w:rPr>
-              <w:t>7</w:t>
-            </w:r>
-            <w:r>
-              <w:rPr>
-                <w:rFonts w:ascii="Times New Roman" w:hAnsi="Times New Roman" w:cs="Times New Roman"/>
-                <w:noProof/>
-                <w:webHidden/>
-              </w:rPr>
-              <w:fldChar w:fldCharType="end"/>
-            </w:r>
-          </w:hyperlink>
-        </w:p>
-        <w:p>
-          <w:pPr>
-            <w:pStyle w:val="TOC1"/>
-            <w:tabs>
-              <w:tab w:val="left" w:pos="440"/>
-              <w:tab w:val="right" w:leader="dot" w:pos="9350"/>
-            </w:tabs>
-            <w:spacing w:line="360" w:lineRule="auto"/>
-            <w:rPr>
-              <w:rFonts w:ascii="Times New Roman" w:eastAsiaTheme="minorEastAsia" w:hAnsi="Times New Roman" w:cs="Times New Roman"/>
-              <w:noProof/>
-            </w:rPr>
-          </w:pPr>
-          <w:hyperlink w:anchor="_Toc518165293" w:history="1">
-            <w:r>
-              <w:rPr>
-                <w:rStyle w:val="Hyperlink"/>
-                <w:rFonts w:ascii="Times New Roman" w:hAnsi="Times New Roman" w:cs="Times New Roman"/>
-                <w:noProof/>
-              </w:rPr>
-              <w:t>7</w:t>
-            </w:r>
-            <w:r>
-              <w:rPr>
-                <w:rFonts w:ascii="Times New Roman" w:eastAsiaTheme="minorEastAsia" w:hAnsi="Times New Roman" w:cs="Times New Roman"/>
-                <w:noProof/>
-              </w:rPr>
-              <w:tab/>
-            </w:r>
-            <w:r>
-              <w:rPr>
-                <w:rStyle w:val="Hyperlink"/>
-                <w:rFonts w:ascii="Times New Roman" w:hAnsi="Times New Roman" w:cs="Times New Roman"/>
-                <w:noProof/>
-              </w:rPr>
-              <w:t>Bibliography</w:t>
-            </w:r>
-            <w:r>
-              <w:rPr>
-                <w:rFonts w:ascii="Times New Roman" w:hAnsi="Times New Roman" w:cs="Times New Roman"/>
-                <w:noProof/>
-                <w:webHidden/>
-              </w:rPr>
-              <w:tab/>
-            </w:r>
-            <w:r>
-              <w:rPr>
-                <w:rFonts w:ascii="Times New Roman" w:hAnsi="Times New Roman" w:cs="Times New Roman"/>
-                <w:noProof/>
-                <w:webHidden/>
-              </w:rPr>
-              <w:fldChar w:fldCharType="begin"/>
-            </w:r>
-            <w:r>
-              <w:rPr>
-                <w:rFonts w:ascii="Times New Roman" w:hAnsi="Times New Roman" w:cs="Times New Roman"/>
-                <w:noProof/>
-                <w:webHidden/>
-              </w:rPr>
-              <w:instrText xml:space="preserve"> PAGEREF _Toc518165293 \h </w:instrText>
-            </w:r>
-            <w:r>
-              <w:rPr>
-                <w:rFonts w:ascii="Times New Roman" w:hAnsi="Times New Roman" w:cs="Times New Roman"/>
-                <w:noProof/>
-                <w:webHidden/>
-              </w:rPr>
-            </w:r>
-            <w:r>
-              <w:rPr>
-                <w:rFonts w:ascii="Times New Roman" w:hAnsi="Times New Roman" w:cs="Times New Roman"/>
-                <w:noProof/>
-                <w:webHidden/>
-              </w:rPr>
-              <w:fldChar w:fldCharType="separate"/>
-            </w:r>
-            <w:r>
-              <w:rPr>
-                <w:rFonts w:ascii="Times New Roman" w:hAnsi="Times New Roman" w:cs="Times New Roman"/>
-                <w:noProof/>
-                <w:webHidden/>
-              </w:rPr>
-              <w:t>7</w:t>
-            </w:r>
-            <w:r>
-              <w:rPr>
-                <w:rFonts w:ascii="Times New Roman" w:hAnsi="Times New Roman" w:cs="Times New Roman"/>
-                <w:noProof/>
-                <w:webHidden/>
-              </w:rPr>
-              <w:fldChar w:fldCharType="end"/>
-            </w:r>
-          </w:hyperlink>
-        </w:p>
-        <w:p>
-          <w:pPr>
-            <w:pStyle w:val="TOC2"/>
-            <w:tabs>
-              <w:tab w:val="left" w:pos="880"/>
-              <w:tab w:val="right" w:leader="dot" w:pos="9350"/>
-            </w:tabs>
-            <w:spacing w:line="360" w:lineRule="auto"/>
-            <w:rPr>
-              <w:rStyle w:val="Hyperlink"/>
-              <w:rFonts w:ascii="Times New Roman" w:hAnsi="Times New Roman" w:cs="Times New Roman"/>
-              <w:noProof/>
-            </w:rPr>
-          </w:pPr>
-          <w:hyperlink w:anchor="_Toc518165294" w:history="1">
-            <w:r>
-              <w:rPr>
-                <w:rStyle w:val="Hyperlink"/>
-                <w:rFonts w:ascii="Times New Roman" w:hAnsi="Times New Roman" w:cs="Times New Roman"/>
-                <w:noProof/>
-              </w:rPr>
-              <w:t>7.1</w:t>
-            </w:r>
-            <w:r>
-              <w:rPr>
-                <w:rFonts w:ascii="Times New Roman" w:eastAsiaTheme="minorEastAsia" w:hAnsi="Times New Roman" w:cs="Times New Roman"/>
-                <w:noProof/>
-              </w:rPr>
-              <w:tab/>
-            </w:r>
-            <w:r>
-              <w:rPr>
-                <w:rStyle w:val="Hyperlink"/>
-                <w:rFonts w:ascii="Times New Roman" w:hAnsi="Times New Roman" w:cs="Times New Roman"/>
-                <w:noProof/>
-              </w:rPr>
-              <w:t>References:</w:t>
-            </w:r>
-            <w:r>
-              <w:rPr>
-                <w:rFonts w:ascii="Times New Roman" w:hAnsi="Times New Roman" w:cs="Times New Roman"/>
-                <w:noProof/>
-                <w:webHidden/>
-              </w:rPr>
-              <w:tab/>
-            </w:r>
-            <w:r>
-              <w:rPr>
-                <w:rFonts w:ascii="Times New Roman" w:hAnsi="Times New Roman" w:cs="Times New Roman"/>
-                <w:noProof/>
-                <w:webHidden/>
-              </w:rPr>
-              <w:fldChar w:fldCharType="begin"/>
-            </w:r>
-            <w:r>
-              <w:rPr>
-                <w:rFonts w:ascii="Times New Roman" w:hAnsi="Times New Roman" w:cs="Times New Roman"/>
-                <w:noProof/>
-                <w:webHidden/>
-              </w:rPr>
-              <w:instrText xml:space="preserve"> PAGEREF _Toc518165294 \h </w:instrText>
-            </w:r>
-            <w:r>
-              <w:rPr>
-                <w:rFonts w:ascii="Times New Roman" w:hAnsi="Times New Roman" w:cs="Times New Roman"/>
-                <w:noProof/>
-                <w:webHidden/>
-              </w:rPr>
-            </w:r>
-            <w:r>
-              <w:rPr>
-                <w:rFonts w:ascii="Times New Roman" w:hAnsi="Times New Roman" w:cs="Times New Roman"/>
-                <w:noProof/>
-                <w:webHidden/>
-              </w:rPr>
-              <w:fldChar w:fldCharType="separate"/>
-            </w:r>
-            <w:r>
-              <w:rPr>
-                <w:rFonts w:ascii="Times New Roman" w:hAnsi="Times New Roman" w:cs="Times New Roman"/>
-                <w:noProof/>
-                <w:webHidden/>
-              </w:rPr>
-              <w:t>7</w:t>
-            </w:r>
-            <w:r>
-              <w:rPr>
-                <w:rFonts w:ascii="Times New Roman" w:hAnsi="Times New Roman" w:cs="Times New Roman"/>
-                <w:noProof/>
-                <w:webHidden/>
-              </w:rPr>
-              <w:fldChar w:fldCharType="end"/>
-            </w:r>
-          </w:hyperlink>
-        </w:p>
-        <w:p>
-          <w:pPr>
-            <w:spacing w:line="360" w:lineRule="auto"/>
-            <w:rPr>
-              <w:rFonts w:ascii="Times New Roman" w:hAnsi="Times New Roman" w:cs="Times New Roman"/>
-            </w:rPr>
-          </w:pPr>
-        </w:p>
-        <w:p>
-          <w:pPr>
-            <w:spacing w:line="360" w:lineRule="auto"/>
-            <w:rPr>
-              <w:rFonts w:ascii="Times New Roman" w:hAnsi="Times New Roman" w:cs="Times New Roman"/>
-            </w:rPr>
-          </w:pPr>
         </w:p>
         <w:p>
           <w:pPr>
@@ -3250,7 +3540,6 @@
               <w:bCs/>
               <w:noProof/>
             </w:rPr>
-            <w:lastRenderedPageBreak/>
             <w:fldChar w:fldCharType="end"/>
           </w:r>
         </w:p>
@@ -3258,7 +3547,10 @@
     </w:sdt>
     <w:p>
       <w:pPr>
-        <w:pStyle w:val="Heading1"/>
+        <w:pStyle w:val="TableofFigures"/>
+        <w:tabs>
+          <w:tab w:val="right" w:leader="dot" w:pos="9350"/>
+        </w:tabs>
         <w:spacing w:line="360" w:lineRule="auto"/>
         <w:rPr>
           <w:rFonts w:ascii="Times New Roman" w:hAnsi="Times New Roman" w:cs="Times New Roman"/>
@@ -3266,13 +3558,394 @@
           <w:szCs w:val="36"/>
         </w:rPr>
       </w:pPr>
-      <w:bookmarkStart w:id="0" w:name="_Toc518165271"/>
-      <w:r>
-        <w:rPr>
-          <w:rFonts w:ascii="Times New Roman" w:hAnsi="Times New Roman" w:cs="Times New Roman"/>
+    </w:p>
+    <w:p>
+      <w:pPr>
+        <w:pStyle w:val="TableofFigures"/>
+        <w:tabs>
+          <w:tab w:val="right" w:leader="dot" w:pos="9350"/>
+        </w:tabs>
+        <w:spacing w:line="360" w:lineRule="auto"/>
+        <w:rPr>
+          <w:rFonts w:ascii="Times New Roman" w:hAnsi="Times New Roman" w:cs="Times New Roman"/>
+          <w:color w:val="5B9BD5" w:themeColor="accent1"/>
           <w:sz w:val="36"/>
           <w:szCs w:val="36"/>
         </w:rPr>
+      </w:pPr>
+      <w:r>
+        <w:rPr>
+          <w:rFonts w:ascii="Times New Roman" w:hAnsi="Times New Roman" w:cs="Times New Roman"/>
+          <w:color w:val="5B9BD5" w:themeColor="accent1"/>
+          <w:sz w:val="36"/>
+          <w:szCs w:val="36"/>
+        </w:rPr>
+        <w:t>Table of figures</w:t>
+      </w:r>
+    </w:p>
+    <w:p>
+      <w:pPr>
+        <w:pStyle w:val="TableofFigures"/>
+        <w:tabs>
+          <w:tab w:val="right" w:leader="dot" w:pos="9350"/>
+        </w:tabs>
+        <w:spacing w:line="360" w:lineRule="auto"/>
+        <w:rPr>
+          <w:rFonts w:eastAsiaTheme="minorEastAsia"/>
+          <w:noProof/>
+        </w:rPr>
+      </w:pPr>
+      <w:r>
+        <w:rPr>
+          <w:rFonts w:ascii="Times New Roman" w:hAnsi="Times New Roman" w:cs="Times New Roman"/>
+          <w:sz w:val="36"/>
+          <w:szCs w:val="36"/>
+        </w:rPr>
+        <w:fldChar w:fldCharType="begin"/>
+      </w:r>
+      <w:r>
+        <w:rPr>
+          <w:rFonts w:ascii="Times New Roman" w:hAnsi="Times New Roman" w:cs="Times New Roman"/>
+          <w:sz w:val="36"/>
+          <w:szCs w:val="36"/>
+        </w:rPr>
+        <w:instrText xml:space="preserve"> TOC \h \z \c "Figure" </w:instrText>
+      </w:r>
+      <w:r>
+        <w:rPr>
+          <w:rFonts w:ascii="Times New Roman" w:hAnsi="Times New Roman" w:cs="Times New Roman"/>
+          <w:sz w:val="36"/>
+          <w:szCs w:val="36"/>
+        </w:rPr>
+        <w:fldChar w:fldCharType="separate"/>
+      </w:r>
+      <w:hyperlink w:anchor="_Toc518368105" w:history="1">
+        <w:r>
+          <w:rPr>
+            <w:rStyle w:val="Hyperlink"/>
+            <w:rFonts w:ascii="Times New Roman" w:hAnsi="Times New Roman" w:cs="Times New Roman"/>
+            <w:noProof/>
+          </w:rPr>
+          <w:t>Figure 1 MSO System architecture</w:t>
+        </w:r>
+        <w:r>
+          <w:rPr>
+            <w:noProof/>
+            <w:webHidden/>
+          </w:rPr>
+          <w:tab/>
+        </w:r>
+        <w:r>
+          <w:rPr>
+            <w:noProof/>
+            <w:webHidden/>
+          </w:rPr>
+          <w:fldChar w:fldCharType="begin"/>
+        </w:r>
+        <w:r>
+          <w:rPr>
+            <w:noProof/>
+            <w:webHidden/>
+          </w:rPr>
+          <w:instrText xml:space="preserve"> PAGEREF _Toc518368105 \h </w:instrText>
+        </w:r>
+        <w:r>
+          <w:rPr>
+            <w:noProof/>
+            <w:webHidden/>
+          </w:rPr>
+        </w:r>
+        <w:r>
+          <w:rPr>
+            <w:noProof/>
+            <w:webHidden/>
+          </w:rPr>
+          <w:fldChar w:fldCharType="separate"/>
+        </w:r>
+        <w:r>
+          <w:rPr>
+            <w:noProof/>
+            <w:webHidden/>
+          </w:rPr>
+          <w:t>8</w:t>
+        </w:r>
+        <w:r>
+          <w:rPr>
+            <w:noProof/>
+            <w:webHidden/>
+          </w:rPr>
+          <w:fldChar w:fldCharType="end"/>
+        </w:r>
+      </w:hyperlink>
+    </w:p>
+    <w:p>
+      <w:pPr>
+        <w:pStyle w:val="TableofFigures"/>
+        <w:tabs>
+          <w:tab w:val="right" w:leader="dot" w:pos="9350"/>
+        </w:tabs>
+        <w:spacing w:line="360" w:lineRule="auto"/>
+        <w:rPr>
+          <w:rFonts w:eastAsiaTheme="minorEastAsia"/>
+          <w:noProof/>
+        </w:rPr>
+      </w:pPr>
+      <w:hyperlink w:anchor="_Toc518368106" w:history="1">
+        <w:r>
+          <w:rPr>
+            <w:rStyle w:val="Hyperlink"/>
+            <w:noProof/>
+          </w:rPr>
+          <w:t>Figure 2 MSO system context diagram</w:t>
+        </w:r>
+        <w:r>
+          <w:rPr>
+            <w:noProof/>
+            <w:webHidden/>
+          </w:rPr>
+          <w:tab/>
+        </w:r>
+        <w:r>
+          <w:rPr>
+            <w:noProof/>
+            <w:webHidden/>
+          </w:rPr>
+          <w:fldChar w:fldCharType="begin"/>
+        </w:r>
+        <w:r>
+          <w:rPr>
+            <w:noProof/>
+            <w:webHidden/>
+          </w:rPr>
+          <w:instrText xml:space="preserve"> PAGEREF _Toc518368106 \h </w:instrText>
+        </w:r>
+        <w:r>
+          <w:rPr>
+            <w:noProof/>
+            <w:webHidden/>
+          </w:rPr>
+        </w:r>
+        <w:r>
+          <w:rPr>
+            <w:noProof/>
+            <w:webHidden/>
+          </w:rPr>
+          <w:fldChar w:fldCharType="separate"/>
+        </w:r>
+        <w:r>
+          <w:rPr>
+            <w:noProof/>
+            <w:webHidden/>
+          </w:rPr>
+          <w:t>9</w:t>
+        </w:r>
+        <w:r>
+          <w:rPr>
+            <w:noProof/>
+            <w:webHidden/>
+          </w:rPr>
+          <w:fldChar w:fldCharType="end"/>
+        </w:r>
+      </w:hyperlink>
+    </w:p>
+    <w:p>
+      <w:pPr>
+        <w:pStyle w:val="TableofFigures"/>
+        <w:tabs>
+          <w:tab w:val="right" w:leader="dot" w:pos="9350"/>
+        </w:tabs>
+        <w:spacing w:line="360" w:lineRule="auto"/>
+        <w:rPr>
+          <w:rFonts w:eastAsiaTheme="minorEastAsia"/>
+          <w:noProof/>
+        </w:rPr>
+      </w:pPr>
+      <w:hyperlink w:anchor="_Toc518368107" w:history="1">
+        <w:r>
+          <w:rPr>
+            <w:rStyle w:val="Hyperlink"/>
+            <w:noProof/>
+          </w:rPr>
+          <w:t>Figure 3 MSO system  level 1 data flow diagram</w:t>
+        </w:r>
+        <w:r>
+          <w:rPr>
+            <w:noProof/>
+            <w:webHidden/>
+          </w:rPr>
+          <w:tab/>
+        </w:r>
+        <w:r>
+          <w:rPr>
+            <w:noProof/>
+            <w:webHidden/>
+          </w:rPr>
+          <w:fldChar w:fldCharType="begin"/>
+        </w:r>
+        <w:r>
+          <w:rPr>
+            <w:noProof/>
+            <w:webHidden/>
+          </w:rPr>
+          <w:instrText xml:space="preserve"> PAGEREF _Toc518368107 \h </w:instrText>
+        </w:r>
+        <w:r>
+          <w:rPr>
+            <w:noProof/>
+            <w:webHidden/>
+          </w:rPr>
+        </w:r>
+        <w:r>
+          <w:rPr>
+            <w:noProof/>
+            <w:webHidden/>
+          </w:rPr>
+          <w:fldChar w:fldCharType="separate"/>
+        </w:r>
+        <w:r>
+          <w:rPr>
+            <w:noProof/>
+            <w:webHidden/>
+          </w:rPr>
+          <w:t>10</w:t>
+        </w:r>
+        <w:r>
+          <w:rPr>
+            <w:noProof/>
+            <w:webHidden/>
+          </w:rPr>
+          <w:fldChar w:fldCharType="end"/>
+        </w:r>
+      </w:hyperlink>
+    </w:p>
+    <w:p>
+      <w:pPr>
+        <w:pStyle w:val="Heading1"/>
+        <w:numPr>
+          <w:ilvl w:val="0"/>
+          <w:numId w:val="0"/>
+        </w:numPr>
+        <w:spacing w:line="360" w:lineRule="auto"/>
+        <w:rPr>
+          <w:rFonts w:ascii="Times New Roman" w:hAnsi="Times New Roman" w:cs="Times New Roman"/>
+          <w:sz w:val="36"/>
+          <w:szCs w:val="36"/>
+        </w:rPr>
+      </w:pPr>
+      <w:r>
+        <w:rPr>
+          <w:rFonts w:ascii="Times New Roman" w:hAnsi="Times New Roman" w:cs="Times New Roman"/>
+          <w:sz w:val="36"/>
+          <w:szCs w:val="36"/>
+        </w:rPr>
+        <w:fldChar w:fldCharType="end"/>
+      </w:r>
+    </w:p>
+    <w:p>
+      <w:pPr>
+        <w:spacing w:line="360" w:lineRule="auto"/>
+      </w:pPr>
+    </w:p>
+    <w:p>
+      <w:pPr>
+        <w:spacing w:line="360" w:lineRule="auto"/>
+      </w:pPr>
+    </w:p>
+    <w:p>
+      <w:pPr>
+        <w:spacing w:line="360" w:lineRule="auto"/>
+      </w:pPr>
+    </w:p>
+    <w:p>
+      <w:pPr>
+        <w:spacing w:line="360" w:lineRule="auto"/>
+      </w:pPr>
+    </w:p>
+    <w:p>
+      <w:pPr>
+        <w:spacing w:line="360" w:lineRule="auto"/>
+      </w:pPr>
+    </w:p>
+    <w:p>
+      <w:pPr>
+        <w:spacing w:line="360" w:lineRule="auto"/>
+      </w:pPr>
+    </w:p>
+    <w:p>
+      <w:pPr>
+        <w:spacing w:line="360" w:lineRule="auto"/>
+      </w:pPr>
+    </w:p>
+    <w:p>
+      <w:pPr>
+        <w:spacing w:line="360" w:lineRule="auto"/>
+      </w:pPr>
+    </w:p>
+    <w:p>
+      <w:pPr>
+        <w:spacing w:line="360" w:lineRule="auto"/>
+      </w:pPr>
+    </w:p>
+    <w:p>
+      <w:pPr>
+        <w:spacing w:line="360" w:lineRule="auto"/>
+      </w:pPr>
+    </w:p>
+    <w:p>
+      <w:pPr>
+        <w:spacing w:line="360" w:lineRule="auto"/>
+      </w:pPr>
+    </w:p>
+    <w:p>
+      <w:pPr>
+        <w:spacing w:line="360" w:lineRule="auto"/>
+      </w:pPr>
+    </w:p>
+    <w:p>
+      <w:pPr>
+        <w:spacing w:line="360" w:lineRule="auto"/>
+      </w:pPr>
+    </w:p>
+    <w:p>
+      <w:pPr>
+        <w:spacing w:line="360" w:lineRule="auto"/>
+      </w:pPr>
+    </w:p>
+    <w:p>
+      <w:pPr>
+        <w:spacing w:line="360" w:lineRule="auto"/>
+      </w:pPr>
+    </w:p>
+    <w:p>
+      <w:pPr>
+        <w:spacing w:line="360" w:lineRule="auto"/>
+      </w:pPr>
+    </w:p>
+    <w:p>
+      <w:pPr>
+        <w:spacing w:line="360" w:lineRule="auto"/>
+      </w:pPr>
+    </w:p>
+    <w:p>
+      <w:pPr>
+        <w:pStyle w:val="Heading1"/>
+        <w:spacing w:line="360" w:lineRule="auto"/>
+        <w:rPr>
+          <w:rFonts w:ascii="Times New Roman" w:hAnsi="Times New Roman" w:cs="Times New Roman"/>
+          <w:b/>
+          <w:sz w:val="36"/>
+          <w:szCs w:val="36"/>
+        </w:rPr>
+      </w:pPr>
+      <w:bookmarkStart w:id="0" w:name="_Toc518368389"/>
+      <w:r>
+        <w:rPr>
+          <w:rFonts w:ascii="Times New Roman" w:hAnsi="Times New Roman" w:cs="Times New Roman"/>
+          <w:b/>
+          <w:sz w:val="36"/>
+          <w:szCs w:val="36"/>
+        </w:rPr>
+        <w:lastRenderedPageBreak/>
         <w:t>Introduction</w:t>
       </w:r>
       <w:bookmarkEnd w:id="0"/>
@@ -3287,7 +3960,7 @@
           <w:szCs w:val="32"/>
         </w:rPr>
       </w:pPr>
-      <w:bookmarkStart w:id="1" w:name="_Toc518165272"/>
+      <w:bookmarkStart w:id="1" w:name="_Toc518368390"/>
       <w:r>
         <w:rPr>
           <w:rFonts w:ascii="Times New Roman" w:hAnsi="Times New Roman" w:cs="Times New Roman"/>
@@ -3362,7 +4035,15 @@
           <w:sz w:val="24"/>
           <w:szCs w:val="24"/>
         </w:rPr>
-        <w:t xml:space="preserve"> providing an insight into the structure and design of the system to allow software development to proceed with understanding of what is to be built and how it is expected to be built.</w:t>
+        <w:t xml:space="preserve"> providing an insight into the structure and design of the system to allow software development to proceed with understanding of </w:t>
+      </w:r>
+      <w:r>
+        <w:rPr>
+          <w:rFonts w:ascii="Times New Roman" w:hAnsi="Times New Roman" w:cs="Times New Roman"/>
+          <w:sz w:val="24"/>
+          <w:szCs w:val="24"/>
+        </w:rPr>
+        <w:t>the system requirements from the user’s point of view.</w:t>
       </w:r>
     </w:p>
     <w:p>
@@ -3375,7 +4056,7 @@
           <w:szCs w:val="32"/>
         </w:rPr>
       </w:pPr>
-      <w:bookmarkStart w:id="2" w:name="_Toc518165273"/>
+      <w:bookmarkStart w:id="2" w:name="_Toc518368391"/>
       <w:r>
         <w:rPr>
           <w:rFonts w:ascii="Times New Roman" w:hAnsi="Times New Roman" w:cs="Times New Roman"/>
@@ -3418,47 +4099,95 @@
           <w:sz w:val="24"/>
           <w:szCs w:val="24"/>
         </w:rPr>
-        <w:t xml:space="preserve"> system. It specifies the structure and design of some of the modules discussed in the SRS. It also displays some of the use cases that </w:t>
-      </w:r>
-      <w:r>
-        <w:rPr>
-          <w:rFonts w:ascii="Times New Roman" w:hAnsi="Times New Roman" w:cs="Times New Roman"/>
-          <w:sz w:val="24"/>
-          <w:szCs w:val="24"/>
-        </w:rPr>
-        <w:t>can be</w:t>
-      </w:r>
-      <w:r>
-        <w:rPr>
-          <w:rFonts w:ascii="Times New Roman" w:hAnsi="Times New Roman" w:cs="Times New Roman"/>
-          <w:sz w:val="24"/>
-          <w:szCs w:val="24"/>
-        </w:rPr>
-        <w:t xml:space="preserve"> transformed into sequential and activity diagrams. The </w:t>
-      </w:r>
-      <w:r>
-        <w:rPr>
-          <w:rFonts w:ascii="Times New Roman" w:hAnsi="Times New Roman" w:cs="Times New Roman"/>
-          <w:sz w:val="24"/>
-          <w:szCs w:val="24"/>
-        </w:rPr>
-        <w:t xml:space="preserve">use case </w:t>
-      </w:r>
-      <w:r>
-        <w:rPr>
-          <w:rFonts w:ascii="Times New Roman" w:hAnsi="Times New Roman" w:cs="Times New Roman"/>
-          <w:sz w:val="24"/>
-          <w:szCs w:val="24"/>
-        </w:rPr>
-        <w:t>diagrams show how the programming team would implement the specific module</w:t>
-      </w:r>
-      <w:r>
-        <w:rPr>
-          <w:rFonts w:ascii="Times New Roman" w:hAnsi="Times New Roman" w:cs="Times New Roman"/>
-          <w:sz w:val="24"/>
-          <w:szCs w:val="24"/>
-        </w:rPr>
-        <w:t xml:space="preserve"> from the users point of view</w:t>
+        <w:t xml:space="preserve"> system. It specifies the structure and design of some of the modules discussed in the SRS. It also </w:t>
+      </w:r>
+      <w:r>
+        <w:rPr>
+          <w:rFonts w:ascii="Times New Roman" w:hAnsi="Times New Roman" w:cs="Times New Roman"/>
+          <w:sz w:val="24"/>
+          <w:szCs w:val="24"/>
+        </w:rPr>
+        <w:t xml:space="preserve">contains </w:t>
+      </w:r>
+      <w:r>
+        <w:rPr>
+          <w:rFonts w:ascii="Times New Roman" w:hAnsi="Times New Roman" w:cs="Times New Roman"/>
+          <w:sz w:val="24"/>
+          <w:szCs w:val="24"/>
+        </w:rPr>
+        <w:t>some of the</w:t>
+      </w:r>
+      <w:r>
+        <w:rPr>
+          <w:rFonts w:ascii="Times New Roman" w:hAnsi="Times New Roman" w:cs="Times New Roman"/>
+          <w:sz w:val="24"/>
+          <w:szCs w:val="24"/>
+        </w:rPr>
+        <w:t xml:space="preserve"> constraints that affect the overall system development process and guide </w:t>
+      </w:r>
+      <w:r>
+        <w:rPr>
+          <w:rFonts w:ascii="Times New Roman" w:hAnsi="Times New Roman" w:cs="Times New Roman"/>
+          <w:sz w:val="24"/>
+          <w:szCs w:val="24"/>
+        </w:rPr>
+        <w:t xml:space="preserve">the </w:t>
+      </w:r>
+      <w:r>
+        <w:rPr>
+          <w:rFonts w:ascii="Times New Roman" w:hAnsi="Times New Roman" w:cs="Times New Roman"/>
+          <w:sz w:val="24"/>
+          <w:szCs w:val="24"/>
+        </w:rPr>
+        <w:t>development</w:t>
+      </w:r>
+      <w:r>
+        <w:rPr>
+          <w:rFonts w:ascii="Times New Roman" w:hAnsi="Times New Roman" w:cs="Times New Roman"/>
+          <w:sz w:val="24"/>
+          <w:szCs w:val="24"/>
+        </w:rPr>
+        <w:t xml:space="preserve"> team</w:t>
+      </w:r>
+      <w:r>
+        <w:rPr>
+          <w:rFonts w:ascii="Times New Roman" w:hAnsi="Times New Roman" w:cs="Times New Roman"/>
+          <w:sz w:val="24"/>
+          <w:szCs w:val="24"/>
+        </w:rPr>
+        <w:t xml:space="preserve"> on how</w:t>
+      </w:r>
+      <w:r>
+        <w:rPr>
+          <w:rFonts w:ascii="Times New Roman" w:hAnsi="Times New Roman" w:cs="Times New Roman"/>
+          <w:sz w:val="24"/>
+          <w:szCs w:val="24"/>
+        </w:rPr>
+        <w:t xml:space="preserve"> </w:t>
+      </w:r>
+      <w:r>
+        <w:rPr>
+          <w:rFonts w:ascii="Times New Roman" w:hAnsi="Times New Roman" w:cs="Times New Roman"/>
+          <w:sz w:val="24"/>
+          <w:szCs w:val="24"/>
+        </w:rPr>
+        <w:t>to</w:t>
+      </w:r>
+      <w:r>
+        <w:rPr>
+          <w:rFonts w:ascii="Times New Roman" w:hAnsi="Times New Roman" w:cs="Times New Roman"/>
+          <w:sz w:val="24"/>
+          <w:szCs w:val="24"/>
+        </w:rPr>
+        <w:t xml:space="preserve"> implement the </w:t>
+      </w:r>
+      <w:r>
+        <w:rPr>
+          <w:rFonts w:ascii="Times New Roman" w:hAnsi="Times New Roman" w:cs="Times New Roman"/>
+          <w:sz w:val="24"/>
+          <w:szCs w:val="24"/>
+        </w:rPr>
+        <w:t>system</w:t>
       </w:r>
       <w:r>
         <w:rPr>
@@ -3479,7 +4208,7 @@
           <w:szCs w:val="32"/>
         </w:rPr>
       </w:pPr>
-      <w:bookmarkStart w:id="3" w:name="_Toc518165274"/>
+      <w:bookmarkStart w:id="3" w:name="_Toc518368392"/>
       <w:r>
         <w:rPr>
           <w:rFonts w:ascii="Times New Roman" w:hAnsi="Times New Roman" w:cs="Times New Roman"/>
@@ -3615,17 +4344,63 @@
           <w:szCs w:val="32"/>
         </w:rPr>
       </w:pPr>
-      <w:bookmarkStart w:id="4" w:name="_Toc518165275"/>
+      <w:bookmarkStart w:id="4" w:name="_Toc518368393"/>
       <w:r>
         <w:rPr>
           <w:rFonts w:ascii="Times New Roman" w:hAnsi="Times New Roman" w:cs="Times New Roman"/>
           <w:sz w:val="32"/>
           <w:szCs w:val="32"/>
         </w:rPr>
+        <w:t>System overview</w:t>
+      </w:r>
+      <w:bookmarkEnd w:id="4"/>
+    </w:p>
+    <w:p>
+      <w:pPr>
+        <w:spacing w:line="360" w:lineRule="auto"/>
+        <w:jc w:val="both"/>
+        <w:rPr>
+          <w:rFonts w:ascii="Times New Roman" w:hAnsi="Times New Roman" w:cs="Times New Roman"/>
+          <w:sz w:val="24"/>
+          <w:szCs w:val="24"/>
+        </w:rPr>
+      </w:pPr>
+      <w:r>
+        <w:rPr>
+          <w:rFonts w:ascii="Times New Roman" w:hAnsi="Times New Roman" w:cs="Times New Roman"/>
+          <w:sz w:val="24"/>
+          <w:szCs w:val="24"/>
+        </w:rPr>
+        <w:t>MSO system</w:t>
+      </w:r>
+      <w:r>
+        <w:rPr>
+          <w:rFonts w:ascii="Times New Roman" w:hAnsi="Times New Roman" w:cs="Times New Roman"/>
+          <w:sz w:val="24"/>
+          <w:szCs w:val="24"/>
+        </w:rPr>
+        <w:t xml:space="preserve"> is a web based system for analyzing and processing of images. It receives transaction data from the user then process and produce analysis results to the user.</w:t>
+      </w:r>
+    </w:p>
+    <w:p>
+      <w:pPr>
+        <w:spacing w:line="360" w:lineRule="auto"/>
+        <w:jc w:val="both"/>
+        <w:rPr>
+          <w:rFonts w:ascii="Times New Roman" w:hAnsi="Times New Roman" w:cs="Times New Roman"/>
+          <w:sz w:val="24"/>
+          <w:szCs w:val="24"/>
+        </w:rPr>
+      </w:pPr>
+      <w:r>
+        <w:rPr>
+          <w:rFonts w:ascii="Times New Roman" w:hAnsi="Times New Roman" w:cs="Times New Roman"/>
+          <w:sz w:val="24"/>
+          <w:szCs w:val="24"/>
+        </w:rPr>
         <w:lastRenderedPageBreak/>
-        <w:t>System overview</w:t>
-      </w:r>
-      <w:bookmarkEnd w:id="4"/>
+        <w:t>MSO presents quick analysis of images by providing a graphical user interface where the user can easily interact with the system.</w:t>
+      </w:r>
     </w:p>
     <w:p>
       <w:pPr>
@@ -3643,15 +4418,31 @@
           <w:sz w:val="24"/>
           <w:szCs w:val="24"/>
         </w:rPr>
-        <w:t>MSO system</w:t>
-      </w:r>
-      <w:r>
-        <w:rPr>
-          <w:rFonts w:ascii="Times New Roman" w:hAnsi="Times New Roman" w:cs="Times New Roman"/>
-          <w:sz w:val="24"/>
-          <w:szCs w:val="24"/>
-        </w:rPr>
-        <w:t xml:space="preserve"> is a web based system for analyzing and processing of images. It receives transaction data from the user then process and produce analysis results to the user.</w:t>
+        <w:t xml:space="preserve">The user provides image input and then the system </w:t>
+      </w:r>
+      <w:r>
+        <w:rPr>
+          <w:rFonts w:ascii="Times New Roman" w:hAnsi="Times New Roman" w:cs="Times New Roman"/>
+          <w:sz w:val="24"/>
+          <w:szCs w:val="24"/>
+        </w:rPr>
+        <w:t>does</w:t>
+      </w:r>
+      <w:r>
+        <w:rPr>
+          <w:rFonts w:ascii="Times New Roman" w:hAnsi="Times New Roman" w:cs="Times New Roman"/>
+          <w:sz w:val="24"/>
+          <w:szCs w:val="24"/>
+        </w:rPr>
+        <w:t xml:space="preserve"> the analysis of the image and return both the image and the number of salient objects contained in the image to the user</w:t>
+      </w:r>
+      <w:r>
+        <w:rPr>
+          <w:rFonts w:ascii="Times New Roman" w:hAnsi="Times New Roman" w:cs="Times New Roman"/>
+          <w:sz w:val="24"/>
+          <w:szCs w:val="24"/>
+        </w:rPr>
+        <w:t>.</w:t>
       </w:r>
     </w:p>
     <w:p>
@@ -3670,7 +4461,39 @@
           <w:sz w:val="24"/>
           <w:szCs w:val="24"/>
         </w:rPr>
-        <w:t>MSO presents quick analysis of images by providing a graphical user interface where the user can easily interact with the system.</w:t>
+        <w:t>The system is divided into four subsyst</w:t>
+      </w:r>
+      <w:r>
+        <w:rPr>
+          <w:rFonts w:ascii="Times New Roman" w:hAnsi="Times New Roman" w:cs="Times New Roman"/>
+          <w:sz w:val="24"/>
+          <w:szCs w:val="24"/>
+        </w:rPr>
+        <w:t>ems which include the Image input module, Image analysis module, The display image analysis results module and the help module.</w:t>
+      </w:r>
+      <w:r>
+        <w:rPr>
+          <w:rFonts w:ascii="Times New Roman" w:hAnsi="Times New Roman" w:cs="Times New Roman"/>
+          <w:sz w:val="24"/>
+          <w:szCs w:val="24"/>
+        </w:rPr>
+        <w:t xml:space="preserve"> Each of these performs a certain role as described </w:t>
+      </w:r>
+      <w:r>
+        <w:rPr>
+          <w:rFonts w:ascii="Times New Roman" w:hAnsi="Times New Roman" w:cs="Times New Roman"/>
+          <w:sz w:val="24"/>
+          <w:szCs w:val="24"/>
+        </w:rPr>
+        <w:t>below</w:t>
+      </w:r>
+      <w:r>
+        <w:rPr>
+          <w:rFonts w:ascii="Times New Roman" w:hAnsi="Times New Roman" w:cs="Times New Roman"/>
+          <w:sz w:val="24"/>
+          <w:szCs w:val="24"/>
+        </w:rPr>
+        <w:t>.</w:t>
       </w:r>
     </w:p>
     <w:p>
@@ -3689,31 +4512,7 @@
           <w:sz w:val="24"/>
           <w:szCs w:val="24"/>
         </w:rPr>
-        <w:t xml:space="preserve">The user provides image input and then the system </w:t>
-      </w:r>
-      <w:r>
-        <w:rPr>
-          <w:rFonts w:ascii="Times New Roman" w:hAnsi="Times New Roman" w:cs="Times New Roman"/>
-          <w:sz w:val="24"/>
-          <w:szCs w:val="24"/>
-        </w:rPr>
-        <w:t>does</w:t>
-      </w:r>
-      <w:r>
-        <w:rPr>
-          <w:rFonts w:ascii="Times New Roman" w:hAnsi="Times New Roman" w:cs="Times New Roman"/>
-          <w:sz w:val="24"/>
-          <w:szCs w:val="24"/>
-        </w:rPr>
-        <w:t xml:space="preserve"> the analysis of the image and return both the image and the number of salient objects contained in the image to the user</w:t>
-      </w:r>
-      <w:r>
-        <w:rPr>
-          <w:rFonts w:ascii="Times New Roman" w:hAnsi="Times New Roman" w:cs="Times New Roman"/>
-          <w:sz w:val="24"/>
-          <w:szCs w:val="24"/>
-        </w:rPr>
-        <w:t>.</w:t>
+        <w:t>Image Upload Subsystem. This module enables users of the system to input an image into the system.</w:t>
       </w:r>
     </w:p>
     <w:p>
@@ -3732,631 +4531,262 @@
           <w:sz w:val="24"/>
           <w:szCs w:val="24"/>
         </w:rPr>
-        <w:t>The system is divided into four subsyst</w:t>
-      </w:r>
-      <w:r>
-        <w:rPr>
-          <w:rFonts w:ascii="Times New Roman" w:hAnsi="Times New Roman" w:cs="Times New Roman"/>
-          <w:sz w:val="24"/>
-          <w:szCs w:val="24"/>
-        </w:rPr>
-        <w:t>ems which include the Image input module, Image analysis module, The display image analysis results module and the help module.</w:t>
-      </w:r>
-      <w:r>
-        <w:rPr>
-          <w:rFonts w:ascii="Times New Roman" w:hAnsi="Times New Roman" w:cs="Times New Roman"/>
-          <w:sz w:val="24"/>
-          <w:szCs w:val="24"/>
-        </w:rPr>
-        <w:t xml:space="preserve"> Each of these performs a certain role as described in the system architecture section.</w:t>
-      </w:r>
+        <w:t>Help Subsystem. This module enables users who get difficulties in using the system to access system documentation.</w:t>
+      </w:r>
+    </w:p>
+    <w:p>
+      <w:pPr>
+        <w:spacing w:line="360" w:lineRule="auto"/>
+        <w:jc w:val="both"/>
+        <w:rPr>
+          <w:rFonts w:ascii="Times New Roman" w:hAnsi="Times New Roman" w:cs="Times New Roman"/>
+          <w:sz w:val="24"/>
+          <w:szCs w:val="24"/>
+        </w:rPr>
+      </w:pPr>
+      <w:r>
+        <w:rPr>
+          <w:rFonts w:ascii="Times New Roman" w:hAnsi="Times New Roman" w:cs="Times New Roman"/>
+          <w:sz w:val="24"/>
+          <w:szCs w:val="24"/>
+        </w:rPr>
+        <w:t>Image Processing subsystem. This module enables the processing and analysis of the image inputs by the system</w:t>
+      </w:r>
+    </w:p>
+    <w:p>
+      <w:pPr>
+        <w:spacing w:line="360" w:lineRule="auto"/>
+        <w:jc w:val="both"/>
+        <w:rPr>
+          <w:rFonts w:ascii="Times New Roman" w:hAnsi="Times New Roman" w:cs="Times New Roman"/>
+          <w:sz w:val="24"/>
+          <w:szCs w:val="24"/>
+        </w:rPr>
+      </w:pPr>
+      <w:r>
+        <w:rPr>
+          <w:rFonts w:ascii="Times New Roman" w:hAnsi="Times New Roman" w:cs="Times New Roman"/>
+          <w:sz w:val="24"/>
+          <w:szCs w:val="24"/>
+        </w:rPr>
+        <w:t>Display Analysis module. This module enables users to see the image analysis results on the screen.</w:t>
+      </w:r>
+    </w:p>
+    <w:p>
+      <w:pPr>
+        <w:pStyle w:val="Heading1"/>
+        <w:spacing w:line="360" w:lineRule="auto"/>
+        <w:rPr>
+          <w:rFonts w:ascii="Times New Roman" w:hAnsi="Times New Roman" w:cs="Times New Roman"/>
+          <w:b/>
+          <w:sz w:val="36"/>
+          <w:szCs w:val="36"/>
+        </w:rPr>
+      </w:pPr>
+      <w:bookmarkStart w:id="5" w:name="_Toc518368394"/>
+      <w:r>
+        <w:rPr>
+          <w:rFonts w:ascii="Times New Roman" w:hAnsi="Times New Roman" w:cs="Times New Roman"/>
+          <w:b/>
+          <w:sz w:val="36"/>
+          <w:szCs w:val="36"/>
+        </w:rPr>
+        <w:t>Design considerations</w:t>
+      </w:r>
+      <w:bookmarkEnd w:id="5"/>
     </w:p>
     <w:p>
       <w:pPr>
         <w:pStyle w:val="Heading2"/>
         <w:spacing w:line="360" w:lineRule="auto"/>
+        <w:rPr>
+          <w:rFonts w:ascii="Times New Roman" w:hAnsi="Times New Roman" w:cs="Times New Roman"/>
+          <w:sz w:val="28"/>
+          <w:szCs w:val="28"/>
+        </w:rPr>
+      </w:pPr>
+      <w:bookmarkStart w:id="6" w:name="_Toc518368395"/>
+      <w:r>
+        <w:rPr>
+          <w:rFonts w:ascii="Times New Roman" w:hAnsi="Times New Roman" w:cs="Times New Roman"/>
+          <w:sz w:val="28"/>
+          <w:szCs w:val="28"/>
+        </w:rPr>
+        <w:t>Assumptions and Dependencies</w:t>
+      </w:r>
+      <w:bookmarkEnd w:id="6"/>
+    </w:p>
+    <w:p>
+      <w:pPr>
+        <w:spacing w:line="360" w:lineRule="auto"/>
+        <w:jc w:val="both"/>
+        <w:rPr>
+          <w:rFonts w:ascii="Times New Roman" w:hAnsi="Times New Roman" w:cs="Times New Roman"/>
+          <w:sz w:val="24"/>
+          <w:szCs w:val="24"/>
+        </w:rPr>
+      </w:pPr>
+      <w:r>
+        <w:rPr>
+          <w:rFonts w:ascii="Times New Roman" w:hAnsi="Times New Roman" w:cs="Times New Roman"/>
+          <w:sz w:val="24"/>
+          <w:szCs w:val="24"/>
+        </w:rPr>
+        <w:t xml:space="preserve">One assumption about the product is that it will always be used on platforms were R can be installed and that the system has enough performance. It is assumed that the users have working and well configured R environment version 1.6 or above is on their machine. This is because most of the features of the system depend on R environment packages and will work as intended only if these packages are installed. </w:t>
+      </w:r>
+    </w:p>
+    <w:p>
+      <w:pPr>
+        <w:spacing w:line="360" w:lineRule="auto"/>
+        <w:jc w:val="both"/>
+        <w:rPr>
+          <w:rFonts w:ascii="Times New Roman" w:hAnsi="Times New Roman" w:cs="Times New Roman"/>
+          <w:sz w:val="24"/>
+          <w:szCs w:val="24"/>
+        </w:rPr>
+      </w:pPr>
+      <w:r>
+        <w:rPr>
+          <w:rFonts w:ascii="Times New Roman" w:hAnsi="Times New Roman" w:cs="Times New Roman"/>
+          <w:sz w:val="24"/>
+          <w:szCs w:val="24"/>
+        </w:rPr>
+        <w:t>It is also assumed that the users have a browser on their computer since MSO has a web based interface.</w:t>
+      </w:r>
+    </w:p>
+    <w:p>
+      <w:pPr>
+        <w:spacing w:line="360" w:lineRule="auto"/>
+        <w:jc w:val="both"/>
+        <w:rPr>
+          <w:rFonts w:ascii="Times New Roman" w:hAnsi="Times New Roman" w:cs="Times New Roman"/>
+          <w:sz w:val="24"/>
+          <w:szCs w:val="24"/>
+        </w:rPr>
+      </w:pPr>
+      <w:r>
+        <w:rPr>
+          <w:rFonts w:ascii="Times New Roman" w:hAnsi="Times New Roman" w:cs="Times New Roman"/>
+          <w:sz w:val="24"/>
+          <w:szCs w:val="24"/>
+        </w:rPr>
+        <w:t>Beyond this, no other assumptions and dependencies are necessary to run the system.</w:t>
+      </w:r>
+    </w:p>
+    <w:p>
+      <w:pPr>
+        <w:pStyle w:val="Heading2"/>
+        <w:spacing w:line="360" w:lineRule="auto"/>
+        <w:jc w:val="both"/>
         <w:rPr>
           <w:rFonts w:ascii="Times New Roman" w:hAnsi="Times New Roman" w:cs="Times New Roman"/>
           <w:sz w:val="32"/>
           <w:szCs w:val="32"/>
         </w:rPr>
       </w:pPr>
-      <w:bookmarkStart w:id="5" w:name="_Toc518165276"/>
+      <w:bookmarkStart w:id="7" w:name="_Toc518368396"/>
       <w:r>
         <w:rPr>
           <w:rFonts w:ascii="Times New Roman" w:hAnsi="Times New Roman" w:cs="Times New Roman"/>
           <w:sz w:val="32"/>
           <w:szCs w:val="32"/>
         </w:rPr>
-        <w:t>Definitions</w:t>
-      </w:r>
-      <w:r>
+        <w:lastRenderedPageBreak/>
+        <w:t>General Constraints</w:t>
+      </w:r>
+      <w:bookmarkEnd w:id="7"/>
+    </w:p>
+    <w:p>
+      <w:pPr>
+        <w:spacing w:line="360" w:lineRule="auto"/>
+        <w:jc w:val="both"/>
+        <w:rPr>
+          <w:rFonts w:ascii="Times New Roman" w:hAnsi="Times New Roman" w:cs="Times New Roman"/>
+          <w:sz w:val="24"/>
+          <w:szCs w:val="24"/>
+        </w:rPr>
+      </w:pPr>
+      <w:r>
+        <w:rPr>
+          <w:rFonts w:ascii="Times New Roman" w:hAnsi="Times New Roman" w:cs="Times New Roman"/>
+        </w:rPr>
+        <w:t>M</w:t>
+      </w:r>
+      <w:r>
+        <w:rPr>
+          <w:rFonts w:ascii="Times New Roman" w:hAnsi="Times New Roman" w:cs="Times New Roman"/>
+          <w:sz w:val="24"/>
+          <w:szCs w:val="24"/>
+        </w:rPr>
+        <w:t>SO system is platform independent and will be written in R. Its user interface will be written with R shiny package functions, so anyone who wishes to work on further development of the system has to know this programming language.</w:t>
+      </w:r>
+    </w:p>
+    <w:p>
+      <w:pPr>
+        <w:spacing w:line="360" w:lineRule="auto"/>
+        <w:jc w:val="both"/>
+        <w:rPr>
+          <w:rFonts w:ascii="Times New Roman" w:hAnsi="Times New Roman" w:cs="Times New Roman"/>
+          <w:sz w:val="24"/>
+          <w:szCs w:val="24"/>
+        </w:rPr>
+      </w:pPr>
+      <w:r>
+        <w:rPr>
+          <w:rFonts w:ascii="Times New Roman" w:hAnsi="Times New Roman" w:cs="Times New Roman"/>
+          <w:sz w:val="24"/>
+          <w:szCs w:val="24"/>
+        </w:rPr>
+        <w:t>The memory requirements of Multi Salient Object detection system will be small since it is a light weight application.</w:t>
+      </w:r>
+    </w:p>
+    <w:p>
+      <w:pPr>
+        <w:spacing w:line="360" w:lineRule="auto"/>
+        <w:jc w:val="both"/>
+        <w:rPr>
+          <w:rFonts w:ascii="Times New Roman" w:hAnsi="Times New Roman" w:cs="Times New Roman"/>
+          <w:sz w:val="24"/>
+          <w:szCs w:val="24"/>
+        </w:rPr>
+      </w:pPr>
+      <w:r>
+        <w:rPr>
+          <w:rFonts w:ascii="Times New Roman" w:hAnsi="Times New Roman" w:cs="Times New Roman"/>
+          <w:sz w:val="24"/>
+          <w:szCs w:val="24"/>
+        </w:rPr>
+        <w:t>MSO is meant to be quick and responsive, even when dealing with large number of transactions, so each feature must be designed and implemented with efficiency in mind.</w:t>
+      </w:r>
+    </w:p>
+    <w:p>
+      <w:pPr>
+        <w:pStyle w:val="Heading2"/>
+        <w:spacing w:line="360" w:lineRule="auto"/>
         <w:rPr>
           <w:rFonts w:ascii="Times New Roman" w:hAnsi="Times New Roman" w:cs="Times New Roman"/>
           <w:sz w:val="32"/>
           <w:szCs w:val="32"/>
         </w:rPr>
-        <w:t xml:space="preserve"> and Abbreviations</w:t>
-      </w:r>
-      <w:bookmarkEnd w:id="5"/>
+      </w:pPr>
+      <w:bookmarkStart w:id="8" w:name="_Toc518368397"/>
       <w:r>
         <w:rPr>
           <w:rFonts w:ascii="Times New Roman" w:hAnsi="Times New Roman" w:cs="Times New Roman"/>
           <w:sz w:val="32"/>
           <w:szCs w:val="32"/>
         </w:rPr>
-        <w:t xml:space="preserve"> </w:t>
-      </w:r>
-    </w:p>
-    <w:p>
-      <w:pPr>
-        <w:spacing w:line="360" w:lineRule="auto"/>
-        <w:rPr>
-          <w:rFonts w:ascii="Times New Roman" w:hAnsi="Times New Roman" w:cs="Times New Roman"/>
-          <w:sz w:val="28"/>
-          <w:szCs w:val="28"/>
-        </w:rPr>
-      </w:pPr>
-      <w:r>
-        <w:rPr>
-          <w:rFonts w:ascii="Times New Roman" w:hAnsi="Times New Roman" w:cs="Times New Roman"/>
-          <w:sz w:val="28"/>
-          <w:szCs w:val="28"/>
-        </w:rPr>
-        <w:t>Definitions</w:t>
-      </w:r>
-    </w:p>
-    <w:tbl>
-      <w:tblPr>
-        <w:tblStyle w:val="TableGrid"/>
-        <w:tblW w:w="0" w:type="auto"/>
-        <w:tblLook w:val="04A0" w:firstRow="1" w:lastRow="0" w:firstColumn="1" w:lastColumn="0" w:noHBand="0" w:noVBand="1"/>
-      </w:tblPr>
-      <w:tblGrid>
-        <w:gridCol w:w="3145"/>
-        <w:gridCol w:w="6205"/>
-      </w:tblGrid>
-      <w:tr>
-        <w:tc>
-          <w:tcPr>
-            <w:tcW w:w="3145" w:type="dxa"/>
-          </w:tcPr>
-          <w:p>
-            <w:pPr>
-              <w:spacing w:line="360" w:lineRule="auto"/>
-              <w:rPr>
-                <w:rFonts w:ascii="Times New Roman" w:hAnsi="Times New Roman" w:cs="Times New Roman"/>
-                <w:sz w:val="28"/>
-                <w:szCs w:val="28"/>
-              </w:rPr>
-            </w:pPr>
-            <w:r>
-              <w:rPr>
-                <w:rFonts w:ascii="Times New Roman" w:hAnsi="Times New Roman" w:cs="Times New Roman"/>
-                <w:sz w:val="28"/>
-                <w:szCs w:val="28"/>
-              </w:rPr>
-              <w:t>Term</w:t>
-            </w:r>
-          </w:p>
-        </w:tc>
-        <w:tc>
-          <w:tcPr>
-            <w:tcW w:w="6205" w:type="dxa"/>
-          </w:tcPr>
-          <w:p>
-            <w:pPr>
-              <w:spacing w:line="360" w:lineRule="auto"/>
-              <w:rPr>
-                <w:rFonts w:ascii="Times New Roman" w:hAnsi="Times New Roman" w:cs="Times New Roman"/>
-                <w:sz w:val="28"/>
-                <w:szCs w:val="28"/>
-              </w:rPr>
-            </w:pPr>
-            <w:r>
-              <w:rPr>
-                <w:rFonts w:ascii="Times New Roman" w:hAnsi="Times New Roman" w:cs="Times New Roman"/>
-                <w:sz w:val="28"/>
-                <w:szCs w:val="28"/>
-              </w:rPr>
-              <w:t>Definition</w:t>
-            </w:r>
-          </w:p>
-        </w:tc>
-      </w:tr>
-      <w:tr>
-        <w:tc>
-          <w:tcPr>
-            <w:tcW w:w="3145" w:type="dxa"/>
-          </w:tcPr>
-          <w:p>
-            <w:pPr>
-              <w:spacing w:line="360" w:lineRule="auto"/>
-              <w:rPr>
-                <w:rFonts w:ascii="Times New Roman" w:hAnsi="Times New Roman" w:cs="Times New Roman"/>
-                <w:sz w:val="28"/>
-                <w:szCs w:val="28"/>
-              </w:rPr>
-            </w:pPr>
-          </w:p>
-        </w:tc>
-        <w:tc>
-          <w:tcPr>
-            <w:tcW w:w="6205" w:type="dxa"/>
-          </w:tcPr>
-          <w:p>
-            <w:pPr>
-              <w:spacing w:line="360" w:lineRule="auto"/>
-              <w:rPr>
-                <w:rFonts w:ascii="Times New Roman" w:hAnsi="Times New Roman" w:cs="Times New Roman"/>
-                <w:sz w:val="28"/>
-                <w:szCs w:val="28"/>
-              </w:rPr>
-            </w:pPr>
-          </w:p>
-        </w:tc>
-      </w:tr>
-    </w:tbl>
-    <w:p>
-      <w:pPr>
-        <w:spacing w:line="360" w:lineRule="auto"/>
-        <w:rPr>
-          <w:rFonts w:ascii="Times New Roman" w:hAnsi="Times New Roman" w:cs="Times New Roman"/>
-          <w:sz w:val="28"/>
-          <w:szCs w:val="28"/>
-        </w:rPr>
-      </w:pPr>
-    </w:p>
-    <w:p>
-      <w:pPr>
-        <w:spacing w:line="360" w:lineRule="auto"/>
-        <w:rPr>
-          <w:rFonts w:ascii="Times New Roman" w:hAnsi="Times New Roman" w:cs="Times New Roman"/>
-          <w:sz w:val="28"/>
-          <w:szCs w:val="28"/>
-        </w:rPr>
-      </w:pPr>
-      <w:r>
-        <w:rPr>
-          <w:rFonts w:ascii="Times New Roman" w:hAnsi="Times New Roman" w:cs="Times New Roman"/>
-          <w:sz w:val="28"/>
-          <w:szCs w:val="28"/>
-        </w:rPr>
-        <w:t>Abbreviations</w:t>
-      </w:r>
-    </w:p>
-    <w:tbl>
-      <w:tblPr>
-        <w:tblStyle w:val="TableGrid"/>
-        <w:tblW w:w="0" w:type="auto"/>
-        <w:tblLook w:val="04A0" w:firstRow="1" w:lastRow="0" w:firstColumn="1" w:lastColumn="0" w:noHBand="0" w:noVBand="1"/>
-      </w:tblPr>
-      <w:tblGrid>
-        <w:gridCol w:w="3595"/>
-        <w:gridCol w:w="5755"/>
-      </w:tblGrid>
-      <w:tr>
-        <w:tc>
-          <w:tcPr>
-            <w:tcW w:w="3595" w:type="dxa"/>
-          </w:tcPr>
-          <w:p>
-            <w:pPr>
-              <w:spacing w:line="360" w:lineRule="auto"/>
-              <w:rPr>
-                <w:rFonts w:ascii="Times New Roman" w:hAnsi="Times New Roman" w:cs="Times New Roman"/>
-                <w:b/>
-                <w:sz w:val="28"/>
-                <w:szCs w:val="28"/>
-              </w:rPr>
-            </w:pPr>
-            <w:r>
-              <w:rPr>
-                <w:rFonts w:ascii="Times New Roman" w:hAnsi="Times New Roman" w:cs="Times New Roman"/>
-                <w:b/>
-                <w:sz w:val="28"/>
-                <w:szCs w:val="28"/>
-              </w:rPr>
-              <w:t>Abbreviation</w:t>
-            </w:r>
-          </w:p>
-        </w:tc>
-        <w:tc>
-          <w:tcPr>
-            <w:tcW w:w="5755" w:type="dxa"/>
-          </w:tcPr>
-          <w:p>
-            <w:pPr>
-              <w:spacing w:line="360" w:lineRule="auto"/>
-              <w:rPr>
-                <w:rFonts w:ascii="Times New Roman" w:hAnsi="Times New Roman" w:cs="Times New Roman"/>
-                <w:b/>
-                <w:sz w:val="28"/>
-                <w:szCs w:val="28"/>
-              </w:rPr>
-            </w:pPr>
-            <w:r>
-              <w:rPr>
-                <w:rFonts w:ascii="Times New Roman" w:hAnsi="Times New Roman" w:cs="Times New Roman"/>
-                <w:b/>
-                <w:sz w:val="28"/>
-                <w:szCs w:val="28"/>
-              </w:rPr>
-              <w:t>Description</w:t>
-            </w:r>
-          </w:p>
-        </w:tc>
-      </w:tr>
-      <w:tr>
-        <w:tc>
-          <w:tcPr>
-            <w:tcW w:w="3595" w:type="dxa"/>
-          </w:tcPr>
-          <w:p>
-            <w:pPr>
-              <w:spacing w:line="360" w:lineRule="auto"/>
-              <w:rPr>
-                <w:rFonts w:ascii="Times New Roman" w:hAnsi="Times New Roman" w:cs="Times New Roman"/>
-                <w:sz w:val="24"/>
-                <w:szCs w:val="24"/>
-              </w:rPr>
-            </w:pPr>
-            <w:r>
-              <w:rPr>
-                <w:rFonts w:ascii="Times New Roman" w:hAnsi="Times New Roman" w:cs="Times New Roman"/>
-                <w:sz w:val="24"/>
-                <w:szCs w:val="24"/>
-              </w:rPr>
-              <w:t>MSO</w:t>
-            </w:r>
-          </w:p>
-        </w:tc>
-        <w:tc>
-          <w:tcPr>
-            <w:tcW w:w="5755" w:type="dxa"/>
-          </w:tcPr>
-          <w:p>
-            <w:pPr>
-              <w:spacing w:line="360" w:lineRule="auto"/>
-              <w:rPr>
-                <w:rFonts w:ascii="Times New Roman" w:hAnsi="Times New Roman" w:cs="Times New Roman"/>
-                <w:sz w:val="24"/>
-                <w:szCs w:val="24"/>
-              </w:rPr>
-            </w:pPr>
-            <w:r>
-              <w:rPr>
-                <w:rFonts w:ascii="Times New Roman" w:hAnsi="Times New Roman" w:cs="Times New Roman"/>
-                <w:sz w:val="24"/>
-                <w:szCs w:val="24"/>
-              </w:rPr>
-              <w:t>Multi salient object</w:t>
-            </w:r>
-          </w:p>
-        </w:tc>
-      </w:tr>
-      <w:tr>
-        <w:tc>
-          <w:tcPr>
-            <w:tcW w:w="3595" w:type="dxa"/>
-          </w:tcPr>
-          <w:p>
-            <w:pPr>
-              <w:spacing w:line="360" w:lineRule="auto"/>
-              <w:rPr>
-                <w:rFonts w:ascii="Times New Roman" w:hAnsi="Times New Roman" w:cs="Times New Roman"/>
-                <w:sz w:val="24"/>
-                <w:szCs w:val="24"/>
-              </w:rPr>
-            </w:pPr>
-            <w:r>
-              <w:rPr>
-                <w:rFonts w:ascii="Times New Roman" w:hAnsi="Times New Roman" w:cs="Times New Roman"/>
-                <w:sz w:val="24"/>
-                <w:szCs w:val="24"/>
-              </w:rPr>
-              <w:t>OS</w:t>
-            </w:r>
-          </w:p>
-        </w:tc>
-        <w:tc>
-          <w:tcPr>
-            <w:tcW w:w="5755" w:type="dxa"/>
-          </w:tcPr>
-          <w:p>
-            <w:pPr>
-              <w:spacing w:line="360" w:lineRule="auto"/>
-              <w:rPr>
-                <w:rFonts w:ascii="Times New Roman" w:hAnsi="Times New Roman" w:cs="Times New Roman"/>
-                <w:sz w:val="24"/>
-                <w:szCs w:val="24"/>
-              </w:rPr>
-            </w:pPr>
-            <w:r>
-              <w:rPr>
-                <w:rFonts w:ascii="Times New Roman" w:hAnsi="Times New Roman" w:cs="Times New Roman"/>
-                <w:sz w:val="24"/>
-                <w:szCs w:val="24"/>
-              </w:rPr>
-              <w:t>Operating System</w:t>
-            </w:r>
-          </w:p>
-        </w:tc>
-      </w:tr>
-      <w:tr>
-        <w:tc>
-          <w:tcPr>
-            <w:tcW w:w="3595" w:type="dxa"/>
-          </w:tcPr>
-          <w:p>
-            <w:pPr>
-              <w:spacing w:line="360" w:lineRule="auto"/>
-              <w:rPr>
-                <w:rFonts w:ascii="Times New Roman" w:hAnsi="Times New Roman" w:cs="Times New Roman"/>
-                <w:sz w:val="24"/>
-                <w:szCs w:val="24"/>
-              </w:rPr>
-            </w:pPr>
-            <w:r>
-              <w:rPr>
-                <w:rFonts w:ascii="Times New Roman" w:hAnsi="Times New Roman" w:cs="Times New Roman"/>
-                <w:sz w:val="24"/>
-                <w:szCs w:val="24"/>
-              </w:rPr>
-              <w:t>UI</w:t>
-            </w:r>
-          </w:p>
-        </w:tc>
-        <w:tc>
-          <w:tcPr>
-            <w:tcW w:w="5755" w:type="dxa"/>
-          </w:tcPr>
-          <w:p>
-            <w:pPr>
-              <w:spacing w:line="360" w:lineRule="auto"/>
-              <w:rPr>
-                <w:rFonts w:ascii="Times New Roman" w:hAnsi="Times New Roman" w:cs="Times New Roman"/>
-                <w:sz w:val="24"/>
-                <w:szCs w:val="24"/>
-              </w:rPr>
-            </w:pPr>
-            <w:r>
-              <w:rPr>
-                <w:rFonts w:ascii="Times New Roman" w:hAnsi="Times New Roman" w:cs="Times New Roman"/>
-                <w:sz w:val="24"/>
-                <w:szCs w:val="24"/>
-              </w:rPr>
-              <w:t>User Interface</w:t>
-            </w:r>
-          </w:p>
-        </w:tc>
-      </w:tr>
-    </w:tbl>
-    <w:p>
-      <w:pPr>
-        <w:spacing w:line="360" w:lineRule="auto"/>
-        <w:rPr>
-          <w:rFonts w:ascii="Times New Roman" w:hAnsi="Times New Roman" w:cs="Times New Roman"/>
-          <w:sz w:val="28"/>
-          <w:szCs w:val="28"/>
-        </w:rPr>
-      </w:pPr>
-    </w:p>
-    <w:p>
-      <w:pPr>
-        <w:pStyle w:val="Heading1"/>
-        <w:spacing w:line="360" w:lineRule="auto"/>
-        <w:rPr>
-          <w:rFonts w:ascii="Times New Roman" w:hAnsi="Times New Roman" w:cs="Times New Roman"/>
-          <w:sz w:val="36"/>
-          <w:szCs w:val="36"/>
-        </w:rPr>
-      </w:pPr>
-      <w:bookmarkStart w:id="6" w:name="_Toc518165277"/>
-      <w:r>
-        <w:rPr>
-          <w:rFonts w:ascii="Times New Roman" w:hAnsi="Times New Roman" w:cs="Times New Roman"/>
-          <w:sz w:val="36"/>
-          <w:szCs w:val="36"/>
-        </w:rPr>
-        <w:t>Design considerations</w:t>
-      </w:r>
-      <w:bookmarkEnd w:id="6"/>
-    </w:p>
-    <w:p>
-      <w:pPr>
-        <w:pStyle w:val="Heading2"/>
-        <w:spacing w:line="360" w:lineRule="auto"/>
-        <w:rPr>
-          <w:rFonts w:ascii="Times New Roman" w:hAnsi="Times New Roman" w:cs="Times New Roman"/>
-          <w:sz w:val="28"/>
-          <w:szCs w:val="28"/>
-        </w:rPr>
-      </w:pPr>
-      <w:bookmarkStart w:id="7" w:name="_Toc518165278"/>
-      <w:r>
-        <w:rPr>
-          <w:rFonts w:ascii="Times New Roman" w:hAnsi="Times New Roman" w:cs="Times New Roman"/>
-          <w:sz w:val="28"/>
-          <w:szCs w:val="28"/>
-        </w:rPr>
-        <w:t>Assumptions and Dependencies</w:t>
-      </w:r>
-      <w:bookmarkEnd w:id="7"/>
-    </w:p>
-    <w:p>
-      <w:pPr>
-        <w:spacing w:line="360" w:lineRule="auto"/>
-        <w:jc w:val="both"/>
-        <w:rPr>
-          <w:rFonts w:ascii="Times New Roman" w:hAnsi="Times New Roman" w:cs="Times New Roman"/>
-          <w:sz w:val="24"/>
-          <w:szCs w:val="24"/>
-        </w:rPr>
-      </w:pPr>
-      <w:r>
-        <w:rPr>
-          <w:rFonts w:ascii="Times New Roman" w:hAnsi="Times New Roman" w:cs="Times New Roman"/>
-          <w:sz w:val="24"/>
-          <w:szCs w:val="24"/>
-        </w:rPr>
-        <w:t xml:space="preserve">One assumption about the product is that it will always be used on platforms were R can be installed and that the system has enough performance. It is assumed that the users have working </w:t>
-      </w:r>
-      <w:r>
-        <w:rPr>
-          <w:rFonts w:ascii="Times New Roman" w:hAnsi="Times New Roman" w:cs="Times New Roman"/>
-          <w:sz w:val="24"/>
-          <w:szCs w:val="24"/>
-        </w:rPr>
-        <w:lastRenderedPageBreak/>
-        <w:t xml:space="preserve">and well configured R environment version 1.6 or above is on their machine. This is because most of the features of the system depend on R environment packages and will work as intended only if these packages are installed. </w:t>
-      </w:r>
-    </w:p>
-    <w:p>
-      <w:pPr>
-        <w:spacing w:line="360" w:lineRule="auto"/>
-        <w:jc w:val="both"/>
-        <w:rPr>
-          <w:rFonts w:ascii="Times New Roman" w:hAnsi="Times New Roman" w:cs="Times New Roman"/>
-          <w:sz w:val="24"/>
-          <w:szCs w:val="24"/>
-        </w:rPr>
-      </w:pPr>
-      <w:r>
-        <w:rPr>
-          <w:rFonts w:ascii="Times New Roman" w:hAnsi="Times New Roman" w:cs="Times New Roman"/>
-          <w:sz w:val="24"/>
-          <w:szCs w:val="24"/>
-        </w:rPr>
-        <w:t>It is also assumed that the users have a browser on their computer since MSO has a web based interface.</w:t>
-      </w:r>
-    </w:p>
-    <w:p>
-      <w:pPr>
-        <w:spacing w:line="360" w:lineRule="auto"/>
-        <w:jc w:val="both"/>
-        <w:rPr>
-          <w:rFonts w:ascii="Times New Roman" w:hAnsi="Times New Roman" w:cs="Times New Roman"/>
-          <w:sz w:val="24"/>
-          <w:szCs w:val="24"/>
-        </w:rPr>
-      </w:pPr>
-      <w:r>
-        <w:rPr>
-          <w:rFonts w:ascii="Times New Roman" w:hAnsi="Times New Roman" w:cs="Times New Roman"/>
-          <w:sz w:val="24"/>
-          <w:szCs w:val="24"/>
-        </w:rPr>
-        <w:t>Beyond this, no other assumptions and dependencies are necessary to run the system.</w:t>
-      </w:r>
-    </w:p>
-    <w:p>
-      <w:pPr>
-        <w:pStyle w:val="Heading2"/>
-        <w:spacing w:line="360" w:lineRule="auto"/>
-        <w:jc w:val="both"/>
+        <w:t xml:space="preserve">Design </w:t>
+      </w:r>
+      <w:r>
         <w:rPr>
           <w:rFonts w:ascii="Times New Roman" w:hAnsi="Times New Roman" w:cs="Times New Roman"/>
           <w:sz w:val="32"/>
           <w:szCs w:val="32"/>
         </w:rPr>
-      </w:pPr>
-      <w:bookmarkStart w:id="8" w:name="_Toc518165279"/>
-      <w:r>
-        <w:rPr>
-          <w:rFonts w:ascii="Times New Roman" w:hAnsi="Times New Roman" w:cs="Times New Roman"/>
-          <w:sz w:val="32"/>
-          <w:szCs w:val="32"/>
-        </w:rPr>
-        <w:t>General Constraints</w:t>
+        <w:t>Goals and Guidelines</w:t>
       </w:r>
       <w:bookmarkEnd w:id="8"/>
-    </w:p>
-    <w:p>
-      <w:pPr>
-        <w:spacing w:line="360" w:lineRule="auto"/>
-        <w:jc w:val="both"/>
-        <w:rPr>
-          <w:rFonts w:ascii="Times New Roman" w:hAnsi="Times New Roman" w:cs="Times New Roman"/>
-          <w:sz w:val="24"/>
-          <w:szCs w:val="24"/>
-        </w:rPr>
-      </w:pPr>
-      <w:r>
-        <w:rPr>
-          <w:rFonts w:ascii="Times New Roman" w:hAnsi="Times New Roman" w:cs="Times New Roman"/>
-        </w:rPr>
-        <w:t>M</w:t>
-      </w:r>
-      <w:r>
-        <w:rPr>
-          <w:rFonts w:ascii="Times New Roman" w:hAnsi="Times New Roman" w:cs="Times New Roman"/>
-          <w:sz w:val="24"/>
-          <w:szCs w:val="24"/>
-        </w:rPr>
-        <w:t>SO system is platform independent and will be written in R. Its user interface will be written with R shiny package functions, so anyone who wishes to work on further development of the system has to know this programming language.</w:t>
-      </w:r>
-    </w:p>
-    <w:p>
-      <w:pPr>
-        <w:spacing w:line="360" w:lineRule="auto"/>
-        <w:jc w:val="both"/>
-        <w:rPr>
-          <w:rFonts w:ascii="Times New Roman" w:hAnsi="Times New Roman" w:cs="Times New Roman"/>
-          <w:sz w:val="24"/>
-          <w:szCs w:val="24"/>
-        </w:rPr>
-      </w:pPr>
-      <w:r>
-        <w:rPr>
-          <w:rFonts w:ascii="Times New Roman" w:hAnsi="Times New Roman" w:cs="Times New Roman"/>
-          <w:sz w:val="24"/>
-          <w:szCs w:val="24"/>
-        </w:rPr>
-        <w:t>The memory requirements of Multi Salient Object detection system will be small since it is a light weight application.</w:t>
-      </w:r>
-    </w:p>
-    <w:p>
-      <w:pPr>
-        <w:spacing w:line="360" w:lineRule="auto"/>
-        <w:jc w:val="both"/>
-        <w:rPr>
-          <w:rFonts w:ascii="Times New Roman" w:hAnsi="Times New Roman" w:cs="Times New Roman"/>
-          <w:sz w:val="24"/>
-          <w:szCs w:val="24"/>
-        </w:rPr>
-      </w:pPr>
-      <w:r>
-        <w:rPr>
-          <w:rFonts w:ascii="Times New Roman" w:hAnsi="Times New Roman" w:cs="Times New Roman"/>
-          <w:sz w:val="24"/>
-          <w:szCs w:val="24"/>
-        </w:rPr>
-        <w:t>MSO is meant to be quick and responsive, even when dealing with large number of transactions, so each feature must be designed and implemented with efficiency in mind.</w:t>
-      </w:r>
-    </w:p>
-    <w:p>
-      <w:pPr>
-        <w:pStyle w:val="Heading2"/>
-        <w:spacing w:line="360" w:lineRule="auto"/>
-        <w:rPr>
-          <w:rFonts w:ascii="Times New Roman" w:hAnsi="Times New Roman" w:cs="Times New Roman"/>
-          <w:b/>
-          <w:sz w:val="32"/>
-          <w:szCs w:val="32"/>
-        </w:rPr>
-      </w:pPr>
-      <w:bookmarkStart w:id="9" w:name="_Toc518165280"/>
-      <w:r>
-        <w:rPr>
-          <w:rFonts w:ascii="Times New Roman" w:hAnsi="Times New Roman" w:cs="Times New Roman"/>
-          <w:b/>
-          <w:sz w:val="32"/>
-          <w:szCs w:val="32"/>
-        </w:rPr>
-        <w:t>Goals and Guidelines</w:t>
-      </w:r>
-      <w:bookmarkEnd w:id="9"/>
     </w:p>
     <w:p>
       <w:pPr>
@@ -4388,7 +4818,7 @@
           <w:szCs w:val="28"/>
         </w:rPr>
       </w:pPr>
-      <w:bookmarkStart w:id="10" w:name="_Toc518165281"/>
+      <w:bookmarkStart w:id="9" w:name="_Toc518368398"/>
       <w:r>
         <w:rPr>
           <w:rFonts w:ascii="Times New Roman" w:hAnsi="Times New Roman" w:cs="Times New Roman"/>
@@ -4398,7 +4828,7 @@
         </w:rPr>
         <w:t>Module dependence.</w:t>
       </w:r>
-      <w:bookmarkEnd w:id="10"/>
+      <w:bookmarkEnd w:id="9"/>
     </w:p>
     <w:p>
       <w:pPr>
@@ -4497,7 +4927,7 @@
           <w:szCs w:val="28"/>
         </w:rPr>
       </w:pPr>
-      <w:bookmarkStart w:id="11" w:name="_Toc518165282"/>
+      <w:bookmarkStart w:id="10" w:name="_Toc518368399"/>
       <w:r>
         <w:rPr>
           <w:rFonts w:ascii="Times New Roman" w:hAnsi="Times New Roman" w:cs="Times New Roman"/>
@@ -4516,20 +4946,32 @@
         </w:rPr>
         <w:t>.</w:t>
       </w:r>
-      <w:bookmarkEnd w:id="11"/>
-    </w:p>
-    <w:p>
-      <w:pPr>
-        <w:spacing w:line="360" w:lineRule="auto"/>
-        <w:rPr>
-          <w:rFonts w:ascii="Times New Roman" w:hAnsi="Times New Roman" w:cs="Times New Roman"/>
-        </w:rPr>
-      </w:pPr>
-      <w:r>
-        <w:rPr>
-          <w:rFonts w:ascii="Times New Roman" w:hAnsi="Times New Roman" w:cs="Times New Roman"/>
-        </w:rPr>
-        <w:t>The MSO system is intended to be portable and usable on any environment including windows, Mac Os and Linux. Developers should ensure that the system is environment independent</w:t>
+      <w:bookmarkEnd w:id="10"/>
+    </w:p>
+    <w:p>
+      <w:pPr>
+        <w:spacing w:line="360" w:lineRule="auto"/>
+        <w:rPr>
+          <w:rFonts w:ascii="Times New Roman" w:hAnsi="Times New Roman" w:cs="Times New Roman"/>
+        </w:rPr>
+      </w:pPr>
+      <w:r>
+        <w:rPr>
+          <w:rFonts w:ascii="Times New Roman" w:hAnsi="Times New Roman" w:cs="Times New Roman"/>
+        </w:rPr>
+        <w:t>The MSO system is intended to be portable and usable on any envir</w:t>
+      </w:r>
+      <w:r>
+        <w:rPr>
+          <w:rFonts w:ascii="Times New Roman" w:hAnsi="Times New Roman" w:cs="Times New Roman"/>
+        </w:rPr>
+        <w:t>onment including windows, Mac OS</w:t>
+      </w:r>
+      <w:r>
+        <w:rPr>
+          <w:rFonts w:ascii="Times New Roman" w:hAnsi="Times New Roman" w:cs="Times New Roman"/>
+        </w:rPr>
+        <w:t xml:space="preserve"> and Linux. Developers should ensure that the system is environment independent</w:t>
       </w:r>
     </w:p>
     <w:p>
@@ -4543,7 +4985,7 @@
           <w:szCs w:val="28"/>
         </w:rPr>
       </w:pPr>
-      <w:bookmarkStart w:id="12" w:name="_Toc518165283"/>
+      <w:bookmarkStart w:id="11" w:name="_Toc518368400"/>
       <w:r>
         <w:rPr>
           <w:rFonts w:ascii="Times New Roman" w:hAnsi="Times New Roman" w:cs="Times New Roman"/>
@@ -4551,7 +4993,6 @@
           <w:sz w:val="28"/>
           <w:szCs w:val="28"/>
         </w:rPr>
-        <w:lastRenderedPageBreak/>
         <w:t>Reliability</w:t>
       </w:r>
       <w:r>
@@ -4563,7 +5004,7 @@
         </w:rPr>
         <w:t>.</w:t>
       </w:r>
-      <w:bookmarkEnd w:id="12"/>
+      <w:bookmarkEnd w:id="11"/>
     </w:p>
     <w:p>
       <w:pPr>
@@ -4596,7 +5037,7 @@
           <w:szCs w:val="28"/>
         </w:rPr>
       </w:pPr>
-      <w:bookmarkStart w:id="13" w:name="_Toc518165284"/>
+      <w:bookmarkStart w:id="12" w:name="_Toc518368401"/>
       <w:r>
         <w:rPr>
           <w:rFonts w:ascii="Times New Roman" w:hAnsi="Times New Roman" w:cs="Times New Roman"/>
@@ -4615,7 +5056,7 @@
         </w:rPr>
         <w:t>.</w:t>
       </w:r>
-      <w:bookmarkEnd w:id="13"/>
+      <w:bookmarkEnd w:id="12"/>
     </w:p>
     <w:p>
       <w:pPr>
@@ -4647,7 +5088,7 @@
           <w:szCs w:val="28"/>
         </w:rPr>
       </w:pPr>
-      <w:bookmarkStart w:id="14" w:name="_Toc518165285"/>
+      <w:bookmarkStart w:id="13" w:name="_Toc518368402"/>
       <w:r>
         <w:rPr>
           <w:rFonts w:ascii="Times New Roman" w:hAnsi="Times New Roman" w:cs="Times New Roman"/>
@@ -4655,6 +5096,7 @@
           <w:sz w:val="28"/>
           <w:szCs w:val="28"/>
         </w:rPr>
+        <w:lastRenderedPageBreak/>
         <w:t>Speed</w:t>
       </w:r>
       <w:r>
@@ -4666,7 +5108,7 @@
         </w:rPr>
         <w:t>.</w:t>
       </w:r>
-      <w:bookmarkEnd w:id="14"/>
+      <w:bookmarkEnd w:id="13"/>
     </w:p>
     <w:p>
       <w:pPr>
@@ -4698,7 +5140,7 @@
           <w:szCs w:val="28"/>
         </w:rPr>
       </w:pPr>
-      <w:bookmarkStart w:id="15" w:name="_Toc518165286"/>
+      <w:bookmarkStart w:id="14" w:name="_Toc518368403"/>
       <w:r>
         <w:rPr>
           <w:rFonts w:ascii="Times New Roman" w:hAnsi="Times New Roman" w:cs="Times New Roman"/>
@@ -4708,7 +5150,7 @@
         </w:rPr>
         <w:t>Storage requirements.</w:t>
       </w:r>
-      <w:bookmarkEnd w:id="15"/>
+      <w:bookmarkEnd w:id="14"/>
     </w:p>
     <w:p>
       <w:pPr>
@@ -4735,16 +5177,14 @@
         <w:spacing w:line="360" w:lineRule="auto"/>
         <w:rPr>
           <w:rFonts w:ascii="Times New Roman" w:hAnsi="Times New Roman" w:cs="Times New Roman"/>
-          <w:b/>
           <w:sz w:val="32"/>
           <w:szCs w:val="32"/>
         </w:rPr>
       </w:pPr>
-      <w:bookmarkStart w:id="16" w:name="_Toc518165287"/>
-      <w:r>
-        <w:rPr>
-          <w:rFonts w:ascii="Times New Roman" w:hAnsi="Times New Roman" w:cs="Times New Roman"/>
-          <w:b/>
+      <w:bookmarkStart w:id="15" w:name="_Toc518368404"/>
+      <w:r>
+        <w:rPr>
+          <w:rFonts w:ascii="Times New Roman" w:hAnsi="Times New Roman" w:cs="Times New Roman"/>
           <w:sz w:val="32"/>
           <w:szCs w:val="32"/>
         </w:rPr>
@@ -4753,7 +5193,6 @@
       <w:r>
         <w:rPr>
           <w:rFonts w:ascii="Times New Roman" w:hAnsi="Times New Roman" w:cs="Times New Roman"/>
-          <w:b/>
           <w:sz w:val="32"/>
           <w:szCs w:val="32"/>
         </w:rPr>
@@ -4762,13 +5201,12 @@
       <w:r>
         <w:rPr>
           <w:rFonts w:ascii="Times New Roman" w:hAnsi="Times New Roman" w:cs="Times New Roman"/>
-          <w:b/>
           <w:sz w:val="32"/>
           <w:szCs w:val="32"/>
         </w:rPr>
         <w:t xml:space="preserve"> Methods</w:t>
       </w:r>
-      <w:bookmarkEnd w:id="16"/>
+      <w:bookmarkEnd w:id="15"/>
     </w:p>
     <w:p>
       <w:pPr>
@@ -4877,254 +5315,401 @@
           <w:szCs w:val="36"/>
         </w:rPr>
       </w:pPr>
-      <w:bookmarkStart w:id="17" w:name="_Toc518165288"/>
+      <w:bookmarkStart w:id="16" w:name="_Toc518368405"/>
       <w:r>
         <w:rPr>
           <w:rFonts w:ascii="Times New Roman" w:hAnsi="Times New Roman" w:cs="Times New Roman"/>
           <w:sz w:val="36"/>
           <w:szCs w:val="36"/>
         </w:rPr>
-        <w:lastRenderedPageBreak/>
         <w:t>Architectural Strategies</w:t>
       </w:r>
-      <w:bookmarkEnd w:id="17"/>
-    </w:p>
-    <w:p>
-      <w:pPr>
-        <w:spacing w:line="360" w:lineRule="auto"/>
-        <w:jc w:val="both"/>
-        <w:rPr>
-          <w:rFonts w:ascii="Times New Roman" w:hAnsi="Times New Roman" w:cs="Times New Roman"/>
-          <w:sz w:val="24"/>
-          <w:szCs w:val="24"/>
-        </w:rPr>
-      </w:pPr>
-      <w:r>
-        <w:rPr>
-          <w:rFonts w:ascii="Times New Roman" w:hAnsi="Times New Roman" w:cs="Times New Roman"/>
-          <w:sz w:val="24"/>
-          <w:szCs w:val="24"/>
-        </w:rPr>
-        <w:t xml:space="preserve">In this documentation we considered the use of R </w:t>
-      </w:r>
-      <w:r>
-        <w:rPr>
-          <w:rFonts w:ascii="Times New Roman" w:hAnsi="Times New Roman" w:cs="Times New Roman"/>
-          <w:sz w:val="24"/>
-          <w:szCs w:val="24"/>
-        </w:rPr>
-        <w:t xml:space="preserve">data analysis </w:t>
-      </w:r>
-      <w:r>
-        <w:rPr>
-          <w:rFonts w:ascii="Times New Roman" w:hAnsi="Times New Roman" w:cs="Times New Roman"/>
-          <w:sz w:val="24"/>
-          <w:szCs w:val="24"/>
-        </w:rPr>
-        <w:t>programming language because of the following.</w:t>
-      </w:r>
-    </w:p>
-    <w:p>
-      <w:pPr>
-        <w:spacing w:line="360" w:lineRule="auto"/>
-        <w:jc w:val="both"/>
-        <w:rPr>
-          <w:rFonts w:ascii="Times New Roman" w:hAnsi="Times New Roman" w:cs="Times New Roman"/>
-          <w:sz w:val="24"/>
-          <w:szCs w:val="24"/>
-        </w:rPr>
-      </w:pPr>
-      <w:r>
-        <w:rPr>
-          <w:rFonts w:ascii="Times New Roman" w:hAnsi="Times New Roman" w:cs="Times New Roman"/>
-          <w:sz w:val="24"/>
-          <w:szCs w:val="24"/>
-        </w:rPr>
-        <w:t>R's functionality is developed with statisticians in mind, thereby giving it field-specific advantages such as great features for data visualization. It focuses on better, User friendly data analysis, graphical models and statistics.</w:t>
-      </w:r>
-      <w:r>
-        <w:rPr>
-          <w:rFonts w:ascii="Times New Roman" w:hAnsi="Times New Roman" w:cs="Times New Roman"/>
-          <w:sz w:val="24"/>
-          <w:szCs w:val="24"/>
-        </w:rPr>
-        <w:t xml:space="preserve"> </w:t>
-      </w:r>
-    </w:p>
-    <w:p>
-      <w:pPr>
-        <w:spacing w:line="360" w:lineRule="auto"/>
-        <w:jc w:val="both"/>
-        <w:rPr>
-          <w:rFonts w:ascii="Times New Roman" w:hAnsi="Times New Roman" w:cs="Times New Roman"/>
-          <w:sz w:val="24"/>
-          <w:szCs w:val="24"/>
-        </w:rPr>
-      </w:pPr>
-      <w:r>
-        <w:rPr>
-          <w:rFonts w:ascii="Times New Roman" w:hAnsi="Times New Roman" w:cs="Times New Roman"/>
-          <w:sz w:val="24"/>
-          <w:szCs w:val="24"/>
-        </w:rPr>
-        <w:t>With R, statistical models can be written with only a few lines of code.</w:t>
-      </w:r>
-      <w:r>
-        <w:rPr>
-          <w:rFonts w:ascii="Times New Roman" w:hAnsi="Times New Roman" w:cs="Times New Roman"/>
-          <w:sz w:val="24"/>
-          <w:szCs w:val="24"/>
-        </w:rPr>
-        <w:t xml:space="preserve"> </w:t>
-      </w:r>
-    </w:p>
-    <w:p>
-      <w:pPr>
-        <w:spacing w:line="360" w:lineRule="auto"/>
-        <w:jc w:val="both"/>
-        <w:rPr>
-          <w:rFonts w:ascii="Times New Roman" w:hAnsi="Times New Roman" w:cs="Times New Roman"/>
-          <w:sz w:val="24"/>
-          <w:szCs w:val="24"/>
-        </w:rPr>
-      </w:pPr>
-      <w:r>
-        <w:rPr>
-          <w:rFonts w:ascii="Times New Roman" w:hAnsi="Times New Roman" w:cs="Times New Roman"/>
-          <w:sz w:val="24"/>
-          <w:szCs w:val="24"/>
-        </w:rPr>
-        <w:t>Other data analysis programming languages like python where considered though were not taken because</w:t>
-      </w:r>
-      <w:r>
-        <w:rPr>
-          <w:rFonts w:ascii="Times New Roman" w:hAnsi="Times New Roman" w:cs="Times New Roman"/>
-          <w:sz w:val="24"/>
-          <w:szCs w:val="24"/>
-        </w:rPr>
-        <w:t xml:space="preserve"> R has bigger community support than these options</w:t>
-      </w:r>
-      <w:r>
-        <w:rPr>
-          <w:rFonts w:ascii="Times New Roman" w:hAnsi="Times New Roman" w:cs="Times New Roman"/>
-          <w:sz w:val="24"/>
-          <w:szCs w:val="24"/>
-        </w:rPr>
-        <w:t>.</w:t>
-      </w:r>
-    </w:p>
-    <w:p>
-      <w:pPr>
-        <w:spacing w:line="360" w:lineRule="auto"/>
-        <w:jc w:val="both"/>
-        <w:rPr>
-          <w:rFonts w:ascii="Times New Roman" w:hAnsi="Times New Roman" w:cs="Times New Roman"/>
-          <w:sz w:val="24"/>
-          <w:szCs w:val="24"/>
-        </w:rPr>
-      </w:pPr>
-      <w:r>
-        <w:rPr>
-          <w:rFonts w:ascii="Times New Roman" w:hAnsi="Times New Roman" w:cs="Times New Roman"/>
-          <w:sz w:val="24"/>
-          <w:szCs w:val="24"/>
-        </w:rPr>
-        <w:t xml:space="preserve">This </w:t>
-      </w:r>
-      <w:r>
-        <w:rPr>
-          <w:rFonts w:ascii="Times New Roman" w:hAnsi="Times New Roman" w:cs="Times New Roman"/>
-          <w:sz w:val="24"/>
-          <w:szCs w:val="24"/>
-        </w:rPr>
-        <w:t xml:space="preserve">design </w:t>
-      </w:r>
-      <w:r>
-        <w:rPr>
-          <w:rFonts w:ascii="Times New Roman" w:hAnsi="Times New Roman" w:cs="Times New Roman"/>
-          <w:sz w:val="24"/>
-          <w:szCs w:val="24"/>
-        </w:rPr>
-        <w:t>document is prepared with system flexibility in mind. This is because the system will have upgrades and updates in the future</w:t>
-      </w:r>
-      <w:r>
-        <w:rPr>
-          <w:rFonts w:ascii="Times New Roman" w:hAnsi="Times New Roman" w:cs="Times New Roman"/>
-          <w:sz w:val="24"/>
-          <w:szCs w:val="24"/>
-        </w:rPr>
-        <w:t xml:space="preserve"> to ensure quality and reliability which are some of our design goals</w:t>
-      </w:r>
-      <w:bookmarkStart w:id="18" w:name="_GoBack"/>
-      <w:bookmarkEnd w:id="18"/>
-      <w:r>
-        <w:rPr>
-          <w:rFonts w:ascii="Times New Roman" w:hAnsi="Times New Roman" w:cs="Times New Roman"/>
-          <w:sz w:val="24"/>
-          <w:szCs w:val="24"/>
-        </w:rPr>
-        <w:t xml:space="preserve">. Developers should consider future modifications while implementing the system. </w:t>
-      </w:r>
-      <w:r>
-        <w:rPr>
-          <w:rFonts w:ascii="Times New Roman" w:hAnsi="Times New Roman" w:cs="Times New Roman"/>
-          <w:sz w:val="24"/>
-          <w:szCs w:val="24"/>
-        </w:rPr>
-        <w:t>They should provide support material for people who will maintain the system.</w:t>
-      </w:r>
-      <w:r>
-        <w:rPr>
-          <w:rFonts w:ascii="Times New Roman" w:hAnsi="Times New Roman" w:cs="Times New Roman"/>
-          <w:sz w:val="24"/>
-          <w:szCs w:val="24"/>
-        </w:rPr>
-        <w:t xml:space="preserve"> </w:t>
-      </w:r>
-    </w:p>
-    <w:p>
-      <w:pPr>
-        <w:pStyle w:val="Heading1"/>
-        <w:spacing w:line="360" w:lineRule="auto"/>
+      <w:bookmarkEnd w:id="16"/>
+      <w:r>
         <w:rPr>
           <w:rFonts w:ascii="Times New Roman" w:hAnsi="Times New Roman" w:cs="Times New Roman"/>
           <w:sz w:val="36"/>
           <w:szCs w:val="36"/>
         </w:rPr>
-      </w:pPr>
-      <w:bookmarkStart w:id="19" w:name="_Toc518165289"/>
-      <w:r>
-        <w:rPr>
-          <w:rFonts w:ascii="Times New Roman" w:hAnsi="Times New Roman" w:cs="Times New Roman"/>
+        <w:t>.</w:t>
+      </w:r>
+    </w:p>
+    <w:p>
+      <w:pPr>
+        <w:spacing w:line="360" w:lineRule="auto"/>
+        <w:jc w:val="both"/>
+        <w:rPr>
+          <w:rFonts w:ascii="Times New Roman" w:hAnsi="Times New Roman" w:cs="Times New Roman"/>
+          <w:sz w:val="24"/>
+          <w:szCs w:val="24"/>
+        </w:rPr>
+      </w:pPr>
+      <w:r>
+        <w:rPr>
+          <w:rFonts w:ascii="Times New Roman" w:hAnsi="Times New Roman" w:cs="Times New Roman"/>
+          <w:sz w:val="24"/>
+          <w:szCs w:val="24"/>
+        </w:rPr>
+        <w:t>The proposed system is designed using client server architecture.</w:t>
+      </w:r>
+    </w:p>
+    <w:p>
+      <w:pPr>
+        <w:spacing w:line="360" w:lineRule="auto"/>
+        <w:jc w:val="both"/>
+        <w:rPr>
+          <w:rFonts w:ascii="Times New Roman" w:hAnsi="Times New Roman" w:cs="Times New Roman"/>
+          <w:sz w:val="24"/>
+          <w:szCs w:val="24"/>
+        </w:rPr>
+      </w:pPr>
+      <w:r>
+        <w:rPr>
+          <w:rFonts w:ascii="Times New Roman" w:hAnsi="Times New Roman" w:cs="Times New Roman"/>
+          <w:sz w:val="24"/>
+          <w:szCs w:val="24"/>
+        </w:rPr>
+        <w:t>The Client application subsystem collects the users input and send it to the server via a network connection. The server analyses the data submitted and produces the image analysis results.</w:t>
+      </w:r>
+    </w:p>
+    <w:p>
+      <w:pPr>
+        <w:spacing w:line="360" w:lineRule="auto"/>
+        <w:jc w:val="both"/>
+        <w:rPr>
+          <w:rFonts w:ascii="Times New Roman" w:hAnsi="Times New Roman" w:cs="Times New Roman"/>
+          <w:sz w:val="24"/>
+          <w:szCs w:val="24"/>
+        </w:rPr>
+      </w:pPr>
+      <w:r>
+        <w:rPr>
+          <w:rFonts w:ascii="Times New Roman" w:hAnsi="Times New Roman" w:cs="Times New Roman"/>
+          <w:sz w:val="24"/>
+          <w:szCs w:val="24"/>
+        </w:rPr>
+        <w:t>The analysis results are then sent back to the web based interface through the connection and displayed to the user</w:t>
+      </w:r>
+      <w:r>
+        <w:rPr>
+          <w:rFonts w:ascii="Times New Roman" w:hAnsi="Times New Roman" w:cs="Times New Roman"/>
+          <w:sz w:val="24"/>
+          <w:szCs w:val="24"/>
+        </w:rPr>
+        <w:t>.</w:t>
+      </w:r>
+    </w:p>
+    <w:p>
+      <w:pPr>
+        <w:spacing w:line="360" w:lineRule="auto"/>
+        <w:jc w:val="both"/>
+        <w:rPr>
+          <w:rFonts w:ascii="Times New Roman" w:hAnsi="Times New Roman" w:cs="Times New Roman"/>
+          <w:sz w:val="24"/>
+          <w:szCs w:val="24"/>
+        </w:rPr>
+      </w:pPr>
+      <w:r>
+        <w:rPr>
+          <w:rFonts w:ascii="Times New Roman" w:hAnsi="Times New Roman" w:cs="Times New Roman"/>
+          <w:sz w:val="24"/>
+          <w:szCs w:val="24"/>
+        </w:rPr>
+        <w:t xml:space="preserve">Other </w:t>
+      </w:r>
+      <w:r>
+        <w:rPr>
+          <w:rFonts w:ascii="Times New Roman" w:hAnsi="Times New Roman" w:cs="Times New Roman"/>
+          <w:sz w:val="24"/>
+          <w:szCs w:val="24"/>
+        </w:rPr>
+        <w:t xml:space="preserve">architectural </w:t>
+      </w:r>
+      <w:r>
+        <w:rPr>
+          <w:rFonts w:ascii="Times New Roman" w:hAnsi="Times New Roman" w:cs="Times New Roman"/>
+          <w:sz w:val="24"/>
+          <w:szCs w:val="24"/>
+        </w:rPr>
+        <w:t>models that we considered include;</w:t>
+      </w:r>
+    </w:p>
+    <w:p>
+      <w:pPr>
+        <w:spacing w:line="360" w:lineRule="auto"/>
+        <w:jc w:val="both"/>
+        <w:rPr>
+          <w:rFonts w:ascii="Times New Roman" w:hAnsi="Times New Roman" w:cs="Times New Roman"/>
+          <w:sz w:val="24"/>
+          <w:szCs w:val="24"/>
+        </w:rPr>
+      </w:pPr>
+      <w:r>
+        <w:rPr>
+          <w:rFonts w:ascii="Times New Roman" w:hAnsi="Times New Roman" w:cs="Times New Roman"/>
+          <w:sz w:val="24"/>
+          <w:szCs w:val="24"/>
+        </w:rPr>
+        <w:lastRenderedPageBreak/>
+        <w:t>Layered architecture which is based on interfacing of subsystems and organize them in layers.  Though it allows replacement of entire layers so long as the interface is maintained, providing a clean separation between layers is often difficult and a high-level layer may have to interact directly with lower-level layers rather than through the layer immediately below it. Performance can be a problem because of multiple levels of interpretation of a service request as it is processed at each layer.</w:t>
+      </w:r>
+    </w:p>
+    <w:p>
+      <w:pPr>
+        <w:spacing w:line="360" w:lineRule="auto"/>
+        <w:jc w:val="both"/>
+      </w:pPr>
+      <w:r>
+        <w:rPr>
+          <w:rFonts w:ascii="Times New Roman" w:hAnsi="Times New Roman" w:cs="Times New Roman"/>
+          <w:sz w:val="24"/>
+          <w:szCs w:val="24"/>
+        </w:rPr>
+        <w:t>Pipe and filter architecture where functional transformations process their inputs to produce outputs. Though it is easy to understand and supports transformation reuse, the format for data transfer has to be agreed upon between communicating transformation</w:t>
+      </w:r>
+    </w:p>
+    <w:p>
+      <w:pPr>
+        <w:spacing w:line="360" w:lineRule="auto"/>
+        <w:jc w:val="both"/>
+        <w:rPr>
+          <w:rFonts w:ascii="Times New Roman" w:hAnsi="Times New Roman" w:cs="Times New Roman"/>
+          <w:sz w:val="24"/>
+          <w:szCs w:val="24"/>
+        </w:rPr>
+      </w:pPr>
+      <w:r>
+        <w:rPr>
+          <w:rFonts w:ascii="Times New Roman" w:hAnsi="Times New Roman" w:cs="Times New Roman"/>
+          <w:sz w:val="24"/>
+          <w:szCs w:val="24"/>
+        </w:rPr>
+        <w:t xml:space="preserve">In this documentation we considered the use of R </w:t>
+      </w:r>
+      <w:r>
+        <w:rPr>
+          <w:rFonts w:ascii="Times New Roman" w:hAnsi="Times New Roman" w:cs="Times New Roman"/>
+          <w:sz w:val="24"/>
+          <w:szCs w:val="24"/>
+        </w:rPr>
+        <w:t xml:space="preserve">data analysis </w:t>
+      </w:r>
+      <w:r>
+        <w:rPr>
+          <w:rFonts w:ascii="Times New Roman" w:hAnsi="Times New Roman" w:cs="Times New Roman"/>
+          <w:sz w:val="24"/>
+          <w:szCs w:val="24"/>
+        </w:rPr>
+        <w:t>programming language because of the following.</w:t>
+      </w:r>
+    </w:p>
+    <w:p>
+      <w:pPr>
+        <w:spacing w:line="360" w:lineRule="auto"/>
+        <w:jc w:val="both"/>
+        <w:rPr>
+          <w:rFonts w:ascii="Times New Roman" w:hAnsi="Times New Roman" w:cs="Times New Roman"/>
+          <w:sz w:val="24"/>
+          <w:szCs w:val="24"/>
+        </w:rPr>
+      </w:pPr>
+      <w:r>
+        <w:rPr>
+          <w:rFonts w:ascii="Times New Roman" w:hAnsi="Times New Roman" w:cs="Times New Roman"/>
+          <w:sz w:val="24"/>
+          <w:szCs w:val="24"/>
+        </w:rPr>
+        <w:t>R's functionality is developed with statisticians in mind, thereby giving it field-specific advantages such as great features for data visualization. It focuses on better, User friendly data analysis, graphical models and statistics.</w:t>
+      </w:r>
+      <w:r>
+        <w:rPr>
+          <w:rFonts w:ascii="Times New Roman" w:hAnsi="Times New Roman" w:cs="Times New Roman"/>
+          <w:sz w:val="24"/>
+          <w:szCs w:val="24"/>
+        </w:rPr>
+        <w:t xml:space="preserve"> </w:t>
+      </w:r>
+    </w:p>
+    <w:p>
+      <w:pPr>
+        <w:spacing w:line="360" w:lineRule="auto"/>
+        <w:jc w:val="both"/>
+        <w:rPr>
+          <w:rFonts w:ascii="Times New Roman" w:hAnsi="Times New Roman" w:cs="Times New Roman"/>
+          <w:sz w:val="24"/>
+          <w:szCs w:val="24"/>
+        </w:rPr>
+      </w:pPr>
+      <w:r>
+        <w:rPr>
+          <w:rFonts w:ascii="Times New Roman" w:hAnsi="Times New Roman" w:cs="Times New Roman"/>
+          <w:sz w:val="24"/>
+          <w:szCs w:val="24"/>
+        </w:rPr>
+        <w:t>With R, statistical models can be written with only a few lines of code.</w:t>
+      </w:r>
+      <w:r>
+        <w:rPr>
+          <w:rFonts w:ascii="Times New Roman" w:hAnsi="Times New Roman" w:cs="Times New Roman"/>
+          <w:sz w:val="24"/>
+          <w:szCs w:val="24"/>
+        </w:rPr>
+        <w:t xml:space="preserve"> </w:t>
+      </w:r>
+    </w:p>
+    <w:p>
+      <w:pPr>
+        <w:spacing w:line="360" w:lineRule="auto"/>
+        <w:jc w:val="both"/>
+        <w:rPr>
+          <w:rFonts w:ascii="Times New Roman" w:hAnsi="Times New Roman" w:cs="Times New Roman"/>
+          <w:sz w:val="24"/>
+          <w:szCs w:val="24"/>
+        </w:rPr>
+      </w:pPr>
+      <w:r>
+        <w:rPr>
+          <w:rFonts w:ascii="Times New Roman" w:hAnsi="Times New Roman" w:cs="Times New Roman"/>
+          <w:sz w:val="24"/>
+          <w:szCs w:val="24"/>
+        </w:rPr>
+        <w:t>Other data analysis programming languages like python where considered though were not taken because</w:t>
+      </w:r>
+      <w:r>
+        <w:rPr>
+          <w:rFonts w:ascii="Times New Roman" w:hAnsi="Times New Roman" w:cs="Times New Roman"/>
+          <w:sz w:val="24"/>
+          <w:szCs w:val="24"/>
+        </w:rPr>
+        <w:t xml:space="preserve"> R has bigger community support than these options</w:t>
+      </w:r>
+      <w:r>
+        <w:rPr>
+          <w:rFonts w:ascii="Times New Roman" w:hAnsi="Times New Roman" w:cs="Times New Roman"/>
+          <w:sz w:val="24"/>
+          <w:szCs w:val="24"/>
+        </w:rPr>
+        <w:t>.</w:t>
+      </w:r>
+    </w:p>
+    <w:p>
+      <w:pPr>
+        <w:spacing w:line="360" w:lineRule="auto"/>
+        <w:jc w:val="both"/>
+        <w:rPr>
+          <w:rFonts w:ascii="Times New Roman" w:hAnsi="Times New Roman" w:cs="Times New Roman"/>
+          <w:sz w:val="24"/>
+          <w:szCs w:val="24"/>
+        </w:rPr>
+      </w:pPr>
+      <w:r>
+        <w:rPr>
+          <w:rFonts w:ascii="Times New Roman" w:hAnsi="Times New Roman" w:cs="Times New Roman"/>
+          <w:sz w:val="24"/>
+          <w:szCs w:val="24"/>
+        </w:rPr>
+        <w:t xml:space="preserve">This </w:t>
+      </w:r>
+      <w:r>
+        <w:rPr>
+          <w:rFonts w:ascii="Times New Roman" w:hAnsi="Times New Roman" w:cs="Times New Roman"/>
+          <w:sz w:val="24"/>
+          <w:szCs w:val="24"/>
+        </w:rPr>
+        <w:t xml:space="preserve">design </w:t>
+      </w:r>
+      <w:r>
+        <w:rPr>
+          <w:rFonts w:ascii="Times New Roman" w:hAnsi="Times New Roman" w:cs="Times New Roman"/>
+          <w:sz w:val="24"/>
+          <w:szCs w:val="24"/>
+        </w:rPr>
+        <w:t>document is prepared with system flexibility in mind. This is because the system will have upgrades and updates in the future</w:t>
+      </w:r>
+      <w:r>
+        <w:rPr>
+          <w:rFonts w:ascii="Times New Roman" w:hAnsi="Times New Roman" w:cs="Times New Roman"/>
+          <w:sz w:val="24"/>
+          <w:szCs w:val="24"/>
+        </w:rPr>
+        <w:t xml:space="preserve"> to ensure quality and reliability which are some of our design goals</w:t>
+      </w:r>
+      <w:r>
+        <w:rPr>
+          <w:rFonts w:ascii="Times New Roman" w:hAnsi="Times New Roman" w:cs="Times New Roman"/>
+          <w:sz w:val="24"/>
+          <w:szCs w:val="24"/>
+        </w:rPr>
+        <w:t xml:space="preserve">. Developers should consider future modifications while implementing the system. </w:t>
+      </w:r>
+      <w:r>
+        <w:rPr>
+          <w:rFonts w:ascii="Times New Roman" w:hAnsi="Times New Roman" w:cs="Times New Roman"/>
+          <w:sz w:val="24"/>
+          <w:szCs w:val="24"/>
+        </w:rPr>
+        <w:t>They should provide support material for people who will maintain the system.</w:t>
+      </w:r>
+      <w:r>
+        <w:rPr>
+          <w:rFonts w:ascii="Times New Roman" w:hAnsi="Times New Roman" w:cs="Times New Roman"/>
+          <w:sz w:val="24"/>
+          <w:szCs w:val="24"/>
+        </w:rPr>
+        <w:t xml:space="preserve"> </w:t>
+      </w:r>
+    </w:p>
+    <w:p>
+      <w:pPr>
+        <w:pStyle w:val="Heading1"/>
+        <w:spacing w:line="360" w:lineRule="auto"/>
+        <w:rPr>
+          <w:rFonts w:ascii="Times New Roman" w:hAnsi="Times New Roman" w:cs="Times New Roman"/>
+          <w:b/>
           <w:sz w:val="36"/>
           <w:szCs w:val="36"/>
         </w:rPr>
-        <w:t>System Architect</w:t>
-      </w:r>
-      <w:r>
-        <w:rPr>
-          <w:rFonts w:ascii="Times New Roman" w:hAnsi="Times New Roman" w:cs="Times New Roman"/>
+      </w:pPr>
+      <w:bookmarkStart w:id="17" w:name="_Toc518368406"/>
+      <w:r>
+        <w:rPr>
+          <w:rFonts w:ascii="Times New Roman" w:hAnsi="Times New Roman" w:cs="Times New Roman"/>
+          <w:b/>
           <w:sz w:val="36"/>
           <w:szCs w:val="36"/>
         </w:rPr>
-        <w:t>ure</w:t>
-      </w:r>
-      <w:bookmarkEnd w:id="19"/>
-    </w:p>
-    <w:p>
-      <w:pPr>
-        <w:pStyle w:val="Heading1"/>
-        <w:numPr>
-          <w:ilvl w:val="0"/>
-          <w:numId w:val="0"/>
-        </w:numPr>
-        <w:spacing w:line="360" w:lineRule="auto"/>
-        <w:rPr>
-          <w:rFonts w:ascii="Times New Roman" w:hAnsi="Times New Roman" w:cs="Times New Roman"/>
+        <w:lastRenderedPageBreak/>
+        <w:t>System Architect</w:t>
+      </w:r>
+      <w:r>
+        <w:rPr>
+          <w:rFonts w:ascii="Times New Roman" w:hAnsi="Times New Roman" w:cs="Times New Roman"/>
+          <w:b/>
           <w:sz w:val="36"/>
           <w:szCs w:val="36"/>
         </w:rPr>
-      </w:pPr>
+        <w:t>ure</w:t>
+      </w:r>
+      <w:bookmarkEnd w:id="17"/>
+    </w:p>
+    <w:p>
+      <w:pPr>
+        <w:pStyle w:val="Heading2"/>
+        <w:spacing w:line="360" w:lineRule="auto"/>
+        <w:rPr>
+          <w:sz w:val="32"/>
+          <w:szCs w:val="32"/>
+        </w:rPr>
+      </w:pPr>
+      <w:bookmarkStart w:id="18" w:name="_Toc518368407"/>
+      <w:r>
+        <w:rPr>
+          <w:sz w:val="32"/>
+          <w:szCs w:val="32"/>
+        </w:rPr>
+        <w:t>Architectural diagram</w:t>
+      </w:r>
+      <w:bookmarkEnd w:id="18"/>
     </w:p>
     <w:p>
       <w:pPr>
@@ -5140,9 +5725,9 @@
           <w:noProof/>
         </w:rPr>
         <w:drawing>
-          <wp:inline distT="0" distB="0" distL="0" distR="0" wp14:anchorId="5906D960" wp14:editId="76CE1FCC">
-            <wp:extent cx="6048375" cy="2705100"/>
-            <wp:effectExtent l="0" t="0" r="9525" b="0"/>
+          <wp:inline distT="0" distB="0" distL="0" distR="0" wp14:anchorId="40FC1B6B" wp14:editId="22B4B083">
+            <wp:extent cx="6048375" cy="4181475"/>
+            <wp:effectExtent l="0" t="0" r="9525" b="9525"/>
             <wp:docPr id="16" name="Picture 16"/>
             <wp:cNvGraphicFramePr>
               <a:graphicFrameLocks xmlns:a="http://schemas.openxmlformats.org/drawingml/2006/main" noChangeAspect="1"/>
@@ -5169,7 +5754,7 @@
                   <pic:spPr>
                     <a:xfrm>
                       <a:off x="0" y="0"/>
-                      <a:ext cx="6048375" cy="2705100"/>
+                      <a:ext cx="6048375" cy="4181475"/>
                     </a:xfrm>
                     <a:prstGeom prst="rect">
                       <a:avLst/>
@@ -5190,6 +5775,7 @@
           <w:rFonts w:ascii="Times New Roman" w:hAnsi="Times New Roman" w:cs="Times New Roman"/>
         </w:rPr>
       </w:pPr>
+      <w:bookmarkStart w:id="19" w:name="_Toc518368105"/>
       <w:r>
         <w:rPr>
           <w:rFonts w:ascii="Times New Roman" w:hAnsi="Times New Roman" w:cs="Times New Roman"/>
@@ -5233,151 +5819,90 @@
         </w:rPr>
         <w:t xml:space="preserve"> MSO System architecture</w:t>
       </w:r>
-    </w:p>
-    <w:p>
-      <w:pPr>
-        <w:spacing w:line="360" w:lineRule="auto"/>
-        <w:rPr>
-          <w:rFonts w:ascii="Times New Roman" w:hAnsi="Times New Roman" w:cs="Times New Roman"/>
-          <w:sz w:val="24"/>
-          <w:szCs w:val="24"/>
-        </w:rPr>
-      </w:pPr>
-      <w:r>
-        <w:rPr>
-          <w:rFonts w:ascii="Times New Roman" w:hAnsi="Times New Roman" w:cs="Times New Roman"/>
-          <w:sz w:val="24"/>
-          <w:szCs w:val="24"/>
+      <w:bookmarkEnd w:id="19"/>
+    </w:p>
+    <w:p>
+      <w:pPr>
+        <w:spacing w:line="360" w:lineRule="auto"/>
+        <w:rPr>
+          <w:rFonts w:ascii="Times New Roman" w:hAnsi="Times New Roman" w:cs="Times New Roman"/>
+          <w:sz w:val="24"/>
+          <w:szCs w:val="24"/>
+        </w:rPr>
+      </w:pPr>
+      <w:r>
+        <w:rPr>
+          <w:rFonts w:ascii="Times New Roman" w:hAnsi="Times New Roman" w:cs="Times New Roman"/>
+          <w:sz w:val="24"/>
+          <w:szCs w:val="24"/>
+        </w:rPr>
+        <w:t xml:space="preserve">Double headed arrows mean that communication </w:t>
+      </w:r>
+      <w:r>
+        <w:rPr>
+          <w:rFonts w:ascii="Times New Roman" w:hAnsi="Times New Roman" w:cs="Times New Roman"/>
+          <w:sz w:val="24"/>
+          <w:szCs w:val="24"/>
+        </w:rPr>
+        <w:t>takes place in both directions.</w:t>
+      </w:r>
+    </w:p>
+    <w:p>
+      <w:pPr>
+        <w:spacing w:line="360" w:lineRule="auto"/>
+        <w:jc w:val="both"/>
+        <w:rPr>
+          <w:rFonts w:ascii="Times New Roman" w:hAnsi="Times New Roman" w:cs="Times New Roman"/>
+          <w:sz w:val="24"/>
+          <w:szCs w:val="24"/>
+        </w:rPr>
+      </w:pPr>
+    </w:p>
+    <w:p>
+      <w:pPr>
+        <w:pStyle w:val="Heading2"/>
+        <w:spacing w:line="360" w:lineRule="auto"/>
+        <w:rPr>
+          <w:sz w:val="32"/>
+          <w:szCs w:val="32"/>
+        </w:rPr>
+      </w:pPr>
+      <w:bookmarkStart w:id="20" w:name="_Toc518368408"/>
+      <w:r>
+        <w:rPr>
+          <w:sz w:val="32"/>
+          <w:szCs w:val="32"/>
         </w:rPr>
         <w:lastRenderedPageBreak/>
-        <w:t xml:space="preserve">Double headed arrows mean that communication </w:t>
-      </w:r>
-      <w:r>
-        <w:rPr>
-          <w:rFonts w:ascii="Times New Roman" w:hAnsi="Times New Roman" w:cs="Times New Roman"/>
-          <w:sz w:val="24"/>
-          <w:szCs w:val="24"/>
-        </w:rPr>
-        <w:t>takes place in both directions.</w:t>
-      </w:r>
-    </w:p>
-    <w:p>
-      <w:pPr>
-        <w:spacing w:line="360" w:lineRule="auto"/>
-        <w:rPr>
-          <w:rFonts w:ascii="Times New Roman" w:hAnsi="Times New Roman" w:cs="Times New Roman"/>
-          <w:sz w:val="24"/>
-          <w:szCs w:val="24"/>
-        </w:rPr>
-      </w:pPr>
-      <w:r>
-        <w:rPr>
-          <w:rFonts w:ascii="Times New Roman" w:hAnsi="Times New Roman" w:cs="Times New Roman"/>
-          <w:sz w:val="24"/>
-          <w:szCs w:val="24"/>
-        </w:rPr>
-        <w:t>The proposed system is designed using client server architecture.</w:t>
-      </w:r>
-    </w:p>
-    <w:p>
-      <w:pPr>
-        <w:spacing w:line="360" w:lineRule="auto"/>
-        <w:rPr>
-          <w:rFonts w:ascii="Times New Roman" w:hAnsi="Times New Roman" w:cs="Times New Roman"/>
-          <w:sz w:val="24"/>
-          <w:szCs w:val="24"/>
-        </w:rPr>
-      </w:pPr>
-      <w:r>
-        <w:rPr>
-          <w:rFonts w:ascii="Times New Roman" w:hAnsi="Times New Roman" w:cs="Times New Roman"/>
-          <w:sz w:val="24"/>
-          <w:szCs w:val="24"/>
-        </w:rPr>
-        <w:t>The Client application subsystem collects the users input and send it to the server via a network connection. The server analyses the data submitted and produces the image analysis results.</w:t>
-      </w:r>
-    </w:p>
-    <w:p>
-      <w:pPr>
-        <w:spacing w:line="360" w:lineRule="auto"/>
-        <w:rPr>
-          <w:rFonts w:ascii="Times New Roman" w:hAnsi="Times New Roman" w:cs="Times New Roman"/>
-          <w:sz w:val="24"/>
-          <w:szCs w:val="24"/>
-        </w:rPr>
-      </w:pPr>
-      <w:r>
-        <w:rPr>
-          <w:rFonts w:ascii="Times New Roman" w:hAnsi="Times New Roman" w:cs="Times New Roman"/>
-          <w:sz w:val="24"/>
-          <w:szCs w:val="24"/>
-        </w:rPr>
-        <w:t>The analysis results are then sent back to the web based interface through the connection and displayed to the user</w:t>
-      </w:r>
-    </w:p>
-    <w:p>
-      <w:pPr>
-        <w:spacing w:line="360" w:lineRule="auto"/>
-        <w:rPr>
-          <w:rFonts w:ascii="Times New Roman" w:hAnsi="Times New Roman" w:cs="Times New Roman"/>
-          <w:sz w:val="24"/>
-          <w:szCs w:val="24"/>
-        </w:rPr>
-      </w:pPr>
-      <w:r>
-        <w:rPr>
-          <w:rFonts w:ascii="Times New Roman" w:hAnsi="Times New Roman" w:cs="Times New Roman"/>
-          <w:sz w:val="24"/>
-          <w:szCs w:val="24"/>
-        </w:rPr>
-        <w:t>The use case diagram below show</w:t>
-      </w:r>
-      <w:r>
-        <w:rPr>
-          <w:rFonts w:ascii="Times New Roman" w:hAnsi="Times New Roman" w:cs="Times New Roman"/>
-          <w:sz w:val="24"/>
-          <w:szCs w:val="24"/>
-        </w:rPr>
-        <w:t>s</w:t>
-      </w:r>
-      <w:r>
-        <w:rPr>
-          <w:rFonts w:ascii="Times New Roman" w:hAnsi="Times New Roman" w:cs="Times New Roman"/>
-          <w:sz w:val="24"/>
-          <w:szCs w:val="24"/>
-        </w:rPr>
-        <w:t xml:space="preserve"> the user interaction with the system.</w:t>
-      </w:r>
-      <w:r>
-        <w:rPr>
-          <w:rFonts w:ascii="Times New Roman" w:hAnsi="Times New Roman" w:cs="Times New Roman"/>
-          <w:sz w:val="24"/>
-          <w:szCs w:val="24"/>
-        </w:rPr>
-        <w:t xml:space="preserve"> This is to help developers implement the system with an understanding of the users point of view.</w:t>
-      </w:r>
-    </w:p>
-    <w:p>
-      <w:pPr>
-        <w:spacing w:line="360" w:lineRule="auto"/>
-        <w:rPr>
-          <w:rFonts w:ascii="Times New Roman" w:hAnsi="Times New Roman" w:cs="Times New Roman"/>
-          <w:sz w:val="24"/>
-          <w:szCs w:val="24"/>
-        </w:rPr>
-      </w:pPr>
-      <w:r>
-        <w:rPr>
-          <w:rFonts w:ascii="Times New Roman" w:hAnsi="Times New Roman" w:cs="Times New Roman"/>
+        <w:t>Decomposition description</w:t>
+      </w:r>
+      <w:bookmarkEnd w:id="20"/>
+    </w:p>
+    <w:p>
+      <w:pPr>
+        <w:pStyle w:val="Heading3"/>
+        <w:spacing w:line="360" w:lineRule="auto"/>
+      </w:pPr>
+      <w:bookmarkStart w:id="21" w:name="_Toc518368409"/>
+      <w:r>
+        <w:t>Context diagram</w:t>
+      </w:r>
+      <w:bookmarkEnd w:id="21"/>
+    </w:p>
+    <w:p>
+      <w:pPr>
+        <w:keepNext/>
+        <w:spacing w:line="360" w:lineRule="auto"/>
+      </w:pPr>
+      <w:r>
+        <w:rPr>
           <w:noProof/>
-          <w:sz w:val="24"/>
-          <w:szCs w:val="24"/>
         </w:rPr>
         <w:drawing>
-          <wp:inline distT="0" distB="0" distL="0" distR="0">
-            <wp:extent cx="6057900" cy="4248150"/>
-            <wp:effectExtent l="0" t="0" r="0" b="0"/>
-            <wp:docPr id="3" name="Picture 3"/>
+          <wp:inline distT="0" distB="0" distL="0" distR="0" wp14:anchorId="08E466DD" wp14:editId="3D4AD486">
+            <wp:extent cx="5943600" cy="4791075"/>
+            <wp:effectExtent l="0" t="0" r="0" b="9525"/>
+            <wp:docPr id="1" name="Picture 1"/>
             <wp:cNvGraphicFramePr>
               <a:graphicFrameLocks xmlns:a="http://schemas.openxmlformats.org/drawingml/2006/main" noChangeAspect="1"/>
             </wp:cNvGraphicFramePr>
@@ -5385,10 +5910,10 @@
               <a:graphicData uri="http://schemas.openxmlformats.org/drawingml/2006/picture">
                 <pic:pic xmlns:pic="http://schemas.openxmlformats.org/drawingml/2006/picture">
                   <pic:nvPicPr>
-                    <pic:cNvPr id="3" name="6A838A2.tmp"/>
+                    <pic:cNvPr id="1" name="328E4B2.tmp"/>
                     <pic:cNvPicPr/>
                   </pic:nvPicPr>
-                  <pic:blipFill rotWithShape="1">
+                  <pic:blipFill>
                     <a:blip r:embed="rId10">
                       <a:extLst>
                         <a:ext uri="{28A0092B-C50C-407E-A947-70E740481C1C}">
@@ -5396,25 +5921,18 @@
                         </a:ext>
                       </a:extLst>
                     </a:blip>
-                    <a:srcRect r="10732"/>
-                    <a:stretch/>
+                    <a:stretch>
+                      <a:fillRect/>
+                    </a:stretch>
                   </pic:blipFill>
-                  <pic:spPr bwMode="auto">
+                  <pic:spPr>
                     <a:xfrm>
                       <a:off x="0" y="0"/>
-                      <a:ext cx="6057900" cy="4248150"/>
+                      <a:ext cx="5943600" cy="4791075"/>
                     </a:xfrm>
                     <a:prstGeom prst="rect">
                       <a:avLst/>
                     </a:prstGeom>
-                    <a:ln>
-                      <a:noFill/>
-                    </a:ln>
-                    <a:extLst>
-                      <a:ext uri="{53640926-AAD7-44D8-BBD7-CCE9431645EC}">
-                        <a14:shadowObscured xmlns:a14="http://schemas.microsoft.com/office/drawing/2010/main"/>
-                      </a:ext>
-                    </a:extLst>
                   </pic:spPr>
                 </pic:pic>
               </a:graphicData>
@@ -5425,218 +5943,214 @@
     </w:p>
     <w:p>
       <w:pPr>
+        <w:pStyle w:val="Caption"/>
+        <w:spacing w:line="360" w:lineRule="auto"/>
+      </w:pPr>
+      <w:bookmarkStart w:id="22" w:name="_Toc518368106"/>
+      <w:r>
+        <w:t xml:space="preserve">Figure </w:t>
+      </w:r>
+      <w:fldSimple w:instr=" SEQ Figure \* ARABIC ">
+        <w:r>
+          <w:rPr>
+            <w:noProof/>
+          </w:rPr>
+          <w:t>2</w:t>
+        </w:r>
+      </w:fldSimple>
+      <w:r>
+        <w:t xml:space="preserve"> MSO system context diagram</w:t>
+      </w:r>
+      <w:bookmarkEnd w:id="22"/>
+    </w:p>
+    <w:p>
+      <w:pPr>
+        <w:pStyle w:val="Heading3"/>
+        <w:spacing w:line="360" w:lineRule="auto"/>
+      </w:pPr>
+      <w:bookmarkStart w:id="23" w:name="_Toc518368410"/>
+      <w:r>
+        <w:lastRenderedPageBreak/>
+        <w:t>Level 1 Data flow diagram</w:t>
+      </w:r>
+      <w:bookmarkEnd w:id="23"/>
+    </w:p>
+    <w:p>
+      <w:pPr>
+        <w:keepNext/>
+        <w:spacing w:line="360" w:lineRule="auto"/>
+      </w:pPr>
+      <w:r>
+        <w:rPr>
+          <w:noProof/>
+        </w:rPr>
+        <w:drawing>
+          <wp:inline distT="0" distB="0" distL="0" distR="0" wp14:anchorId="7AC7E0E8" wp14:editId="610C2861">
+            <wp:extent cx="6498590" cy="3667125"/>
+            <wp:effectExtent l="0" t="0" r="0" b="9525"/>
+            <wp:docPr id="4" name="Picture 4"/>
+            <wp:cNvGraphicFramePr>
+              <a:graphicFrameLocks xmlns:a="http://schemas.openxmlformats.org/drawingml/2006/main" noChangeAspect="1"/>
+            </wp:cNvGraphicFramePr>
+            <a:graphic xmlns:a="http://schemas.openxmlformats.org/drawingml/2006/main">
+              <a:graphicData uri="http://schemas.openxmlformats.org/drawingml/2006/picture">
+                <pic:pic xmlns:pic="http://schemas.openxmlformats.org/drawingml/2006/picture">
+                  <pic:nvPicPr>
+                    <pic:cNvPr id="4" name="32859DE.tmp"/>
+                    <pic:cNvPicPr/>
+                  </pic:nvPicPr>
+                  <pic:blipFill>
+                    <a:blip r:embed="rId11">
+                      <a:extLst>
+                        <a:ext uri="{28A0092B-C50C-407E-A947-70E740481C1C}">
+                          <a14:useLocalDpi xmlns:a14="http://schemas.microsoft.com/office/drawing/2010/main" val="0"/>
+                        </a:ext>
+                      </a:extLst>
+                    </a:blip>
+                    <a:stretch>
+                      <a:fillRect/>
+                    </a:stretch>
+                  </pic:blipFill>
+                  <pic:spPr>
+                    <a:xfrm>
+                      <a:off x="0" y="0"/>
+                      <a:ext cx="6508982" cy="3672989"/>
+                    </a:xfrm>
+                    <a:prstGeom prst="rect">
+                      <a:avLst/>
+                    </a:prstGeom>
+                  </pic:spPr>
+                </pic:pic>
+              </a:graphicData>
+            </a:graphic>
+          </wp:inline>
+        </w:drawing>
+      </w:r>
+    </w:p>
+    <w:p>
+      <w:pPr>
+        <w:pStyle w:val="Caption"/>
+        <w:spacing w:line="360" w:lineRule="auto"/>
+      </w:pPr>
+      <w:bookmarkStart w:id="24" w:name="_Toc518368107"/>
+      <w:r>
+        <w:t xml:space="preserve">Figure </w:t>
+      </w:r>
+      <w:fldSimple w:instr=" SEQ Figure \* ARABIC ">
+        <w:r>
+          <w:rPr>
+            <w:noProof/>
+          </w:rPr>
+          <w:t>3</w:t>
+        </w:r>
+      </w:fldSimple>
+      <w:r>
+        <w:t xml:space="preserve"> MSO</w:t>
+      </w:r>
+      <w:r>
+        <w:t xml:space="preserve"> system </w:t>
+      </w:r>
+      <w:r>
+        <w:t xml:space="preserve"> level 1 data flow diagram</w:t>
+      </w:r>
+      <w:bookmarkEnd w:id="24"/>
+    </w:p>
+    <w:p>
+      <w:pPr>
+        <w:spacing w:line="360" w:lineRule="auto"/>
+        <w:rPr>
+          <w:rFonts w:ascii="Times New Roman" w:hAnsi="Times New Roman" w:cs="Times New Roman"/>
+          <w:sz w:val="24"/>
+          <w:szCs w:val="24"/>
+        </w:rPr>
+      </w:pPr>
+    </w:p>
+    <w:p>
+      <w:pPr>
+        <w:pStyle w:val="Heading1"/>
+        <w:spacing w:line="360" w:lineRule="auto"/>
+        <w:rPr>
+          <w:rFonts w:ascii="Times New Roman" w:hAnsi="Times New Roman" w:cs="Times New Roman"/>
+          <w:b/>
+          <w:sz w:val="36"/>
+          <w:szCs w:val="36"/>
+        </w:rPr>
+      </w:pPr>
+      <w:bookmarkStart w:id="25" w:name="_Toc518368411"/>
+      <w:r>
+        <w:rPr>
+          <w:rFonts w:ascii="Times New Roman" w:hAnsi="Times New Roman" w:cs="Times New Roman"/>
+          <w:b/>
+          <w:sz w:val="36"/>
+          <w:szCs w:val="36"/>
+        </w:rPr>
+        <w:t>Detailed System Design.</w:t>
+      </w:r>
+      <w:bookmarkEnd w:id="25"/>
+    </w:p>
+    <w:p>
+      <w:pPr>
+        <w:spacing w:line="360" w:lineRule="auto"/>
+        <w:jc w:val="both"/>
+        <w:rPr>
+          <w:rFonts w:ascii="Times New Roman" w:hAnsi="Times New Roman" w:cs="Times New Roman"/>
+          <w:sz w:val="24"/>
+          <w:szCs w:val="24"/>
+        </w:rPr>
+      </w:pPr>
+      <w:r>
+        <w:rPr>
+          <w:rFonts w:ascii="Times New Roman" w:hAnsi="Times New Roman" w:cs="Times New Roman"/>
+          <w:sz w:val="24"/>
+          <w:szCs w:val="24"/>
+        </w:rPr>
+        <w:t>In this section, system architecture of MSO which is explained in section 4 will be covered and most important points about design will be detailed. While doing this, main components and their classes and most important functions will be handled</w:t>
+      </w:r>
+      <w:r>
+        <w:rPr>
+          <w:rFonts w:ascii="Times New Roman" w:hAnsi="Times New Roman" w:cs="Times New Roman"/>
+          <w:sz w:val="24"/>
+          <w:szCs w:val="24"/>
+        </w:rPr>
+        <w:t>.</w:t>
+      </w:r>
+    </w:p>
+    <w:p>
+      <w:pPr>
         <w:pStyle w:val="Heading2"/>
         <w:spacing w:line="360" w:lineRule="auto"/>
         <w:rPr>
           <w:rFonts w:ascii="Times New Roman" w:hAnsi="Times New Roman" w:cs="Times New Roman"/>
-          <w:b/>
           <w:sz w:val="32"/>
           <w:szCs w:val="32"/>
         </w:rPr>
       </w:pPr>
-      <w:bookmarkStart w:id="20" w:name="_Toc518165290"/>
-      <w:r>
-        <w:rPr>
-          <w:rFonts w:ascii="Times New Roman" w:hAnsi="Times New Roman" w:cs="Times New Roman"/>
-          <w:b/>
+      <w:bookmarkStart w:id="26" w:name="_Toc518368412"/>
+      <w:r>
+        <w:rPr>
+          <w:rFonts w:ascii="Times New Roman" w:hAnsi="Times New Roman" w:cs="Times New Roman"/>
           <w:sz w:val="32"/>
           <w:szCs w:val="32"/>
         </w:rPr>
-        <w:t>Subsystem architecture.</w:t>
-      </w:r>
-      <w:bookmarkEnd w:id="20"/>
-    </w:p>
-    <w:p>
-      <w:r>
-        <w:t>The system is divided into four subsystems which include the following.</w:t>
-      </w:r>
-    </w:p>
-    <w:p>
-      <w:pPr>
-        <w:spacing w:line="360" w:lineRule="auto"/>
-        <w:jc w:val="both"/>
-        <w:rPr>
-          <w:rFonts w:ascii="Times New Roman" w:hAnsi="Times New Roman" w:cs="Times New Roman"/>
-          <w:sz w:val="24"/>
-          <w:szCs w:val="24"/>
-        </w:rPr>
-      </w:pPr>
-      <w:r>
-        <w:rPr>
-          <w:rFonts w:ascii="Times New Roman" w:hAnsi="Times New Roman" w:cs="Times New Roman"/>
-          <w:sz w:val="24"/>
-          <w:szCs w:val="24"/>
-        </w:rPr>
-        <w:t>Image Upload Subsystem. This module enables users of the system to input an image into the system.</w:t>
-      </w:r>
-    </w:p>
-    <w:p>
-      <w:pPr>
-        <w:spacing w:line="360" w:lineRule="auto"/>
-        <w:jc w:val="both"/>
-        <w:rPr>
-          <w:rFonts w:ascii="Times New Roman" w:hAnsi="Times New Roman" w:cs="Times New Roman"/>
-          <w:sz w:val="24"/>
-          <w:szCs w:val="24"/>
-        </w:rPr>
-      </w:pPr>
-      <w:r>
-        <w:rPr>
-          <w:rFonts w:ascii="Times New Roman" w:hAnsi="Times New Roman" w:cs="Times New Roman"/>
-          <w:sz w:val="24"/>
-          <w:szCs w:val="24"/>
-        </w:rPr>
-        <w:lastRenderedPageBreak/>
-        <w:t>Help Subsystem. This module enables users who get difficulties in using the system to access system documentation.</w:t>
-      </w:r>
-    </w:p>
-    <w:p>
-      <w:pPr>
-        <w:spacing w:line="360" w:lineRule="auto"/>
-        <w:jc w:val="both"/>
-        <w:rPr>
-          <w:rFonts w:ascii="Times New Roman" w:hAnsi="Times New Roman" w:cs="Times New Roman"/>
-          <w:sz w:val="24"/>
-          <w:szCs w:val="24"/>
-        </w:rPr>
-      </w:pPr>
-      <w:r>
-        <w:rPr>
-          <w:rFonts w:ascii="Times New Roman" w:hAnsi="Times New Roman" w:cs="Times New Roman"/>
-          <w:sz w:val="24"/>
-          <w:szCs w:val="24"/>
-        </w:rPr>
-        <w:t>Image Processing subsystem. This module enables the processing and analysis of the image inputs by the system</w:t>
-      </w:r>
-    </w:p>
-    <w:p>
-      <w:pPr>
-        <w:spacing w:line="360" w:lineRule="auto"/>
-        <w:jc w:val="both"/>
-        <w:rPr>
-          <w:rFonts w:ascii="Times New Roman" w:hAnsi="Times New Roman" w:cs="Times New Roman"/>
-          <w:sz w:val="24"/>
-          <w:szCs w:val="24"/>
-        </w:rPr>
-      </w:pPr>
-      <w:r>
-        <w:rPr>
-          <w:rFonts w:ascii="Times New Roman" w:hAnsi="Times New Roman" w:cs="Times New Roman"/>
-          <w:sz w:val="24"/>
-          <w:szCs w:val="24"/>
-        </w:rPr>
-        <w:t>Display Analysis module. This module enables users to see the image analysis results on the screen.</w:t>
-      </w:r>
-    </w:p>
-    <w:p>
-      <w:pPr>
-        <w:pStyle w:val="Heading1"/>
-        <w:spacing w:line="360" w:lineRule="auto"/>
-        <w:rPr>
-          <w:rFonts w:ascii="Times New Roman" w:hAnsi="Times New Roman" w:cs="Times New Roman"/>
-          <w:sz w:val="36"/>
-          <w:szCs w:val="36"/>
-        </w:rPr>
-      </w:pPr>
-      <w:bookmarkStart w:id="21" w:name="_Toc518165291"/>
-      <w:r>
-        <w:rPr>
-          <w:rFonts w:ascii="Times New Roman" w:hAnsi="Times New Roman" w:cs="Times New Roman"/>
-          <w:sz w:val="36"/>
-          <w:szCs w:val="36"/>
-        </w:rPr>
-        <w:t>Policies and Tactics</w:t>
-      </w:r>
-      <w:bookmarkEnd w:id="21"/>
-      <w:r>
-        <w:rPr>
-          <w:rFonts w:ascii="Times New Roman" w:hAnsi="Times New Roman" w:cs="Times New Roman"/>
-          <w:sz w:val="36"/>
-          <w:szCs w:val="36"/>
-        </w:rPr>
-        <w:t>.</w:t>
-      </w:r>
-    </w:p>
-    <w:p>
-      <w:pPr>
-        <w:pStyle w:val="Heading1"/>
-        <w:spacing w:line="360" w:lineRule="auto"/>
-        <w:rPr>
-          <w:rFonts w:ascii="Times New Roman" w:hAnsi="Times New Roman" w:cs="Times New Roman"/>
-          <w:sz w:val="36"/>
-          <w:szCs w:val="36"/>
-        </w:rPr>
-      </w:pPr>
-      <w:r>
-        <w:rPr>
-          <w:rFonts w:ascii="Times New Roman" w:hAnsi="Times New Roman" w:cs="Times New Roman"/>
-          <w:sz w:val="36"/>
-          <w:szCs w:val="36"/>
-        </w:rPr>
-        <w:t>Detailed System Design.</w:t>
-      </w:r>
-    </w:p>
-    <w:p>
-      <w:pPr>
-        <w:spacing w:line="360" w:lineRule="auto"/>
-        <w:jc w:val="both"/>
-        <w:rPr>
-          <w:rFonts w:ascii="Times New Roman" w:hAnsi="Times New Roman" w:cs="Times New Roman"/>
-          <w:sz w:val="24"/>
-          <w:szCs w:val="24"/>
-        </w:rPr>
-      </w:pPr>
-      <w:r>
-        <w:rPr>
-          <w:rFonts w:ascii="Times New Roman" w:hAnsi="Times New Roman" w:cs="Times New Roman"/>
-          <w:sz w:val="24"/>
-          <w:szCs w:val="24"/>
-        </w:rPr>
-        <w:t>In this section, system architecture of MSO which is explained in section 4 will be covered and most important points about design will be detailed. While doing this, main components and their classes and most important functions will be handled</w:t>
-      </w:r>
-      <w:r>
-        <w:rPr>
-          <w:rFonts w:ascii="Times New Roman" w:hAnsi="Times New Roman" w:cs="Times New Roman"/>
-          <w:sz w:val="24"/>
-          <w:szCs w:val="24"/>
-        </w:rPr>
-        <w:t>.</w:t>
-      </w:r>
-    </w:p>
-    <w:p>
-      <w:pPr>
-        <w:pStyle w:val="Heading2"/>
-        <w:spacing w:line="360" w:lineRule="auto"/>
+        <w:t xml:space="preserve">Image </w:t>
+      </w:r>
+      <w:r>
         <w:rPr>
           <w:rFonts w:ascii="Times New Roman" w:hAnsi="Times New Roman" w:cs="Times New Roman"/>
           <w:sz w:val="32"/>
           <w:szCs w:val="32"/>
         </w:rPr>
-      </w:pPr>
+        <w:t xml:space="preserve">Upload </w:t>
+      </w:r>
       <w:r>
         <w:rPr>
           <w:rFonts w:ascii="Times New Roman" w:hAnsi="Times New Roman" w:cs="Times New Roman"/>
           <w:sz w:val="32"/>
           <w:szCs w:val="32"/>
         </w:rPr>
-        <w:t xml:space="preserve">Image </w:t>
-      </w:r>
-      <w:r>
-        <w:rPr>
-          <w:rFonts w:ascii="Times New Roman" w:hAnsi="Times New Roman" w:cs="Times New Roman"/>
-          <w:sz w:val="32"/>
-          <w:szCs w:val="32"/>
-        </w:rPr>
-        <w:t xml:space="preserve">Upload </w:t>
-      </w:r>
-      <w:r>
-        <w:rPr>
-          <w:rFonts w:ascii="Times New Roman" w:hAnsi="Times New Roman" w:cs="Times New Roman"/>
-          <w:sz w:val="32"/>
-          <w:szCs w:val="32"/>
-        </w:rPr>
         <w:t>component</w:t>
       </w:r>
+      <w:bookmarkEnd w:id="26"/>
     </w:p>
     <w:p>
       <w:pPr>
@@ -5780,6 +6294,7 @@
           <w:sz w:val="24"/>
           <w:szCs w:val="24"/>
         </w:rPr>
+        <w:lastRenderedPageBreak/>
         <w:t>Uses/Interactions</w:t>
       </w:r>
       <w:r>
@@ -5974,7 +6489,6 @@
           <w:sz w:val="24"/>
           <w:szCs w:val="24"/>
         </w:rPr>
-        <w:lastRenderedPageBreak/>
         <w:t xml:space="preserve">3 </w:t>
       </w:r>
       <w:r>
@@ -6294,6 +6808,7 @@
           <w:szCs w:val="32"/>
         </w:rPr>
       </w:pPr>
+      <w:bookmarkStart w:id="27" w:name="_Toc518368413"/>
       <w:r>
         <w:rPr>
           <w:rFonts w:ascii="Times New Roman" w:hAnsi="Times New Roman" w:cs="Times New Roman"/>
@@ -6302,6 +6817,7 @@
         </w:rPr>
         <w:t>Image processing module.</w:t>
       </w:r>
+      <w:bookmarkEnd w:id="27"/>
     </w:p>
     <w:p>
       <w:pPr>
@@ -6393,6 +6909,7 @@
           <w:sz w:val="24"/>
           <w:szCs w:val="24"/>
         </w:rPr>
+        <w:lastRenderedPageBreak/>
         <w:t xml:space="preserve">Responsibility: </w:t>
       </w:r>
       <w:r>
@@ -6525,7 +7042,6 @@
           <w:sz w:val="24"/>
           <w:szCs w:val="24"/>
         </w:rPr>
-        <w:lastRenderedPageBreak/>
         <w:t>Algorithm</w:t>
       </w:r>
     </w:p>
@@ -6763,6 +7279,7 @@
           <w:szCs w:val="32"/>
         </w:rPr>
       </w:pPr>
+      <w:bookmarkStart w:id="28" w:name="_Toc518368414"/>
       <w:r>
         <w:rPr>
           <w:rFonts w:ascii="Times New Roman" w:hAnsi="Times New Roman" w:cs="Times New Roman"/>
@@ -6771,6 +7288,7 @@
         </w:rPr>
         <w:t>Display Results Component.</w:t>
       </w:r>
+      <w:bookmarkEnd w:id="28"/>
     </w:p>
     <w:p>
       <w:pPr>
@@ -6938,6 +7456,7 @@
           <w:sz w:val="24"/>
           <w:szCs w:val="24"/>
         </w:rPr>
+        <w:lastRenderedPageBreak/>
         <w:t>Uses/Interactions:</w:t>
       </w:r>
       <w:r>
@@ -7060,7 +7579,26 @@
           <w:sz w:val="24"/>
           <w:szCs w:val="24"/>
         </w:rPr>
-        <w:t xml:space="preserve">Click on a given tab tab </w:t>
+        <w:t xml:space="preserve">Click on a given tab </w:t>
+      </w:r>
+      <w:proofErr w:type="spellStart"/>
+      <w:proofErr w:type="gramStart"/>
+      <w:r>
+        <w:rPr>
+          <w:rFonts w:ascii="Times New Roman" w:hAnsi="Times New Roman" w:cs="Times New Roman"/>
+          <w:sz w:val="24"/>
+          <w:szCs w:val="24"/>
+        </w:rPr>
+        <w:t>tab</w:t>
+      </w:r>
+      <w:proofErr w:type="spellEnd"/>
+      <w:r>
+        <w:rPr>
+          <w:rFonts w:ascii="Times New Roman" w:hAnsi="Times New Roman" w:cs="Times New Roman"/>
+          <w:sz w:val="24"/>
+          <w:szCs w:val="24"/>
+        </w:rPr>
+        <w:t xml:space="preserve"> </w:t>
       </w:r>
       <w:r>
         <w:rPr>
@@ -7070,6 +7608,7 @@
         </w:rPr>
         <w:t>.</w:t>
       </w:r>
+      <w:proofErr w:type="gramEnd"/>
     </w:p>
     <w:p>
       <w:pPr>
@@ -7142,7 +7681,6 @@
           <w:sz w:val="24"/>
           <w:szCs w:val="24"/>
         </w:rPr>
-        <w:lastRenderedPageBreak/>
         <w:t xml:space="preserve">Constraints: </w:t>
       </w:r>
       <w:r>
@@ -7209,6 +7747,7 @@
           <w:szCs w:val="32"/>
         </w:rPr>
       </w:pPr>
+      <w:bookmarkStart w:id="29" w:name="_Toc518368415"/>
       <w:r>
         <w:rPr>
           <w:rFonts w:ascii="Times New Roman" w:hAnsi="Times New Roman" w:cs="Times New Roman"/>
@@ -7217,6 +7756,7 @@
         </w:rPr>
         <w:t>Help Components</w:t>
       </w:r>
+      <w:bookmarkEnd w:id="29"/>
     </w:p>
     <w:p>
       <w:pPr>
@@ -7461,6 +8001,7 @@
           <w:sz w:val="24"/>
           <w:szCs w:val="24"/>
         </w:rPr>
+        <w:lastRenderedPageBreak/>
         <w:t xml:space="preserve">2 </w:t>
       </w:r>
       <w:r>
@@ -7573,427 +8114,6 @@
       <w:pPr>
         <w:pStyle w:val="Heading1"/>
         <w:spacing w:line="360" w:lineRule="auto"/>
-        <w:rPr>
-          <w:rFonts w:ascii="Times New Roman" w:hAnsi="Times New Roman" w:cs="Times New Roman"/>
-          <w:sz w:val="36"/>
-          <w:szCs w:val="36"/>
-        </w:rPr>
-      </w:pPr>
-      <w:bookmarkStart w:id="22" w:name="_Toc518165292"/>
-      <w:r>
-        <w:rPr>
-          <w:rFonts w:ascii="Times New Roman" w:hAnsi="Times New Roman" w:cs="Times New Roman"/>
-          <w:sz w:val="36"/>
-          <w:szCs w:val="36"/>
-        </w:rPr>
-        <w:t>Glossary</w:t>
-      </w:r>
-      <w:bookmarkEnd w:id="22"/>
-      <w:r>
-        <w:rPr>
-          <w:rFonts w:ascii="Times New Roman" w:hAnsi="Times New Roman" w:cs="Times New Roman"/>
-          <w:sz w:val="36"/>
-          <w:szCs w:val="36"/>
-        </w:rPr>
-        <w:t>.</w:t>
-      </w:r>
-    </w:p>
-    <w:p>
-      <w:pPr>
-        <w:spacing w:line="360" w:lineRule="auto"/>
-        <w:jc w:val="both"/>
-        <w:rPr>
-          <w:rFonts w:ascii="Times New Roman" w:hAnsi="Times New Roman" w:cs="Times New Roman"/>
-          <w:sz w:val="24"/>
-          <w:szCs w:val="24"/>
-        </w:rPr>
-      </w:pPr>
-      <w:r>
-        <w:rPr>
-          <w:rFonts w:ascii="Times New Roman" w:hAnsi="Times New Roman" w:cs="Times New Roman"/>
-          <w:b/>
-          <w:sz w:val="24"/>
-          <w:szCs w:val="24"/>
-        </w:rPr>
-        <w:t>MSO</w:t>
-      </w:r>
-      <w:r>
-        <w:rPr>
-          <w:rFonts w:ascii="Times New Roman" w:hAnsi="Times New Roman" w:cs="Times New Roman"/>
-          <w:sz w:val="24"/>
-          <w:szCs w:val="24"/>
-        </w:rPr>
-        <w:t xml:space="preserve"> - Multi salient object.</w:t>
-      </w:r>
-    </w:p>
-    <w:p>
-      <w:pPr>
-        <w:spacing w:line="360" w:lineRule="auto"/>
-        <w:jc w:val="both"/>
-        <w:rPr>
-          <w:rFonts w:ascii="Times New Roman" w:hAnsi="Times New Roman" w:cs="Times New Roman"/>
-          <w:sz w:val="24"/>
-          <w:szCs w:val="24"/>
-        </w:rPr>
-      </w:pPr>
-      <w:r>
-        <w:rPr>
-          <w:rFonts w:ascii="Times New Roman" w:hAnsi="Times New Roman" w:cs="Times New Roman"/>
-          <w:b/>
-          <w:sz w:val="24"/>
-          <w:szCs w:val="24"/>
-        </w:rPr>
-        <w:t>OS</w:t>
-      </w:r>
-      <w:r>
-        <w:rPr>
-          <w:rFonts w:ascii="Times New Roman" w:hAnsi="Times New Roman" w:cs="Times New Roman"/>
-          <w:sz w:val="24"/>
-          <w:szCs w:val="24"/>
-        </w:rPr>
-        <w:t xml:space="preserve"> - Operating system.</w:t>
-      </w:r>
-    </w:p>
-    <w:p>
-      <w:pPr>
-        <w:spacing w:line="360" w:lineRule="auto"/>
-        <w:jc w:val="both"/>
-        <w:rPr>
-          <w:rFonts w:ascii="Times New Roman" w:hAnsi="Times New Roman" w:cs="Times New Roman"/>
-          <w:sz w:val="24"/>
-          <w:szCs w:val="24"/>
-        </w:rPr>
-      </w:pPr>
-      <w:r>
-        <w:rPr>
-          <w:rFonts w:ascii="Times New Roman" w:hAnsi="Times New Roman" w:cs="Times New Roman"/>
-          <w:b/>
-          <w:sz w:val="24"/>
-          <w:szCs w:val="24"/>
-        </w:rPr>
-        <w:lastRenderedPageBreak/>
-        <w:t>Http</w:t>
-      </w:r>
-      <w:r>
-        <w:rPr>
-          <w:rFonts w:ascii="Times New Roman" w:hAnsi="Times New Roman" w:cs="Times New Roman"/>
-          <w:sz w:val="24"/>
-          <w:szCs w:val="24"/>
-        </w:rPr>
-        <w:t xml:space="preserve"> - Hypertext transfer protocol.</w:t>
-      </w:r>
-    </w:p>
-    <w:p>
-      <w:pPr>
-        <w:spacing w:line="360" w:lineRule="auto"/>
-        <w:jc w:val="both"/>
-        <w:rPr>
-          <w:rFonts w:ascii="Times New Roman" w:hAnsi="Times New Roman" w:cs="Times New Roman"/>
-          <w:sz w:val="24"/>
-          <w:szCs w:val="24"/>
-        </w:rPr>
-      </w:pPr>
-      <w:r>
-        <w:rPr>
-          <w:rFonts w:ascii="Times New Roman" w:hAnsi="Times New Roman" w:cs="Times New Roman"/>
-          <w:b/>
-          <w:sz w:val="24"/>
-          <w:szCs w:val="24"/>
-        </w:rPr>
-        <w:t>UI</w:t>
-      </w:r>
-      <w:r>
-        <w:rPr>
-          <w:rFonts w:ascii="Times New Roman" w:hAnsi="Times New Roman" w:cs="Times New Roman"/>
-          <w:sz w:val="24"/>
-          <w:szCs w:val="24"/>
-        </w:rPr>
-        <w:t xml:space="preserve"> - User interface.</w:t>
-      </w:r>
-    </w:p>
-    <w:p>
-      <w:pPr>
-        <w:spacing w:line="360" w:lineRule="auto"/>
-        <w:jc w:val="both"/>
-        <w:rPr>
-          <w:rFonts w:ascii="Times New Roman" w:hAnsi="Times New Roman" w:cs="Times New Roman"/>
-          <w:sz w:val="24"/>
-          <w:szCs w:val="24"/>
-        </w:rPr>
-      </w:pPr>
-      <w:r>
-        <w:rPr>
-          <w:rFonts w:ascii="Times New Roman" w:hAnsi="Times New Roman" w:cs="Times New Roman"/>
-          <w:b/>
-          <w:sz w:val="24"/>
-          <w:szCs w:val="24"/>
-        </w:rPr>
-        <w:t>JPG</w:t>
-      </w:r>
-      <w:r>
-        <w:rPr>
-          <w:rFonts w:ascii="Times New Roman" w:hAnsi="Times New Roman" w:cs="Times New Roman"/>
-          <w:sz w:val="24"/>
-          <w:szCs w:val="24"/>
-        </w:rPr>
-        <w:t>-Joint Photographic Experts. A commonly used method of compression for digital images.</w:t>
-      </w:r>
-    </w:p>
-    <w:p>
-      <w:pPr>
-        <w:spacing w:line="360" w:lineRule="auto"/>
-        <w:jc w:val="both"/>
-        <w:rPr>
-          <w:rFonts w:ascii="Times New Roman" w:hAnsi="Times New Roman" w:cs="Times New Roman"/>
-          <w:sz w:val="24"/>
-          <w:szCs w:val="24"/>
-        </w:rPr>
-      </w:pPr>
-      <w:r>
-        <w:rPr>
-          <w:rFonts w:ascii="Times New Roman" w:hAnsi="Times New Roman" w:cs="Times New Roman"/>
-          <w:b/>
-          <w:sz w:val="24"/>
-          <w:szCs w:val="24"/>
-        </w:rPr>
-        <w:t>TIFF</w:t>
-      </w:r>
-      <w:r>
-        <w:rPr>
-          <w:rFonts w:ascii="Times New Roman" w:hAnsi="Times New Roman" w:cs="Times New Roman"/>
-          <w:sz w:val="24"/>
-          <w:szCs w:val="24"/>
-        </w:rPr>
-        <w:t>-Tagged Image File Format. A computer file format for storing graphics images, popular among graphic artists, the publishing.</w:t>
-      </w:r>
-    </w:p>
-    <w:p>
-      <w:pPr>
-        <w:spacing w:line="360" w:lineRule="auto"/>
-        <w:jc w:val="both"/>
-        <w:rPr>
-          <w:rFonts w:ascii="Times New Roman" w:hAnsi="Times New Roman" w:cs="Times New Roman"/>
-          <w:sz w:val="24"/>
-          <w:szCs w:val="24"/>
-        </w:rPr>
-      </w:pPr>
-      <w:r>
-        <w:rPr>
-          <w:rFonts w:ascii="Times New Roman" w:hAnsi="Times New Roman" w:cs="Times New Roman"/>
-          <w:b/>
-          <w:sz w:val="24"/>
-          <w:szCs w:val="24"/>
-        </w:rPr>
-        <w:t>PNG</w:t>
-      </w:r>
-      <w:r>
-        <w:rPr>
-          <w:rFonts w:ascii="Times New Roman" w:hAnsi="Times New Roman" w:cs="Times New Roman"/>
-          <w:sz w:val="24"/>
-          <w:szCs w:val="24"/>
-        </w:rPr>
-        <w:t>-Portable Network Graphics- A raster graphics file format that supports lossless data compression.</w:t>
-      </w:r>
-    </w:p>
-    <w:p>
-      <w:pPr>
-        <w:spacing w:line="360" w:lineRule="auto"/>
-        <w:jc w:val="both"/>
-        <w:rPr>
-          <w:rFonts w:ascii="Times New Roman" w:hAnsi="Times New Roman" w:cs="Times New Roman"/>
-          <w:sz w:val="24"/>
-          <w:szCs w:val="24"/>
-        </w:rPr>
-      </w:pPr>
-      <w:r>
-        <w:rPr>
-          <w:rFonts w:ascii="Times New Roman" w:hAnsi="Times New Roman" w:cs="Times New Roman"/>
-          <w:b/>
-          <w:sz w:val="24"/>
-          <w:szCs w:val="24"/>
-        </w:rPr>
-        <w:t>API</w:t>
-      </w:r>
-      <w:r>
-        <w:rPr>
-          <w:rFonts w:ascii="Times New Roman" w:hAnsi="Times New Roman" w:cs="Times New Roman"/>
-          <w:sz w:val="24"/>
-          <w:szCs w:val="24"/>
-        </w:rPr>
-        <w:t>- Application Programming Interface.</w:t>
-      </w:r>
-    </w:p>
-    <w:p>
-      <w:pPr>
-        <w:spacing w:line="360" w:lineRule="auto"/>
-        <w:jc w:val="both"/>
-        <w:rPr>
-          <w:rFonts w:ascii="Times New Roman" w:hAnsi="Times New Roman" w:cs="Times New Roman"/>
-          <w:sz w:val="24"/>
-          <w:szCs w:val="24"/>
-        </w:rPr>
-      </w:pPr>
-      <w:r>
-        <w:rPr>
-          <w:rFonts w:ascii="Times New Roman" w:hAnsi="Times New Roman" w:cs="Times New Roman"/>
-          <w:b/>
-          <w:sz w:val="24"/>
-          <w:szCs w:val="24"/>
-        </w:rPr>
-        <w:t xml:space="preserve">R </w:t>
-      </w:r>
-      <w:r>
-        <w:rPr>
-          <w:rFonts w:ascii="Times New Roman" w:hAnsi="Times New Roman" w:cs="Times New Roman"/>
-          <w:sz w:val="24"/>
-          <w:szCs w:val="24"/>
-        </w:rPr>
-        <w:t>– Popular programming and data analysis language used to implement the system.</w:t>
-      </w:r>
-    </w:p>
-    <w:p>
-      <w:pPr>
-        <w:pStyle w:val="Heading1"/>
-        <w:spacing w:line="360" w:lineRule="auto"/>
-        <w:rPr>
-          <w:rFonts w:ascii="Times New Roman" w:hAnsi="Times New Roman" w:cs="Times New Roman"/>
-          <w:sz w:val="36"/>
-          <w:szCs w:val="36"/>
-        </w:rPr>
-      </w:pPr>
-      <w:bookmarkStart w:id="23" w:name="_Toc518165293"/>
-      <w:r>
-        <w:rPr>
-          <w:rFonts w:ascii="Times New Roman" w:hAnsi="Times New Roman" w:cs="Times New Roman"/>
-          <w:sz w:val="36"/>
-          <w:szCs w:val="36"/>
-        </w:rPr>
-        <w:t>Bibliography</w:t>
-      </w:r>
-      <w:bookmarkEnd w:id="23"/>
-    </w:p>
-    <w:p>
-      <w:pPr>
-        <w:pStyle w:val="Heading2"/>
-        <w:spacing w:line="360" w:lineRule="auto"/>
-        <w:rPr>
-          <w:rFonts w:ascii="Times New Roman" w:hAnsi="Times New Roman" w:cs="Times New Roman"/>
-          <w:sz w:val="32"/>
-          <w:szCs w:val="32"/>
-        </w:rPr>
-      </w:pPr>
-      <w:bookmarkStart w:id="24" w:name="_Toc518165294"/>
-      <w:r>
-        <w:rPr>
-          <w:rFonts w:ascii="Times New Roman" w:hAnsi="Times New Roman" w:cs="Times New Roman"/>
-          <w:sz w:val="32"/>
-          <w:szCs w:val="32"/>
-        </w:rPr>
-        <w:t>References:</w:t>
-      </w:r>
-      <w:bookmarkEnd w:id="24"/>
-    </w:p>
-    <w:p>
-      <w:pPr>
-        <w:spacing w:line="360" w:lineRule="auto"/>
-        <w:rPr>
-          <w:rFonts w:ascii="Times New Roman" w:hAnsi="Times New Roman" w:cs="Times New Roman"/>
-        </w:rPr>
-      </w:pPr>
-      <w:r>
-        <w:rPr>
-          <w:rFonts w:ascii="Times New Roman" w:hAnsi="Times New Roman" w:cs="Times New Roman"/>
-        </w:rPr>
-        <w:t xml:space="preserve"> </w:t>
-      </w:r>
-      <w:r>
-        <w:rPr>
-          <w:rFonts w:ascii="Times New Roman" w:hAnsi="Times New Roman" w:cs="Times New Roman"/>
-          <w:b/>
-        </w:rPr>
-        <w:t>[1]</w:t>
-      </w:r>
-      <w:r>
-        <w:rPr>
-          <w:rFonts w:ascii="Times New Roman" w:hAnsi="Times New Roman" w:cs="Times New Roman"/>
-        </w:rPr>
-        <w:t xml:space="preserve">    K.F Keren Enhancement of Salient Image Region for Visual Object Detection. Chalmers</w:t>
-      </w:r>
-    </w:p>
-    <w:p>
-      <w:pPr>
-        <w:spacing w:line="360" w:lineRule="auto"/>
-        <w:rPr>
-          <w:rFonts w:ascii="Times New Roman" w:hAnsi="Times New Roman" w:cs="Times New Roman"/>
-        </w:rPr>
-      </w:pPr>
-      <w:r>
-        <w:rPr>
-          <w:rFonts w:ascii="Times New Roman" w:hAnsi="Times New Roman" w:cs="Times New Roman"/>
-        </w:rPr>
-        <w:t xml:space="preserve">         Reproservice, Goteborg, Sweden, November 2014.       </w:t>
-      </w:r>
-    </w:p>
-    <w:p>
-      <w:pPr>
-        <w:spacing w:line="360" w:lineRule="auto"/>
-        <w:rPr>
-          <w:rFonts w:ascii="Times New Roman" w:hAnsi="Times New Roman" w:cs="Times New Roman"/>
-        </w:rPr>
-      </w:pPr>
-      <w:r>
-        <w:rPr>
-          <w:rFonts w:ascii="Times New Roman" w:hAnsi="Times New Roman" w:cs="Times New Roman"/>
-          <w:b/>
-        </w:rPr>
-        <w:t>[2]</w:t>
-      </w:r>
-      <w:r>
-        <w:rPr>
-          <w:rFonts w:ascii="Times New Roman" w:hAnsi="Times New Roman" w:cs="Times New Roman"/>
-        </w:rPr>
-        <w:t xml:space="preserve">     J Hunaizu, Y. Zejian and S Li, Salient Object Detection: A Discriminative Regional </w:t>
-      </w:r>
-    </w:p>
-    <w:p>
-      <w:pPr>
-        <w:spacing w:line="360" w:lineRule="auto"/>
-        <w:rPr>
-          <w:rFonts w:ascii="Times New Roman" w:hAnsi="Times New Roman" w:cs="Times New Roman"/>
-        </w:rPr>
-      </w:pPr>
-      <w:r>
-        <w:rPr>
-          <w:rFonts w:ascii="Times New Roman" w:hAnsi="Times New Roman" w:cs="Times New Roman"/>
-        </w:rPr>
-        <w:t xml:space="preserve">         Feature Integration Approach.,2011.</w:t>
-      </w:r>
-    </w:p>
-    <w:p>
-      <w:pPr>
-        <w:spacing w:line="360" w:lineRule="auto"/>
-        <w:rPr>
-          <w:rFonts w:ascii="Times New Roman" w:hAnsi="Times New Roman" w:cs="Times New Roman"/>
-        </w:rPr>
-      </w:pPr>
-      <w:r>
-        <w:rPr>
-          <w:rFonts w:ascii="Times New Roman" w:hAnsi="Times New Roman" w:cs="Times New Roman"/>
-          <w:b/>
-        </w:rPr>
-        <w:t>[3]</w:t>
-      </w:r>
-      <w:r>
-        <w:rPr>
-          <w:rFonts w:ascii="Times New Roman" w:hAnsi="Times New Roman" w:cs="Times New Roman"/>
-        </w:rPr>
-        <w:t xml:space="preserve">    A. Borgi, M.M. Cheng, Salient Object detection: A survey. In CVPR, 2017.</w:t>
-      </w:r>
-    </w:p>
-    <w:p>
-      <w:pPr>
-        <w:spacing w:line="360" w:lineRule="auto"/>
-        <w:jc w:val="both"/>
         <w:rPr>
           <w:rFonts w:ascii="Times New Roman" w:hAnsi="Times New Roman" w:cs="Times New Roman"/>
           <w:b/>
@@ -8001,9 +8121,725 @@
           <w:szCs w:val="36"/>
         </w:rPr>
       </w:pPr>
+      <w:bookmarkStart w:id="30" w:name="_Toc518368416"/>
+      <w:r>
+        <w:rPr>
+          <w:rFonts w:ascii="Times New Roman" w:hAnsi="Times New Roman" w:cs="Times New Roman"/>
+          <w:b/>
+          <w:sz w:val="36"/>
+          <w:szCs w:val="36"/>
+        </w:rPr>
+        <w:t>Glossary</w:t>
+      </w:r>
+      <w:r>
+        <w:rPr>
+          <w:rFonts w:ascii="Times New Roman" w:hAnsi="Times New Roman" w:cs="Times New Roman"/>
+          <w:b/>
+          <w:sz w:val="36"/>
+          <w:szCs w:val="36"/>
+        </w:rPr>
+        <w:t>.</w:t>
+      </w:r>
+      <w:bookmarkEnd w:id="30"/>
+    </w:p>
+    <w:p>
+      <w:pPr>
+        <w:pStyle w:val="Heading2"/>
+      </w:pPr>
+      <w:r>
+        <w:t>Abbreviations</w:t>
+      </w:r>
+    </w:p>
+    <w:tbl>
+      <w:tblPr>
+        <w:tblStyle w:val="TableGrid"/>
+        <w:tblW w:w="0" w:type="auto"/>
+        <w:tblLook w:val="04A0" w:firstRow="1" w:lastRow="0" w:firstColumn="1" w:lastColumn="0" w:noHBand="0" w:noVBand="1"/>
+      </w:tblPr>
+      <w:tblGrid>
+        <w:gridCol w:w="2245"/>
+        <w:gridCol w:w="7105"/>
+      </w:tblGrid>
+      <w:tr>
+        <w:tc>
+          <w:tcPr>
+            <w:tcW w:w="2245" w:type="dxa"/>
+          </w:tcPr>
+          <w:p>
+            <w:pPr>
+              <w:spacing w:line="360" w:lineRule="auto"/>
+              <w:rPr>
+                <w:rFonts w:ascii="Times New Roman" w:hAnsi="Times New Roman" w:cs="Times New Roman"/>
+                <w:b/>
+                <w:sz w:val="28"/>
+                <w:szCs w:val="28"/>
+              </w:rPr>
+            </w:pPr>
+            <w:r>
+              <w:rPr>
+                <w:rFonts w:ascii="Times New Roman" w:hAnsi="Times New Roman" w:cs="Times New Roman"/>
+                <w:b/>
+                <w:sz w:val="28"/>
+                <w:szCs w:val="28"/>
+              </w:rPr>
+              <w:t>Abbreviation</w:t>
+            </w:r>
+          </w:p>
+        </w:tc>
+        <w:tc>
+          <w:tcPr>
+            <w:tcW w:w="7105" w:type="dxa"/>
+          </w:tcPr>
+          <w:p>
+            <w:pPr>
+              <w:spacing w:line="360" w:lineRule="auto"/>
+              <w:rPr>
+                <w:rFonts w:ascii="Times New Roman" w:hAnsi="Times New Roman" w:cs="Times New Roman"/>
+                <w:b/>
+                <w:sz w:val="28"/>
+                <w:szCs w:val="28"/>
+              </w:rPr>
+            </w:pPr>
+            <w:r>
+              <w:rPr>
+                <w:rFonts w:ascii="Times New Roman" w:hAnsi="Times New Roman" w:cs="Times New Roman"/>
+                <w:b/>
+                <w:sz w:val="28"/>
+                <w:szCs w:val="28"/>
+              </w:rPr>
+              <w:t>Description</w:t>
+            </w:r>
+          </w:p>
+        </w:tc>
+      </w:tr>
+      <w:tr>
+        <w:tc>
+          <w:tcPr>
+            <w:tcW w:w="2245" w:type="dxa"/>
+          </w:tcPr>
+          <w:p>
+            <w:pPr>
+              <w:spacing w:line="360" w:lineRule="auto"/>
+              <w:rPr>
+                <w:rFonts w:ascii="Times New Roman" w:hAnsi="Times New Roman" w:cs="Times New Roman"/>
+                <w:sz w:val="24"/>
+                <w:szCs w:val="24"/>
+              </w:rPr>
+            </w:pPr>
+            <w:r>
+              <w:rPr>
+                <w:rFonts w:ascii="Times New Roman" w:hAnsi="Times New Roman" w:cs="Times New Roman"/>
+                <w:sz w:val="24"/>
+                <w:szCs w:val="24"/>
+              </w:rPr>
+              <w:t>MSO</w:t>
+            </w:r>
+          </w:p>
+        </w:tc>
+        <w:tc>
+          <w:tcPr>
+            <w:tcW w:w="7105" w:type="dxa"/>
+          </w:tcPr>
+          <w:p>
+            <w:pPr>
+              <w:spacing w:line="360" w:lineRule="auto"/>
+              <w:rPr>
+                <w:rFonts w:ascii="Times New Roman" w:hAnsi="Times New Roman" w:cs="Times New Roman"/>
+                <w:sz w:val="24"/>
+                <w:szCs w:val="24"/>
+              </w:rPr>
+            </w:pPr>
+            <w:r>
+              <w:rPr>
+                <w:rFonts w:ascii="Times New Roman" w:hAnsi="Times New Roman" w:cs="Times New Roman"/>
+                <w:sz w:val="24"/>
+                <w:szCs w:val="24"/>
+              </w:rPr>
+              <w:t>Multi salient object</w:t>
+            </w:r>
+          </w:p>
+        </w:tc>
+      </w:tr>
+      <w:tr>
+        <w:tc>
+          <w:tcPr>
+            <w:tcW w:w="2245" w:type="dxa"/>
+          </w:tcPr>
+          <w:p>
+            <w:pPr>
+              <w:spacing w:line="360" w:lineRule="auto"/>
+              <w:rPr>
+                <w:rFonts w:ascii="Times New Roman" w:hAnsi="Times New Roman" w:cs="Times New Roman"/>
+                <w:sz w:val="24"/>
+                <w:szCs w:val="24"/>
+              </w:rPr>
+            </w:pPr>
+            <w:r>
+              <w:rPr>
+                <w:rFonts w:ascii="Times New Roman" w:hAnsi="Times New Roman" w:cs="Times New Roman"/>
+                <w:sz w:val="24"/>
+                <w:szCs w:val="24"/>
+              </w:rPr>
+              <w:t>OS</w:t>
+            </w:r>
+          </w:p>
+        </w:tc>
+        <w:tc>
+          <w:tcPr>
+            <w:tcW w:w="7105" w:type="dxa"/>
+          </w:tcPr>
+          <w:p>
+            <w:pPr>
+              <w:spacing w:line="360" w:lineRule="auto"/>
+              <w:rPr>
+                <w:rFonts w:ascii="Times New Roman" w:hAnsi="Times New Roman" w:cs="Times New Roman"/>
+                <w:sz w:val="24"/>
+                <w:szCs w:val="24"/>
+              </w:rPr>
+            </w:pPr>
+            <w:r>
+              <w:rPr>
+                <w:rFonts w:ascii="Times New Roman" w:hAnsi="Times New Roman" w:cs="Times New Roman"/>
+                <w:sz w:val="24"/>
+                <w:szCs w:val="24"/>
+              </w:rPr>
+              <w:t>Operating System</w:t>
+            </w:r>
+          </w:p>
+        </w:tc>
+      </w:tr>
+      <w:tr>
+        <w:tc>
+          <w:tcPr>
+            <w:tcW w:w="2245" w:type="dxa"/>
+          </w:tcPr>
+          <w:p>
+            <w:pPr>
+              <w:spacing w:line="360" w:lineRule="auto"/>
+              <w:rPr>
+                <w:rFonts w:ascii="Times New Roman" w:hAnsi="Times New Roman" w:cs="Times New Roman"/>
+                <w:sz w:val="24"/>
+                <w:szCs w:val="24"/>
+              </w:rPr>
+            </w:pPr>
+            <w:r>
+              <w:rPr>
+                <w:rFonts w:ascii="Times New Roman" w:hAnsi="Times New Roman" w:cs="Times New Roman"/>
+                <w:sz w:val="24"/>
+                <w:szCs w:val="24"/>
+              </w:rPr>
+              <w:t>UI</w:t>
+            </w:r>
+          </w:p>
+        </w:tc>
+        <w:tc>
+          <w:tcPr>
+            <w:tcW w:w="7105" w:type="dxa"/>
+          </w:tcPr>
+          <w:p>
+            <w:pPr>
+              <w:spacing w:line="360" w:lineRule="auto"/>
+              <w:rPr>
+                <w:rFonts w:ascii="Times New Roman" w:hAnsi="Times New Roman" w:cs="Times New Roman"/>
+                <w:sz w:val="24"/>
+                <w:szCs w:val="24"/>
+              </w:rPr>
+            </w:pPr>
+            <w:r>
+              <w:rPr>
+                <w:rFonts w:ascii="Times New Roman" w:hAnsi="Times New Roman" w:cs="Times New Roman"/>
+                <w:sz w:val="24"/>
+                <w:szCs w:val="24"/>
+              </w:rPr>
+              <w:t>User Interface</w:t>
+            </w:r>
+          </w:p>
+        </w:tc>
+      </w:tr>
+      <w:tr>
+        <w:tc>
+          <w:tcPr>
+            <w:tcW w:w="2245" w:type="dxa"/>
+          </w:tcPr>
+          <w:p>
+            <w:pPr>
+              <w:spacing w:line="360" w:lineRule="auto"/>
+              <w:rPr>
+                <w:rFonts w:ascii="Times New Roman" w:hAnsi="Times New Roman" w:cs="Times New Roman"/>
+                <w:sz w:val="24"/>
+                <w:szCs w:val="24"/>
+              </w:rPr>
+            </w:pPr>
+            <w:r>
+              <w:rPr>
+                <w:rFonts w:ascii="Times New Roman" w:hAnsi="Times New Roman" w:cs="Times New Roman"/>
+                <w:sz w:val="24"/>
+                <w:szCs w:val="24"/>
+              </w:rPr>
+              <w:t>Http</w:t>
+            </w:r>
+          </w:p>
+        </w:tc>
+        <w:tc>
+          <w:tcPr>
+            <w:tcW w:w="7105" w:type="dxa"/>
+          </w:tcPr>
+          <w:p>
+            <w:pPr>
+              <w:spacing w:line="360" w:lineRule="auto"/>
+              <w:rPr>
+                <w:rFonts w:ascii="Times New Roman" w:hAnsi="Times New Roman" w:cs="Times New Roman"/>
+                <w:sz w:val="24"/>
+                <w:szCs w:val="24"/>
+              </w:rPr>
+            </w:pPr>
+            <w:r>
+              <w:rPr>
+                <w:rFonts w:ascii="Times New Roman" w:hAnsi="Times New Roman" w:cs="Times New Roman"/>
+                <w:sz w:val="24"/>
+                <w:szCs w:val="24"/>
+              </w:rPr>
+              <w:t>Hypertext transfer protocol.</w:t>
+            </w:r>
+          </w:p>
+        </w:tc>
+      </w:tr>
+      <w:tr>
+        <w:tc>
+          <w:tcPr>
+            <w:tcW w:w="2245" w:type="dxa"/>
+          </w:tcPr>
+          <w:p>
+            <w:pPr>
+              <w:spacing w:line="360" w:lineRule="auto"/>
+              <w:rPr>
+                <w:rFonts w:ascii="Times New Roman" w:hAnsi="Times New Roman" w:cs="Times New Roman"/>
+                <w:sz w:val="24"/>
+                <w:szCs w:val="24"/>
+              </w:rPr>
+            </w:pPr>
+            <w:r>
+              <w:rPr>
+                <w:rFonts w:ascii="Times New Roman" w:hAnsi="Times New Roman" w:cs="Times New Roman"/>
+                <w:sz w:val="24"/>
+                <w:szCs w:val="24"/>
+              </w:rPr>
+              <w:t>JPG</w:t>
+            </w:r>
+          </w:p>
+        </w:tc>
+        <w:tc>
+          <w:tcPr>
+            <w:tcW w:w="7105" w:type="dxa"/>
+          </w:tcPr>
+          <w:p>
+            <w:pPr>
+              <w:spacing w:line="360" w:lineRule="auto"/>
+              <w:rPr>
+                <w:rFonts w:ascii="Times New Roman" w:hAnsi="Times New Roman" w:cs="Times New Roman"/>
+                <w:sz w:val="24"/>
+                <w:szCs w:val="24"/>
+              </w:rPr>
+            </w:pPr>
+            <w:r>
+              <w:rPr>
+                <w:rFonts w:ascii="Times New Roman" w:hAnsi="Times New Roman" w:cs="Times New Roman"/>
+                <w:sz w:val="24"/>
+                <w:szCs w:val="24"/>
+              </w:rPr>
+              <w:t>Joint Photographic Experts. A commonly used method of compression for digital images.</w:t>
+            </w:r>
+          </w:p>
+        </w:tc>
+      </w:tr>
+      <w:tr>
+        <w:tc>
+          <w:tcPr>
+            <w:tcW w:w="2245" w:type="dxa"/>
+          </w:tcPr>
+          <w:p>
+            <w:pPr>
+              <w:spacing w:line="360" w:lineRule="auto"/>
+              <w:rPr>
+                <w:rFonts w:ascii="Times New Roman" w:hAnsi="Times New Roman" w:cs="Times New Roman"/>
+                <w:sz w:val="24"/>
+                <w:szCs w:val="24"/>
+              </w:rPr>
+            </w:pPr>
+            <w:r>
+              <w:rPr>
+                <w:rFonts w:ascii="Times New Roman" w:hAnsi="Times New Roman" w:cs="Times New Roman"/>
+                <w:sz w:val="24"/>
+                <w:szCs w:val="24"/>
+              </w:rPr>
+              <w:t>TIFF</w:t>
+            </w:r>
+          </w:p>
+        </w:tc>
+        <w:tc>
+          <w:tcPr>
+            <w:tcW w:w="7105" w:type="dxa"/>
+          </w:tcPr>
+          <w:p>
+            <w:pPr>
+              <w:spacing w:line="360" w:lineRule="auto"/>
+              <w:rPr>
+                <w:rFonts w:ascii="Times New Roman" w:hAnsi="Times New Roman" w:cs="Times New Roman"/>
+                <w:sz w:val="24"/>
+                <w:szCs w:val="24"/>
+              </w:rPr>
+            </w:pPr>
+            <w:r>
+              <w:rPr>
+                <w:rFonts w:ascii="Times New Roman" w:hAnsi="Times New Roman" w:cs="Times New Roman"/>
+                <w:sz w:val="24"/>
+                <w:szCs w:val="24"/>
+              </w:rPr>
+              <w:t>Tagged Image File Format. A computer file format for storing graphics images, popular among graphic artists, the publishing.</w:t>
+            </w:r>
+          </w:p>
+        </w:tc>
+      </w:tr>
+      <w:tr>
+        <w:tc>
+          <w:tcPr>
+            <w:tcW w:w="2245" w:type="dxa"/>
+          </w:tcPr>
+          <w:p>
+            <w:pPr>
+              <w:spacing w:line="360" w:lineRule="auto"/>
+              <w:rPr>
+                <w:rFonts w:ascii="Times New Roman" w:hAnsi="Times New Roman" w:cs="Times New Roman"/>
+                <w:sz w:val="24"/>
+                <w:szCs w:val="24"/>
+              </w:rPr>
+            </w:pPr>
+            <w:r>
+              <w:rPr>
+                <w:rFonts w:ascii="Times New Roman" w:hAnsi="Times New Roman" w:cs="Times New Roman"/>
+                <w:sz w:val="24"/>
+                <w:szCs w:val="24"/>
+              </w:rPr>
+              <w:t>API</w:t>
+            </w:r>
+          </w:p>
+        </w:tc>
+        <w:tc>
+          <w:tcPr>
+            <w:tcW w:w="7105" w:type="dxa"/>
+          </w:tcPr>
+          <w:p>
+            <w:pPr>
+              <w:spacing w:line="360" w:lineRule="auto"/>
+              <w:rPr>
+                <w:rFonts w:ascii="Times New Roman" w:hAnsi="Times New Roman" w:cs="Times New Roman"/>
+                <w:sz w:val="24"/>
+                <w:szCs w:val="24"/>
+              </w:rPr>
+            </w:pPr>
+            <w:r>
+              <w:rPr>
+                <w:rFonts w:ascii="Times New Roman" w:hAnsi="Times New Roman" w:cs="Times New Roman"/>
+                <w:sz w:val="24"/>
+                <w:szCs w:val="24"/>
+              </w:rPr>
+              <w:t>Application Programming Interface</w:t>
+            </w:r>
+            <w:r>
+              <w:rPr>
+                <w:rFonts w:ascii="Times New Roman" w:hAnsi="Times New Roman" w:cs="Times New Roman"/>
+                <w:sz w:val="24"/>
+                <w:szCs w:val="24"/>
+              </w:rPr>
+              <w:t>.</w:t>
+            </w:r>
+          </w:p>
+        </w:tc>
+      </w:tr>
+      <w:tr>
+        <w:tc>
+          <w:tcPr>
+            <w:tcW w:w="2245" w:type="dxa"/>
+          </w:tcPr>
+          <w:p>
+            <w:pPr>
+              <w:spacing w:line="360" w:lineRule="auto"/>
+              <w:rPr>
+                <w:rFonts w:ascii="Times New Roman" w:hAnsi="Times New Roman" w:cs="Times New Roman"/>
+                <w:sz w:val="24"/>
+                <w:szCs w:val="24"/>
+              </w:rPr>
+            </w:pPr>
+            <w:r>
+              <w:rPr>
+                <w:rFonts w:ascii="Times New Roman" w:hAnsi="Times New Roman" w:cs="Times New Roman"/>
+                <w:sz w:val="24"/>
+                <w:szCs w:val="24"/>
+              </w:rPr>
+              <w:t>PNG</w:t>
+            </w:r>
+          </w:p>
+        </w:tc>
+        <w:tc>
+          <w:tcPr>
+            <w:tcW w:w="7105" w:type="dxa"/>
+          </w:tcPr>
+          <w:p>
+            <w:pPr>
+              <w:spacing w:line="360" w:lineRule="auto"/>
+              <w:rPr>
+                <w:rFonts w:ascii="Times New Roman" w:hAnsi="Times New Roman" w:cs="Times New Roman"/>
+                <w:sz w:val="24"/>
+                <w:szCs w:val="24"/>
+              </w:rPr>
+            </w:pPr>
+            <w:r>
+              <w:rPr>
+                <w:rFonts w:ascii="Times New Roman" w:hAnsi="Times New Roman" w:cs="Times New Roman"/>
+                <w:sz w:val="24"/>
+                <w:szCs w:val="24"/>
+              </w:rPr>
+              <w:t>Portable Network Graphics- A raster graphics file format that supports lossless data compression.</w:t>
+            </w:r>
+          </w:p>
+        </w:tc>
+      </w:tr>
+    </w:tbl>
+    <w:p>
+      <w:pPr>
+        <w:spacing w:line="360" w:lineRule="auto"/>
+        <w:jc w:val="both"/>
+        <w:rPr>
+          <w:rFonts w:ascii="Times New Roman" w:hAnsi="Times New Roman" w:cs="Times New Roman"/>
+          <w:sz w:val="24"/>
+          <w:szCs w:val="24"/>
+        </w:rPr>
+      </w:pPr>
+    </w:p>
+    <w:p>
+      <w:pPr>
+        <w:pStyle w:val="Heading1"/>
+        <w:spacing w:line="360" w:lineRule="auto"/>
+        <w:rPr>
+          <w:rFonts w:ascii="Times New Roman" w:hAnsi="Times New Roman" w:cs="Times New Roman"/>
+          <w:b/>
+          <w:sz w:val="36"/>
+          <w:szCs w:val="36"/>
+        </w:rPr>
+      </w:pPr>
+      <w:bookmarkStart w:id="31" w:name="_Toc518368417"/>
+      <w:r>
+        <w:rPr>
+          <w:rFonts w:ascii="Times New Roman" w:hAnsi="Times New Roman" w:cs="Times New Roman"/>
+          <w:b/>
+          <w:sz w:val="36"/>
+          <w:szCs w:val="36"/>
+        </w:rPr>
+        <w:t>Bibliography</w:t>
+      </w:r>
+      <w:bookmarkStart w:id="32" w:name="_GoBack"/>
+      <w:bookmarkEnd w:id="31"/>
+      <w:bookmarkEnd w:id="32"/>
+    </w:p>
+    <w:p>
+      <w:pPr>
+        <w:pStyle w:val="Heading2"/>
+        <w:spacing w:line="360" w:lineRule="auto"/>
+        <w:rPr>
+          <w:rFonts w:ascii="Times New Roman" w:hAnsi="Times New Roman" w:cs="Times New Roman"/>
+          <w:sz w:val="32"/>
+          <w:szCs w:val="32"/>
+        </w:rPr>
+      </w:pPr>
+      <w:bookmarkStart w:id="33" w:name="_Toc518368418"/>
+      <w:r>
+        <w:rPr>
+          <w:rFonts w:ascii="Times New Roman" w:hAnsi="Times New Roman" w:cs="Times New Roman"/>
+          <w:sz w:val="32"/>
+          <w:szCs w:val="32"/>
+        </w:rPr>
+        <w:t>References:</w:t>
+      </w:r>
+      <w:bookmarkEnd w:id="33"/>
+    </w:p>
+    <w:p>
+      <w:pPr>
+        <w:spacing w:line="360" w:lineRule="auto"/>
+        <w:rPr>
+          <w:rFonts w:ascii="Times New Roman" w:hAnsi="Times New Roman" w:cs="Times New Roman"/>
+        </w:rPr>
+      </w:pPr>
+      <w:r>
+        <w:rPr>
+          <w:rFonts w:ascii="Times New Roman" w:hAnsi="Times New Roman" w:cs="Times New Roman"/>
+        </w:rPr>
+        <w:t xml:space="preserve"> </w:t>
+      </w:r>
+      <w:r>
+        <w:rPr>
+          <w:rFonts w:ascii="Times New Roman" w:hAnsi="Times New Roman" w:cs="Times New Roman"/>
+          <w:b/>
+        </w:rPr>
+        <w:t>[1]</w:t>
+      </w:r>
+      <w:r>
+        <w:rPr>
+          <w:rFonts w:ascii="Times New Roman" w:hAnsi="Times New Roman" w:cs="Times New Roman"/>
+        </w:rPr>
+        <w:t xml:space="preserve">    B Gary, J Harry</w:t>
+      </w:r>
+      <w:r>
+        <w:rPr>
+          <w:rFonts w:ascii="Times New Roman" w:hAnsi="Times New Roman" w:cs="Times New Roman"/>
+        </w:rPr>
+        <w:t xml:space="preserve"> </w:t>
+      </w:r>
+      <w:r>
+        <w:rPr>
+          <w:rFonts w:ascii="Times New Roman" w:hAnsi="Times New Roman" w:cs="Times New Roman"/>
+        </w:rPr>
+        <w:t>Systems analysis and design Ninth Edition</w:t>
+      </w:r>
+      <w:r>
+        <w:rPr>
+          <w:rFonts w:ascii="Times New Roman" w:hAnsi="Times New Roman" w:cs="Times New Roman"/>
+        </w:rPr>
+        <w:t xml:space="preserve">. </w:t>
+      </w:r>
+      <w:r>
+        <w:rPr>
+          <w:rFonts w:ascii="Times New Roman" w:hAnsi="Times New Roman" w:cs="Times New Roman"/>
+        </w:rPr>
+        <w:t>Course Technology</w:t>
+      </w:r>
+      <w:r>
+        <w:rPr>
+          <w:rFonts w:ascii="Times New Roman" w:hAnsi="Times New Roman" w:cs="Times New Roman"/>
+        </w:rPr>
+        <w:t xml:space="preserve">, </w:t>
+      </w:r>
+      <w:r>
+        <w:rPr>
+          <w:rFonts w:ascii="Times New Roman" w:hAnsi="Times New Roman" w:cs="Times New Roman"/>
+        </w:rPr>
+        <w:t>Cengage learning</w:t>
+      </w:r>
+      <w:r>
+        <w:rPr>
+          <w:rFonts w:ascii="Times New Roman" w:hAnsi="Times New Roman" w:cs="Times New Roman"/>
+        </w:rPr>
+        <w:t xml:space="preserve">, </w:t>
+      </w:r>
+      <w:r>
+        <w:rPr>
+          <w:rFonts w:ascii="Times New Roman" w:hAnsi="Times New Roman" w:cs="Times New Roman"/>
+        </w:rPr>
+        <w:t xml:space="preserve">   </w:t>
+      </w:r>
+    </w:p>
+    <w:p>
+      <w:pPr>
+        <w:spacing w:line="360" w:lineRule="auto"/>
+        <w:rPr>
+          <w:rFonts w:ascii="Times New Roman" w:hAnsi="Times New Roman" w:cs="Times New Roman"/>
+        </w:rPr>
+      </w:pPr>
+      <w:r>
+        <w:rPr>
+          <w:rFonts w:ascii="Times New Roman" w:hAnsi="Times New Roman" w:cs="Times New Roman"/>
+        </w:rPr>
+        <w:t xml:space="preserve">           USA,</w:t>
+      </w:r>
+      <w:r>
+        <w:rPr>
+          <w:rFonts w:ascii="Times New Roman" w:hAnsi="Times New Roman" w:cs="Times New Roman"/>
+        </w:rPr>
+        <w:t xml:space="preserve"> </w:t>
+      </w:r>
+      <w:r>
+        <w:rPr>
+          <w:rFonts w:ascii="Times New Roman" w:hAnsi="Times New Roman" w:cs="Times New Roman"/>
+        </w:rPr>
+        <w:t>2012</w:t>
+      </w:r>
+      <w:r>
+        <w:rPr>
+          <w:rFonts w:ascii="Times New Roman" w:hAnsi="Times New Roman" w:cs="Times New Roman"/>
+        </w:rPr>
+        <w:t xml:space="preserve">.       </w:t>
+      </w:r>
+    </w:p>
+    <w:p>
+      <w:pPr>
+        <w:spacing w:line="360" w:lineRule="auto"/>
+        <w:rPr>
+          <w:rFonts w:ascii="Times New Roman" w:hAnsi="Times New Roman" w:cs="Times New Roman"/>
+        </w:rPr>
+      </w:pPr>
+      <w:r>
+        <w:rPr>
+          <w:rFonts w:ascii="Times New Roman" w:hAnsi="Times New Roman" w:cs="Times New Roman"/>
+          <w:b/>
+        </w:rPr>
+        <w:t>[2]</w:t>
+      </w:r>
+      <w:r>
+        <w:rPr>
+          <w:rFonts w:ascii="Times New Roman" w:hAnsi="Times New Roman" w:cs="Times New Roman"/>
+        </w:rPr>
+        <w:t xml:space="preserve">     J Hunaizu, Y. Zejian and S Li, Salient Object Detection: A Discriminative Regional </w:t>
+      </w:r>
+    </w:p>
+    <w:p>
+      <w:pPr>
+        <w:spacing w:line="360" w:lineRule="auto"/>
+        <w:rPr>
+          <w:rFonts w:ascii="Times New Roman" w:hAnsi="Times New Roman" w:cs="Times New Roman"/>
+        </w:rPr>
+      </w:pPr>
+      <w:r>
+        <w:rPr>
+          <w:rFonts w:ascii="Times New Roman" w:hAnsi="Times New Roman" w:cs="Times New Roman"/>
+        </w:rPr>
+        <w:t xml:space="preserve">         Feature Integration Approach.,2011.</w:t>
+      </w:r>
+    </w:p>
+    <w:p>
+      <w:pPr>
+        <w:spacing w:line="360" w:lineRule="auto"/>
+        <w:rPr>
+          <w:rFonts w:ascii="Times New Roman" w:hAnsi="Times New Roman" w:cs="Times New Roman"/>
+        </w:rPr>
+      </w:pPr>
+      <w:r>
+        <w:rPr>
+          <w:rFonts w:ascii="Times New Roman" w:hAnsi="Times New Roman" w:cs="Times New Roman"/>
+          <w:b/>
+        </w:rPr>
+        <w:lastRenderedPageBreak/>
+        <w:t>[3]</w:t>
+      </w:r>
+      <w:r>
+        <w:rPr>
+          <w:rFonts w:ascii="Times New Roman" w:hAnsi="Times New Roman" w:cs="Times New Roman"/>
+        </w:rPr>
+        <w:t xml:space="preserve">    A. Borgi, M.M. Cheng, Salient Object detection: A survey. In CVPR, 2017.</w:t>
+      </w:r>
+    </w:p>
+    <w:p>
+      <w:pPr>
+        <w:spacing w:line="360" w:lineRule="auto"/>
+        <w:jc w:val="both"/>
+        <w:rPr>
+          <w:rFonts w:ascii="Times New Roman" w:hAnsi="Times New Roman" w:cs="Times New Roman"/>
+          <w:b/>
+          <w:sz w:val="36"/>
+          <w:szCs w:val="36"/>
+        </w:rPr>
+      </w:pPr>
     </w:p>
     <w:sectPr>
-      <w:footerReference w:type="default" r:id="rId11"/>
+      <w:footerReference w:type="default" r:id="rId12"/>
       <w:pgSz w:w="12240" w:h="15840"/>
       <w:pgMar w:top="1440" w:right="1440" w:bottom="1440" w:left="1440" w:header="720" w:footer="720" w:gutter="0"/>
       <w:cols w:space="720"/>
@@ -8072,7 +8908,7 @@
           <w:rPr>
             <w:noProof/>
           </w:rPr>
-          <w:t>7</w:t>
+          <w:t>16</w:t>
         </w:r>
         <w:r>
           <w:rPr>
@@ -10903,7 +11739,7 @@
 </file>
 
 <file path=customXml/itemProps1.xml><?xml version="1.0" encoding="utf-8"?>
-<ds:datastoreItem xmlns:ds="http://schemas.openxmlformats.org/officeDocument/2006/customXml" ds:itemID="{33EC36C1-54CA-42D1-A095-C6682EADFB49}">
+<ds:datastoreItem xmlns:ds="http://schemas.openxmlformats.org/officeDocument/2006/customXml" ds:itemID="{5F3BDBEC-18F8-4143-B28E-C858E07DF2BA}">
   <ds:schemaRefs>
     <ds:schemaRef ds:uri="http://schemas.openxmlformats.org/officeDocument/2006/bibliography"/>
   </ds:schemaRefs>

--- a/MSO TDD.docx
+++ b/MSO TDD.docx
@@ -5453,6 +5453,8 @@
         <w:lastRenderedPageBreak/>
         <w:t>Layered architecture which is based on interfacing of subsystems and organize them in layers.  Though it allows replacement of entire layers so long as the interface is maintained, providing a clean separation between layers is often difficult and a high-level layer may have to interact directly with lower-level layers rather than through the layer immediately below it. Performance can be a problem because of multiple levels of interpretation of a service request as it is processed at each layer.</w:t>
       </w:r>
+      <w:bookmarkStart w:id="17" w:name="_GoBack"/>
+      <w:bookmarkEnd w:id="17"/>
     </w:p>
     <w:p>
       <w:pPr>
@@ -5466,130 +5468,6 @@
           <w:szCs w:val="24"/>
         </w:rPr>
         <w:t>Pipe and filter architecture where functional transformations process their inputs to produce outputs. Though it is easy to understand and supports transformation reuse, the format for data transfer has to be agreed upon between communicating transformation</w:t>
-      </w:r>
-    </w:p>
-    <w:p>
-      <w:pPr>
-        <w:spacing w:line="360" w:lineRule="auto"/>
-        <w:jc w:val="both"/>
-        <w:rPr>
-          <w:rFonts w:ascii="Times New Roman" w:hAnsi="Times New Roman" w:cs="Times New Roman"/>
-          <w:sz w:val="24"/>
-          <w:szCs w:val="24"/>
-        </w:rPr>
-      </w:pPr>
-      <w:r>
-        <w:rPr>
-          <w:rFonts w:ascii="Times New Roman" w:hAnsi="Times New Roman" w:cs="Times New Roman"/>
-          <w:sz w:val="24"/>
-          <w:szCs w:val="24"/>
-        </w:rPr>
-        <w:t xml:space="preserve">In this documentation we considered the use of R </w:t>
-      </w:r>
-      <w:r>
-        <w:rPr>
-          <w:rFonts w:ascii="Times New Roman" w:hAnsi="Times New Roman" w:cs="Times New Roman"/>
-          <w:sz w:val="24"/>
-          <w:szCs w:val="24"/>
-        </w:rPr>
-        <w:t xml:space="preserve">data analysis </w:t>
-      </w:r>
-      <w:r>
-        <w:rPr>
-          <w:rFonts w:ascii="Times New Roman" w:hAnsi="Times New Roman" w:cs="Times New Roman"/>
-          <w:sz w:val="24"/>
-          <w:szCs w:val="24"/>
-        </w:rPr>
-        <w:t>programming language because of the following.</w:t>
-      </w:r>
-    </w:p>
-    <w:p>
-      <w:pPr>
-        <w:spacing w:line="360" w:lineRule="auto"/>
-        <w:jc w:val="both"/>
-        <w:rPr>
-          <w:rFonts w:ascii="Times New Roman" w:hAnsi="Times New Roman" w:cs="Times New Roman"/>
-          <w:sz w:val="24"/>
-          <w:szCs w:val="24"/>
-        </w:rPr>
-      </w:pPr>
-      <w:r>
-        <w:rPr>
-          <w:rFonts w:ascii="Times New Roman" w:hAnsi="Times New Roman" w:cs="Times New Roman"/>
-          <w:sz w:val="24"/>
-          <w:szCs w:val="24"/>
-        </w:rPr>
-        <w:t>R's functionality is developed with statisticians in mind, thereby giving it field-specific advantages such as great features for data visualization. It focuses on better, User friendly data analysis, graphical models and statistics.</w:t>
-      </w:r>
-      <w:r>
-        <w:rPr>
-          <w:rFonts w:ascii="Times New Roman" w:hAnsi="Times New Roman" w:cs="Times New Roman"/>
-          <w:sz w:val="24"/>
-          <w:szCs w:val="24"/>
-        </w:rPr>
-        <w:t xml:space="preserve"> </w:t>
-      </w:r>
-    </w:p>
-    <w:p>
-      <w:pPr>
-        <w:spacing w:line="360" w:lineRule="auto"/>
-        <w:jc w:val="both"/>
-        <w:rPr>
-          <w:rFonts w:ascii="Times New Roman" w:hAnsi="Times New Roman" w:cs="Times New Roman"/>
-          <w:sz w:val="24"/>
-          <w:szCs w:val="24"/>
-        </w:rPr>
-      </w:pPr>
-      <w:r>
-        <w:rPr>
-          <w:rFonts w:ascii="Times New Roman" w:hAnsi="Times New Roman" w:cs="Times New Roman"/>
-          <w:sz w:val="24"/>
-          <w:szCs w:val="24"/>
-        </w:rPr>
-        <w:t>With R, statistical models can be written with only a few lines of code.</w:t>
-      </w:r>
-      <w:r>
-        <w:rPr>
-          <w:rFonts w:ascii="Times New Roman" w:hAnsi="Times New Roman" w:cs="Times New Roman"/>
-          <w:sz w:val="24"/>
-          <w:szCs w:val="24"/>
-        </w:rPr>
-        <w:t xml:space="preserve"> </w:t>
-      </w:r>
-    </w:p>
-    <w:p>
-      <w:pPr>
-        <w:spacing w:line="360" w:lineRule="auto"/>
-        <w:jc w:val="both"/>
-        <w:rPr>
-          <w:rFonts w:ascii="Times New Roman" w:hAnsi="Times New Roman" w:cs="Times New Roman"/>
-          <w:sz w:val="24"/>
-          <w:szCs w:val="24"/>
-        </w:rPr>
-      </w:pPr>
-      <w:r>
-        <w:rPr>
-          <w:rFonts w:ascii="Times New Roman" w:hAnsi="Times New Roman" w:cs="Times New Roman"/>
-          <w:sz w:val="24"/>
-          <w:szCs w:val="24"/>
-        </w:rPr>
-        <w:t>Other data analysis programming languages like python where considered though were not taken because</w:t>
-      </w:r>
-      <w:r>
-        <w:rPr>
-          <w:rFonts w:ascii="Times New Roman" w:hAnsi="Times New Roman" w:cs="Times New Roman"/>
-          <w:sz w:val="24"/>
-          <w:szCs w:val="24"/>
-        </w:rPr>
-        <w:t xml:space="preserve"> R has bigger community support than these options</w:t>
-      </w:r>
-      <w:r>
-        <w:rPr>
-          <w:rFonts w:ascii="Times New Roman" w:hAnsi="Times New Roman" w:cs="Times New Roman"/>
-          <w:sz w:val="24"/>
-          <w:szCs w:val="24"/>
-        </w:rPr>
-        <w:t>.</w:t>
       </w:r>
     </w:p>
     <w:p>
@@ -5670,7 +5548,7 @@
           <w:szCs w:val="36"/>
         </w:rPr>
       </w:pPr>
-      <w:bookmarkStart w:id="17" w:name="_Toc518368406"/>
+      <w:bookmarkStart w:id="18" w:name="_Toc518368406"/>
       <w:r>
         <w:rPr>
           <w:rFonts w:ascii="Times New Roman" w:hAnsi="Times New Roman" w:cs="Times New Roman"/>
@@ -5690,7 +5568,7 @@
         </w:rPr>
         <w:t>ure</w:t>
       </w:r>
-      <w:bookmarkEnd w:id="17"/>
+      <w:bookmarkEnd w:id="18"/>
     </w:p>
     <w:p>
       <w:pPr>
@@ -5701,7 +5579,7 @@
           <w:szCs w:val="32"/>
         </w:rPr>
       </w:pPr>
-      <w:bookmarkStart w:id="18" w:name="_Toc518368407"/>
+      <w:bookmarkStart w:id="19" w:name="_Toc518368407"/>
       <w:r>
         <w:rPr>
           <w:sz w:val="32"/>
@@ -5709,7 +5587,7 @@
         </w:rPr>
         <w:t>Architectural diagram</w:t>
       </w:r>
-      <w:bookmarkEnd w:id="18"/>
+      <w:bookmarkEnd w:id="19"/>
     </w:p>
     <w:p>
       <w:pPr>
@@ -5775,7 +5653,7 @@
           <w:rFonts w:ascii="Times New Roman" w:hAnsi="Times New Roman" w:cs="Times New Roman"/>
         </w:rPr>
       </w:pPr>
-      <w:bookmarkStart w:id="19" w:name="_Toc518368105"/>
+      <w:bookmarkStart w:id="20" w:name="_Toc518368105"/>
       <w:r>
         <w:rPr>
           <w:rFonts w:ascii="Times New Roman" w:hAnsi="Times New Roman" w:cs="Times New Roman"/>
@@ -5819,7 +5697,7 @@
         </w:rPr>
         <w:t xml:space="preserve"> MSO System architecture</w:t>
       </w:r>
-      <w:bookmarkEnd w:id="19"/>
+      <w:bookmarkEnd w:id="20"/>
     </w:p>
     <w:p>
       <w:pPr>
@@ -5867,7 +5745,7 @@
           <w:szCs w:val="32"/>
         </w:rPr>
       </w:pPr>
-      <w:bookmarkStart w:id="20" w:name="_Toc518368408"/>
+      <w:bookmarkStart w:id="21" w:name="_Toc518368408"/>
       <w:r>
         <w:rPr>
           <w:sz w:val="32"/>
@@ -5876,18 +5754,18 @@
         <w:lastRenderedPageBreak/>
         <w:t>Decomposition description</w:t>
       </w:r>
-      <w:bookmarkEnd w:id="20"/>
+      <w:bookmarkEnd w:id="21"/>
     </w:p>
     <w:p>
       <w:pPr>
         <w:pStyle w:val="Heading3"/>
         <w:spacing w:line="360" w:lineRule="auto"/>
       </w:pPr>
-      <w:bookmarkStart w:id="21" w:name="_Toc518368409"/>
+      <w:bookmarkStart w:id="22" w:name="_Toc518368409"/>
       <w:r>
         <w:t>Context diagram</w:t>
       </w:r>
-      <w:bookmarkEnd w:id="21"/>
+      <w:bookmarkEnd w:id="22"/>
     </w:p>
     <w:p>
       <w:pPr>
@@ -5946,34 +5824,47 @@
         <w:pStyle w:val="Caption"/>
         <w:spacing w:line="360" w:lineRule="auto"/>
       </w:pPr>
-      <w:bookmarkStart w:id="22" w:name="_Toc518368106"/>
+      <w:bookmarkStart w:id="23" w:name="_Toc518368106"/>
       <w:r>
         <w:t xml:space="preserve">Figure </w:t>
       </w:r>
-      <w:fldSimple w:instr=" SEQ Figure \* ARABIC ">
-        <w:r>
-          <w:rPr>
-            <w:noProof/>
-          </w:rPr>
-          <w:t>2</w:t>
-        </w:r>
-      </w:fldSimple>
+      <w:r>
+        <w:fldChar w:fldCharType="begin"/>
+      </w:r>
+      <w:r>
+        <w:instrText xml:space="preserve"> SEQ Figure \* ARABIC </w:instrText>
+      </w:r>
+      <w:r>
+        <w:fldChar w:fldCharType="separate"/>
+      </w:r>
+      <w:r>
+        <w:rPr>
+          <w:noProof/>
+        </w:rPr>
+        <w:t>2</w:t>
+      </w:r>
+      <w:r>
+        <w:rPr>
+          <w:noProof/>
+        </w:rPr>
+        <w:fldChar w:fldCharType="end"/>
+      </w:r>
       <w:r>
         <w:t xml:space="preserve"> MSO system context diagram</w:t>
       </w:r>
-      <w:bookmarkEnd w:id="22"/>
+      <w:bookmarkEnd w:id="23"/>
     </w:p>
     <w:p>
       <w:pPr>
         <w:pStyle w:val="Heading3"/>
         <w:spacing w:line="360" w:lineRule="auto"/>
       </w:pPr>
-      <w:bookmarkStart w:id="23" w:name="_Toc518368410"/>
+      <w:bookmarkStart w:id="24" w:name="_Toc518368410"/>
       <w:r>
         <w:lastRenderedPageBreak/>
         <w:t>Level 1 Data flow diagram</w:t>
       </w:r>
-      <w:bookmarkEnd w:id="23"/>
+      <w:bookmarkEnd w:id="24"/>
     </w:p>
     <w:p>
       <w:pPr>
@@ -6032,18 +5923,31 @@
         <w:pStyle w:val="Caption"/>
         <w:spacing w:line="360" w:lineRule="auto"/>
       </w:pPr>
-      <w:bookmarkStart w:id="24" w:name="_Toc518368107"/>
+      <w:bookmarkStart w:id="25" w:name="_Toc518368107"/>
       <w:r>
         <w:t xml:space="preserve">Figure </w:t>
       </w:r>
-      <w:fldSimple w:instr=" SEQ Figure \* ARABIC ">
-        <w:r>
-          <w:rPr>
-            <w:noProof/>
-          </w:rPr>
-          <w:t>3</w:t>
-        </w:r>
-      </w:fldSimple>
+      <w:r>
+        <w:fldChar w:fldCharType="begin"/>
+      </w:r>
+      <w:r>
+        <w:instrText xml:space="preserve"> SEQ Figure \* ARABIC </w:instrText>
+      </w:r>
+      <w:r>
+        <w:fldChar w:fldCharType="separate"/>
+      </w:r>
+      <w:r>
+        <w:rPr>
+          <w:noProof/>
+        </w:rPr>
+        <w:t>3</w:t>
+      </w:r>
+      <w:r>
+        <w:rPr>
+          <w:noProof/>
+        </w:rPr>
+        <w:fldChar w:fldCharType="end"/>
+      </w:r>
       <w:r>
         <w:t xml:space="preserve"> MSO</w:t>
       </w:r>
@@ -6053,22 +5957,11 @@
       <w:r>
         <w:t xml:space="preserve"> level 1 data flow diagram</w:t>
       </w:r>
-      <w:bookmarkEnd w:id="24"/>
-    </w:p>
-    <w:p>
-      <w:pPr>
-        <w:spacing w:line="360" w:lineRule="auto"/>
-        <w:rPr>
-          <w:rFonts w:ascii="Times New Roman" w:hAnsi="Times New Roman" w:cs="Times New Roman"/>
-          <w:sz w:val="24"/>
-          <w:szCs w:val="24"/>
-        </w:rPr>
-      </w:pPr>
+      <w:bookmarkEnd w:id="25"/>
     </w:p>
     <w:p>
       <w:pPr>
         <w:pStyle w:val="Heading1"/>
-        <w:spacing w:line="360" w:lineRule="auto"/>
         <w:rPr>
           <w:rFonts w:ascii="Times New Roman" w:hAnsi="Times New Roman" w:cs="Times New Roman"/>
           <w:b/>
@@ -6076,7 +5969,6 @@
           <w:szCs w:val="36"/>
         </w:rPr>
       </w:pPr>
-      <w:bookmarkStart w:id="25" w:name="_Toc518368411"/>
       <w:r>
         <w:rPr>
           <w:rFonts w:ascii="Times New Roman" w:hAnsi="Times New Roman" w:cs="Times New Roman"/>
@@ -6084,9 +5976,373 @@
           <w:sz w:val="36"/>
           <w:szCs w:val="36"/>
         </w:rPr>
+        <w:t>Policies and Tactics</w:t>
+      </w:r>
+    </w:p>
+    <w:p>
+      <w:pPr>
+        <w:pStyle w:val="Heading2"/>
+      </w:pPr>
+      <w:r>
+        <w:t>Choice of language</w:t>
+      </w:r>
+    </w:p>
+    <w:p>
+      <w:pPr>
+        <w:spacing w:line="360" w:lineRule="auto"/>
+        <w:jc w:val="both"/>
+        <w:rPr>
+          <w:rFonts w:ascii="Times New Roman" w:hAnsi="Times New Roman" w:cs="Times New Roman"/>
+          <w:sz w:val="24"/>
+          <w:szCs w:val="24"/>
+        </w:rPr>
+      </w:pPr>
+      <w:r>
+        <w:rPr>
+          <w:rFonts w:ascii="Times New Roman" w:hAnsi="Times New Roman" w:cs="Times New Roman"/>
+          <w:sz w:val="24"/>
+          <w:szCs w:val="24"/>
+        </w:rPr>
+        <w:t>In this documentation we considered the use of R data analysis programming language because of the following</w:t>
+      </w:r>
+      <w:r>
+        <w:rPr>
+          <w:rFonts w:ascii="Times New Roman" w:hAnsi="Times New Roman" w:cs="Times New Roman"/>
+          <w:sz w:val="24"/>
+          <w:szCs w:val="24"/>
+        </w:rPr>
+        <w:t xml:space="preserve"> reason</w:t>
+      </w:r>
+      <w:r>
+        <w:rPr>
+          <w:rFonts w:ascii="Times New Roman" w:hAnsi="Times New Roman" w:cs="Times New Roman"/>
+          <w:sz w:val="24"/>
+          <w:szCs w:val="24"/>
+        </w:rPr>
+        <w:t>.</w:t>
+      </w:r>
+      <w:r>
+        <w:rPr>
+          <w:rFonts w:ascii="Times New Roman" w:hAnsi="Times New Roman" w:cs="Times New Roman"/>
+          <w:sz w:val="24"/>
+          <w:szCs w:val="24"/>
+        </w:rPr>
+        <w:t xml:space="preserve"> </w:t>
+      </w:r>
+    </w:p>
+    <w:p>
+      <w:pPr>
+        <w:spacing w:line="360" w:lineRule="auto"/>
+        <w:jc w:val="both"/>
+        <w:rPr>
+          <w:rFonts w:ascii="Times New Roman" w:hAnsi="Times New Roman" w:cs="Times New Roman"/>
+          <w:sz w:val="24"/>
+          <w:szCs w:val="24"/>
+        </w:rPr>
+      </w:pPr>
+      <w:r>
+        <w:rPr>
+          <w:rFonts w:ascii="Times New Roman" w:hAnsi="Times New Roman" w:cs="Times New Roman"/>
+          <w:sz w:val="24"/>
+          <w:szCs w:val="24"/>
+        </w:rPr>
+        <w:t>R's functionality is developed with statisticians in mind, thereby giving it field-specific advantages such as great features for data visualization. It focuses on better, User friendly data analysis, graphical models and statistics.</w:t>
+      </w:r>
+      <w:r>
+        <w:rPr>
+          <w:rFonts w:ascii="Times New Roman" w:hAnsi="Times New Roman" w:cs="Times New Roman"/>
+          <w:sz w:val="24"/>
+          <w:szCs w:val="24"/>
+        </w:rPr>
+        <w:t xml:space="preserve"> </w:t>
+      </w:r>
+      <w:r>
+        <w:rPr>
+          <w:rFonts w:ascii="Times New Roman" w:hAnsi="Times New Roman" w:cs="Times New Roman"/>
+          <w:sz w:val="24"/>
+          <w:szCs w:val="24"/>
+        </w:rPr>
+        <w:t>With R, statistical models can be written with only a few lines of code.</w:t>
+      </w:r>
+      <w:r>
+        <w:rPr>
+          <w:rFonts w:ascii="Times New Roman" w:hAnsi="Times New Roman" w:cs="Times New Roman"/>
+          <w:sz w:val="24"/>
+          <w:szCs w:val="24"/>
+        </w:rPr>
+        <w:t xml:space="preserve"> </w:t>
+      </w:r>
+      <w:r>
+        <w:rPr>
+          <w:rFonts w:ascii="Times New Roman" w:hAnsi="Times New Roman" w:cs="Times New Roman"/>
+          <w:sz w:val="24"/>
+          <w:szCs w:val="24"/>
+        </w:rPr>
+        <w:t>Other data analysis programming languages like python where considered though were not taken because R has bigger community support than these options.</w:t>
+      </w:r>
+    </w:p>
+    <w:p>
+      <w:pPr>
+        <w:pStyle w:val="Heading2"/>
+      </w:pPr>
+      <w:r>
+        <w:t xml:space="preserve">Plans for ensuring requirements traceability </w:t>
+      </w:r>
+    </w:p>
+    <w:p>
+      <w:pPr>
+        <w:spacing w:line="360" w:lineRule="auto"/>
+        <w:jc w:val="both"/>
+        <w:rPr>
+          <w:rFonts w:ascii="Times New Roman" w:hAnsi="Times New Roman" w:cs="Times New Roman"/>
+          <w:sz w:val="24"/>
+          <w:szCs w:val="24"/>
+        </w:rPr>
+      </w:pPr>
+      <w:r>
+        <w:rPr>
+          <w:rFonts w:ascii="Times New Roman" w:hAnsi="Times New Roman" w:cs="Times New Roman"/>
+          <w:sz w:val="24"/>
+          <w:szCs w:val="24"/>
+        </w:rPr>
+        <w:t xml:space="preserve">Requirements traceability will be ensured with the </w:t>
+      </w:r>
+      <w:r>
+        <w:rPr>
+          <w:rFonts w:ascii="Times New Roman" w:hAnsi="Times New Roman" w:cs="Times New Roman"/>
+          <w:sz w:val="24"/>
+          <w:szCs w:val="24"/>
+        </w:rPr>
+        <w:t xml:space="preserve">SRS document </w:t>
+      </w:r>
+      <w:r>
+        <w:rPr>
+          <w:rFonts w:ascii="Times New Roman" w:hAnsi="Times New Roman" w:cs="Times New Roman"/>
+          <w:sz w:val="24"/>
+          <w:szCs w:val="24"/>
+        </w:rPr>
+        <w:t xml:space="preserve">that </w:t>
+      </w:r>
+      <w:r>
+        <w:rPr>
+          <w:rFonts w:ascii="Times New Roman" w:hAnsi="Times New Roman" w:cs="Times New Roman"/>
+          <w:sz w:val="24"/>
+          <w:szCs w:val="24"/>
+        </w:rPr>
+        <w:t xml:space="preserve">was provided and all the requirements specified in the document have been applied in the design. Also </w:t>
+      </w:r>
+      <w:r>
+        <w:rPr>
+          <w:rFonts w:ascii="Times New Roman" w:hAnsi="Times New Roman" w:cs="Times New Roman"/>
+          <w:sz w:val="24"/>
+          <w:szCs w:val="24"/>
+        </w:rPr>
+        <w:t>models like DFDs</w:t>
+      </w:r>
+      <w:r>
+        <w:rPr>
+          <w:rFonts w:ascii="Times New Roman" w:hAnsi="Times New Roman" w:cs="Times New Roman"/>
+          <w:sz w:val="24"/>
+          <w:szCs w:val="24"/>
+        </w:rPr>
+        <w:t xml:space="preserve"> </w:t>
+      </w:r>
+      <w:r>
+        <w:rPr>
+          <w:rFonts w:ascii="Times New Roman" w:hAnsi="Times New Roman" w:cs="Times New Roman"/>
+          <w:sz w:val="24"/>
+          <w:szCs w:val="24"/>
+        </w:rPr>
+        <w:lastRenderedPageBreak/>
+        <w:t>are created to make sure that all the functionality</w:t>
+      </w:r>
+      <w:r>
+        <w:rPr>
+          <w:rFonts w:ascii="Times New Roman" w:hAnsi="Times New Roman" w:cs="Times New Roman"/>
+          <w:sz w:val="24"/>
+          <w:szCs w:val="24"/>
+        </w:rPr>
+        <w:t xml:space="preserve"> of the system</w:t>
+      </w:r>
+      <w:r>
+        <w:rPr>
+          <w:rFonts w:ascii="Times New Roman" w:hAnsi="Times New Roman" w:cs="Times New Roman"/>
+          <w:sz w:val="24"/>
+          <w:szCs w:val="24"/>
+        </w:rPr>
+        <w:t xml:space="preserve"> will be </w:t>
+      </w:r>
+      <w:r>
+        <w:rPr>
+          <w:rFonts w:ascii="Times New Roman" w:hAnsi="Times New Roman" w:cs="Times New Roman"/>
+          <w:sz w:val="24"/>
+          <w:szCs w:val="24"/>
+        </w:rPr>
+        <w:t xml:space="preserve">implemented </w:t>
+      </w:r>
+      <w:r>
+        <w:rPr>
+          <w:rFonts w:ascii="Times New Roman" w:hAnsi="Times New Roman" w:cs="Times New Roman"/>
+          <w:sz w:val="24"/>
+          <w:szCs w:val="24"/>
+        </w:rPr>
+        <w:t xml:space="preserve">according to the requirements. </w:t>
+      </w:r>
+    </w:p>
+    <w:p>
+      <w:pPr>
+        <w:pStyle w:val="Heading2"/>
+      </w:pPr>
+      <w:r>
+        <w:t>Plans for testing the software.</w:t>
+      </w:r>
+    </w:p>
+    <w:p>
+      <w:r>
+        <w:t xml:space="preserve">Al the </w:t>
+      </w:r>
+      <w:r>
+        <w:t xml:space="preserve">system </w:t>
+      </w:r>
+      <w:r>
+        <w:t>feature</w:t>
+      </w:r>
+      <w:r>
+        <w:t>s</w:t>
+      </w:r>
+      <w:r>
+        <w:t xml:space="preserve"> </w:t>
+      </w:r>
+      <w:r>
+        <w:t xml:space="preserve">will be tested </w:t>
+      </w:r>
+      <w:r>
+        <w:t>with the</w:t>
+      </w:r>
+      <w:r>
+        <w:t xml:space="preserve"> test </w:t>
+      </w:r>
+      <w:r>
+        <w:t xml:space="preserve">scenarios </w:t>
+      </w:r>
+      <w:r>
+        <w:t xml:space="preserve">that will be </w:t>
+      </w:r>
+      <w:r>
+        <w:t>created.</w:t>
+      </w:r>
+      <w:r>
+        <w:t xml:space="preserve"> These will be provided in a</w:t>
+      </w:r>
+      <w:r>
+        <w:t xml:space="preserve">n additional test document. </w:t>
+      </w:r>
+    </w:p>
+    <w:p>
+      <w:pPr>
+        <w:pStyle w:val="Heading2"/>
+      </w:pPr>
+      <w:r>
+        <w:t>Pla</w:t>
+      </w:r>
+      <w:r>
+        <w:t>ns for maintaining the software.</w:t>
+      </w:r>
+    </w:p>
+    <w:p>
+      <w:r>
+        <w:t xml:space="preserve">Periodically, bug reports from users </w:t>
+      </w:r>
+      <w:r>
+        <w:t>will be reviewed. Any reported p</w:t>
+      </w:r>
+      <w:r>
+        <w:t>roblems will be fixed. This doc</w:t>
+      </w:r>
+      <w:r>
+        <w:t>ument will need to be updated if there are any new additional requirements involved.</w:t>
+      </w:r>
+    </w:p>
+    <w:p>
+      <w:pPr>
+        <w:pStyle w:val="Heading2"/>
+      </w:pPr>
+      <w:r>
+        <w:t>How to build and/or gen</w:t>
+      </w:r>
+      <w:r>
+        <w:t>erate the system's deliverables.</w:t>
+      </w:r>
+    </w:p>
+    <w:p>
+      <w:pPr>
+        <w:spacing w:line="360" w:lineRule="auto"/>
+        <w:jc w:val="both"/>
+        <w:rPr>
+          <w:rFonts w:ascii="Times New Roman" w:hAnsi="Times New Roman" w:cs="Times New Roman"/>
+          <w:sz w:val="24"/>
+          <w:szCs w:val="24"/>
+        </w:rPr>
+      </w:pPr>
+      <w:r>
+        <w:rPr>
+          <w:rFonts w:ascii="Times New Roman" w:hAnsi="Times New Roman" w:cs="Times New Roman"/>
+          <w:sz w:val="24"/>
+          <w:szCs w:val="24"/>
+        </w:rPr>
+        <w:t xml:space="preserve">The system </w:t>
+      </w:r>
+      <w:r>
+        <w:rPr>
+          <w:rFonts w:ascii="Times New Roman" w:hAnsi="Times New Roman" w:cs="Times New Roman"/>
+          <w:sz w:val="24"/>
+          <w:szCs w:val="24"/>
+        </w:rPr>
+        <w:t xml:space="preserve">will be compiled from the development machine and placed into the </w:t>
+      </w:r>
+      <w:r>
+        <w:rPr>
+          <w:rFonts w:ascii="Times New Roman" w:hAnsi="Times New Roman" w:cs="Times New Roman"/>
+          <w:sz w:val="24"/>
+          <w:szCs w:val="24"/>
+        </w:rPr>
+        <w:t xml:space="preserve">shiny </w:t>
+      </w:r>
+      <w:r>
+        <w:rPr>
+          <w:rFonts w:ascii="Times New Roman" w:hAnsi="Times New Roman" w:cs="Times New Roman"/>
+          <w:sz w:val="24"/>
+          <w:szCs w:val="24"/>
+        </w:rPr>
+        <w:t>web server.</w:t>
+      </w:r>
+    </w:p>
+    <w:p>
+      <w:pPr>
+        <w:pStyle w:val="Heading1"/>
+        <w:rPr>
+          <w:b/>
+          <w:sz w:val="36"/>
+          <w:szCs w:val="36"/>
+        </w:rPr>
+      </w:pPr>
+      <w:r>
+        <w:rPr>
+          <w:sz w:val="24"/>
+          <w:szCs w:val="24"/>
+        </w:rPr>
+        <w:t xml:space="preserve"> </w:t>
+      </w:r>
+      <w:bookmarkStart w:id="26" w:name="_Toc518368411"/>
+      <w:r>
+        <w:rPr>
+          <w:b/>
+          <w:sz w:val="36"/>
+          <w:szCs w:val="36"/>
+        </w:rPr>
         <w:t>Detailed System Design.</w:t>
       </w:r>
-      <w:bookmarkEnd w:id="25"/>
+      <w:bookmarkEnd w:id="26"/>
     </w:p>
     <w:p>
       <w:pPr>
@@ -6125,7 +6381,7 @@
           <w:szCs w:val="32"/>
         </w:rPr>
       </w:pPr>
-      <w:bookmarkStart w:id="26" w:name="_Toc518368412"/>
+      <w:bookmarkStart w:id="27" w:name="_Toc518368412"/>
       <w:r>
         <w:rPr>
           <w:rFonts w:ascii="Times New Roman" w:hAnsi="Times New Roman" w:cs="Times New Roman"/>
@@ -6150,7 +6406,7 @@
         </w:rPr>
         <w:t>component</w:t>
       </w:r>
-      <w:bookmarkEnd w:id="26"/>
+      <w:bookmarkEnd w:id="27"/>
     </w:p>
     <w:p>
       <w:pPr>
@@ -6294,7 +6550,6 @@
           <w:sz w:val="24"/>
           <w:szCs w:val="24"/>
         </w:rPr>
-        <w:lastRenderedPageBreak/>
         <w:t>Uses/Interactions</w:t>
       </w:r>
       <w:r>
@@ -6489,6 +6744,7 @@
           <w:sz w:val="24"/>
           <w:szCs w:val="24"/>
         </w:rPr>
+        <w:lastRenderedPageBreak/>
         <w:t xml:space="preserve">3 </w:t>
       </w:r>
       <w:r>
@@ -6808,7 +7064,7 @@
           <w:szCs w:val="32"/>
         </w:rPr>
       </w:pPr>
-      <w:bookmarkStart w:id="27" w:name="_Toc518368413"/>
+      <w:bookmarkStart w:id="28" w:name="_Toc518368413"/>
       <w:r>
         <w:rPr>
           <w:rFonts w:ascii="Times New Roman" w:hAnsi="Times New Roman" w:cs="Times New Roman"/>
@@ -6817,7 +7073,7 @@
         </w:rPr>
         <w:t>Image processing module.</w:t>
       </w:r>
-      <w:bookmarkEnd w:id="27"/>
+      <w:bookmarkEnd w:id="28"/>
     </w:p>
     <w:p>
       <w:pPr>
@@ -6909,139 +7165,139 @@
           <w:sz w:val="24"/>
           <w:szCs w:val="24"/>
         </w:rPr>
+        <w:t xml:space="preserve">Responsibility: </w:t>
+      </w:r>
+      <w:r>
+        <w:rPr>
+          <w:rFonts w:ascii="Times New Roman" w:hAnsi="Times New Roman" w:cs="Times New Roman"/>
+          <w:sz w:val="24"/>
+          <w:szCs w:val="24"/>
+        </w:rPr>
+        <w:t>The module provides an environment for processing and analyzing the images through segmentation. It uses the R packages like EBImage and flsr to perform the image analysis and processing</w:t>
+      </w:r>
+    </w:p>
+    <w:p>
+      <w:pPr>
+        <w:spacing w:line="360" w:lineRule="auto"/>
+        <w:jc w:val="both"/>
+        <w:rPr>
+          <w:rFonts w:ascii="Times New Roman" w:hAnsi="Times New Roman" w:cs="Times New Roman"/>
+          <w:sz w:val="24"/>
+          <w:szCs w:val="24"/>
+        </w:rPr>
+      </w:pPr>
+      <w:r>
+        <w:rPr>
+          <w:rFonts w:ascii="Times New Roman" w:hAnsi="Times New Roman" w:cs="Times New Roman"/>
+          <w:b/>
+          <w:sz w:val="24"/>
+          <w:szCs w:val="24"/>
+        </w:rPr>
+        <w:t>Uses/Interactions:</w:t>
+      </w:r>
+      <w:r>
+        <w:rPr>
+          <w:rFonts w:ascii="Times New Roman" w:hAnsi="Times New Roman" w:cs="Times New Roman"/>
+          <w:sz w:val="24"/>
+          <w:szCs w:val="24"/>
+        </w:rPr>
+        <w:t xml:space="preserve"> This component </w:t>
+      </w:r>
+      <w:r>
+        <w:rPr>
+          <w:rFonts w:ascii="Times New Roman" w:hAnsi="Times New Roman" w:cs="Times New Roman"/>
+          <w:sz w:val="24"/>
+          <w:szCs w:val="24"/>
+        </w:rPr>
+        <w:t>does not provide any user interface to the user as it performs all its tasks on the server not the client side.</w:t>
+      </w:r>
+    </w:p>
+    <w:p>
+      <w:pPr>
+        <w:spacing w:line="360" w:lineRule="auto"/>
+        <w:jc w:val="both"/>
+        <w:rPr>
+          <w:rFonts w:ascii="Times New Roman" w:hAnsi="Times New Roman" w:cs="Times New Roman"/>
+          <w:sz w:val="24"/>
+          <w:szCs w:val="24"/>
+        </w:rPr>
+      </w:pPr>
+      <w:r>
+        <w:rPr>
+          <w:rFonts w:ascii="Times New Roman" w:hAnsi="Times New Roman" w:cs="Times New Roman"/>
+          <w:b/>
+          <w:sz w:val="24"/>
+          <w:szCs w:val="24"/>
+        </w:rPr>
+        <w:t xml:space="preserve">Processing: </w:t>
+      </w:r>
+      <w:r>
+        <w:rPr>
+          <w:rFonts w:ascii="Times New Roman" w:hAnsi="Times New Roman" w:cs="Times New Roman"/>
+          <w:sz w:val="24"/>
+          <w:szCs w:val="24"/>
+        </w:rPr>
+        <w:t>This</w:t>
+      </w:r>
+      <w:r>
+        <w:rPr>
+          <w:rFonts w:ascii="Times New Roman" w:hAnsi="Times New Roman" w:cs="Times New Roman"/>
+          <w:b/>
+          <w:sz w:val="24"/>
+          <w:szCs w:val="24"/>
+        </w:rPr>
+        <w:t xml:space="preserve"> </w:t>
+      </w:r>
+      <w:r>
+        <w:rPr>
+          <w:rFonts w:ascii="Times New Roman" w:hAnsi="Times New Roman" w:cs="Times New Roman"/>
+          <w:sz w:val="24"/>
+          <w:szCs w:val="24"/>
+        </w:rPr>
+        <w:t>Component receives image inputs from the client side. The module then decomposes the image into segments and analyze the image in form of pixels.</w:t>
+      </w:r>
+      <w:r>
+        <w:rPr>
+          <w:rFonts w:ascii="Times New Roman" w:hAnsi="Times New Roman" w:cs="Times New Roman"/>
+          <w:sz w:val="24"/>
+          <w:szCs w:val="24"/>
+        </w:rPr>
+        <w:t xml:space="preserve"> After the image is loaded onto the server, this module then </w:t>
+      </w:r>
+      <w:r>
+        <w:rPr>
+          <w:rFonts w:ascii="Times New Roman" w:hAnsi="Times New Roman" w:cs="Times New Roman"/>
+          <w:sz w:val="24"/>
+          <w:szCs w:val="24"/>
+        </w:rPr>
+        <w:t>analyzes</w:t>
+      </w:r>
+      <w:r>
+        <w:rPr>
+          <w:rFonts w:ascii="Times New Roman" w:hAnsi="Times New Roman" w:cs="Times New Roman"/>
+          <w:sz w:val="24"/>
+          <w:szCs w:val="24"/>
+        </w:rPr>
+        <w:t xml:space="preserve"> the image pixels and identify the number of salient objects in the image.</w:t>
+      </w:r>
+    </w:p>
+    <w:p>
+      <w:pPr>
+        <w:spacing w:line="360" w:lineRule="auto"/>
+        <w:jc w:val="both"/>
+        <w:rPr>
+          <w:rFonts w:ascii="Times New Roman" w:hAnsi="Times New Roman" w:cs="Times New Roman"/>
+          <w:sz w:val="24"/>
+          <w:szCs w:val="24"/>
+        </w:rPr>
+      </w:pPr>
+      <w:r>
+        <w:rPr>
+          <w:rFonts w:ascii="Times New Roman" w:hAnsi="Times New Roman" w:cs="Times New Roman"/>
+          <w:sz w:val="24"/>
+          <w:szCs w:val="24"/>
+        </w:rPr>
         <w:lastRenderedPageBreak/>
-        <w:t xml:space="preserve">Responsibility: </w:t>
-      </w:r>
-      <w:r>
-        <w:rPr>
-          <w:rFonts w:ascii="Times New Roman" w:hAnsi="Times New Roman" w:cs="Times New Roman"/>
-          <w:sz w:val="24"/>
-          <w:szCs w:val="24"/>
-        </w:rPr>
-        <w:t>The module provides an environment for processing and analyzing the images through segmentation. It uses the R packages like EBImage and flsr to perform the image analysis and processing</w:t>
-      </w:r>
-    </w:p>
-    <w:p>
-      <w:pPr>
-        <w:spacing w:line="360" w:lineRule="auto"/>
-        <w:jc w:val="both"/>
-        <w:rPr>
-          <w:rFonts w:ascii="Times New Roman" w:hAnsi="Times New Roman" w:cs="Times New Roman"/>
-          <w:sz w:val="24"/>
-          <w:szCs w:val="24"/>
-        </w:rPr>
-      </w:pPr>
-      <w:r>
-        <w:rPr>
-          <w:rFonts w:ascii="Times New Roman" w:hAnsi="Times New Roman" w:cs="Times New Roman"/>
-          <w:b/>
-          <w:sz w:val="24"/>
-          <w:szCs w:val="24"/>
-        </w:rPr>
-        <w:t>Uses/Interactions:</w:t>
-      </w:r>
-      <w:r>
-        <w:rPr>
-          <w:rFonts w:ascii="Times New Roman" w:hAnsi="Times New Roman" w:cs="Times New Roman"/>
-          <w:sz w:val="24"/>
-          <w:szCs w:val="24"/>
-        </w:rPr>
-        <w:t xml:space="preserve"> This component </w:t>
-      </w:r>
-      <w:r>
-        <w:rPr>
-          <w:rFonts w:ascii="Times New Roman" w:hAnsi="Times New Roman" w:cs="Times New Roman"/>
-          <w:sz w:val="24"/>
-          <w:szCs w:val="24"/>
-        </w:rPr>
-        <w:t>does not provide any user interface to the user as it performs all its tasks on the server not the client side.</w:t>
-      </w:r>
-    </w:p>
-    <w:p>
-      <w:pPr>
-        <w:spacing w:line="360" w:lineRule="auto"/>
-        <w:jc w:val="both"/>
-        <w:rPr>
-          <w:rFonts w:ascii="Times New Roman" w:hAnsi="Times New Roman" w:cs="Times New Roman"/>
-          <w:sz w:val="24"/>
-          <w:szCs w:val="24"/>
-        </w:rPr>
-      </w:pPr>
-      <w:r>
-        <w:rPr>
-          <w:rFonts w:ascii="Times New Roman" w:hAnsi="Times New Roman" w:cs="Times New Roman"/>
-          <w:b/>
-          <w:sz w:val="24"/>
-          <w:szCs w:val="24"/>
-        </w:rPr>
-        <w:t xml:space="preserve">Processing: </w:t>
-      </w:r>
-      <w:r>
-        <w:rPr>
-          <w:rFonts w:ascii="Times New Roman" w:hAnsi="Times New Roman" w:cs="Times New Roman"/>
-          <w:sz w:val="24"/>
-          <w:szCs w:val="24"/>
-        </w:rPr>
-        <w:t>This</w:t>
-      </w:r>
-      <w:r>
-        <w:rPr>
-          <w:rFonts w:ascii="Times New Roman" w:hAnsi="Times New Roman" w:cs="Times New Roman"/>
-          <w:b/>
-          <w:sz w:val="24"/>
-          <w:szCs w:val="24"/>
-        </w:rPr>
-        <w:t xml:space="preserve"> </w:t>
-      </w:r>
-      <w:r>
-        <w:rPr>
-          <w:rFonts w:ascii="Times New Roman" w:hAnsi="Times New Roman" w:cs="Times New Roman"/>
-          <w:sz w:val="24"/>
-          <w:szCs w:val="24"/>
-        </w:rPr>
-        <w:t>Component receives image inputs from the client side. The module then decomposes the image into segments and analyze the image in form of pixels.</w:t>
-      </w:r>
-      <w:r>
-        <w:rPr>
-          <w:rFonts w:ascii="Times New Roman" w:hAnsi="Times New Roman" w:cs="Times New Roman"/>
-          <w:sz w:val="24"/>
-          <w:szCs w:val="24"/>
-        </w:rPr>
-        <w:t xml:space="preserve"> After the image is loaded onto the server, this module then </w:t>
-      </w:r>
-      <w:r>
-        <w:rPr>
-          <w:rFonts w:ascii="Times New Roman" w:hAnsi="Times New Roman" w:cs="Times New Roman"/>
-          <w:sz w:val="24"/>
-          <w:szCs w:val="24"/>
-        </w:rPr>
-        <w:t>analyzes</w:t>
-      </w:r>
-      <w:r>
-        <w:rPr>
-          <w:rFonts w:ascii="Times New Roman" w:hAnsi="Times New Roman" w:cs="Times New Roman"/>
-          <w:sz w:val="24"/>
-          <w:szCs w:val="24"/>
-        </w:rPr>
-        <w:t xml:space="preserve"> the image pixels and identify the number of salient objects in the image.</w:t>
-      </w:r>
-    </w:p>
-    <w:p>
-      <w:pPr>
-        <w:spacing w:line="360" w:lineRule="auto"/>
-        <w:jc w:val="both"/>
-        <w:rPr>
-          <w:rFonts w:ascii="Times New Roman" w:hAnsi="Times New Roman" w:cs="Times New Roman"/>
-          <w:sz w:val="24"/>
-          <w:szCs w:val="24"/>
-        </w:rPr>
-      </w:pPr>
-      <w:r>
-        <w:rPr>
-          <w:rFonts w:ascii="Times New Roman" w:hAnsi="Times New Roman" w:cs="Times New Roman"/>
-          <w:sz w:val="24"/>
-          <w:szCs w:val="24"/>
-        </w:rPr>
         <w:t>Algorithm</w:t>
       </w:r>
     </w:p>
@@ -7279,7 +7535,7 @@
           <w:szCs w:val="32"/>
         </w:rPr>
       </w:pPr>
-      <w:bookmarkStart w:id="28" w:name="_Toc518368414"/>
+      <w:bookmarkStart w:id="29" w:name="_Toc518368414"/>
       <w:r>
         <w:rPr>
           <w:rFonts w:ascii="Times New Roman" w:hAnsi="Times New Roman" w:cs="Times New Roman"/>
@@ -7288,7 +7544,7 @@
         </w:rPr>
         <w:t>Display Results Component.</w:t>
       </w:r>
-      <w:bookmarkEnd w:id="28"/>
+      <w:bookmarkEnd w:id="29"/>
     </w:p>
     <w:p>
       <w:pPr>
@@ -7456,7 +7712,6 @@
           <w:sz w:val="24"/>
           <w:szCs w:val="24"/>
         </w:rPr>
-        <w:lastRenderedPageBreak/>
         <w:t>Uses/Interactions:</w:t>
       </w:r>
       <w:r>
@@ -7681,6 +7936,7 @@
           <w:sz w:val="24"/>
           <w:szCs w:val="24"/>
         </w:rPr>
+        <w:lastRenderedPageBreak/>
         <w:t xml:space="preserve">Constraints: </w:t>
       </w:r>
       <w:r>
@@ -7747,7 +8003,7 @@
           <w:szCs w:val="32"/>
         </w:rPr>
       </w:pPr>
-      <w:bookmarkStart w:id="29" w:name="_Toc518368415"/>
+      <w:bookmarkStart w:id="30" w:name="_Toc518368415"/>
       <w:r>
         <w:rPr>
           <w:rFonts w:ascii="Times New Roman" w:hAnsi="Times New Roman" w:cs="Times New Roman"/>
@@ -7756,7 +8012,7 @@
         </w:rPr>
         <w:t>Help Components</w:t>
       </w:r>
-      <w:bookmarkEnd w:id="29"/>
+      <w:bookmarkEnd w:id="30"/>
     </w:p>
     <w:p>
       <w:pPr>
@@ -8001,7 +8257,6 @@
           <w:sz w:val="24"/>
           <w:szCs w:val="24"/>
         </w:rPr>
-        <w:lastRenderedPageBreak/>
         <w:t xml:space="preserve">2 </w:t>
       </w:r>
       <w:r>
@@ -8121,7 +8376,7 @@
           <w:szCs w:val="36"/>
         </w:rPr>
       </w:pPr>
-      <w:bookmarkStart w:id="30" w:name="_Toc518368416"/>
+      <w:bookmarkStart w:id="31" w:name="_Toc518368416"/>
       <w:r>
         <w:rPr>
           <w:rFonts w:ascii="Times New Roman" w:hAnsi="Times New Roman" w:cs="Times New Roman"/>
@@ -8140,7 +8395,7 @@
         </w:rPr>
         <w:t>.</w:t>
       </w:r>
-      <w:bookmarkEnd w:id="30"/>
+      <w:bookmarkEnd w:id="31"/>
     </w:p>
     <w:p>
       <w:pPr>
@@ -8280,6 +8535,7 @@
                 <w:sz w:val="24"/>
                 <w:szCs w:val="24"/>
               </w:rPr>
+              <w:lastRenderedPageBreak/>
               <w:t>OS</w:t>
             </w:r>
           </w:p>
@@ -8604,6 +8860,54 @@
           </w:p>
         </w:tc>
       </w:tr>
+      <w:tr>
+        <w:tc>
+          <w:tcPr>
+            <w:tcW w:w="2245" w:type="dxa"/>
+          </w:tcPr>
+          <w:p>
+            <w:pPr>
+              <w:spacing w:line="360" w:lineRule="auto"/>
+              <w:rPr>
+                <w:rFonts w:ascii="Times New Roman" w:hAnsi="Times New Roman" w:cs="Times New Roman"/>
+                <w:sz w:val="24"/>
+                <w:szCs w:val="24"/>
+              </w:rPr>
+            </w:pPr>
+            <w:r>
+              <w:rPr>
+                <w:rFonts w:ascii="Times New Roman" w:hAnsi="Times New Roman" w:cs="Times New Roman"/>
+                <w:sz w:val="24"/>
+                <w:szCs w:val="24"/>
+              </w:rPr>
+              <w:t>DFD</w:t>
+            </w:r>
+          </w:p>
+        </w:tc>
+        <w:tc>
+          <w:tcPr>
+            <w:tcW w:w="7105" w:type="dxa"/>
+          </w:tcPr>
+          <w:p>
+            <w:pPr>
+              <w:spacing w:line="360" w:lineRule="auto"/>
+              <w:rPr>
+                <w:rFonts w:ascii="Times New Roman" w:hAnsi="Times New Roman" w:cs="Times New Roman"/>
+                <w:sz w:val="24"/>
+                <w:szCs w:val="24"/>
+              </w:rPr>
+            </w:pPr>
+            <w:r>
+              <w:rPr>
+                <w:rFonts w:ascii="Times New Roman" w:hAnsi="Times New Roman" w:cs="Times New Roman"/>
+                <w:sz w:val="24"/>
+                <w:szCs w:val="24"/>
+              </w:rPr>
+              <w:t>Data flow Diagram</w:t>
+            </w:r>
+          </w:p>
+        </w:tc>
+      </w:tr>
     </w:tbl>
     <w:p>
       <w:pPr>
@@ -8627,7 +8931,7 @@
           <w:szCs w:val="36"/>
         </w:rPr>
       </w:pPr>
-      <w:bookmarkStart w:id="31" w:name="_Toc518368417"/>
+      <w:bookmarkStart w:id="32" w:name="_Toc518368417"/>
       <w:r>
         <w:rPr>
           <w:rFonts w:ascii="Times New Roman" w:hAnsi="Times New Roman" w:cs="Times New Roman"/>
@@ -8637,8 +8941,6 @@
         </w:rPr>
         <w:t>Bibliography</w:t>
       </w:r>
-      <w:bookmarkStart w:id="32" w:name="_GoBack"/>
-      <w:bookmarkEnd w:id="31"/>
       <w:bookmarkEnd w:id="32"/>
     </w:p>
     <w:p>
@@ -8816,7 +9118,6 @@
           <w:rFonts w:ascii="Times New Roman" w:hAnsi="Times New Roman" w:cs="Times New Roman"/>
           <w:b/>
         </w:rPr>
-        <w:lastRenderedPageBreak/>
         <w:t>[3]</w:t>
       </w:r>
       <w:r>
@@ -8908,7 +9209,7 @@
           <w:rPr>
             <w:noProof/>
           </w:rPr>
-          <w:t>16</w:t>
+          <w:t>8</w:t>
         </w:r>
         <w:r>
           <w:rPr>
@@ -9802,6 +10103,125 @@
     </w:lvl>
   </w:abstractNum>
   <w:abstractNum w:abstractNumId="8" w15:restartNumberingAfterBreak="0">
+    <w:nsid w:val="5024306C"/>
+    <w:multiLevelType w:val="hybridMultilevel"/>
+    <w:tmpl w:val="391EB8F4"/>
+    <w:lvl w:ilvl="0" w:tplc="B808ACC4">
+      <w:start w:val="1"/>
+      <w:numFmt w:val="decimal"/>
+      <w:lvlText w:val="%1."/>
+      <w:lvlJc w:val="left"/>
+      <w:pPr>
+        <w:tabs>
+          <w:tab w:val="num" w:pos="720"/>
+        </w:tabs>
+        <w:ind w:left="720" w:hanging="720"/>
+      </w:pPr>
+      <w:rPr>
+        <w:rFonts w:hint="default"/>
+      </w:rPr>
+    </w:lvl>
+    <w:lvl w:ilvl="1" w:tplc="914810FE">
+      <w:start w:val="1"/>
+      <w:numFmt w:val="none"/>
+      <w:lvlText w:val="6."/>
+      <w:lvlJc w:val="left"/>
+      <w:pPr>
+        <w:tabs>
+          <w:tab w:val="num" w:pos="1800"/>
+        </w:tabs>
+        <w:ind w:left="1800" w:hanging="720"/>
+      </w:pPr>
+      <w:rPr>
+        <w:rFonts w:hint="default"/>
+      </w:rPr>
+    </w:lvl>
+    <w:lvl w:ilvl="2" w:tplc="0409001B" w:tentative="1">
+      <w:start w:val="1"/>
+      <w:numFmt w:val="lowerRoman"/>
+      <w:lvlText w:val="%3."/>
+      <w:lvlJc w:val="right"/>
+      <w:pPr>
+        <w:tabs>
+          <w:tab w:val="num" w:pos="2160"/>
+        </w:tabs>
+        <w:ind w:left="2160" w:hanging="180"/>
+      </w:pPr>
+    </w:lvl>
+    <w:lvl w:ilvl="3" w:tplc="0409000F" w:tentative="1">
+      <w:start w:val="1"/>
+      <w:numFmt w:val="decimal"/>
+      <w:lvlText w:val="%4."/>
+      <w:lvlJc w:val="left"/>
+      <w:pPr>
+        <w:tabs>
+          <w:tab w:val="num" w:pos="2880"/>
+        </w:tabs>
+        <w:ind w:left="2880" w:hanging="360"/>
+      </w:pPr>
+    </w:lvl>
+    <w:lvl w:ilvl="4" w:tplc="04090019" w:tentative="1">
+      <w:start w:val="1"/>
+      <w:numFmt w:val="lowerLetter"/>
+      <w:lvlText w:val="%5."/>
+      <w:lvlJc w:val="left"/>
+      <w:pPr>
+        <w:tabs>
+          <w:tab w:val="num" w:pos="3600"/>
+        </w:tabs>
+        <w:ind w:left="3600" w:hanging="360"/>
+      </w:pPr>
+    </w:lvl>
+    <w:lvl w:ilvl="5" w:tplc="0409001B" w:tentative="1">
+      <w:start w:val="1"/>
+      <w:numFmt w:val="lowerRoman"/>
+      <w:lvlText w:val="%6."/>
+      <w:lvlJc w:val="right"/>
+      <w:pPr>
+        <w:tabs>
+          <w:tab w:val="num" w:pos="4320"/>
+        </w:tabs>
+        <w:ind w:left="4320" w:hanging="180"/>
+      </w:pPr>
+    </w:lvl>
+    <w:lvl w:ilvl="6" w:tplc="0409000F" w:tentative="1">
+      <w:start w:val="1"/>
+      <w:numFmt w:val="decimal"/>
+      <w:lvlText w:val="%7."/>
+      <w:lvlJc w:val="left"/>
+      <w:pPr>
+        <w:tabs>
+          <w:tab w:val="num" w:pos="5040"/>
+        </w:tabs>
+        <w:ind w:left="5040" w:hanging="360"/>
+      </w:pPr>
+    </w:lvl>
+    <w:lvl w:ilvl="7" w:tplc="04090019" w:tentative="1">
+      <w:start w:val="1"/>
+      <w:numFmt w:val="lowerLetter"/>
+      <w:lvlText w:val="%8."/>
+      <w:lvlJc w:val="left"/>
+      <w:pPr>
+        <w:tabs>
+          <w:tab w:val="num" w:pos="5760"/>
+        </w:tabs>
+        <w:ind w:left="5760" w:hanging="360"/>
+      </w:pPr>
+    </w:lvl>
+    <w:lvl w:ilvl="8" w:tplc="0409001B" w:tentative="1">
+      <w:start w:val="1"/>
+      <w:numFmt w:val="lowerRoman"/>
+      <w:lvlText w:val="%9."/>
+      <w:lvlJc w:val="right"/>
+      <w:pPr>
+        <w:tabs>
+          <w:tab w:val="num" w:pos="6480"/>
+        </w:tabs>
+        <w:ind w:left="6480" w:hanging="180"/>
+      </w:pPr>
+    </w:lvl>
+  </w:abstractNum>
+  <w:abstractNum w:abstractNumId="9" w15:restartNumberingAfterBreak="0">
     <w:nsid w:val="54CE3B62"/>
     <w:multiLevelType w:val="hybridMultilevel"/>
     <w:tmpl w:val="992A52E2"/>
@@ -9913,7 +10333,7 @@
       </w:rPr>
     </w:lvl>
   </w:abstractNum>
-  <w:abstractNum w:abstractNumId="9" w15:restartNumberingAfterBreak="0">
+  <w:abstractNum w:abstractNumId="10" w15:restartNumberingAfterBreak="0">
     <w:nsid w:val="558C35B4"/>
     <w:multiLevelType w:val="hybridMultilevel"/>
     <w:tmpl w:val="FBE06CB4"/>
@@ -10026,7 +10446,7 @@
       </w:rPr>
     </w:lvl>
   </w:abstractNum>
-  <w:abstractNum w:abstractNumId="10" w15:restartNumberingAfterBreak="0">
+  <w:abstractNum w:abstractNumId="11" w15:restartNumberingAfterBreak="0">
     <w:nsid w:val="57E52C12"/>
     <w:multiLevelType w:val="hybridMultilevel"/>
     <w:tmpl w:val="BCB4F7C0"/>
@@ -10139,7 +10559,7 @@
       </w:rPr>
     </w:lvl>
   </w:abstractNum>
-  <w:abstractNum w:abstractNumId="11" w15:restartNumberingAfterBreak="0">
+  <w:abstractNum w:abstractNumId="12" w15:restartNumberingAfterBreak="0">
     <w:nsid w:val="5F835E1D"/>
     <w:multiLevelType w:val="hybridMultilevel"/>
     <w:tmpl w:val="A35EBB84"/>
@@ -10252,7 +10672,7 @@
       </w:rPr>
     </w:lvl>
   </w:abstractNum>
-  <w:abstractNum w:abstractNumId="12" w15:restartNumberingAfterBreak="0">
+  <w:abstractNum w:abstractNumId="13" w15:restartNumberingAfterBreak="0">
     <w:nsid w:val="654E1B17"/>
     <w:multiLevelType w:val="hybridMultilevel"/>
     <w:tmpl w:val="65C822EA"/>
@@ -10365,7 +10785,7 @@
       </w:rPr>
     </w:lvl>
   </w:abstractNum>
-  <w:abstractNum w:abstractNumId="13" w15:restartNumberingAfterBreak="0">
+  <w:abstractNum w:abstractNumId="14" w15:restartNumberingAfterBreak="0">
     <w:nsid w:val="79476CF7"/>
     <w:multiLevelType w:val="multilevel"/>
     <w:tmpl w:val="0409001F"/>
@@ -10458,31 +10878,31 @@
     <w:abstractNumId w:val="2"/>
   </w:num>
   <w:num w:numId="3">
-    <w:abstractNumId w:val="12"/>
+    <w:abstractNumId w:val="13"/>
   </w:num>
   <w:num w:numId="4">
-    <w:abstractNumId w:val="9"/>
+    <w:abstractNumId w:val="10"/>
   </w:num>
   <w:num w:numId="5">
-    <w:abstractNumId w:val="8"/>
+    <w:abstractNumId w:val="9"/>
   </w:num>
   <w:num w:numId="6">
     <w:abstractNumId w:val="7"/>
   </w:num>
   <w:num w:numId="7">
-    <w:abstractNumId w:val="11"/>
+    <w:abstractNumId w:val="12"/>
   </w:num>
   <w:num w:numId="8">
     <w:abstractNumId w:val="3"/>
   </w:num>
   <w:num w:numId="9">
-    <w:abstractNumId w:val="10"/>
+    <w:abstractNumId w:val="11"/>
   </w:num>
   <w:num w:numId="10">
     <w:abstractNumId w:val="1"/>
   </w:num>
   <w:num w:numId="11">
-    <w:abstractNumId w:val="13"/>
+    <w:abstractNumId w:val="14"/>
   </w:num>
   <w:num w:numId="12">
     <w:abstractNumId w:val="0"/>
@@ -10522,6 +10942,9 @@
   </w:num>
   <w:num w:numId="15">
     <w:abstractNumId w:val="6"/>
+  </w:num>
+  <w:num w:numId="16">
+    <w:abstractNumId w:val="8"/>
   </w:num>
 </w:numbering>
 </file>
@@ -11160,7 +11583,6 @@
   <w:style w:type="character" w:default="1" w:styleId="DefaultParagraphFont">
     <w:name w:val="Default Paragraph Font"/>
     <w:uiPriority w:val="1"/>
-    <w:semiHidden/>
     <w:unhideWhenUsed/>
   </w:style>
   <w:style w:type="table" w:default="1" w:styleId="TableNormal">
@@ -11739,7 +12161,7 @@
 </file>
 
 <file path=customXml/itemProps1.xml><?xml version="1.0" encoding="utf-8"?>
-<ds:datastoreItem xmlns:ds="http://schemas.openxmlformats.org/officeDocument/2006/customXml" ds:itemID="{5F3BDBEC-18F8-4143-B28E-C858E07DF2BA}">
+<ds:datastoreItem xmlns:ds="http://schemas.openxmlformats.org/officeDocument/2006/customXml" ds:itemID="{080B06A3-217A-4B79-BC91-70116A6CC2C2}">
   <ds:schemaRefs>
     <ds:schemaRef ds:uri="http://schemas.openxmlformats.org/officeDocument/2006/bibliography"/>
   </ds:schemaRefs>

--- a/MSO TDD.docx
+++ b/MSO TDD.docx
@@ -4235,7 +4235,23 @@
           <w:sz w:val="24"/>
           <w:szCs w:val="24"/>
         </w:rPr>
-        <w:t>The intended audience of the document is the individuals directly involved in the development of the MSO system. These include the following.</w:t>
+        <w:t xml:space="preserve">The intended audience of the document </w:t>
+      </w:r>
+      <w:r>
+        <w:rPr>
+          <w:rFonts w:ascii="Times New Roman" w:hAnsi="Times New Roman" w:cs="Times New Roman"/>
+          <w:sz w:val="24"/>
+          <w:szCs w:val="24"/>
+        </w:rPr>
+        <w:t xml:space="preserve">are </w:t>
+      </w:r>
+      <w:r>
+        <w:rPr>
+          <w:rFonts w:ascii="Times New Roman" w:hAnsi="Times New Roman" w:cs="Times New Roman"/>
+          <w:sz w:val="24"/>
+          <w:szCs w:val="24"/>
+        </w:rPr>
+        <w:t>the individuals directly involved in the development of the MSO system. These include the following.</w:t>
       </w:r>
     </w:p>
     <w:p>
@@ -4283,7 +4299,23 @@
           <w:sz w:val="24"/>
           <w:szCs w:val="24"/>
         </w:rPr>
-        <w:t>Project testers who will use this document as a base for their testing strategy as some bugs are easier to find using a requirements document. This way testing will be able to do the validation and verification tests to make sure the developed system s</w:t>
+        <w:t xml:space="preserve">Project testers who will use this document as a base for their testing strategy as some bugs are easier to find using a </w:t>
+      </w:r>
+      <w:r>
+        <w:rPr>
+          <w:rFonts w:ascii="Times New Roman" w:hAnsi="Times New Roman" w:cs="Times New Roman"/>
+          <w:sz w:val="24"/>
+          <w:szCs w:val="24"/>
+        </w:rPr>
+        <w:t>design details. This way testers</w:t>
+      </w:r>
+      <w:r>
+        <w:rPr>
+          <w:rFonts w:ascii="Times New Roman" w:hAnsi="Times New Roman" w:cs="Times New Roman"/>
+          <w:sz w:val="24"/>
+          <w:szCs w:val="24"/>
+        </w:rPr>
+        <w:t xml:space="preserve"> will be able to do the validation and verification tests to make sure the developed system s</w:t>
       </w:r>
       <w:r>
         <w:rPr>
@@ -4325,6 +4357,16 @@
         </w:rPr>
         <w:t>Project supervisors will use this document to assess the quality of the implemented system</w:t>
       </w:r>
+      <w:r>
+        <w:rPr>
+          <w:rFonts w:ascii="Times New Roman" w:hAnsi="Times New Roman" w:cs="Times New Roman"/>
+          <w:sz w:val="24"/>
+          <w:szCs w:val="24"/>
+        </w:rPr>
+        <w:t xml:space="preserve"> modules.</w:t>
+      </w:r>
+      <w:bookmarkStart w:id="4" w:name="_GoBack"/>
+      <w:bookmarkEnd w:id="4"/>
     </w:p>
     <w:p>
       <w:pPr>
@@ -4344,7 +4386,7 @@
           <w:szCs w:val="32"/>
         </w:rPr>
       </w:pPr>
-      <w:bookmarkStart w:id="4" w:name="_Toc518368393"/>
+      <w:bookmarkStart w:id="5" w:name="_Toc518368393"/>
       <w:r>
         <w:rPr>
           <w:rFonts w:ascii="Times New Roman" w:hAnsi="Times New Roman" w:cs="Times New Roman"/>
@@ -4353,7 +4395,7 @@
         </w:rPr>
         <w:t>System overview</w:t>
       </w:r>
-      <w:bookmarkEnd w:id="4"/>
+      <w:bookmarkEnd w:id="5"/>
     </w:p>
     <w:p>
       <w:pPr>
@@ -4583,7 +4625,7 @@
           <w:szCs w:val="36"/>
         </w:rPr>
       </w:pPr>
-      <w:bookmarkStart w:id="5" w:name="_Toc518368394"/>
+      <w:bookmarkStart w:id="6" w:name="_Toc518368394"/>
       <w:r>
         <w:rPr>
           <w:rFonts w:ascii="Times New Roman" w:hAnsi="Times New Roman" w:cs="Times New Roman"/>
@@ -4593,7 +4635,7 @@
         </w:rPr>
         <w:t>Design considerations</w:t>
       </w:r>
-      <w:bookmarkEnd w:id="5"/>
+      <w:bookmarkEnd w:id="6"/>
     </w:p>
     <w:p>
       <w:pPr>
@@ -4605,7 +4647,7 @@
           <w:szCs w:val="28"/>
         </w:rPr>
       </w:pPr>
-      <w:bookmarkStart w:id="6" w:name="_Toc518368395"/>
+      <w:bookmarkStart w:id="7" w:name="_Toc518368395"/>
       <w:r>
         <w:rPr>
           <w:rFonts w:ascii="Times New Roman" w:hAnsi="Times New Roman" w:cs="Times New Roman"/>
@@ -4614,7 +4656,7 @@
         </w:rPr>
         <w:t>Assumptions and Dependencies</w:t>
       </w:r>
-      <w:bookmarkEnd w:id="6"/>
+      <w:bookmarkEnd w:id="7"/>
     </w:p>
     <w:p>
       <w:pPr>
@@ -4684,7 +4726,7 @@
           <w:szCs w:val="32"/>
         </w:rPr>
       </w:pPr>
-      <w:bookmarkStart w:id="7" w:name="_Toc518368396"/>
+      <w:bookmarkStart w:id="8" w:name="_Toc518368396"/>
       <w:r>
         <w:rPr>
           <w:rFonts w:ascii="Times New Roman" w:hAnsi="Times New Roman" w:cs="Times New Roman"/>
@@ -4694,7 +4736,7 @@
         <w:lastRenderedPageBreak/>
         <w:t>General Constraints</w:t>
       </w:r>
-      <w:bookmarkEnd w:id="7"/>
+      <w:bookmarkEnd w:id="8"/>
     </w:p>
     <w:p>
       <w:pPr>
@@ -4769,7 +4811,7 @@
           <w:szCs w:val="32"/>
         </w:rPr>
       </w:pPr>
-      <w:bookmarkStart w:id="8" w:name="_Toc518368397"/>
+      <w:bookmarkStart w:id="9" w:name="_Toc518368397"/>
       <w:r>
         <w:rPr>
           <w:rFonts w:ascii="Times New Roman" w:hAnsi="Times New Roman" w:cs="Times New Roman"/>
@@ -4786,7 +4828,7 @@
         </w:rPr>
         <w:t>Goals and Guidelines</w:t>
       </w:r>
-      <w:bookmarkEnd w:id="8"/>
+      <w:bookmarkEnd w:id="9"/>
     </w:p>
     <w:p>
       <w:pPr>
@@ -4818,7 +4860,7 @@
           <w:szCs w:val="28"/>
         </w:rPr>
       </w:pPr>
-      <w:bookmarkStart w:id="9" w:name="_Toc518368398"/>
+      <w:bookmarkStart w:id="10" w:name="_Toc518368398"/>
       <w:r>
         <w:rPr>
           <w:rFonts w:ascii="Times New Roman" w:hAnsi="Times New Roman" w:cs="Times New Roman"/>
@@ -4828,7 +4870,7 @@
         </w:rPr>
         <w:t>Module dependence.</w:t>
       </w:r>
-      <w:bookmarkEnd w:id="9"/>
+      <w:bookmarkEnd w:id="10"/>
     </w:p>
     <w:p>
       <w:pPr>
@@ -4927,7 +4969,7 @@
           <w:szCs w:val="28"/>
         </w:rPr>
       </w:pPr>
-      <w:bookmarkStart w:id="10" w:name="_Toc518368399"/>
+      <w:bookmarkStart w:id="11" w:name="_Toc518368399"/>
       <w:r>
         <w:rPr>
           <w:rFonts w:ascii="Times New Roman" w:hAnsi="Times New Roman" w:cs="Times New Roman"/>
@@ -4946,7 +4988,7 @@
         </w:rPr>
         <w:t>.</w:t>
       </w:r>
-      <w:bookmarkEnd w:id="10"/>
+      <w:bookmarkEnd w:id="11"/>
     </w:p>
     <w:p>
       <w:pPr>
@@ -4985,7 +5027,7 @@
           <w:szCs w:val="28"/>
         </w:rPr>
       </w:pPr>
-      <w:bookmarkStart w:id="11" w:name="_Toc518368400"/>
+      <w:bookmarkStart w:id="12" w:name="_Toc518368400"/>
       <w:r>
         <w:rPr>
           <w:rFonts w:ascii="Times New Roman" w:hAnsi="Times New Roman" w:cs="Times New Roman"/>
@@ -5004,7 +5046,7 @@
         </w:rPr>
         <w:t>.</w:t>
       </w:r>
-      <w:bookmarkEnd w:id="11"/>
+      <w:bookmarkEnd w:id="12"/>
     </w:p>
     <w:p>
       <w:pPr>
@@ -5037,7 +5079,7 @@
           <w:szCs w:val="28"/>
         </w:rPr>
       </w:pPr>
-      <w:bookmarkStart w:id="12" w:name="_Toc518368401"/>
+      <w:bookmarkStart w:id="13" w:name="_Toc518368401"/>
       <w:r>
         <w:rPr>
           <w:rFonts w:ascii="Times New Roman" w:hAnsi="Times New Roman" w:cs="Times New Roman"/>
@@ -5056,7 +5098,7 @@
         </w:rPr>
         <w:t>.</w:t>
       </w:r>
-      <w:bookmarkEnd w:id="12"/>
+      <w:bookmarkEnd w:id="13"/>
     </w:p>
     <w:p>
       <w:pPr>
@@ -5088,7 +5130,7 @@
           <w:szCs w:val="28"/>
         </w:rPr>
       </w:pPr>
-      <w:bookmarkStart w:id="13" w:name="_Toc518368402"/>
+      <w:bookmarkStart w:id="14" w:name="_Toc518368402"/>
       <w:r>
         <w:rPr>
           <w:rFonts w:ascii="Times New Roman" w:hAnsi="Times New Roman" w:cs="Times New Roman"/>
@@ -5108,7 +5150,7 @@
         </w:rPr>
         <w:t>.</w:t>
       </w:r>
-      <w:bookmarkEnd w:id="13"/>
+      <w:bookmarkEnd w:id="14"/>
     </w:p>
     <w:p>
       <w:pPr>
@@ -5140,7 +5182,7 @@
           <w:szCs w:val="28"/>
         </w:rPr>
       </w:pPr>
-      <w:bookmarkStart w:id="14" w:name="_Toc518368403"/>
+      <w:bookmarkStart w:id="15" w:name="_Toc518368403"/>
       <w:r>
         <w:rPr>
           <w:rFonts w:ascii="Times New Roman" w:hAnsi="Times New Roman" w:cs="Times New Roman"/>
@@ -5150,7 +5192,7 @@
         </w:rPr>
         <w:t>Storage requirements.</w:t>
       </w:r>
-      <w:bookmarkEnd w:id="14"/>
+      <w:bookmarkEnd w:id="15"/>
     </w:p>
     <w:p>
       <w:pPr>
@@ -5181,7 +5223,7 @@
           <w:szCs w:val="32"/>
         </w:rPr>
       </w:pPr>
-      <w:bookmarkStart w:id="15" w:name="_Toc518368404"/>
+      <w:bookmarkStart w:id="16" w:name="_Toc518368404"/>
       <w:r>
         <w:rPr>
           <w:rFonts w:ascii="Times New Roman" w:hAnsi="Times New Roman" w:cs="Times New Roman"/>
@@ -5206,7 +5248,7 @@
         </w:rPr>
         <w:t xml:space="preserve"> Methods</w:t>
       </w:r>
-      <w:bookmarkEnd w:id="15"/>
+      <w:bookmarkEnd w:id="16"/>
     </w:p>
     <w:p>
       <w:pPr>
@@ -5315,7 +5357,7 @@
           <w:szCs w:val="36"/>
         </w:rPr>
       </w:pPr>
-      <w:bookmarkStart w:id="16" w:name="_Toc518368405"/>
+      <w:bookmarkStart w:id="17" w:name="_Toc518368405"/>
       <w:r>
         <w:rPr>
           <w:rFonts w:ascii="Times New Roman" w:hAnsi="Times New Roman" w:cs="Times New Roman"/>
@@ -5324,7 +5366,7 @@
         </w:rPr>
         <w:t>Architectural Strategies</w:t>
       </w:r>
-      <w:bookmarkEnd w:id="16"/>
+      <w:bookmarkEnd w:id="17"/>
       <w:r>
         <w:rPr>
           <w:rFonts w:ascii="Times New Roman" w:hAnsi="Times New Roman" w:cs="Times New Roman"/>
@@ -5453,8 +5495,6 @@
         <w:lastRenderedPageBreak/>
         <w:t>Layered architecture which is based on interfacing of subsystems and organize them in layers.  Though it allows replacement of entire layers so long as the interface is maintained, providing a clean separation between layers is often difficult and a high-level layer may have to interact directly with lower-level layers rather than through the layer immediately below it. Performance can be a problem because of multiple levels of interpretation of a service request as it is processed at each layer.</w:t>
       </w:r>
-      <w:bookmarkStart w:id="17" w:name="_GoBack"/>
-      <w:bookmarkEnd w:id="17"/>
     </w:p>
     <w:p>
       <w:pPr>
@@ -5828,27 +5868,14 @@
       <w:r>
         <w:t xml:space="preserve">Figure </w:t>
       </w:r>
-      <w:r>
-        <w:fldChar w:fldCharType="begin"/>
-      </w:r>
-      <w:r>
-        <w:instrText xml:space="preserve"> SEQ Figure \* ARABIC </w:instrText>
-      </w:r>
-      <w:r>
-        <w:fldChar w:fldCharType="separate"/>
-      </w:r>
-      <w:r>
-        <w:rPr>
-          <w:noProof/>
-        </w:rPr>
-        <w:t>2</w:t>
-      </w:r>
-      <w:r>
-        <w:rPr>
-          <w:noProof/>
-        </w:rPr>
-        <w:fldChar w:fldCharType="end"/>
-      </w:r>
+      <w:fldSimple w:instr=" SEQ Figure \* ARABIC ">
+        <w:r>
+          <w:rPr>
+            <w:noProof/>
+          </w:rPr>
+          <w:t>2</w:t>
+        </w:r>
+      </w:fldSimple>
       <w:r>
         <w:t xml:space="preserve"> MSO system context diagram</w:t>
       </w:r>
@@ -5927,27 +5954,14 @@
       <w:r>
         <w:t xml:space="preserve">Figure </w:t>
       </w:r>
-      <w:r>
-        <w:fldChar w:fldCharType="begin"/>
-      </w:r>
-      <w:r>
-        <w:instrText xml:space="preserve"> SEQ Figure \* ARABIC </w:instrText>
-      </w:r>
-      <w:r>
-        <w:fldChar w:fldCharType="separate"/>
-      </w:r>
-      <w:r>
-        <w:rPr>
-          <w:noProof/>
-        </w:rPr>
-        <w:t>3</w:t>
-      </w:r>
-      <w:r>
-        <w:rPr>
-          <w:noProof/>
-        </w:rPr>
-        <w:fldChar w:fldCharType="end"/>
-      </w:r>
+      <w:fldSimple w:instr=" SEQ Figure \* ARABIC ">
+        <w:r>
+          <w:rPr>
+            <w:noProof/>
+          </w:rPr>
+          <w:t>3</w:t>
+        </w:r>
+      </w:fldSimple>
       <w:r>
         <w:t xml:space="preserve"> MSO</w:t>
       </w:r>
@@ -6251,16 +6265,7 @@
     </w:p>
     <w:p>
       <w:r>
-        <w:t xml:space="preserve">Periodically, bug reports from users </w:t>
-      </w:r>
-      <w:r>
-        <w:t>will be reviewed. Any reported p</w:t>
-      </w:r>
-      <w:r>
-        <w:t>roblems will be fixed. This doc</w:t>
-      </w:r>
-      <w:r>
-        <w:t>ument will need to be updated if there are any new additional requirements involved.</w:t>
+        <w:t>Periodically, bug reports from users will be reviewed. Any reported problems will be fixed. This document will need to be updated if there are any new additional requirements involved.</w:t>
       </w:r>
     </w:p>
     <w:p>
@@ -6268,10 +6273,7 @@
         <w:pStyle w:val="Heading2"/>
       </w:pPr>
       <w:r>
-        <w:t>How to build and/or gen</w:t>
-      </w:r>
-      <w:r>
-        <w:t>erate the system's deliverables.</w:t>
+        <w:t>How to build and/or generate the system's deliverables.</w:t>
       </w:r>
     </w:p>
     <w:p>
@@ -7834,26 +7836,7 @@
           <w:sz w:val="24"/>
           <w:szCs w:val="24"/>
         </w:rPr>
-        <w:t xml:space="preserve">Click on a given tab </w:t>
-      </w:r>
-      <w:proofErr w:type="spellStart"/>
-      <w:proofErr w:type="gramStart"/>
-      <w:r>
-        <w:rPr>
-          <w:rFonts w:ascii="Times New Roman" w:hAnsi="Times New Roman" w:cs="Times New Roman"/>
-          <w:sz w:val="24"/>
-          <w:szCs w:val="24"/>
-        </w:rPr>
-        <w:t>tab</w:t>
-      </w:r>
-      <w:proofErr w:type="spellEnd"/>
-      <w:r>
-        <w:rPr>
-          <w:rFonts w:ascii="Times New Roman" w:hAnsi="Times New Roman" w:cs="Times New Roman"/>
-          <w:sz w:val="24"/>
-          <w:szCs w:val="24"/>
-        </w:rPr>
-        <w:t xml:space="preserve"> </w:t>
+        <w:t xml:space="preserve">Click on a given tab tab </w:t>
       </w:r>
       <w:r>
         <w:rPr>
@@ -7863,7 +7846,6 @@
         </w:rPr>
         <w:t>.</w:t>
       </w:r>
-      <w:proofErr w:type="gramEnd"/>
     </w:p>
     <w:p>
       <w:pPr>
@@ -9209,7 +9191,7 @@
           <w:rPr>
             <w:noProof/>
           </w:rPr>
-          <w:t>8</w:t>
+          <w:t>4</w:t>
         </w:r>
         <w:r>
           <w:rPr>
@@ -11583,6 +11565,7 @@
   <w:style w:type="character" w:default="1" w:styleId="DefaultParagraphFont">
     <w:name w:val="Default Paragraph Font"/>
     <w:uiPriority w:val="1"/>
+    <w:semiHidden/>
     <w:unhideWhenUsed/>
   </w:style>
   <w:style w:type="table" w:default="1" w:styleId="TableNormal">
@@ -12161,7 +12144,7 @@
 </file>
 
 <file path=customXml/itemProps1.xml><?xml version="1.0" encoding="utf-8"?>
-<ds:datastoreItem xmlns:ds="http://schemas.openxmlformats.org/officeDocument/2006/customXml" ds:itemID="{080B06A3-217A-4B79-BC91-70116A6CC2C2}">
+<ds:datastoreItem xmlns:ds="http://schemas.openxmlformats.org/officeDocument/2006/customXml" ds:itemID="{038DB43F-9D04-4921-A821-E2BCE75EBD65}">
   <ds:schemaRefs>
     <ds:schemaRef ds:uri="http://schemas.openxmlformats.org/officeDocument/2006/bibliography"/>
   </ds:schemaRefs>

--- a/MSO TDD.docx
+++ b/MSO TDD.docx
@@ -953,10 +953,11 @@
             </w:rPr>
             <w:fldChar w:fldCharType="separate"/>
           </w:r>
-          <w:hyperlink w:anchor="_Toc518368389" w:history="1">
+          <w:hyperlink w:anchor="_Toc518944493" w:history="1">
             <w:r>
               <w:rPr>
                 <w:rStyle w:val="Hyperlink"/>
+                <w:b/>
                 <w:noProof/>
               </w:rPr>
               <w:t>1</w:t>
@@ -972,6 +973,7 @@
               <w:rPr>
                 <w:rStyle w:val="Hyperlink"/>
                 <w:rFonts w:ascii="Times New Roman" w:hAnsi="Times New Roman" w:cs="Times New Roman"/>
+                <w:b/>
                 <w:noProof/>
               </w:rPr>
               <w:t>Introduction</w:t>
@@ -995,7 +997,7 @@
                 <w:noProof/>
                 <w:webHidden/>
               </w:rPr>
-              <w:instrText xml:space="preserve"> PAGEREF _Toc518368389 \h </w:instrText>
+              <w:instrText xml:space="preserve"> PAGEREF _Toc518944493 \h </w:instrText>
             </w:r>
             <w:r>
               <w:rPr>
@@ -1038,7 +1040,7 @@
               <w:noProof/>
             </w:rPr>
           </w:pPr>
-          <w:hyperlink w:anchor="_Toc518368390" w:history="1">
+          <w:hyperlink w:anchor="_Toc518944494" w:history="1">
             <w:r>
               <w:rPr>
                 <w:rStyle w:val="Hyperlink"/>
@@ -1081,7 +1083,7 @@
                 <w:noProof/>
                 <w:webHidden/>
               </w:rPr>
-              <w:instrText xml:space="preserve"> PAGEREF _Toc518368390 \h </w:instrText>
+              <w:instrText xml:space="preserve"> PAGEREF _Toc518944494 \h </w:instrText>
             </w:r>
             <w:r>
               <w:rPr>
@@ -1124,7 +1126,7 @@
               <w:noProof/>
             </w:rPr>
           </w:pPr>
-          <w:hyperlink w:anchor="_Toc518368391" w:history="1">
+          <w:hyperlink w:anchor="_Toc518944495" w:history="1">
             <w:r>
               <w:rPr>
                 <w:rStyle w:val="Hyperlink"/>
@@ -1167,7 +1169,7 @@
                 <w:noProof/>
                 <w:webHidden/>
               </w:rPr>
-              <w:instrText xml:space="preserve"> PAGEREF _Toc518368391 \h </w:instrText>
+              <w:instrText xml:space="preserve"> PAGEREF _Toc518944495 \h </w:instrText>
             </w:r>
             <w:r>
               <w:rPr>
@@ -1210,7 +1212,7 @@
               <w:noProof/>
             </w:rPr>
           </w:pPr>
-          <w:hyperlink w:anchor="_Toc518368392" w:history="1">
+          <w:hyperlink w:anchor="_Toc518944496" w:history="1">
             <w:r>
               <w:rPr>
                 <w:rStyle w:val="Hyperlink"/>
@@ -1253,7 +1255,7 @@
                 <w:noProof/>
                 <w:webHidden/>
               </w:rPr>
-              <w:instrText xml:space="preserve"> PAGEREF _Toc518368392 \h </w:instrText>
+              <w:instrText xml:space="preserve"> PAGEREF _Toc518944496 \h </w:instrText>
             </w:r>
             <w:r>
               <w:rPr>
@@ -1296,7 +1298,7 @@
               <w:noProof/>
             </w:rPr>
           </w:pPr>
-          <w:hyperlink w:anchor="_Toc518368393" w:history="1">
+          <w:hyperlink w:anchor="_Toc518944497" w:history="1">
             <w:r>
               <w:rPr>
                 <w:rStyle w:val="Hyperlink"/>
@@ -1339,7 +1341,7 @@
                 <w:noProof/>
                 <w:webHidden/>
               </w:rPr>
-              <w:instrText xml:space="preserve"> PAGEREF _Toc518368393 \h </w:instrText>
+              <w:instrText xml:space="preserve"> PAGEREF _Toc518944497 \h </w:instrText>
             </w:r>
             <w:r>
               <w:rPr>
@@ -1382,10 +1384,11 @@
               <w:noProof/>
             </w:rPr>
           </w:pPr>
-          <w:hyperlink w:anchor="_Toc518368394" w:history="1">
+          <w:hyperlink w:anchor="_Toc518944498" w:history="1">
             <w:r>
               <w:rPr>
                 <w:rStyle w:val="Hyperlink"/>
+                <w:b/>
                 <w:noProof/>
               </w:rPr>
               <w:t>2</w:t>
@@ -1401,6 +1404,7 @@
               <w:rPr>
                 <w:rStyle w:val="Hyperlink"/>
                 <w:rFonts w:ascii="Times New Roman" w:hAnsi="Times New Roman" w:cs="Times New Roman"/>
+                <w:b/>
                 <w:noProof/>
               </w:rPr>
               <w:t>Design considerations</w:t>
@@ -1424,7 +1428,7 @@
                 <w:noProof/>
                 <w:webHidden/>
               </w:rPr>
-              <w:instrText xml:space="preserve"> PAGEREF _Toc518368394 \h </w:instrText>
+              <w:instrText xml:space="preserve"> PAGEREF _Toc518944498 \h </w:instrText>
             </w:r>
             <w:r>
               <w:rPr>
@@ -1444,7 +1448,7 @@
                 <w:noProof/>
                 <w:webHidden/>
               </w:rPr>
-              <w:t>5</w:t>
+              <w:t>6</w:t>
             </w:r>
             <w:r>
               <w:rPr>
@@ -1467,7 +1471,7 @@
               <w:noProof/>
             </w:rPr>
           </w:pPr>
-          <w:hyperlink w:anchor="_Toc518368395" w:history="1">
+          <w:hyperlink w:anchor="_Toc518944499" w:history="1">
             <w:r>
               <w:rPr>
                 <w:rStyle w:val="Hyperlink"/>
@@ -1510,7 +1514,7 @@
                 <w:noProof/>
                 <w:webHidden/>
               </w:rPr>
-              <w:instrText xml:space="preserve"> PAGEREF _Toc518368395 \h </w:instrText>
+              <w:instrText xml:space="preserve"> PAGEREF _Toc518944499 \h </w:instrText>
             </w:r>
             <w:r>
               <w:rPr>
@@ -1530,7 +1534,7 @@
                 <w:noProof/>
                 <w:webHidden/>
               </w:rPr>
-              <w:t>5</w:t>
+              <w:t>6</w:t>
             </w:r>
             <w:r>
               <w:rPr>
@@ -1553,7 +1557,7 @@
               <w:noProof/>
             </w:rPr>
           </w:pPr>
-          <w:hyperlink w:anchor="_Toc518368396" w:history="1">
+          <w:hyperlink w:anchor="_Toc518944500" w:history="1">
             <w:r>
               <w:rPr>
                 <w:rStyle w:val="Hyperlink"/>
@@ -1596,7 +1600,7 @@
                 <w:noProof/>
                 <w:webHidden/>
               </w:rPr>
-              <w:instrText xml:space="preserve"> PAGEREF _Toc518368396 \h </w:instrText>
+              <w:instrText xml:space="preserve"> PAGEREF _Toc518944500 \h </w:instrText>
             </w:r>
             <w:r>
               <w:rPr>
@@ -1639,12 +1643,11 @@
               <w:noProof/>
             </w:rPr>
           </w:pPr>
-          <w:hyperlink w:anchor="_Toc518368397" w:history="1">
+          <w:hyperlink w:anchor="_Toc518944501" w:history="1">
             <w:r>
               <w:rPr>
                 <w:rStyle w:val="Hyperlink"/>
                 <w:rFonts w:ascii="Times New Roman" w:hAnsi="Times New Roman" w:cs="Times New Roman"/>
-                <w:b/>
                 <w:noProof/>
               </w:rPr>
               <w:t>2.3</w:t>
@@ -1660,10 +1663,9 @@
               <w:rPr>
                 <w:rStyle w:val="Hyperlink"/>
                 <w:rFonts w:ascii="Times New Roman" w:hAnsi="Times New Roman" w:cs="Times New Roman"/>
-                <w:b/>
-                <w:noProof/>
-              </w:rPr>
-              <w:t>Goals and Guidelines</w:t>
+                <w:noProof/>
+              </w:rPr>
+              <w:t>Design Goals and Guidelines</w:t>
             </w:r>
             <w:r>
               <w:rPr>
@@ -1684,7 +1686,7 @@
                 <w:noProof/>
                 <w:webHidden/>
               </w:rPr>
-              <w:instrText xml:space="preserve"> PAGEREF _Toc518368397 \h </w:instrText>
+              <w:instrText xml:space="preserve"> PAGEREF _Toc518944501 \h </w:instrText>
             </w:r>
             <w:r>
               <w:rPr>
@@ -1727,12 +1729,11 @@
               <w:noProof/>
             </w:rPr>
           </w:pPr>
-          <w:hyperlink w:anchor="_Toc518368398" w:history="1">
+          <w:hyperlink w:anchor="_Toc518944502" w:history="1">
             <w:r>
               <w:rPr>
                 <w:rStyle w:val="Hyperlink"/>
                 <w:rFonts w:ascii="Times New Roman" w:hAnsi="Times New Roman" w:cs="Times New Roman"/>
-                <w:b/>
                 <w:noProof/>
               </w:rPr>
               <w:t>2.3.1</w:t>
@@ -1748,7 +1749,6 @@
               <w:rPr>
                 <w:rStyle w:val="Hyperlink"/>
                 <w:rFonts w:ascii="Times New Roman" w:hAnsi="Times New Roman" w:cs="Times New Roman"/>
-                <w:b/>
                 <w:noProof/>
               </w:rPr>
               <w:t>Module dependence.</w:t>
@@ -1772,7 +1772,7 @@
                 <w:noProof/>
                 <w:webHidden/>
               </w:rPr>
-              <w:instrText xml:space="preserve"> PAGEREF _Toc518368398 \h </w:instrText>
+              <w:instrText xml:space="preserve"> PAGEREF _Toc518944502 \h </w:instrText>
             </w:r>
             <w:r>
               <w:rPr>
@@ -1815,12 +1815,11 @@
               <w:noProof/>
             </w:rPr>
           </w:pPr>
-          <w:hyperlink w:anchor="_Toc518368399" w:history="1">
+          <w:hyperlink w:anchor="_Toc518944503" w:history="1">
             <w:r>
               <w:rPr>
                 <w:rStyle w:val="Hyperlink"/>
                 <w:rFonts w:ascii="Times New Roman" w:hAnsi="Times New Roman" w:cs="Times New Roman"/>
-                <w:b/>
                 <w:noProof/>
               </w:rPr>
               <w:t>2.3.2</w:t>
@@ -1836,7 +1835,6 @@
               <w:rPr>
                 <w:rStyle w:val="Hyperlink"/>
                 <w:rFonts w:ascii="Times New Roman" w:hAnsi="Times New Roman" w:cs="Times New Roman"/>
-                <w:b/>
                 <w:noProof/>
               </w:rPr>
               <w:t>Portability.</w:t>
@@ -1860,7 +1858,7 @@
                 <w:noProof/>
                 <w:webHidden/>
               </w:rPr>
-              <w:instrText xml:space="preserve"> PAGEREF _Toc518368399 \h </w:instrText>
+              <w:instrText xml:space="preserve"> PAGEREF _Toc518944503 \h </w:instrText>
             </w:r>
             <w:r>
               <w:rPr>
@@ -1880,7 +1878,7 @@
                 <w:noProof/>
                 <w:webHidden/>
               </w:rPr>
-              <w:t>6</w:t>
+              <w:t>7</w:t>
             </w:r>
             <w:r>
               <w:rPr>
@@ -1903,12 +1901,11 @@
               <w:noProof/>
             </w:rPr>
           </w:pPr>
-          <w:hyperlink w:anchor="_Toc518368400" w:history="1">
+          <w:hyperlink w:anchor="_Toc518944504" w:history="1">
             <w:r>
               <w:rPr>
                 <w:rStyle w:val="Hyperlink"/>
                 <w:rFonts w:ascii="Times New Roman" w:hAnsi="Times New Roman" w:cs="Times New Roman"/>
-                <w:b/>
                 <w:noProof/>
               </w:rPr>
               <w:t>2.3.3</w:t>
@@ -1924,7 +1921,6 @@
               <w:rPr>
                 <w:rStyle w:val="Hyperlink"/>
                 <w:rFonts w:ascii="Times New Roman" w:hAnsi="Times New Roman" w:cs="Times New Roman"/>
-                <w:b/>
                 <w:noProof/>
               </w:rPr>
               <w:t>Reliability.</w:t>
@@ -1948,7 +1944,7 @@
                 <w:noProof/>
                 <w:webHidden/>
               </w:rPr>
-              <w:instrText xml:space="preserve"> PAGEREF _Toc518368400 \h </w:instrText>
+              <w:instrText xml:space="preserve"> PAGEREF _Toc518944504 \h </w:instrText>
             </w:r>
             <w:r>
               <w:rPr>
@@ -1968,7 +1964,7 @@
                 <w:noProof/>
                 <w:webHidden/>
               </w:rPr>
-              <w:t>6</w:t>
+              <w:t>7</w:t>
             </w:r>
             <w:r>
               <w:rPr>
@@ -1991,12 +1987,11 @@
               <w:noProof/>
             </w:rPr>
           </w:pPr>
-          <w:hyperlink w:anchor="_Toc518368401" w:history="1">
+          <w:hyperlink w:anchor="_Toc518944505" w:history="1">
             <w:r>
               <w:rPr>
                 <w:rStyle w:val="Hyperlink"/>
                 <w:rFonts w:ascii="Times New Roman" w:hAnsi="Times New Roman" w:cs="Times New Roman"/>
-                <w:b/>
                 <w:noProof/>
               </w:rPr>
               <w:t>2.3.4</w:t>
@@ -2012,7 +2007,6 @@
               <w:rPr>
                 <w:rStyle w:val="Hyperlink"/>
                 <w:rFonts w:ascii="Times New Roman" w:hAnsi="Times New Roman" w:cs="Times New Roman"/>
-                <w:b/>
                 <w:noProof/>
               </w:rPr>
               <w:t>Correctness.</w:t>
@@ -2036,7 +2030,7 @@
                 <w:noProof/>
                 <w:webHidden/>
               </w:rPr>
-              <w:instrText xml:space="preserve"> PAGEREF _Toc518368401 \h </w:instrText>
+              <w:instrText xml:space="preserve"> PAGEREF _Toc518944505 \h </w:instrText>
             </w:r>
             <w:r>
               <w:rPr>
@@ -2079,12 +2073,11 @@
               <w:noProof/>
             </w:rPr>
           </w:pPr>
-          <w:hyperlink w:anchor="_Toc518368402" w:history="1">
+          <w:hyperlink w:anchor="_Toc518944506" w:history="1">
             <w:r>
               <w:rPr>
                 <w:rStyle w:val="Hyperlink"/>
                 <w:rFonts w:ascii="Times New Roman" w:hAnsi="Times New Roman" w:cs="Times New Roman"/>
-                <w:b/>
                 <w:noProof/>
               </w:rPr>
               <w:t>2.3.5</w:t>
@@ -2100,7 +2093,6 @@
               <w:rPr>
                 <w:rStyle w:val="Hyperlink"/>
                 <w:rFonts w:ascii="Times New Roman" w:hAnsi="Times New Roman" w:cs="Times New Roman"/>
-                <w:b/>
                 <w:noProof/>
               </w:rPr>
               <w:t>Speed.</w:t>
@@ -2124,7 +2116,7 @@
                 <w:noProof/>
                 <w:webHidden/>
               </w:rPr>
-              <w:instrText xml:space="preserve"> PAGEREF _Toc518368402 \h </w:instrText>
+              <w:instrText xml:space="preserve"> PAGEREF _Toc518944506 \h </w:instrText>
             </w:r>
             <w:r>
               <w:rPr>
@@ -2167,12 +2159,11 @@
               <w:noProof/>
             </w:rPr>
           </w:pPr>
-          <w:hyperlink w:anchor="_Toc518368403" w:history="1">
+          <w:hyperlink w:anchor="_Toc518944507" w:history="1">
             <w:r>
               <w:rPr>
                 <w:rStyle w:val="Hyperlink"/>
                 <w:rFonts w:ascii="Times New Roman" w:hAnsi="Times New Roman" w:cs="Times New Roman"/>
-                <w:b/>
                 <w:noProof/>
               </w:rPr>
               <w:t>2.3.6</w:t>
@@ -2188,7 +2179,6 @@
               <w:rPr>
                 <w:rStyle w:val="Hyperlink"/>
                 <w:rFonts w:ascii="Times New Roman" w:hAnsi="Times New Roman" w:cs="Times New Roman"/>
-                <w:b/>
                 <w:noProof/>
               </w:rPr>
               <w:t>Storage requirements.</w:t>
@@ -2212,7 +2202,7 @@
                 <w:noProof/>
                 <w:webHidden/>
               </w:rPr>
-              <w:instrText xml:space="preserve"> PAGEREF _Toc518368403 \h </w:instrText>
+              <w:instrText xml:space="preserve"> PAGEREF _Toc518944507 \h </w:instrText>
             </w:r>
             <w:r>
               <w:rPr>
@@ -2255,12 +2245,11 @@
               <w:noProof/>
             </w:rPr>
           </w:pPr>
-          <w:hyperlink w:anchor="_Toc518368404" w:history="1">
+          <w:hyperlink w:anchor="_Toc518944508" w:history="1">
             <w:r>
               <w:rPr>
                 <w:rStyle w:val="Hyperlink"/>
                 <w:rFonts w:ascii="Times New Roman" w:hAnsi="Times New Roman" w:cs="Times New Roman"/>
-                <w:b/>
                 <w:noProof/>
               </w:rPr>
               <w:t>2.4</w:t>
@@ -2276,7 +2265,6 @@
               <w:rPr>
                 <w:rStyle w:val="Hyperlink"/>
                 <w:rFonts w:ascii="Times New Roman" w:hAnsi="Times New Roman" w:cs="Times New Roman"/>
-                <w:b/>
                 <w:noProof/>
               </w:rPr>
               <w:t>Development Methods</w:t>
@@ -2300,7 +2288,7 @@
                 <w:noProof/>
                 <w:webHidden/>
               </w:rPr>
-              <w:instrText xml:space="preserve"> PAGEREF _Toc518368404 \h </w:instrText>
+              <w:instrText xml:space="preserve"> PAGEREF _Toc518944508 \h </w:instrText>
             </w:r>
             <w:r>
               <w:rPr>
@@ -2343,10 +2331,11 @@
               <w:noProof/>
             </w:rPr>
           </w:pPr>
-          <w:hyperlink w:anchor="_Toc518368405" w:history="1">
+          <w:hyperlink w:anchor="_Toc518944509" w:history="1">
             <w:r>
               <w:rPr>
                 <w:rStyle w:val="Hyperlink"/>
+                <w:b/>
                 <w:noProof/>
               </w:rPr>
               <w:t>3</w:t>
@@ -2362,9 +2351,10 @@
               <w:rPr>
                 <w:rStyle w:val="Hyperlink"/>
                 <w:rFonts w:ascii="Times New Roman" w:hAnsi="Times New Roman" w:cs="Times New Roman"/>
-                <w:noProof/>
-              </w:rPr>
-              <w:t>Architectural Strategies</w:t>
+                <w:b/>
+                <w:noProof/>
+              </w:rPr>
+              <w:t>Architectural Strategies.</w:t>
             </w:r>
             <w:r>
               <w:rPr>
@@ -2385,7 +2375,7 @@
                 <w:noProof/>
                 <w:webHidden/>
               </w:rPr>
-              <w:instrText xml:space="preserve"> PAGEREF _Toc518368405 \h </w:instrText>
+              <w:instrText xml:space="preserve"> PAGEREF _Toc518944509 \h </w:instrText>
             </w:r>
             <w:r>
               <w:rPr>
@@ -2405,7 +2395,7 @@
                 <w:noProof/>
                 <w:webHidden/>
               </w:rPr>
-              <w:t>7</w:t>
+              <w:t>8</w:t>
             </w:r>
             <w:r>
               <w:rPr>
@@ -2428,10 +2418,11 @@
               <w:noProof/>
             </w:rPr>
           </w:pPr>
-          <w:hyperlink w:anchor="_Toc518368406" w:history="1">
+          <w:hyperlink w:anchor="_Toc518944510" w:history="1">
             <w:r>
               <w:rPr>
                 <w:rStyle w:val="Hyperlink"/>
+                <w:b/>
                 <w:noProof/>
               </w:rPr>
               <w:t>4</w:t>
@@ -2447,6 +2438,7 @@
               <w:rPr>
                 <w:rStyle w:val="Hyperlink"/>
                 <w:rFonts w:ascii="Times New Roman" w:hAnsi="Times New Roman" w:cs="Times New Roman"/>
+                <w:b/>
                 <w:noProof/>
               </w:rPr>
               <w:t>System Architecture</w:t>
@@ -2470,7 +2462,7 @@
                 <w:noProof/>
                 <w:webHidden/>
               </w:rPr>
-              <w:instrText xml:space="preserve"> PAGEREF _Toc518368406 \h </w:instrText>
+              <w:instrText xml:space="preserve"> PAGEREF _Toc518944510 \h </w:instrText>
             </w:r>
             <w:r>
               <w:rPr>
@@ -2490,7 +2482,7 @@
                 <w:noProof/>
                 <w:webHidden/>
               </w:rPr>
-              <w:t>8</w:t>
+              <w:t>9</w:t>
             </w:r>
             <w:r>
               <w:rPr>
@@ -2513,7 +2505,7 @@
               <w:noProof/>
             </w:rPr>
           </w:pPr>
-          <w:hyperlink w:anchor="_Toc518368407" w:history="1">
+          <w:hyperlink w:anchor="_Toc518944511" w:history="1">
             <w:r>
               <w:rPr>
                 <w:rStyle w:val="Hyperlink"/>
@@ -2554,7 +2546,7 @@
                 <w:noProof/>
                 <w:webHidden/>
               </w:rPr>
-              <w:instrText xml:space="preserve"> PAGEREF _Toc518368407 \h </w:instrText>
+              <w:instrText xml:space="preserve"> PAGEREF _Toc518944511 \h </w:instrText>
             </w:r>
             <w:r>
               <w:rPr>
@@ -2574,7 +2566,7 @@
                 <w:noProof/>
                 <w:webHidden/>
               </w:rPr>
-              <w:t>8</w:t>
+              <w:t>9</w:t>
             </w:r>
             <w:r>
               <w:rPr>
@@ -2597,7 +2589,7 @@
               <w:noProof/>
             </w:rPr>
           </w:pPr>
-          <w:hyperlink w:anchor="_Toc518368408" w:history="1">
+          <w:hyperlink w:anchor="_Toc518944512" w:history="1">
             <w:r>
               <w:rPr>
                 <w:rStyle w:val="Hyperlink"/>
@@ -2638,7 +2630,7 @@
                 <w:noProof/>
                 <w:webHidden/>
               </w:rPr>
-              <w:instrText xml:space="preserve"> PAGEREF _Toc518368408 \h </w:instrText>
+              <w:instrText xml:space="preserve"> PAGEREF _Toc518944512 \h </w:instrText>
             </w:r>
             <w:r>
               <w:rPr>
@@ -2658,7 +2650,7 @@
                 <w:noProof/>
                 <w:webHidden/>
               </w:rPr>
-              <w:t>9</w:t>
+              <w:t>10</w:t>
             </w:r>
             <w:r>
               <w:rPr>
@@ -2681,7 +2673,7 @@
               <w:noProof/>
             </w:rPr>
           </w:pPr>
-          <w:hyperlink w:anchor="_Toc518368409" w:history="1">
+          <w:hyperlink w:anchor="_Toc518944513" w:history="1">
             <w:r>
               <w:rPr>
                 <w:rStyle w:val="Hyperlink"/>
@@ -2722,7 +2714,7 @@
                 <w:noProof/>
                 <w:webHidden/>
               </w:rPr>
-              <w:instrText xml:space="preserve"> PAGEREF _Toc518368409 \h </w:instrText>
+              <w:instrText xml:space="preserve"> PAGEREF _Toc518944513 \h </w:instrText>
             </w:r>
             <w:r>
               <w:rPr>
@@ -2742,7 +2734,7 @@
                 <w:noProof/>
                 <w:webHidden/>
               </w:rPr>
-              <w:t>9</w:t>
+              <w:t>10</w:t>
             </w:r>
             <w:r>
               <w:rPr>
@@ -2765,7 +2757,7 @@
               <w:noProof/>
             </w:rPr>
           </w:pPr>
-          <w:hyperlink w:anchor="_Toc518368410" w:history="1">
+          <w:hyperlink w:anchor="_Toc518944514" w:history="1">
             <w:r>
               <w:rPr>
                 <w:rStyle w:val="Hyperlink"/>
@@ -2806,7 +2798,7 @@
                 <w:noProof/>
                 <w:webHidden/>
               </w:rPr>
-              <w:instrText xml:space="preserve"> PAGEREF _Toc518368410 \h </w:instrText>
+              <w:instrText xml:space="preserve"> PAGEREF _Toc518944514 \h </w:instrText>
             </w:r>
             <w:r>
               <w:rPr>
@@ -2826,7 +2818,7 @@
                 <w:noProof/>
                 <w:webHidden/>
               </w:rPr>
-              <w:t>10</w:t>
+              <w:t>11</w:t>
             </w:r>
             <w:r>
               <w:rPr>
@@ -2849,10 +2841,11 @@
               <w:noProof/>
             </w:rPr>
           </w:pPr>
-          <w:hyperlink w:anchor="_Toc518368411" w:history="1">
+          <w:hyperlink w:anchor="_Toc518944515" w:history="1">
             <w:r>
               <w:rPr>
                 <w:rStyle w:val="Hyperlink"/>
+                <w:b/>
                 <w:noProof/>
               </w:rPr>
               <w:t>5</w:t>
@@ -2868,9 +2861,10 @@
               <w:rPr>
                 <w:rStyle w:val="Hyperlink"/>
                 <w:rFonts w:ascii="Times New Roman" w:hAnsi="Times New Roman" w:cs="Times New Roman"/>
-                <w:noProof/>
-              </w:rPr>
-              <w:t>Detailed System Design.</w:t>
+                <w:b/>
+                <w:noProof/>
+              </w:rPr>
+              <w:t>Policies and Tactics</w:t>
             </w:r>
             <w:r>
               <w:rPr>
@@ -2891,7 +2885,7 @@
                 <w:noProof/>
                 <w:webHidden/>
               </w:rPr>
-              <w:instrText xml:space="preserve"> PAGEREF _Toc518368411 \h </w:instrText>
+              <w:instrText xml:space="preserve"> PAGEREF _Toc518944515 \h </w:instrText>
             </w:r>
             <w:r>
               <w:rPr>
@@ -2911,7 +2905,7 @@
                 <w:noProof/>
                 <w:webHidden/>
               </w:rPr>
-              <w:t>10</w:t>
+              <w:t>11</w:t>
             </w:r>
             <w:r>
               <w:rPr>
@@ -2934,11 +2928,10 @@
               <w:noProof/>
             </w:rPr>
           </w:pPr>
-          <w:hyperlink w:anchor="_Toc518368412" w:history="1">
+          <w:hyperlink w:anchor="_Toc518944516" w:history="1">
             <w:r>
               <w:rPr>
                 <w:rStyle w:val="Hyperlink"/>
-                <w:rFonts w:ascii="Times New Roman" w:hAnsi="Times New Roman" w:cs="Times New Roman"/>
                 <w:noProof/>
               </w:rPr>
               <w:t>5.1</w:t>
@@ -2953,10 +2946,9 @@
             <w:r>
               <w:rPr>
                 <w:rStyle w:val="Hyperlink"/>
-                <w:rFonts w:ascii="Times New Roman" w:hAnsi="Times New Roman" w:cs="Times New Roman"/>
-                <w:noProof/>
-              </w:rPr>
-              <w:t>Image Upload component</w:t>
+                <w:noProof/>
+              </w:rPr>
+              <w:t>Choice of language</w:t>
             </w:r>
             <w:r>
               <w:rPr>
@@ -2977,7 +2969,7 @@
                 <w:noProof/>
                 <w:webHidden/>
               </w:rPr>
-              <w:instrText xml:space="preserve"> PAGEREF _Toc518368412 \h </w:instrText>
+              <w:instrText xml:space="preserve"> PAGEREF _Toc518944516 \h </w:instrText>
             </w:r>
             <w:r>
               <w:rPr>
@@ -2997,7 +2989,7 @@
                 <w:noProof/>
                 <w:webHidden/>
               </w:rPr>
-              <w:t>10</w:t>
+              <w:t>11</w:t>
             </w:r>
             <w:r>
               <w:rPr>
@@ -3020,11 +3012,10 @@
               <w:noProof/>
             </w:rPr>
           </w:pPr>
-          <w:hyperlink w:anchor="_Toc518368413" w:history="1">
+          <w:hyperlink w:anchor="_Toc518944517" w:history="1">
             <w:r>
               <w:rPr>
                 <w:rStyle w:val="Hyperlink"/>
-                <w:rFonts w:ascii="Times New Roman" w:hAnsi="Times New Roman" w:cs="Times New Roman"/>
                 <w:noProof/>
               </w:rPr>
               <w:t>5.2</w:t>
@@ -3039,10 +3030,9 @@
             <w:r>
               <w:rPr>
                 <w:rStyle w:val="Hyperlink"/>
-                <w:rFonts w:ascii="Times New Roman" w:hAnsi="Times New Roman" w:cs="Times New Roman"/>
-                <w:noProof/>
-              </w:rPr>
-              <w:t>Image processing module.</w:t>
+                <w:noProof/>
+              </w:rPr>
+              <w:t>Plans for ensuring requirements traceability</w:t>
             </w:r>
             <w:r>
               <w:rPr>
@@ -3063,7 +3053,7 @@
                 <w:noProof/>
                 <w:webHidden/>
               </w:rPr>
-              <w:instrText xml:space="preserve"> PAGEREF _Toc518368413 \h </w:instrText>
+              <w:instrText xml:space="preserve"> PAGEREF _Toc518944517 \h </w:instrText>
             </w:r>
             <w:r>
               <w:rPr>
@@ -3083,7 +3073,7 @@
                 <w:noProof/>
                 <w:webHidden/>
               </w:rPr>
-              <w:t>12</w:t>
+              <w:t>11</w:t>
             </w:r>
             <w:r>
               <w:rPr>
@@ -3106,11 +3096,10 @@
               <w:noProof/>
             </w:rPr>
           </w:pPr>
-          <w:hyperlink w:anchor="_Toc518368414" w:history="1">
+          <w:hyperlink w:anchor="_Toc518944518" w:history="1">
             <w:r>
               <w:rPr>
                 <w:rStyle w:val="Hyperlink"/>
-                <w:rFonts w:ascii="Times New Roman" w:hAnsi="Times New Roman" w:cs="Times New Roman"/>
                 <w:noProof/>
               </w:rPr>
               <w:t>5.3</w:t>
@@ -3125,10 +3114,9 @@
             <w:r>
               <w:rPr>
                 <w:rStyle w:val="Hyperlink"/>
-                <w:rFonts w:ascii="Times New Roman" w:hAnsi="Times New Roman" w:cs="Times New Roman"/>
-                <w:noProof/>
-              </w:rPr>
-              <w:t>Display Results Component.</w:t>
+                <w:noProof/>
+              </w:rPr>
+              <w:t>Plans for testing the software.</w:t>
             </w:r>
             <w:r>
               <w:rPr>
@@ -3149,7 +3137,7 @@
                 <w:noProof/>
                 <w:webHidden/>
               </w:rPr>
-              <w:instrText xml:space="preserve"> PAGEREF _Toc518368414 \h </w:instrText>
+              <w:instrText xml:space="preserve"> PAGEREF _Toc518944518 \h </w:instrText>
             </w:r>
             <w:r>
               <w:rPr>
@@ -3192,11 +3180,10 @@
               <w:noProof/>
             </w:rPr>
           </w:pPr>
-          <w:hyperlink w:anchor="_Toc518368415" w:history="1">
+          <w:hyperlink w:anchor="_Toc518944519" w:history="1">
             <w:r>
               <w:rPr>
                 <w:rStyle w:val="Hyperlink"/>
-                <w:rFonts w:ascii="Times New Roman" w:hAnsi="Times New Roman" w:cs="Times New Roman"/>
                 <w:noProof/>
               </w:rPr>
               <w:t>5.4</w:t>
@@ -3211,10 +3198,9 @@
             <w:r>
               <w:rPr>
                 <w:rStyle w:val="Hyperlink"/>
-                <w:rFonts w:ascii="Times New Roman" w:hAnsi="Times New Roman" w:cs="Times New Roman"/>
-                <w:noProof/>
-              </w:rPr>
-              <w:t>Help Components</w:t>
+                <w:noProof/>
+              </w:rPr>
+              <w:t>Plans for maintaining the software.</w:t>
             </w:r>
             <w:r>
               <w:rPr>
@@ -3235,7 +3221,7 @@
                 <w:noProof/>
                 <w:webHidden/>
               </w:rPr>
-              <w:instrText xml:space="preserve"> PAGEREF _Toc518368415 \h </w:instrText>
+              <w:instrText xml:space="preserve"> PAGEREF _Toc518944519 \h </w:instrText>
             </w:r>
             <w:r>
               <w:rPr>
@@ -3255,7 +3241,91 @@
                 <w:noProof/>
                 <w:webHidden/>
               </w:rPr>
-              <w:t>13</w:t>
+              <w:t>12</w:t>
+            </w:r>
+            <w:r>
+              <w:rPr>
+                <w:noProof/>
+                <w:webHidden/>
+              </w:rPr>
+              <w:fldChar w:fldCharType="end"/>
+            </w:r>
+          </w:hyperlink>
+        </w:p>
+        <w:p>
+          <w:pPr>
+            <w:pStyle w:val="TOC2"/>
+            <w:tabs>
+              <w:tab w:val="left" w:pos="880"/>
+              <w:tab w:val="right" w:leader="dot" w:pos="9350"/>
+            </w:tabs>
+            <w:rPr>
+              <w:rFonts w:eastAsiaTheme="minorEastAsia"/>
+              <w:noProof/>
+            </w:rPr>
+          </w:pPr>
+          <w:hyperlink w:anchor="_Toc518944520" w:history="1">
+            <w:r>
+              <w:rPr>
+                <w:rStyle w:val="Hyperlink"/>
+                <w:noProof/>
+              </w:rPr>
+              <w:t>5.5</w:t>
+            </w:r>
+            <w:r>
+              <w:rPr>
+                <w:rFonts w:eastAsiaTheme="minorEastAsia"/>
+                <w:noProof/>
+              </w:rPr>
+              <w:tab/>
+            </w:r>
+            <w:r>
+              <w:rPr>
+                <w:rStyle w:val="Hyperlink"/>
+                <w:noProof/>
+              </w:rPr>
+              <w:t>How to build and/or generate the system's deliverables.</w:t>
+            </w:r>
+            <w:r>
+              <w:rPr>
+                <w:noProof/>
+                <w:webHidden/>
+              </w:rPr>
+              <w:tab/>
+            </w:r>
+            <w:r>
+              <w:rPr>
+                <w:noProof/>
+                <w:webHidden/>
+              </w:rPr>
+              <w:fldChar w:fldCharType="begin"/>
+            </w:r>
+            <w:r>
+              <w:rPr>
+                <w:noProof/>
+                <w:webHidden/>
+              </w:rPr>
+              <w:instrText xml:space="preserve"> PAGEREF _Toc518944520 \h </w:instrText>
+            </w:r>
+            <w:r>
+              <w:rPr>
+                <w:noProof/>
+                <w:webHidden/>
+              </w:rPr>
+            </w:r>
+            <w:r>
+              <w:rPr>
+                <w:noProof/>
+                <w:webHidden/>
+              </w:rPr>
+              <w:fldChar w:fldCharType="separate"/>
+            </w:r>
+            <w:r>
+              <w:rPr>
+                <w:noProof/>
+                <w:webHidden/>
+              </w:rPr>
+              <w:t>12</w:t>
             </w:r>
             <w:r>
               <w:rPr>
@@ -3278,10 +3348,11 @@
               <w:noProof/>
             </w:rPr>
           </w:pPr>
-          <w:hyperlink w:anchor="_Toc518368416" w:history="1">
+          <w:hyperlink w:anchor="_Toc518944521" w:history="1">
             <w:r>
               <w:rPr>
                 <w:rStyle w:val="Hyperlink"/>
+                <w:b/>
                 <w:noProof/>
               </w:rPr>
               <w:t>6</w:t>
@@ -3293,23 +3364,109 @@
               </w:rPr>
               <w:tab/>
             </w:r>
+            <w:r>
+              <w:rPr>
+                <w:rStyle w:val="Hyperlink"/>
+                <w:b/>
+                <w:noProof/>
+              </w:rPr>
+              <w:t>Detailed System Design.</w:t>
+            </w:r>
+            <w:r>
+              <w:rPr>
+                <w:noProof/>
+                <w:webHidden/>
+              </w:rPr>
+              <w:tab/>
+            </w:r>
+            <w:r>
+              <w:rPr>
+                <w:noProof/>
+                <w:webHidden/>
+              </w:rPr>
+              <w:fldChar w:fldCharType="begin"/>
+            </w:r>
+            <w:r>
+              <w:rPr>
+                <w:noProof/>
+                <w:webHidden/>
+              </w:rPr>
+              <w:instrText xml:space="preserve"> PAGEREF _Toc518944521 \h </w:instrText>
+            </w:r>
+            <w:r>
+              <w:rPr>
+                <w:noProof/>
+                <w:webHidden/>
+              </w:rPr>
+            </w:r>
+            <w:r>
+              <w:rPr>
+                <w:noProof/>
+                <w:webHidden/>
+              </w:rPr>
+              <w:fldChar w:fldCharType="separate"/>
+            </w:r>
+            <w:r>
+              <w:rPr>
+                <w:noProof/>
+                <w:webHidden/>
+              </w:rPr>
+              <w:t>12</w:t>
+            </w:r>
+            <w:r>
+              <w:rPr>
+                <w:noProof/>
+                <w:webHidden/>
+              </w:rPr>
+              <w:fldChar w:fldCharType="end"/>
+            </w:r>
+          </w:hyperlink>
+        </w:p>
+        <w:p>
+          <w:pPr>
+            <w:pStyle w:val="TOC2"/>
+            <w:tabs>
+              <w:tab w:val="left" w:pos="880"/>
+              <w:tab w:val="right" w:leader="dot" w:pos="9350"/>
+            </w:tabs>
+            <w:rPr>
+              <w:rFonts w:eastAsiaTheme="minorEastAsia"/>
+              <w:noProof/>
+            </w:rPr>
+          </w:pPr>
+          <w:hyperlink w:anchor="_Toc518944522" w:history="1">
             <w:r>
               <w:rPr>
                 <w:rStyle w:val="Hyperlink"/>
                 <w:rFonts w:ascii="Times New Roman" w:hAnsi="Times New Roman" w:cs="Times New Roman"/>
                 <w:noProof/>
               </w:rPr>
-              <w:t>Glossary.</w:t>
-            </w:r>
-            <w:r>
-              <w:rPr>
-                <w:noProof/>
-                <w:webHidden/>
+              <w:t>6.1</w:t>
+            </w:r>
+            <w:r>
+              <w:rPr>
+                <w:rFonts w:eastAsiaTheme="minorEastAsia"/>
+                <w:noProof/>
               </w:rPr>
               <w:tab/>
             </w:r>
             <w:r>
               <w:rPr>
+                <w:rStyle w:val="Hyperlink"/>
+                <w:rFonts w:ascii="Times New Roman" w:hAnsi="Times New Roman" w:cs="Times New Roman"/>
+                <w:noProof/>
+              </w:rPr>
+              <w:t>Image Upload component</w:t>
+            </w:r>
+            <w:r>
+              <w:rPr>
+                <w:noProof/>
+                <w:webHidden/>
+              </w:rPr>
+              <w:tab/>
+            </w:r>
+            <w:r>
+              <w:rPr>
                 <w:noProof/>
                 <w:webHidden/>
               </w:rPr>
@@ -3320,7 +3477,7 @@
                 <w:noProof/>
                 <w:webHidden/>
               </w:rPr>
-              <w:instrText xml:space="preserve"> PAGEREF _Toc518368416 \h </w:instrText>
+              <w:instrText xml:space="preserve"> PAGEREF _Toc518944522 \h </w:instrText>
             </w:r>
             <w:r>
               <w:rPr>
@@ -3340,7 +3497,265 @@
                 <w:noProof/>
                 <w:webHidden/>
               </w:rPr>
+              <w:t>12</w:t>
+            </w:r>
+            <w:r>
+              <w:rPr>
+                <w:noProof/>
+                <w:webHidden/>
+              </w:rPr>
+              <w:fldChar w:fldCharType="end"/>
+            </w:r>
+          </w:hyperlink>
+        </w:p>
+        <w:p>
+          <w:pPr>
+            <w:pStyle w:val="TOC2"/>
+            <w:tabs>
+              <w:tab w:val="left" w:pos="880"/>
+              <w:tab w:val="right" w:leader="dot" w:pos="9350"/>
+            </w:tabs>
+            <w:rPr>
+              <w:rFonts w:eastAsiaTheme="minorEastAsia"/>
+              <w:noProof/>
+            </w:rPr>
+          </w:pPr>
+          <w:hyperlink w:anchor="_Toc518944523" w:history="1">
+            <w:r>
+              <w:rPr>
+                <w:rStyle w:val="Hyperlink"/>
+                <w:rFonts w:ascii="Times New Roman" w:hAnsi="Times New Roman" w:cs="Times New Roman"/>
+                <w:noProof/>
+              </w:rPr>
+              <w:t>6.2</w:t>
+            </w:r>
+            <w:r>
+              <w:rPr>
+                <w:rFonts w:eastAsiaTheme="minorEastAsia"/>
+                <w:noProof/>
+              </w:rPr>
+              <w:tab/>
+            </w:r>
+            <w:r>
+              <w:rPr>
+                <w:rStyle w:val="Hyperlink"/>
+                <w:rFonts w:ascii="Times New Roman" w:hAnsi="Times New Roman" w:cs="Times New Roman"/>
+                <w:noProof/>
+              </w:rPr>
+              <w:t>Image processing module.</w:t>
+            </w:r>
+            <w:r>
+              <w:rPr>
+                <w:noProof/>
+                <w:webHidden/>
+              </w:rPr>
+              <w:tab/>
+            </w:r>
+            <w:r>
+              <w:rPr>
+                <w:noProof/>
+                <w:webHidden/>
+              </w:rPr>
+              <w:fldChar w:fldCharType="begin"/>
+            </w:r>
+            <w:r>
+              <w:rPr>
+                <w:noProof/>
+                <w:webHidden/>
+              </w:rPr>
+              <w:instrText xml:space="preserve"> PAGEREF _Toc518944523 \h </w:instrText>
+            </w:r>
+            <w:r>
+              <w:rPr>
+                <w:noProof/>
+                <w:webHidden/>
+              </w:rPr>
+            </w:r>
+            <w:r>
+              <w:rPr>
+                <w:noProof/>
+                <w:webHidden/>
+              </w:rPr>
+              <w:fldChar w:fldCharType="separate"/>
+            </w:r>
+            <w:r>
+              <w:rPr>
+                <w:noProof/>
+                <w:webHidden/>
+              </w:rPr>
+              <w:t>13</w:t>
+            </w:r>
+            <w:r>
+              <w:rPr>
+                <w:noProof/>
+                <w:webHidden/>
+              </w:rPr>
+              <w:fldChar w:fldCharType="end"/>
+            </w:r>
+          </w:hyperlink>
+        </w:p>
+        <w:p>
+          <w:pPr>
+            <w:pStyle w:val="TOC2"/>
+            <w:tabs>
+              <w:tab w:val="left" w:pos="880"/>
+              <w:tab w:val="right" w:leader="dot" w:pos="9350"/>
+            </w:tabs>
+            <w:rPr>
+              <w:rFonts w:eastAsiaTheme="minorEastAsia"/>
+              <w:noProof/>
+            </w:rPr>
+          </w:pPr>
+          <w:hyperlink w:anchor="_Toc518944524" w:history="1">
+            <w:r>
+              <w:rPr>
+                <w:rStyle w:val="Hyperlink"/>
+                <w:rFonts w:ascii="Times New Roman" w:hAnsi="Times New Roman" w:cs="Times New Roman"/>
+                <w:noProof/>
+              </w:rPr>
+              <w:t>6.3</w:t>
+            </w:r>
+            <w:r>
+              <w:rPr>
+                <w:rFonts w:eastAsiaTheme="minorEastAsia"/>
+                <w:noProof/>
+              </w:rPr>
+              <w:tab/>
+            </w:r>
+            <w:r>
+              <w:rPr>
+                <w:rStyle w:val="Hyperlink"/>
+                <w:rFonts w:ascii="Times New Roman" w:hAnsi="Times New Roman" w:cs="Times New Roman"/>
+                <w:noProof/>
+              </w:rPr>
+              <w:t>Display Results Component.</w:t>
+            </w:r>
+            <w:r>
+              <w:rPr>
+                <w:noProof/>
+                <w:webHidden/>
+              </w:rPr>
+              <w:tab/>
+            </w:r>
+            <w:r>
+              <w:rPr>
+                <w:noProof/>
+                <w:webHidden/>
+              </w:rPr>
+              <w:fldChar w:fldCharType="begin"/>
+            </w:r>
+            <w:r>
+              <w:rPr>
+                <w:noProof/>
+                <w:webHidden/>
+              </w:rPr>
+              <w:instrText xml:space="preserve"> PAGEREF _Toc518944524 \h </w:instrText>
+            </w:r>
+            <w:r>
+              <w:rPr>
+                <w:noProof/>
+                <w:webHidden/>
+              </w:rPr>
+            </w:r>
+            <w:r>
+              <w:rPr>
+                <w:noProof/>
+                <w:webHidden/>
+              </w:rPr>
+              <w:fldChar w:fldCharType="separate"/>
+            </w:r>
+            <w:r>
+              <w:rPr>
+                <w:noProof/>
+                <w:webHidden/>
+              </w:rPr>
               <w:t>14</w:t>
+            </w:r>
+            <w:r>
+              <w:rPr>
+                <w:noProof/>
+                <w:webHidden/>
+              </w:rPr>
+              <w:fldChar w:fldCharType="end"/>
+            </w:r>
+          </w:hyperlink>
+        </w:p>
+        <w:p>
+          <w:pPr>
+            <w:pStyle w:val="TOC2"/>
+            <w:tabs>
+              <w:tab w:val="left" w:pos="880"/>
+              <w:tab w:val="right" w:leader="dot" w:pos="9350"/>
+            </w:tabs>
+            <w:rPr>
+              <w:rFonts w:eastAsiaTheme="minorEastAsia"/>
+              <w:noProof/>
+            </w:rPr>
+          </w:pPr>
+          <w:hyperlink w:anchor="_Toc518944525" w:history="1">
+            <w:r>
+              <w:rPr>
+                <w:rStyle w:val="Hyperlink"/>
+                <w:rFonts w:ascii="Times New Roman" w:hAnsi="Times New Roman" w:cs="Times New Roman"/>
+                <w:noProof/>
+              </w:rPr>
+              <w:t>6.4</w:t>
+            </w:r>
+            <w:r>
+              <w:rPr>
+                <w:rFonts w:eastAsiaTheme="minorEastAsia"/>
+                <w:noProof/>
+              </w:rPr>
+              <w:tab/>
+            </w:r>
+            <w:r>
+              <w:rPr>
+                <w:rStyle w:val="Hyperlink"/>
+                <w:rFonts w:ascii="Times New Roman" w:hAnsi="Times New Roman" w:cs="Times New Roman"/>
+                <w:noProof/>
+              </w:rPr>
+              <w:t>Help Components</w:t>
+            </w:r>
+            <w:r>
+              <w:rPr>
+                <w:noProof/>
+                <w:webHidden/>
+              </w:rPr>
+              <w:tab/>
+            </w:r>
+            <w:r>
+              <w:rPr>
+                <w:noProof/>
+                <w:webHidden/>
+              </w:rPr>
+              <w:fldChar w:fldCharType="begin"/>
+            </w:r>
+            <w:r>
+              <w:rPr>
+                <w:noProof/>
+                <w:webHidden/>
+              </w:rPr>
+              <w:instrText xml:space="preserve"> PAGEREF _Toc518944525 \h </w:instrText>
+            </w:r>
+            <w:r>
+              <w:rPr>
+                <w:noProof/>
+                <w:webHidden/>
+              </w:rPr>
+            </w:r>
+            <w:r>
+              <w:rPr>
+                <w:noProof/>
+                <w:webHidden/>
+              </w:rPr>
+              <w:fldChar w:fldCharType="separate"/>
+            </w:r>
+            <w:r>
+              <w:rPr>
+                <w:noProof/>
+                <w:webHidden/>
+              </w:rPr>
+              <w:t>15</w:t>
             </w:r>
             <w:r>
               <w:rPr>
@@ -3363,10 +3778,11 @@
               <w:noProof/>
             </w:rPr>
           </w:pPr>
-          <w:hyperlink w:anchor="_Toc518368417" w:history="1">
+          <w:hyperlink w:anchor="_Toc518944526" w:history="1">
             <w:r>
               <w:rPr>
                 <w:rStyle w:val="Hyperlink"/>
+                <w:b/>
                 <w:noProof/>
               </w:rPr>
               <w:t>7</w:t>
@@ -3382,9 +3798,10 @@
               <w:rPr>
                 <w:rStyle w:val="Hyperlink"/>
                 <w:rFonts w:ascii="Times New Roman" w:hAnsi="Times New Roman" w:cs="Times New Roman"/>
-                <w:noProof/>
-              </w:rPr>
-              <w:t>Bibliography</w:t>
+                <w:b/>
+                <w:noProof/>
+              </w:rPr>
+              <w:t>User Interfaces</w:t>
             </w:r>
             <w:r>
               <w:rPr>
@@ -3405,7 +3822,7 @@
                 <w:noProof/>
                 <w:webHidden/>
               </w:rPr>
-              <w:instrText xml:space="preserve"> PAGEREF _Toc518368417 \h </w:instrText>
+              <w:instrText xml:space="preserve"> PAGEREF _Toc518944526 \h </w:instrText>
             </w:r>
             <w:r>
               <w:rPr>
@@ -3425,7 +3842,7 @@
                 <w:noProof/>
                 <w:webHidden/>
               </w:rPr>
-              <w:t>15</w:t>
+              <w:t>16</w:t>
             </w:r>
             <w:r>
               <w:rPr>
@@ -3448,14 +3865,437 @@
               <w:noProof/>
             </w:rPr>
           </w:pPr>
-          <w:hyperlink w:anchor="_Toc518368418" w:history="1">
+          <w:hyperlink w:anchor="_Toc518944527" w:history="1">
+            <w:r>
+              <w:rPr>
+                <w:rStyle w:val="Hyperlink"/>
+                <w:noProof/>
+              </w:rPr>
+              <w:t>7.1</w:t>
+            </w:r>
+            <w:r>
+              <w:rPr>
+                <w:rFonts w:eastAsiaTheme="minorEastAsia"/>
+                <w:noProof/>
+              </w:rPr>
+              <w:tab/>
+            </w:r>
+            <w:r>
+              <w:rPr>
+                <w:rStyle w:val="Hyperlink"/>
+                <w:noProof/>
+              </w:rPr>
+              <w:t>Home page</w:t>
+            </w:r>
+            <w:r>
+              <w:rPr>
+                <w:noProof/>
+                <w:webHidden/>
+              </w:rPr>
+              <w:tab/>
+            </w:r>
+            <w:r>
+              <w:rPr>
+                <w:noProof/>
+                <w:webHidden/>
+              </w:rPr>
+              <w:fldChar w:fldCharType="begin"/>
+            </w:r>
+            <w:r>
+              <w:rPr>
+                <w:noProof/>
+                <w:webHidden/>
+              </w:rPr>
+              <w:instrText xml:space="preserve"> PAGEREF _Toc518944527 \h </w:instrText>
+            </w:r>
+            <w:r>
+              <w:rPr>
+                <w:noProof/>
+                <w:webHidden/>
+              </w:rPr>
+            </w:r>
+            <w:r>
+              <w:rPr>
+                <w:noProof/>
+                <w:webHidden/>
+              </w:rPr>
+              <w:fldChar w:fldCharType="separate"/>
+            </w:r>
+            <w:r>
+              <w:rPr>
+                <w:noProof/>
+                <w:webHidden/>
+              </w:rPr>
+              <w:t>16</w:t>
+            </w:r>
+            <w:r>
+              <w:rPr>
+                <w:noProof/>
+                <w:webHidden/>
+              </w:rPr>
+              <w:fldChar w:fldCharType="end"/>
+            </w:r>
+          </w:hyperlink>
+        </w:p>
+        <w:p>
+          <w:pPr>
+            <w:pStyle w:val="TOC2"/>
+            <w:tabs>
+              <w:tab w:val="left" w:pos="880"/>
+              <w:tab w:val="right" w:leader="dot" w:pos="9350"/>
+            </w:tabs>
+            <w:rPr>
+              <w:rFonts w:eastAsiaTheme="minorEastAsia"/>
+              <w:noProof/>
+            </w:rPr>
+          </w:pPr>
+          <w:hyperlink w:anchor="_Toc518944528" w:history="1">
+            <w:r>
+              <w:rPr>
+                <w:rStyle w:val="Hyperlink"/>
+                <w:noProof/>
+              </w:rPr>
+              <w:t>7.2</w:t>
+            </w:r>
+            <w:r>
+              <w:rPr>
+                <w:rFonts w:eastAsiaTheme="minorEastAsia"/>
+                <w:noProof/>
+              </w:rPr>
+              <w:tab/>
+            </w:r>
+            <w:r>
+              <w:rPr>
+                <w:rStyle w:val="Hyperlink"/>
+                <w:noProof/>
+              </w:rPr>
+              <w:t>Image Analysis Page.</w:t>
+            </w:r>
+            <w:r>
+              <w:rPr>
+                <w:noProof/>
+                <w:webHidden/>
+              </w:rPr>
+              <w:tab/>
+            </w:r>
+            <w:r>
+              <w:rPr>
+                <w:noProof/>
+                <w:webHidden/>
+              </w:rPr>
+              <w:fldChar w:fldCharType="begin"/>
+            </w:r>
+            <w:r>
+              <w:rPr>
+                <w:noProof/>
+                <w:webHidden/>
+              </w:rPr>
+              <w:instrText xml:space="preserve"> PAGEREF _Toc518944528 \h </w:instrText>
+            </w:r>
+            <w:r>
+              <w:rPr>
+                <w:noProof/>
+                <w:webHidden/>
+              </w:rPr>
+            </w:r>
+            <w:r>
+              <w:rPr>
+                <w:noProof/>
+                <w:webHidden/>
+              </w:rPr>
+              <w:fldChar w:fldCharType="separate"/>
+            </w:r>
+            <w:r>
+              <w:rPr>
+                <w:noProof/>
+                <w:webHidden/>
+              </w:rPr>
+              <w:t>16</w:t>
+            </w:r>
+            <w:r>
+              <w:rPr>
+                <w:noProof/>
+                <w:webHidden/>
+              </w:rPr>
+              <w:fldChar w:fldCharType="end"/>
+            </w:r>
+          </w:hyperlink>
+        </w:p>
+        <w:p>
+          <w:pPr>
+            <w:pStyle w:val="TOC2"/>
+            <w:tabs>
+              <w:tab w:val="left" w:pos="880"/>
+              <w:tab w:val="right" w:leader="dot" w:pos="9350"/>
+            </w:tabs>
+            <w:rPr>
+              <w:rFonts w:eastAsiaTheme="minorEastAsia"/>
+              <w:noProof/>
+            </w:rPr>
+          </w:pPr>
+          <w:hyperlink w:anchor="_Toc518944529" w:history="1">
+            <w:r>
+              <w:rPr>
+                <w:rStyle w:val="Hyperlink"/>
+                <w:noProof/>
+              </w:rPr>
+              <w:t>7.3</w:t>
+            </w:r>
+            <w:r>
+              <w:rPr>
+                <w:rFonts w:eastAsiaTheme="minorEastAsia"/>
+                <w:noProof/>
+              </w:rPr>
+              <w:tab/>
+            </w:r>
+            <w:r>
+              <w:rPr>
+                <w:rStyle w:val="Hyperlink"/>
+                <w:noProof/>
+              </w:rPr>
+              <w:t>Help Screen</w:t>
+            </w:r>
+            <w:r>
+              <w:rPr>
+                <w:noProof/>
+                <w:webHidden/>
+              </w:rPr>
+              <w:tab/>
+            </w:r>
+            <w:r>
+              <w:rPr>
+                <w:noProof/>
+                <w:webHidden/>
+              </w:rPr>
+              <w:fldChar w:fldCharType="begin"/>
+            </w:r>
+            <w:r>
+              <w:rPr>
+                <w:noProof/>
+                <w:webHidden/>
+              </w:rPr>
+              <w:instrText xml:space="preserve"> PAGEREF _Toc518944529 \h </w:instrText>
+            </w:r>
+            <w:r>
+              <w:rPr>
+                <w:noProof/>
+                <w:webHidden/>
+              </w:rPr>
+            </w:r>
+            <w:r>
+              <w:rPr>
+                <w:noProof/>
+                <w:webHidden/>
+              </w:rPr>
+              <w:fldChar w:fldCharType="separate"/>
+            </w:r>
+            <w:r>
+              <w:rPr>
+                <w:noProof/>
+                <w:webHidden/>
+              </w:rPr>
+              <w:t>17</w:t>
+            </w:r>
+            <w:r>
+              <w:rPr>
+                <w:noProof/>
+                <w:webHidden/>
+              </w:rPr>
+              <w:fldChar w:fldCharType="end"/>
+            </w:r>
+          </w:hyperlink>
+        </w:p>
+        <w:p>
+          <w:pPr>
+            <w:pStyle w:val="TOC1"/>
+            <w:tabs>
+              <w:tab w:val="left" w:pos="440"/>
+              <w:tab w:val="right" w:leader="dot" w:pos="9350"/>
+            </w:tabs>
+            <w:rPr>
+              <w:rFonts w:eastAsiaTheme="minorEastAsia"/>
+              <w:noProof/>
+            </w:rPr>
+          </w:pPr>
+          <w:hyperlink w:anchor="_Toc518944530" w:history="1">
+            <w:r>
+              <w:rPr>
+                <w:rStyle w:val="Hyperlink"/>
+                <w:b/>
+                <w:noProof/>
+              </w:rPr>
+              <w:t>8</w:t>
+            </w:r>
+            <w:r>
+              <w:rPr>
+                <w:rFonts w:eastAsiaTheme="minorEastAsia"/>
+                <w:noProof/>
+              </w:rPr>
+              <w:tab/>
+            </w:r>
             <w:r>
               <w:rPr>
                 <w:rStyle w:val="Hyperlink"/>
                 <w:rFonts w:ascii="Times New Roman" w:hAnsi="Times New Roman" w:cs="Times New Roman"/>
-                <w:noProof/>
-              </w:rPr>
-              <w:t>7.1</w:t>
+                <w:b/>
+                <w:noProof/>
+              </w:rPr>
+              <w:t>Glossary.</w:t>
+            </w:r>
+            <w:r>
+              <w:rPr>
+                <w:noProof/>
+                <w:webHidden/>
+              </w:rPr>
+              <w:tab/>
+            </w:r>
+            <w:r>
+              <w:rPr>
+                <w:noProof/>
+                <w:webHidden/>
+              </w:rPr>
+              <w:fldChar w:fldCharType="begin"/>
+            </w:r>
+            <w:r>
+              <w:rPr>
+                <w:noProof/>
+                <w:webHidden/>
+              </w:rPr>
+              <w:instrText xml:space="preserve"> PAGEREF _Toc518944530 \h </w:instrText>
+            </w:r>
+            <w:r>
+              <w:rPr>
+                <w:noProof/>
+                <w:webHidden/>
+              </w:rPr>
+            </w:r>
+            <w:r>
+              <w:rPr>
+                <w:noProof/>
+                <w:webHidden/>
+              </w:rPr>
+              <w:fldChar w:fldCharType="separate"/>
+            </w:r>
+            <w:r>
+              <w:rPr>
+                <w:noProof/>
+                <w:webHidden/>
+              </w:rPr>
+              <w:t>18</w:t>
+            </w:r>
+            <w:r>
+              <w:rPr>
+                <w:noProof/>
+                <w:webHidden/>
+              </w:rPr>
+              <w:fldChar w:fldCharType="end"/>
+            </w:r>
+          </w:hyperlink>
+        </w:p>
+        <w:p>
+          <w:pPr>
+            <w:pStyle w:val="TOC2"/>
+            <w:tabs>
+              <w:tab w:val="left" w:pos="880"/>
+              <w:tab w:val="right" w:leader="dot" w:pos="9350"/>
+            </w:tabs>
+            <w:rPr>
+              <w:rFonts w:eastAsiaTheme="minorEastAsia"/>
+              <w:noProof/>
+            </w:rPr>
+          </w:pPr>
+          <w:hyperlink w:anchor="_Toc518944531" w:history="1">
+            <w:r>
+              <w:rPr>
+                <w:rStyle w:val="Hyperlink"/>
+                <w:noProof/>
+              </w:rPr>
+              <w:t>8.1</w:t>
+            </w:r>
+            <w:r>
+              <w:rPr>
+                <w:rFonts w:eastAsiaTheme="minorEastAsia"/>
+                <w:noProof/>
+              </w:rPr>
+              <w:tab/>
+            </w:r>
+            <w:r>
+              <w:rPr>
+                <w:rStyle w:val="Hyperlink"/>
+                <w:noProof/>
+              </w:rPr>
+              <w:t>Abbreviations</w:t>
+            </w:r>
+            <w:r>
+              <w:rPr>
+                <w:noProof/>
+                <w:webHidden/>
+              </w:rPr>
+              <w:tab/>
+            </w:r>
+            <w:r>
+              <w:rPr>
+                <w:noProof/>
+                <w:webHidden/>
+              </w:rPr>
+              <w:fldChar w:fldCharType="begin"/>
+            </w:r>
+            <w:r>
+              <w:rPr>
+                <w:noProof/>
+                <w:webHidden/>
+              </w:rPr>
+              <w:instrText xml:space="preserve"> PAGEREF _Toc518944531 \h </w:instrText>
+            </w:r>
+            <w:r>
+              <w:rPr>
+                <w:noProof/>
+                <w:webHidden/>
+              </w:rPr>
+            </w:r>
+            <w:r>
+              <w:rPr>
+                <w:noProof/>
+                <w:webHidden/>
+              </w:rPr>
+              <w:fldChar w:fldCharType="separate"/>
+            </w:r>
+            <w:r>
+              <w:rPr>
+                <w:noProof/>
+                <w:webHidden/>
+              </w:rPr>
+              <w:t>18</w:t>
+            </w:r>
+            <w:r>
+              <w:rPr>
+                <w:noProof/>
+                <w:webHidden/>
+              </w:rPr>
+              <w:fldChar w:fldCharType="end"/>
+            </w:r>
+          </w:hyperlink>
+        </w:p>
+        <w:p>
+          <w:pPr>
+            <w:pStyle w:val="TOC1"/>
+            <w:tabs>
+              <w:tab w:val="left" w:pos="440"/>
+              <w:tab w:val="right" w:leader="dot" w:pos="9350"/>
+            </w:tabs>
+            <w:rPr>
+              <w:rFonts w:eastAsiaTheme="minorEastAsia"/>
+              <w:noProof/>
+            </w:rPr>
+          </w:pPr>
+          <w:hyperlink w:anchor="_Toc518944532" w:history="1">
+            <w:r>
+              <w:rPr>
+                <w:rStyle w:val="Hyperlink"/>
+                <w:b/>
+                <w:noProof/>
+              </w:rPr>
+              <w:t>9</w:t>
             </w:r>
             <w:r>
               <w:rPr>
@@ -3468,6 +4308,93 @@
               <w:rPr>
                 <w:rStyle w:val="Hyperlink"/>
                 <w:rFonts w:ascii="Times New Roman" w:hAnsi="Times New Roman" w:cs="Times New Roman"/>
+                <w:b/>
+                <w:noProof/>
+              </w:rPr>
+              <w:t>Bibliography</w:t>
+            </w:r>
+            <w:r>
+              <w:rPr>
+                <w:noProof/>
+                <w:webHidden/>
+              </w:rPr>
+              <w:tab/>
+            </w:r>
+            <w:r>
+              <w:rPr>
+                <w:noProof/>
+                <w:webHidden/>
+              </w:rPr>
+              <w:fldChar w:fldCharType="begin"/>
+            </w:r>
+            <w:r>
+              <w:rPr>
+                <w:noProof/>
+                <w:webHidden/>
+              </w:rPr>
+              <w:instrText xml:space="preserve"> PAGEREF _Toc518944532 \h </w:instrText>
+            </w:r>
+            <w:r>
+              <w:rPr>
+                <w:noProof/>
+                <w:webHidden/>
+              </w:rPr>
+            </w:r>
+            <w:r>
+              <w:rPr>
+                <w:noProof/>
+                <w:webHidden/>
+              </w:rPr>
+              <w:fldChar w:fldCharType="separate"/>
+            </w:r>
+            <w:r>
+              <w:rPr>
+                <w:noProof/>
+                <w:webHidden/>
+              </w:rPr>
+              <w:t>19</w:t>
+            </w:r>
+            <w:r>
+              <w:rPr>
+                <w:noProof/>
+                <w:webHidden/>
+              </w:rPr>
+              <w:fldChar w:fldCharType="end"/>
+            </w:r>
+          </w:hyperlink>
+        </w:p>
+        <w:p>
+          <w:pPr>
+            <w:pStyle w:val="TOC2"/>
+            <w:tabs>
+              <w:tab w:val="left" w:pos="880"/>
+              <w:tab w:val="right" w:leader="dot" w:pos="9350"/>
+            </w:tabs>
+            <w:rPr>
+              <w:rFonts w:eastAsiaTheme="minorEastAsia"/>
+              <w:noProof/>
+            </w:rPr>
+          </w:pPr>
+          <w:hyperlink w:anchor="_Toc518944533" w:history="1">
+            <w:r>
+              <w:rPr>
+                <w:rStyle w:val="Hyperlink"/>
+                <w:rFonts w:ascii="Times New Roman" w:hAnsi="Times New Roman" w:cs="Times New Roman"/>
+                <w:noProof/>
+              </w:rPr>
+              <w:t>9.1</w:t>
+            </w:r>
+            <w:r>
+              <w:rPr>
+                <w:rFonts w:eastAsiaTheme="minorEastAsia"/>
+                <w:noProof/>
+              </w:rPr>
+              <w:tab/>
+            </w:r>
+            <w:r>
+              <w:rPr>
+                <w:rStyle w:val="Hyperlink"/>
+                <w:rFonts w:ascii="Times New Roman" w:hAnsi="Times New Roman" w:cs="Times New Roman"/>
                 <w:noProof/>
               </w:rPr>
               <w:t>References:</w:t>
@@ -3491,7 +4418,7 @@
                 <w:noProof/>
                 <w:webHidden/>
               </w:rPr>
-              <w:instrText xml:space="preserve"> PAGEREF _Toc518368418 \h </w:instrText>
+              <w:instrText xml:space="preserve"> PAGEREF _Toc518944533 \h </w:instrText>
             </w:r>
             <w:r>
               <w:rPr>
@@ -3511,7 +4438,7 @@
                 <w:noProof/>
                 <w:webHidden/>
               </w:rPr>
-              <w:t>15</w:t>
+              <w:t>19</w:t>
             </w:r>
             <w:r>
               <w:rPr>
@@ -3589,7 +4516,6 @@
         <w:tabs>
           <w:tab w:val="right" w:leader="dot" w:pos="9350"/>
         </w:tabs>
-        <w:spacing w:line="360" w:lineRule="auto"/>
         <w:rPr>
           <w:rFonts w:eastAsiaTheme="minorEastAsia"/>
           <w:noProof/>
@@ -3619,7 +4545,7 @@
         </w:rPr>
         <w:fldChar w:fldCharType="separate"/>
       </w:r>
-      <w:hyperlink w:anchor="_Toc518368105" w:history="1">
+      <w:hyperlink w:anchor="_Toc518944473" w:history="1">
         <w:r>
           <w:rPr>
             <w:rStyle w:val="Hyperlink"/>
@@ -3647,77 +4573,7 @@
             <w:noProof/>
             <w:webHidden/>
           </w:rPr>
-          <w:instrText xml:space="preserve"> PAGEREF _Toc518368105 \h </w:instrText>
-        </w:r>
-        <w:r>
-          <w:rPr>
-            <w:noProof/>
-            <w:webHidden/>
-          </w:rPr>
-        </w:r>
-        <w:r>
-          <w:rPr>
-            <w:noProof/>
-            <w:webHidden/>
-          </w:rPr>
-          <w:fldChar w:fldCharType="separate"/>
-        </w:r>
-        <w:r>
-          <w:rPr>
-            <w:noProof/>
-            <w:webHidden/>
-          </w:rPr>
-          <w:t>8</w:t>
-        </w:r>
-        <w:r>
-          <w:rPr>
-            <w:noProof/>
-            <w:webHidden/>
-          </w:rPr>
-          <w:fldChar w:fldCharType="end"/>
-        </w:r>
-      </w:hyperlink>
-    </w:p>
-    <w:p>
-      <w:pPr>
-        <w:pStyle w:val="TableofFigures"/>
-        <w:tabs>
-          <w:tab w:val="right" w:leader="dot" w:pos="9350"/>
-        </w:tabs>
-        <w:spacing w:line="360" w:lineRule="auto"/>
-        <w:rPr>
-          <w:rFonts w:eastAsiaTheme="minorEastAsia"/>
-          <w:noProof/>
-        </w:rPr>
-      </w:pPr>
-      <w:hyperlink w:anchor="_Toc518368106" w:history="1">
-        <w:r>
-          <w:rPr>
-            <w:rStyle w:val="Hyperlink"/>
-            <w:noProof/>
-          </w:rPr>
-          <w:t>Figure 2 MSO system context diagram</w:t>
-        </w:r>
-        <w:r>
-          <w:rPr>
-            <w:noProof/>
-            <w:webHidden/>
-          </w:rPr>
-          <w:tab/>
-        </w:r>
-        <w:r>
-          <w:rPr>
-            <w:noProof/>
-            <w:webHidden/>
-          </w:rPr>
-          <w:fldChar w:fldCharType="begin"/>
-        </w:r>
-        <w:r>
-          <w:rPr>
-            <w:noProof/>
-            <w:webHidden/>
-          </w:rPr>
-          <w:instrText xml:space="preserve"> PAGEREF _Toc518368106 \h </w:instrText>
+          <w:instrText xml:space="preserve"> PAGEREF _Toc518944473 \h </w:instrText>
         </w:r>
         <w:r>
           <w:rPr>
@@ -3754,19 +4610,18 @@
         <w:tabs>
           <w:tab w:val="right" w:leader="dot" w:pos="9350"/>
         </w:tabs>
-        <w:spacing w:line="360" w:lineRule="auto"/>
         <w:rPr>
           <w:rFonts w:eastAsiaTheme="minorEastAsia"/>
           <w:noProof/>
         </w:rPr>
       </w:pPr>
-      <w:hyperlink w:anchor="_Toc518368107" w:history="1">
+      <w:hyperlink w:anchor="_Toc518944474" w:history="1">
         <w:r>
           <w:rPr>
             <w:rStyle w:val="Hyperlink"/>
             <w:noProof/>
           </w:rPr>
-          <w:t>Figure 3 MSO system  level 1 data flow diagram</w:t>
+          <w:t>Figure 2 MSO system context diagram</w:t>
         </w:r>
         <w:r>
           <w:rPr>
@@ -3787,7 +4642,7 @@
             <w:noProof/>
             <w:webHidden/>
           </w:rPr>
-          <w:instrText xml:space="preserve"> PAGEREF _Toc518368107 \h </w:instrText>
+          <w:instrText xml:space="preserve"> PAGEREF _Toc518944474 \h </w:instrText>
         </w:r>
         <w:r>
           <w:rPr>
@@ -3820,6 +4675,282 @@
     </w:p>
     <w:p>
       <w:pPr>
+        <w:pStyle w:val="TableofFigures"/>
+        <w:tabs>
+          <w:tab w:val="right" w:leader="dot" w:pos="9350"/>
+        </w:tabs>
+        <w:rPr>
+          <w:rFonts w:eastAsiaTheme="minorEastAsia"/>
+          <w:noProof/>
+        </w:rPr>
+      </w:pPr>
+      <w:hyperlink w:anchor="_Toc518944475" w:history="1">
+        <w:r>
+          <w:rPr>
+            <w:rStyle w:val="Hyperlink"/>
+            <w:noProof/>
+          </w:rPr>
+          <w:t>Figure 3 MSO system  level 1 data flow diagram</w:t>
+        </w:r>
+        <w:r>
+          <w:rPr>
+            <w:noProof/>
+            <w:webHidden/>
+          </w:rPr>
+          <w:tab/>
+        </w:r>
+        <w:r>
+          <w:rPr>
+            <w:noProof/>
+            <w:webHidden/>
+          </w:rPr>
+          <w:fldChar w:fldCharType="begin"/>
+        </w:r>
+        <w:r>
+          <w:rPr>
+            <w:noProof/>
+            <w:webHidden/>
+          </w:rPr>
+          <w:instrText xml:space="preserve"> PAGEREF _Toc518944475 \h </w:instrText>
+        </w:r>
+        <w:r>
+          <w:rPr>
+            <w:noProof/>
+            <w:webHidden/>
+          </w:rPr>
+        </w:r>
+        <w:r>
+          <w:rPr>
+            <w:noProof/>
+            <w:webHidden/>
+          </w:rPr>
+          <w:fldChar w:fldCharType="separate"/>
+        </w:r>
+        <w:r>
+          <w:rPr>
+            <w:noProof/>
+            <w:webHidden/>
+          </w:rPr>
+          <w:t>11</w:t>
+        </w:r>
+        <w:r>
+          <w:rPr>
+            <w:noProof/>
+            <w:webHidden/>
+          </w:rPr>
+          <w:fldChar w:fldCharType="end"/>
+        </w:r>
+      </w:hyperlink>
+    </w:p>
+    <w:p>
+      <w:pPr>
+        <w:pStyle w:val="TableofFigures"/>
+        <w:tabs>
+          <w:tab w:val="right" w:leader="dot" w:pos="9350"/>
+        </w:tabs>
+        <w:rPr>
+          <w:rFonts w:eastAsiaTheme="minorEastAsia"/>
+          <w:noProof/>
+        </w:rPr>
+      </w:pPr>
+      <w:hyperlink w:anchor="_Toc518944476" w:history="1">
+        <w:r>
+          <w:rPr>
+            <w:rStyle w:val="Hyperlink"/>
+            <w:noProof/>
+          </w:rPr>
+          <w:t>Figure 4 Home page for MSO system.</w:t>
+        </w:r>
+        <w:r>
+          <w:rPr>
+            <w:noProof/>
+            <w:webHidden/>
+          </w:rPr>
+          <w:tab/>
+        </w:r>
+        <w:r>
+          <w:rPr>
+            <w:noProof/>
+            <w:webHidden/>
+          </w:rPr>
+          <w:fldChar w:fldCharType="begin"/>
+        </w:r>
+        <w:r>
+          <w:rPr>
+            <w:noProof/>
+            <w:webHidden/>
+          </w:rPr>
+          <w:instrText xml:space="preserve"> PAGEREF _Toc518944476 \h </w:instrText>
+        </w:r>
+        <w:r>
+          <w:rPr>
+            <w:noProof/>
+            <w:webHidden/>
+          </w:rPr>
+        </w:r>
+        <w:r>
+          <w:rPr>
+            <w:noProof/>
+            <w:webHidden/>
+          </w:rPr>
+          <w:fldChar w:fldCharType="separate"/>
+        </w:r>
+        <w:r>
+          <w:rPr>
+            <w:noProof/>
+            <w:webHidden/>
+          </w:rPr>
+          <w:t>16</w:t>
+        </w:r>
+        <w:r>
+          <w:rPr>
+            <w:noProof/>
+            <w:webHidden/>
+          </w:rPr>
+          <w:fldChar w:fldCharType="end"/>
+        </w:r>
+      </w:hyperlink>
+    </w:p>
+    <w:p>
+      <w:pPr>
+        <w:pStyle w:val="TableofFigures"/>
+        <w:tabs>
+          <w:tab w:val="right" w:leader="dot" w:pos="9350"/>
+        </w:tabs>
+        <w:rPr>
+          <w:rFonts w:eastAsiaTheme="minorEastAsia"/>
+          <w:noProof/>
+        </w:rPr>
+      </w:pPr>
+      <w:hyperlink w:anchor="_Toc518944477" w:history="1">
+        <w:r>
+          <w:rPr>
+            <w:rStyle w:val="Hyperlink"/>
+            <w:noProof/>
+          </w:rPr>
+          <w:t>Figure 5 Image analysis page.</w:t>
+        </w:r>
+        <w:r>
+          <w:rPr>
+            <w:noProof/>
+            <w:webHidden/>
+          </w:rPr>
+          <w:tab/>
+        </w:r>
+        <w:r>
+          <w:rPr>
+            <w:noProof/>
+            <w:webHidden/>
+          </w:rPr>
+          <w:fldChar w:fldCharType="begin"/>
+        </w:r>
+        <w:r>
+          <w:rPr>
+            <w:noProof/>
+            <w:webHidden/>
+          </w:rPr>
+          <w:instrText xml:space="preserve"> PAGEREF _Toc518944477 \h </w:instrText>
+        </w:r>
+        <w:r>
+          <w:rPr>
+            <w:noProof/>
+            <w:webHidden/>
+          </w:rPr>
+        </w:r>
+        <w:r>
+          <w:rPr>
+            <w:noProof/>
+            <w:webHidden/>
+          </w:rPr>
+          <w:fldChar w:fldCharType="separate"/>
+        </w:r>
+        <w:r>
+          <w:rPr>
+            <w:noProof/>
+            <w:webHidden/>
+          </w:rPr>
+          <w:t>17</w:t>
+        </w:r>
+        <w:r>
+          <w:rPr>
+            <w:noProof/>
+            <w:webHidden/>
+          </w:rPr>
+          <w:fldChar w:fldCharType="end"/>
+        </w:r>
+      </w:hyperlink>
+    </w:p>
+    <w:p>
+      <w:pPr>
+        <w:pStyle w:val="TableofFigures"/>
+        <w:tabs>
+          <w:tab w:val="right" w:leader="dot" w:pos="9350"/>
+        </w:tabs>
+        <w:rPr>
+          <w:rFonts w:eastAsiaTheme="minorEastAsia"/>
+          <w:noProof/>
+        </w:rPr>
+      </w:pPr>
+      <w:hyperlink w:anchor="_Toc518944478" w:history="1">
+        <w:r>
+          <w:rPr>
+            <w:rStyle w:val="Hyperlink"/>
+            <w:noProof/>
+          </w:rPr>
+          <w:t>Figure 6 Help page.</w:t>
+        </w:r>
+        <w:r>
+          <w:rPr>
+            <w:noProof/>
+            <w:webHidden/>
+          </w:rPr>
+          <w:tab/>
+        </w:r>
+        <w:r>
+          <w:rPr>
+            <w:noProof/>
+            <w:webHidden/>
+          </w:rPr>
+          <w:fldChar w:fldCharType="begin"/>
+        </w:r>
+        <w:r>
+          <w:rPr>
+            <w:noProof/>
+            <w:webHidden/>
+          </w:rPr>
+          <w:instrText xml:space="preserve"> PAGEREF _Toc518944478 \h </w:instrText>
+        </w:r>
+        <w:r>
+          <w:rPr>
+            <w:noProof/>
+            <w:webHidden/>
+          </w:rPr>
+        </w:r>
+        <w:r>
+          <w:rPr>
+            <w:noProof/>
+            <w:webHidden/>
+          </w:rPr>
+          <w:fldChar w:fldCharType="separate"/>
+        </w:r>
+        <w:r>
+          <w:rPr>
+            <w:noProof/>
+            <w:webHidden/>
+          </w:rPr>
+          <w:t>18</w:t>
+        </w:r>
+        <w:r>
+          <w:rPr>
+            <w:noProof/>
+            <w:webHidden/>
+          </w:rPr>
+          <w:fldChar w:fldCharType="end"/>
+        </w:r>
+      </w:hyperlink>
+    </w:p>
+    <w:p>
+      <w:pPr>
         <w:pStyle w:val="Heading1"/>
         <w:numPr>
           <w:ilvl w:val="0"/>
@@ -3888,46 +5019,6 @@
     </w:p>
     <w:p>
       <w:pPr>
-        <w:spacing w:line="360" w:lineRule="auto"/>
-      </w:pPr>
-    </w:p>
-    <w:p>
-      <w:pPr>
-        <w:spacing w:line="360" w:lineRule="auto"/>
-      </w:pPr>
-    </w:p>
-    <w:p>
-      <w:pPr>
-        <w:spacing w:line="360" w:lineRule="auto"/>
-      </w:pPr>
-    </w:p>
-    <w:p>
-      <w:pPr>
-        <w:spacing w:line="360" w:lineRule="auto"/>
-      </w:pPr>
-    </w:p>
-    <w:p>
-      <w:pPr>
-        <w:spacing w:line="360" w:lineRule="auto"/>
-      </w:pPr>
-    </w:p>
-    <w:p>
-      <w:pPr>
-        <w:spacing w:line="360" w:lineRule="auto"/>
-      </w:pPr>
-    </w:p>
-    <w:p>
-      <w:pPr>
-        <w:spacing w:line="360" w:lineRule="auto"/>
-      </w:pPr>
-    </w:p>
-    <w:p>
-      <w:pPr>
-        <w:spacing w:line="360" w:lineRule="auto"/>
-      </w:pPr>
-    </w:p>
-    <w:p>
-      <w:pPr>
         <w:pStyle w:val="Heading1"/>
         <w:spacing w:line="360" w:lineRule="auto"/>
         <w:rPr>
@@ -3937,7 +5028,7 @@
           <w:szCs w:val="36"/>
         </w:rPr>
       </w:pPr>
-      <w:bookmarkStart w:id="0" w:name="_Toc518368389"/>
+      <w:bookmarkStart w:id="0" w:name="_Toc518944493"/>
       <w:r>
         <w:rPr>
           <w:rFonts w:ascii="Times New Roman" w:hAnsi="Times New Roman" w:cs="Times New Roman"/>
@@ -3960,7 +5051,7 @@
           <w:szCs w:val="32"/>
         </w:rPr>
       </w:pPr>
-      <w:bookmarkStart w:id="1" w:name="_Toc518368390"/>
+      <w:bookmarkStart w:id="1" w:name="_Toc518944494"/>
       <w:r>
         <w:rPr>
           <w:rFonts w:ascii="Times New Roman" w:hAnsi="Times New Roman" w:cs="Times New Roman"/>
@@ -3970,254 +5061,294 @@
         <w:t>Purpose</w:t>
       </w:r>
       <w:bookmarkEnd w:id="1"/>
-    </w:p>
-    <w:p>
-      <w:pPr>
-        <w:spacing w:line="360" w:lineRule="auto"/>
-        <w:jc w:val="both"/>
-        <w:rPr>
-          <w:rFonts w:ascii="Times New Roman" w:hAnsi="Times New Roman" w:cs="Times New Roman"/>
-          <w:sz w:val="24"/>
-          <w:szCs w:val="24"/>
-        </w:rPr>
-      </w:pPr>
-      <w:r>
-        <w:rPr>
-          <w:rFonts w:ascii="Times New Roman" w:hAnsi="Times New Roman" w:cs="Times New Roman"/>
-          <w:sz w:val="24"/>
-          <w:szCs w:val="24"/>
-        </w:rPr>
-        <w:t xml:space="preserve">The purpose of the </w:t>
-      </w:r>
-      <w:r>
-        <w:rPr>
-          <w:rFonts w:ascii="Times New Roman" w:hAnsi="Times New Roman" w:cs="Times New Roman"/>
-          <w:sz w:val="24"/>
-          <w:szCs w:val="24"/>
-        </w:rPr>
-        <w:t>MSO</w:t>
-      </w:r>
-      <w:r>
-        <w:rPr>
-          <w:rFonts w:ascii="Times New Roman" w:hAnsi="Times New Roman" w:cs="Times New Roman"/>
-          <w:sz w:val="24"/>
-          <w:szCs w:val="24"/>
-        </w:rPr>
-        <w:t xml:space="preserve"> </w:t>
-      </w:r>
-      <w:r>
-        <w:rPr>
-          <w:rFonts w:ascii="Times New Roman" w:hAnsi="Times New Roman" w:cs="Times New Roman"/>
-          <w:sz w:val="24"/>
-          <w:szCs w:val="24"/>
-        </w:rPr>
-        <w:t xml:space="preserve">Technical </w:t>
-      </w:r>
-      <w:r>
-        <w:rPr>
-          <w:rFonts w:ascii="Times New Roman" w:hAnsi="Times New Roman" w:cs="Times New Roman"/>
-          <w:sz w:val="24"/>
-          <w:szCs w:val="24"/>
-        </w:rPr>
-        <w:t xml:space="preserve">design document is to provide a low level description of the </w:t>
-      </w:r>
-      <w:r>
-        <w:rPr>
-          <w:rFonts w:ascii="Times New Roman" w:hAnsi="Times New Roman" w:cs="Times New Roman"/>
-          <w:sz w:val="24"/>
-          <w:szCs w:val="24"/>
-        </w:rPr>
-        <w:t>system</w:t>
-      </w:r>
-      <w:r>
-        <w:rPr>
-          <w:rFonts w:ascii="Times New Roman" w:hAnsi="Times New Roman" w:cs="Times New Roman"/>
-          <w:sz w:val="24"/>
-          <w:szCs w:val="24"/>
-        </w:rPr>
-        <w:t xml:space="preserve"> providing an insight into the structure and design of the system to allow software development to proceed with understanding of </w:t>
-      </w:r>
-      <w:r>
-        <w:rPr>
-          <w:rFonts w:ascii="Times New Roman" w:hAnsi="Times New Roman" w:cs="Times New Roman"/>
-          <w:sz w:val="24"/>
-          <w:szCs w:val="24"/>
-        </w:rPr>
-        <w:t>the system requirements from the user’s point of view.</w:t>
-      </w:r>
-    </w:p>
-    <w:p>
-      <w:pPr>
-        <w:pStyle w:val="Heading2"/>
-        <w:spacing w:line="360" w:lineRule="auto"/>
+      <w:r>
         <w:rPr>
           <w:rFonts w:ascii="Times New Roman" w:hAnsi="Times New Roman" w:cs="Times New Roman"/>
           <w:sz w:val="32"/>
           <w:szCs w:val="32"/>
         </w:rPr>
-      </w:pPr>
-      <w:bookmarkStart w:id="2" w:name="_Toc518368391"/>
-      <w:r>
+        <w:t>.</w:t>
+      </w:r>
+    </w:p>
+    <w:p>
+      <w:pPr>
+        <w:spacing w:line="360" w:lineRule="auto"/>
+        <w:jc w:val="both"/>
+        <w:rPr>
+          <w:rFonts w:ascii="Times New Roman" w:hAnsi="Times New Roman" w:cs="Times New Roman"/>
+          <w:sz w:val="24"/>
+          <w:szCs w:val="24"/>
+        </w:rPr>
+      </w:pPr>
+      <w:r>
+        <w:rPr>
+          <w:rFonts w:ascii="Times New Roman" w:hAnsi="Times New Roman" w:cs="Times New Roman"/>
+          <w:sz w:val="24"/>
+          <w:szCs w:val="24"/>
+        </w:rPr>
+        <w:t xml:space="preserve">The purpose of the </w:t>
+      </w:r>
+      <w:r>
+        <w:rPr>
+          <w:rFonts w:ascii="Times New Roman" w:hAnsi="Times New Roman" w:cs="Times New Roman"/>
+          <w:sz w:val="24"/>
+          <w:szCs w:val="24"/>
+        </w:rPr>
+        <w:t>MSO</w:t>
+      </w:r>
+      <w:r>
+        <w:rPr>
+          <w:rFonts w:ascii="Times New Roman" w:hAnsi="Times New Roman" w:cs="Times New Roman"/>
+          <w:sz w:val="24"/>
+          <w:szCs w:val="24"/>
+        </w:rPr>
+        <w:t xml:space="preserve"> </w:t>
+      </w:r>
+      <w:r>
+        <w:rPr>
+          <w:rFonts w:ascii="Times New Roman" w:hAnsi="Times New Roman" w:cs="Times New Roman"/>
+          <w:sz w:val="24"/>
+          <w:szCs w:val="24"/>
+        </w:rPr>
+        <w:t xml:space="preserve">Technical </w:t>
+      </w:r>
+      <w:r>
+        <w:rPr>
+          <w:rFonts w:ascii="Times New Roman" w:hAnsi="Times New Roman" w:cs="Times New Roman"/>
+          <w:sz w:val="24"/>
+          <w:szCs w:val="24"/>
+        </w:rPr>
+        <w:t xml:space="preserve">design document is to provide a low level description of the </w:t>
+      </w:r>
+      <w:r>
+        <w:rPr>
+          <w:rFonts w:ascii="Times New Roman" w:hAnsi="Times New Roman" w:cs="Times New Roman"/>
+          <w:sz w:val="24"/>
+          <w:szCs w:val="24"/>
+        </w:rPr>
+        <w:t>system</w:t>
+      </w:r>
+      <w:r>
+        <w:rPr>
+          <w:rFonts w:ascii="Times New Roman" w:hAnsi="Times New Roman" w:cs="Times New Roman"/>
+          <w:sz w:val="24"/>
+          <w:szCs w:val="24"/>
+        </w:rPr>
+        <w:t xml:space="preserve"> </w:t>
+      </w:r>
+      <w:r>
+        <w:rPr>
+          <w:rFonts w:ascii="Times New Roman" w:hAnsi="Times New Roman" w:cs="Times New Roman"/>
+          <w:sz w:val="24"/>
+          <w:szCs w:val="24"/>
+        </w:rPr>
+        <w:t xml:space="preserve">and </w:t>
+      </w:r>
+      <w:r>
+        <w:rPr>
+          <w:rFonts w:ascii="Times New Roman" w:hAnsi="Times New Roman" w:cs="Times New Roman"/>
+          <w:sz w:val="24"/>
+          <w:szCs w:val="24"/>
+        </w:rPr>
+        <w:t xml:space="preserve">providing an insight into the structure and design of the system to allow software development to proceed with understanding of </w:t>
+      </w:r>
+      <w:r>
+        <w:rPr>
+          <w:rFonts w:ascii="Times New Roman" w:hAnsi="Times New Roman" w:cs="Times New Roman"/>
+          <w:sz w:val="24"/>
+          <w:szCs w:val="24"/>
+        </w:rPr>
+        <w:t>the system requirements from the user’s point of view.</w:t>
+      </w:r>
+    </w:p>
+    <w:p>
+      <w:pPr>
+        <w:pStyle w:val="Heading2"/>
+        <w:spacing w:line="360" w:lineRule="auto"/>
         <w:rPr>
           <w:rFonts w:ascii="Times New Roman" w:hAnsi="Times New Roman" w:cs="Times New Roman"/>
           <w:sz w:val="32"/>
           <w:szCs w:val="32"/>
         </w:rPr>
-        <w:t>Scope</w:t>
-      </w:r>
-      <w:bookmarkEnd w:id="2"/>
-    </w:p>
-    <w:p>
-      <w:pPr>
-        <w:spacing w:line="360" w:lineRule="auto"/>
-        <w:jc w:val="both"/>
-        <w:rPr>
-          <w:rFonts w:ascii="Times New Roman" w:hAnsi="Times New Roman" w:cs="Times New Roman"/>
-          <w:sz w:val="24"/>
-          <w:szCs w:val="24"/>
-        </w:rPr>
-      </w:pPr>
-      <w:r>
-        <w:rPr>
-          <w:rFonts w:ascii="Times New Roman" w:hAnsi="Times New Roman" w:cs="Times New Roman"/>
-          <w:sz w:val="24"/>
-          <w:szCs w:val="24"/>
-        </w:rPr>
-        <w:t xml:space="preserve">This document gives a detailed description of the software architecture of the </w:t>
-      </w:r>
-      <w:r>
-        <w:rPr>
-          <w:rFonts w:ascii="Times New Roman" w:hAnsi="Times New Roman" w:cs="Times New Roman"/>
-          <w:sz w:val="24"/>
-          <w:szCs w:val="24"/>
-        </w:rPr>
-        <w:t>MSO</w:t>
-      </w:r>
-      <w:r>
-        <w:rPr>
-          <w:rFonts w:ascii="Times New Roman" w:hAnsi="Times New Roman" w:cs="Times New Roman"/>
-          <w:sz w:val="24"/>
-          <w:szCs w:val="24"/>
-        </w:rPr>
-        <w:t xml:space="preserve"> system. It specifies the structure and design of some of the modules discussed in the SRS. It also </w:t>
-      </w:r>
-      <w:r>
-        <w:rPr>
-          <w:rFonts w:ascii="Times New Roman" w:hAnsi="Times New Roman" w:cs="Times New Roman"/>
-          <w:sz w:val="24"/>
-          <w:szCs w:val="24"/>
-        </w:rPr>
-        <w:t xml:space="preserve">contains </w:t>
-      </w:r>
-      <w:r>
-        <w:rPr>
-          <w:rFonts w:ascii="Times New Roman" w:hAnsi="Times New Roman" w:cs="Times New Roman"/>
-          <w:sz w:val="24"/>
-          <w:szCs w:val="24"/>
-        </w:rPr>
-        <w:t>some of the</w:t>
-      </w:r>
-      <w:r>
-        <w:rPr>
-          <w:rFonts w:ascii="Times New Roman" w:hAnsi="Times New Roman" w:cs="Times New Roman"/>
-          <w:sz w:val="24"/>
-          <w:szCs w:val="24"/>
-        </w:rPr>
-        <w:t xml:space="preserve"> constraints that affect the overall system development process and guide </w:t>
-      </w:r>
-      <w:r>
-        <w:rPr>
-          <w:rFonts w:ascii="Times New Roman" w:hAnsi="Times New Roman" w:cs="Times New Roman"/>
-          <w:sz w:val="24"/>
-          <w:szCs w:val="24"/>
-        </w:rPr>
-        <w:t xml:space="preserve">the </w:t>
-      </w:r>
-      <w:r>
-        <w:rPr>
-          <w:rFonts w:ascii="Times New Roman" w:hAnsi="Times New Roman" w:cs="Times New Roman"/>
-          <w:sz w:val="24"/>
-          <w:szCs w:val="24"/>
-        </w:rPr>
-        <w:t>development</w:t>
-      </w:r>
-      <w:r>
-        <w:rPr>
-          <w:rFonts w:ascii="Times New Roman" w:hAnsi="Times New Roman" w:cs="Times New Roman"/>
-          <w:sz w:val="24"/>
-          <w:szCs w:val="24"/>
-        </w:rPr>
-        <w:t xml:space="preserve"> team</w:t>
-      </w:r>
-      <w:r>
-        <w:rPr>
-          <w:rFonts w:ascii="Times New Roman" w:hAnsi="Times New Roman" w:cs="Times New Roman"/>
-          <w:sz w:val="24"/>
-          <w:szCs w:val="24"/>
-        </w:rPr>
-        <w:t xml:space="preserve"> on how</w:t>
-      </w:r>
-      <w:r>
-        <w:rPr>
-          <w:rFonts w:ascii="Times New Roman" w:hAnsi="Times New Roman" w:cs="Times New Roman"/>
-          <w:sz w:val="24"/>
-          <w:szCs w:val="24"/>
-        </w:rPr>
-        <w:t xml:space="preserve"> </w:t>
-      </w:r>
-      <w:r>
-        <w:rPr>
-          <w:rFonts w:ascii="Times New Roman" w:hAnsi="Times New Roman" w:cs="Times New Roman"/>
-          <w:sz w:val="24"/>
-          <w:szCs w:val="24"/>
-        </w:rPr>
-        <w:t>to</w:t>
-      </w:r>
-      <w:r>
-        <w:rPr>
-          <w:rFonts w:ascii="Times New Roman" w:hAnsi="Times New Roman" w:cs="Times New Roman"/>
-          <w:sz w:val="24"/>
-          <w:szCs w:val="24"/>
-        </w:rPr>
-        <w:t xml:space="preserve"> implement the </w:t>
-      </w:r>
-      <w:r>
-        <w:rPr>
-          <w:rFonts w:ascii="Times New Roman" w:hAnsi="Times New Roman" w:cs="Times New Roman"/>
-          <w:sz w:val="24"/>
-          <w:szCs w:val="24"/>
-        </w:rPr>
-        <w:t>system</w:t>
-      </w:r>
-      <w:r>
-        <w:rPr>
-          <w:rFonts w:ascii="Times New Roman" w:hAnsi="Times New Roman" w:cs="Times New Roman"/>
-          <w:sz w:val="24"/>
-          <w:szCs w:val="24"/>
-        </w:rPr>
-        <w:t>.</w:t>
-      </w:r>
-    </w:p>
-    <w:p>
-      <w:pPr>
-        <w:pStyle w:val="Heading2"/>
-        <w:spacing w:line="360" w:lineRule="auto"/>
+      </w:pPr>
+      <w:bookmarkStart w:id="2" w:name="_Toc518944495"/>
+      <w:r>
         <w:rPr>
           <w:rFonts w:ascii="Times New Roman" w:hAnsi="Times New Roman" w:cs="Times New Roman"/>
           <w:sz w:val="32"/>
           <w:szCs w:val="32"/>
         </w:rPr>
-      </w:pPr>
-      <w:bookmarkStart w:id="3" w:name="_Toc518368392"/>
+        <w:t>Scope</w:t>
+      </w:r>
+      <w:bookmarkEnd w:id="2"/>
       <w:r>
         <w:rPr>
           <w:rFonts w:ascii="Times New Roman" w:hAnsi="Times New Roman" w:cs="Times New Roman"/>
           <w:sz w:val="32"/>
           <w:szCs w:val="32"/>
         </w:rPr>
+        <w:t>.</w:t>
+      </w:r>
+    </w:p>
+    <w:p>
+      <w:pPr>
+        <w:spacing w:line="360" w:lineRule="auto"/>
+        <w:jc w:val="both"/>
+        <w:rPr>
+          <w:rFonts w:ascii="Times New Roman" w:hAnsi="Times New Roman" w:cs="Times New Roman"/>
+          <w:sz w:val="24"/>
+          <w:szCs w:val="24"/>
+        </w:rPr>
+      </w:pPr>
+      <w:r>
+        <w:rPr>
+          <w:rFonts w:ascii="Times New Roman" w:hAnsi="Times New Roman" w:cs="Times New Roman"/>
+          <w:sz w:val="24"/>
+          <w:szCs w:val="24"/>
+        </w:rPr>
+        <w:t xml:space="preserve">This document gives a detailed description of the software architecture of the </w:t>
+      </w:r>
+      <w:r>
+        <w:rPr>
+          <w:rFonts w:ascii="Times New Roman" w:hAnsi="Times New Roman" w:cs="Times New Roman"/>
+          <w:sz w:val="24"/>
+          <w:szCs w:val="24"/>
+        </w:rPr>
+        <w:t>MSO</w:t>
+      </w:r>
+      <w:r>
+        <w:rPr>
+          <w:rFonts w:ascii="Times New Roman" w:hAnsi="Times New Roman" w:cs="Times New Roman"/>
+          <w:sz w:val="24"/>
+          <w:szCs w:val="24"/>
+        </w:rPr>
+        <w:t xml:space="preserve"> system. It specifies the structure and design of some of the modules discussed in the SRS. It also </w:t>
+      </w:r>
+      <w:r>
+        <w:rPr>
+          <w:rFonts w:ascii="Times New Roman" w:hAnsi="Times New Roman" w:cs="Times New Roman"/>
+          <w:sz w:val="24"/>
+          <w:szCs w:val="24"/>
+        </w:rPr>
+        <w:t xml:space="preserve">contains </w:t>
+      </w:r>
+      <w:r>
+        <w:rPr>
+          <w:rFonts w:ascii="Times New Roman" w:hAnsi="Times New Roman" w:cs="Times New Roman"/>
+          <w:sz w:val="24"/>
+          <w:szCs w:val="24"/>
+        </w:rPr>
+        <w:t>some of the</w:t>
+      </w:r>
+      <w:r>
+        <w:rPr>
+          <w:rFonts w:ascii="Times New Roman" w:hAnsi="Times New Roman" w:cs="Times New Roman"/>
+          <w:sz w:val="24"/>
+          <w:szCs w:val="24"/>
+        </w:rPr>
+        <w:t xml:space="preserve"> constraints that affect the overall system development process and guide </w:t>
+      </w:r>
+      <w:r>
+        <w:rPr>
+          <w:rFonts w:ascii="Times New Roman" w:hAnsi="Times New Roman" w:cs="Times New Roman"/>
+          <w:sz w:val="24"/>
+          <w:szCs w:val="24"/>
+        </w:rPr>
+        <w:t xml:space="preserve">the </w:t>
+      </w:r>
+      <w:r>
+        <w:rPr>
+          <w:rFonts w:ascii="Times New Roman" w:hAnsi="Times New Roman" w:cs="Times New Roman"/>
+          <w:sz w:val="24"/>
+          <w:szCs w:val="24"/>
+        </w:rPr>
+        <w:t>development</w:t>
+      </w:r>
+      <w:r>
+        <w:rPr>
+          <w:rFonts w:ascii="Times New Roman" w:hAnsi="Times New Roman" w:cs="Times New Roman"/>
+          <w:sz w:val="24"/>
+          <w:szCs w:val="24"/>
+        </w:rPr>
+        <w:t xml:space="preserve"> team</w:t>
+      </w:r>
+      <w:r>
+        <w:rPr>
+          <w:rFonts w:ascii="Times New Roman" w:hAnsi="Times New Roman" w:cs="Times New Roman"/>
+          <w:sz w:val="24"/>
+          <w:szCs w:val="24"/>
+        </w:rPr>
+        <w:t xml:space="preserve"> on how</w:t>
+      </w:r>
+      <w:r>
+        <w:rPr>
+          <w:rFonts w:ascii="Times New Roman" w:hAnsi="Times New Roman" w:cs="Times New Roman"/>
+          <w:sz w:val="24"/>
+          <w:szCs w:val="24"/>
+        </w:rPr>
+        <w:t xml:space="preserve"> </w:t>
+      </w:r>
+      <w:r>
+        <w:rPr>
+          <w:rFonts w:ascii="Times New Roman" w:hAnsi="Times New Roman" w:cs="Times New Roman"/>
+          <w:sz w:val="24"/>
+          <w:szCs w:val="24"/>
+        </w:rPr>
+        <w:t>to</w:t>
+      </w:r>
+      <w:r>
+        <w:rPr>
+          <w:rFonts w:ascii="Times New Roman" w:hAnsi="Times New Roman" w:cs="Times New Roman"/>
+          <w:sz w:val="24"/>
+          <w:szCs w:val="24"/>
+        </w:rPr>
+        <w:t xml:space="preserve"> implement the </w:t>
+      </w:r>
+      <w:r>
+        <w:rPr>
+          <w:rFonts w:ascii="Times New Roman" w:hAnsi="Times New Roman" w:cs="Times New Roman"/>
+          <w:sz w:val="24"/>
+          <w:szCs w:val="24"/>
+        </w:rPr>
+        <w:t>system</w:t>
+      </w:r>
+      <w:r>
+        <w:rPr>
+          <w:rFonts w:ascii="Times New Roman" w:hAnsi="Times New Roman" w:cs="Times New Roman"/>
+          <w:sz w:val="24"/>
+          <w:szCs w:val="24"/>
+        </w:rPr>
+        <w:t>.</w:t>
+      </w:r>
+    </w:p>
+    <w:p>
+      <w:pPr>
+        <w:pStyle w:val="Heading2"/>
+        <w:spacing w:line="360" w:lineRule="auto"/>
+        <w:rPr>
+          <w:rFonts w:ascii="Times New Roman" w:hAnsi="Times New Roman" w:cs="Times New Roman"/>
+          <w:sz w:val="32"/>
+          <w:szCs w:val="32"/>
+        </w:rPr>
+      </w:pPr>
+      <w:bookmarkStart w:id="3" w:name="_Toc518944496"/>
+      <w:r>
+        <w:rPr>
+          <w:rFonts w:ascii="Times New Roman" w:hAnsi="Times New Roman" w:cs="Times New Roman"/>
+          <w:sz w:val="32"/>
+          <w:szCs w:val="32"/>
+        </w:rPr>
         <w:t>Intended audience</w:t>
       </w:r>
       <w:bookmarkEnd w:id="3"/>
+      <w:r>
+        <w:rPr>
+          <w:rFonts w:ascii="Times New Roman" w:hAnsi="Times New Roman" w:cs="Times New Roman"/>
+          <w:sz w:val="32"/>
+          <w:szCs w:val="32"/>
+        </w:rPr>
+        <w:t>.</w:t>
+      </w:r>
     </w:p>
     <w:p>
       <w:pPr>
@@ -4365,8 +5496,6 @@
         </w:rPr>
         <w:t xml:space="preserve"> modules.</w:t>
       </w:r>
-      <w:bookmarkStart w:id="4" w:name="_GoBack"/>
-      <w:bookmarkEnd w:id="4"/>
     </w:p>
     <w:p>
       <w:pPr>
@@ -4386,7 +5515,7 @@
           <w:szCs w:val="32"/>
         </w:rPr>
       </w:pPr>
-      <w:bookmarkStart w:id="5" w:name="_Toc518368393"/>
+      <w:bookmarkStart w:id="4" w:name="_Toc518944497"/>
       <w:r>
         <w:rPr>
           <w:rFonts w:ascii="Times New Roman" w:hAnsi="Times New Roman" w:cs="Times New Roman"/>
@@ -4395,7 +5524,15 @@
         </w:rPr>
         <w:t>System overview</w:t>
       </w:r>
-      <w:bookmarkEnd w:id="5"/>
+      <w:bookmarkEnd w:id="4"/>
+      <w:r>
+        <w:rPr>
+          <w:rFonts w:ascii="Times New Roman" w:hAnsi="Times New Roman" w:cs="Times New Roman"/>
+          <w:sz w:val="32"/>
+          <w:szCs w:val="32"/>
+        </w:rPr>
+        <w:t>.</w:t>
+      </w:r>
     </w:p>
     <w:p>
       <w:pPr>
@@ -4593,6 +5730,14 @@
           <w:szCs w:val="24"/>
         </w:rPr>
         <w:t>Image Processing subsystem. This module enables the processing and analysis of the image inputs by the system</w:t>
+      </w:r>
+      <w:r>
+        <w:rPr>
+          <w:rFonts w:ascii="Times New Roman" w:hAnsi="Times New Roman" w:cs="Times New Roman"/>
+          <w:sz w:val="24"/>
+          <w:szCs w:val="24"/>
+        </w:rPr>
+        <w:t>.</w:t>
       </w:r>
     </w:p>
     <w:p>
@@ -4625,7 +5770,7 @@
           <w:szCs w:val="36"/>
         </w:rPr>
       </w:pPr>
-      <w:bookmarkStart w:id="6" w:name="_Toc518368394"/>
+      <w:bookmarkStart w:id="5" w:name="_Toc518944498"/>
       <w:r>
         <w:rPr>
           <w:rFonts w:ascii="Times New Roman" w:hAnsi="Times New Roman" w:cs="Times New Roman"/>
@@ -4635,970 +5780,779 @@
         </w:rPr>
         <w:t>Design considerations</w:t>
       </w:r>
-      <w:bookmarkEnd w:id="6"/>
-    </w:p>
-    <w:p>
-      <w:pPr>
-        <w:pStyle w:val="Heading2"/>
-        <w:spacing w:line="360" w:lineRule="auto"/>
-        <w:rPr>
-          <w:rFonts w:ascii="Times New Roman" w:hAnsi="Times New Roman" w:cs="Times New Roman"/>
-          <w:sz w:val="28"/>
-          <w:szCs w:val="28"/>
-        </w:rPr>
-      </w:pPr>
-      <w:bookmarkStart w:id="7" w:name="_Toc518368395"/>
-      <w:r>
-        <w:rPr>
-          <w:rFonts w:ascii="Times New Roman" w:hAnsi="Times New Roman" w:cs="Times New Roman"/>
-          <w:sz w:val="28"/>
-          <w:szCs w:val="28"/>
-        </w:rPr>
-        <w:t>Assumptions and Dependencies</w:t>
-      </w:r>
-      <w:bookmarkEnd w:id="7"/>
-    </w:p>
-    <w:p>
-      <w:pPr>
-        <w:spacing w:line="360" w:lineRule="auto"/>
-        <w:jc w:val="both"/>
-        <w:rPr>
-          <w:rFonts w:ascii="Times New Roman" w:hAnsi="Times New Roman" w:cs="Times New Roman"/>
-          <w:sz w:val="24"/>
-          <w:szCs w:val="24"/>
-        </w:rPr>
-      </w:pPr>
-      <w:r>
-        <w:rPr>
-          <w:rFonts w:ascii="Times New Roman" w:hAnsi="Times New Roman" w:cs="Times New Roman"/>
-          <w:sz w:val="24"/>
-          <w:szCs w:val="24"/>
-        </w:rPr>
-        <w:t xml:space="preserve">One assumption about the product is that it will always be used on platforms were R can be installed and that the system has enough performance. It is assumed that the users have working and well configured R environment version 1.6 or above is on their machine. This is because most of the features of the system depend on R environment packages and will work as intended only if these packages are installed. </w:t>
-      </w:r>
-    </w:p>
-    <w:p>
-      <w:pPr>
-        <w:spacing w:line="360" w:lineRule="auto"/>
-        <w:jc w:val="both"/>
-        <w:rPr>
-          <w:rFonts w:ascii="Times New Roman" w:hAnsi="Times New Roman" w:cs="Times New Roman"/>
-          <w:sz w:val="24"/>
-          <w:szCs w:val="24"/>
-        </w:rPr>
-      </w:pPr>
-      <w:r>
-        <w:rPr>
-          <w:rFonts w:ascii="Times New Roman" w:hAnsi="Times New Roman" w:cs="Times New Roman"/>
-          <w:sz w:val="24"/>
-          <w:szCs w:val="24"/>
-        </w:rPr>
-        <w:t>It is also assumed that the users have a browser on their computer since MSO has a web based interface.</w:t>
-      </w:r>
-    </w:p>
-    <w:p>
-      <w:pPr>
-        <w:spacing w:line="360" w:lineRule="auto"/>
-        <w:jc w:val="both"/>
-        <w:rPr>
-          <w:rFonts w:ascii="Times New Roman" w:hAnsi="Times New Roman" w:cs="Times New Roman"/>
-          <w:sz w:val="24"/>
-          <w:szCs w:val="24"/>
-        </w:rPr>
-      </w:pPr>
-      <w:r>
-        <w:rPr>
-          <w:rFonts w:ascii="Times New Roman" w:hAnsi="Times New Roman" w:cs="Times New Roman"/>
-          <w:sz w:val="24"/>
-          <w:szCs w:val="24"/>
-        </w:rPr>
-        <w:t>Beyond this, no other assumptions and dependencies are necessary to run the system.</w:t>
-      </w:r>
-    </w:p>
-    <w:p>
-      <w:pPr>
-        <w:pStyle w:val="Heading2"/>
-        <w:spacing w:line="360" w:lineRule="auto"/>
-        <w:jc w:val="both"/>
-        <w:rPr>
-          <w:rFonts w:ascii="Times New Roman" w:hAnsi="Times New Roman" w:cs="Times New Roman"/>
-          <w:sz w:val="32"/>
-          <w:szCs w:val="32"/>
-        </w:rPr>
-      </w:pPr>
-      <w:bookmarkStart w:id="8" w:name="_Toc518368396"/>
-      <w:r>
-        <w:rPr>
-          <w:rFonts w:ascii="Times New Roman" w:hAnsi="Times New Roman" w:cs="Times New Roman"/>
-          <w:sz w:val="32"/>
-          <w:szCs w:val="32"/>
-        </w:rPr>
-        <w:lastRenderedPageBreak/>
-        <w:t>General Constraints</w:t>
-      </w:r>
-      <w:bookmarkEnd w:id="8"/>
-    </w:p>
-    <w:p>
-      <w:pPr>
-        <w:spacing w:line="360" w:lineRule="auto"/>
-        <w:jc w:val="both"/>
-        <w:rPr>
-          <w:rFonts w:ascii="Times New Roman" w:hAnsi="Times New Roman" w:cs="Times New Roman"/>
-          <w:sz w:val="24"/>
-          <w:szCs w:val="24"/>
-        </w:rPr>
-      </w:pPr>
-      <w:r>
-        <w:rPr>
-          <w:rFonts w:ascii="Times New Roman" w:hAnsi="Times New Roman" w:cs="Times New Roman"/>
-        </w:rPr>
-        <w:t>M</w:t>
-      </w:r>
-      <w:r>
-        <w:rPr>
-          <w:rFonts w:ascii="Times New Roman" w:hAnsi="Times New Roman" w:cs="Times New Roman"/>
-          <w:sz w:val="24"/>
-          <w:szCs w:val="24"/>
-        </w:rPr>
-        <w:t>SO system is platform independent and will be written in R. Its user interface will be written with R shiny package functions, so anyone who wishes to work on further development of the system has to know this programming language.</w:t>
-      </w:r>
-    </w:p>
-    <w:p>
-      <w:pPr>
-        <w:spacing w:line="360" w:lineRule="auto"/>
-        <w:jc w:val="both"/>
-        <w:rPr>
-          <w:rFonts w:ascii="Times New Roman" w:hAnsi="Times New Roman" w:cs="Times New Roman"/>
-          <w:sz w:val="24"/>
-          <w:szCs w:val="24"/>
-        </w:rPr>
-      </w:pPr>
-      <w:r>
-        <w:rPr>
-          <w:rFonts w:ascii="Times New Roman" w:hAnsi="Times New Roman" w:cs="Times New Roman"/>
-          <w:sz w:val="24"/>
-          <w:szCs w:val="24"/>
-        </w:rPr>
-        <w:t>The memory requirements of Multi Salient Object detection system will be small since it is a light weight application.</w:t>
-      </w:r>
-    </w:p>
-    <w:p>
-      <w:pPr>
-        <w:spacing w:line="360" w:lineRule="auto"/>
-        <w:jc w:val="both"/>
-        <w:rPr>
-          <w:rFonts w:ascii="Times New Roman" w:hAnsi="Times New Roman" w:cs="Times New Roman"/>
-          <w:sz w:val="24"/>
-          <w:szCs w:val="24"/>
-        </w:rPr>
-      </w:pPr>
-      <w:r>
-        <w:rPr>
-          <w:rFonts w:ascii="Times New Roman" w:hAnsi="Times New Roman" w:cs="Times New Roman"/>
-          <w:sz w:val="24"/>
-          <w:szCs w:val="24"/>
-        </w:rPr>
-        <w:t>MSO is meant to be quick and responsive, even when dealing with large number of transactions, so each feature must be designed and implemented with efficiency in mind.</w:t>
-      </w:r>
-    </w:p>
-    <w:p>
-      <w:pPr>
-        <w:pStyle w:val="Heading2"/>
-        <w:spacing w:line="360" w:lineRule="auto"/>
-        <w:rPr>
-          <w:rFonts w:ascii="Times New Roman" w:hAnsi="Times New Roman" w:cs="Times New Roman"/>
-          <w:sz w:val="32"/>
-          <w:szCs w:val="32"/>
-        </w:rPr>
-      </w:pPr>
-      <w:bookmarkStart w:id="9" w:name="_Toc518368397"/>
-      <w:r>
-        <w:rPr>
-          <w:rFonts w:ascii="Times New Roman" w:hAnsi="Times New Roman" w:cs="Times New Roman"/>
-          <w:sz w:val="32"/>
-          <w:szCs w:val="32"/>
-        </w:rPr>
-        <w:t xml:space="preserve">Design </w:t>
-      </w:r>
-      <w:r>
-        <w:rPr>
-          <w:rFonts w:ascii="Times New Roman" w:hAnsi="Times New Roman" w:cs="Times New Roman"/>
-          <w:sz w:val="32"/>
-          <w:szCs w:val="32"/>
-        </w:rPr>
-        <w:t>Goals and Guidelines</w:t>
-      </w:r>
-      <w:bookmarkEnd w:id="9"/>
-    </w:p>
-    <w:p>
-      <w:pPr>
-        <w:spacing w:line="360" w:lineRule="auto"/>
-        <w:jc w:val="both"/>
-        <w:rPr>
-          <w:rFonts w:ascii="Times New Roman" w:hAnsi="Times New Roman" w:cs="Times New Roman"/>
-          <w:sz w:val="24"/>
-          <w:szCs w:val="24"/>
-        </w:rPr>
-      </w:pPr>
-      <w:r>
-        <w:rPr>
-          <w:rFonts w:ascii="Times New Roman" w:hAnsi="Times New Roman" w:cs="Times New Roman"/>
-          <w:sz w:val="24"/>
-          <w:szCs w:val="24"/>
-        </w:rPr>
-        <w:t>Below are the goals of the MSO system and the guidelines to the development team in order to achieve the goals</w:t>
-      </w:r>
-    </w:p>
-    <w:p>
-      <w:pPr>
-        <w:pStyle w:val="Heading3"/>
-        <w:spacing w:line="360" w:lineRule="auto"/>
-        <w:rPr>
-          <w:rFonts w:ascii="Times New Roman" w:hAnsi="Times New Roman" w:cs="Times New Roman"/>
-          <w:b/>
-          <w:sz w:val="28"/>
-          <w:szCs w:val="28"/>
-        </w:rPr>
-      </w:pPr>
-      <w:bookmarkStart w:id="10" w:name="_Toc518368398"/>
-      <w:r>
-        <w:rPr>
-          <w:rFonts w:ascii="Times New Roman" w:hAnsi="Times New Roman" w:cs="Times New Roman"/>
-          <w:b/>
-          <w:sz w:val="28"/>
-          <w:szCs w:val="28"/>
-        </w:rPr>
-        <w:t>Module dependence.</w:t>
-      </w:r>
-      <w:bookmarkEnd w:id="10"/>
-    </w:p>
-    <w:p>
-      <w:pPr>
-        <w:spacing w:line="360" w:lineRule="auto"/>
-        <w:jc w:val="both"/>
-        <w:rPr>
-          <w:rFonts w:ascii="Times New Roman" w:hAnsi="Times New Roman" w:cs="Times New Roman"/>
-          <w:sz w:val="24"/>
-          <w:szCs w:val="24"/>
-        </w:rPr>
-      </w:pPr>
-      <w:r>
-        <w:rPr>
-          <w:rFonts w:ascii="Times New Roman" w:hAnsi="Times New Roman" w:cs="Times New Roman"/>
-          <w:sz w:val="24"/>
-          <w:szCs w:val="24"/>
-        </w:rPr>
-        <w:t>One of the goals of the MSO system design is to generate modules that are as closely working together as possible. None of the modules of the MSO system is independent of one another as the image Processing module depend solely on input from the image input module. The output / results display module depend on what the processing module has produced as output</w:t>
-      </w:r>
-    </w:p>
-    <w:p>
-      <w:pPr>
-        <w:spacing w:line="360" w:lineRule="auto"/>
-        <w:jc w:val="both"/>
-        <w:rPr>
-          <w:rFonts w:ascii="Times New Roman" w:hAnsi="Times New Roman" w:cs="Times New Roman"/>
-          <w:sz w:val="24"/>
-          <w:szCs w:val="24"/>
-        </w:rPr>
-      </w:pPr>
-      <w:r>
-        <w:rPr>
-          <w:rFonts w:ascii="Times New Roman" w:hAnsi="Times New Roman" w:cs="Times New Roman"/>
-          <w:sz w:val="24"/>
-          <w:szCs w:val="24"/>
-        </w:rPr>
-        <w:t xml:space="preserve">In any case, the goal should be to minimize </w:t>
-      </w:r>
-      <w:r>
-        <w:rPr>
-          <w:rFonts w:ascii="Times New Roman" w:hAnsi="Times New Roman" w:cs="Times New Roman"/>
-          <w:sz w:val="24"/>
-          <w:szCs w:val="24"/>
-        </w:rPr>
-        <w:t>the</w:t>
-      </w:r>
-      <w:r>
-        <w:rPr>
-          <w:rFonts w:ascii="Times New Roman" w:hAnsi="Times New Roman" w:cs="Times New Roman"/>
-          <w:sz w:val="24"/>
-          <w:szCs w:val="24"/>
-        </w:rPr>
-        <w:t xml:space="preserve"> indepe</w:t>
-      </w:r>
-      <w:r>
-        <w:rPr>
-          <w:rFonts w:ascii="Times New Roman" w:hAnsi="Times New Roman" w:cs="Times New Roman"/>
-          <w:sz w:val="24"/>
-          <w:szCs w:val="24"/>
-        </w:rPr>
-        <w:t>nde</w:t>
-      </w:r>
-      <w:r>
-        <w:rPr>
-          <w:rFonts w:ascii="Times New Roman" w:hAnsi="Times New Roman" w:cs="Times New Roman"/>
-          <w:sz w:val="24"/>
-          <w:szCs w:val="24"/>
-        </w:rPr>
-        <w:t>nce</w:t>
-      </w:r>
-      <w:r>
-        <w:rPr>
-          <w:rFonts w:ascii="Times New Roman" w:hAnsi="Times New Roman" w:cs="Times New Roman"/>
-          <w:sz w:val="24"/>
-          <w:szCs w:val="24"/>
-        </w:rPr>
-        <w:t xml:space="preserve"> between the modules</w:t>
-      </w:r>
-      <w:r>
-        <w:rPr>
-          <w:rFonts w:ascii="Times New Roman" w:hAnsi="Times New Roman" w:cs="Times New Roman"/>
-          <w:sz w:val="24"/>
-          <w:szCs w:val="24"/>
-        </w:rPr>
-        <w:t>.</w:t>
-      </w:r>
-    </w:p>
-    <w:p>
-      <w:pPr>
-        <w:pStyle w:val="Heading3"/>
-        <w:spacing w:line="360" w:lineRule="auto"/>
-        <w:rPr>
-          <w:rFonts w:ascii="Times New Roman" w:hAnsi="Times New Roman" w:cs="Times New Roman"/>
-          <w:b/>
-          <w:sz w:val="28"/>
-          <w:szCs w:val="28"/>
-        </w:rPr>
-      </w:pPr>
-      <w:bookmarkStart w:id="11" w:name="_Toc518368399"/>
-      <w:r>
-        <w:rPr>
-          <w:rFonts w:ascii="Times New Roman" w:hAnsi="Times New Roman" w:cs="Times New Roman"/>
-          <w:b/>
-          <w:sz w:val="28"/>
-          <w:szCs w:val="28"/>
-        </w:rPr>
-        <w:t>Portability</w:t>
-      </w:r>
-      <w:r>
-        <w:rPr>
-          <w:rFonts w:ascii="Times New Roman" w:hAnsi="Times New Roman" w:cs="Times New Roman"/>
-          <w:b/>
-          <w:sz w:val="28"/>
-          <w:szCs w:val="28"/>
-        </w:rPr>
-        <w:t>.</w:t>
-      </w:r>
-      <w:bookmarkEnd w:id="11"/>
-    </w:p>
-    <w:p>
-      <w:pPr>
-        <w:spacing w:line="360" w:lineRule="auto"/>
-        <w:rPr>
-          <w:rFonts w:ascii="Times New Roman" w:hAnsi="Times New Roman" w:cs="Times New Roman"/>
-        </w:rPr>
-      </w:pPr>
-      <w:r>
-        <w:rPr>
-          <w:rFonts w:ascii="Times New Roman" w:hAnsi="Times New Roman" w:cs="Times New Roman"/>
-        </w:rPr>
-        <w:t>The MSO system is intended to be portable and usable on any envir</w:t>
-      </w:r>
-      <w:r>
-        <w:rPr>
-          <w:rFonts w:ascii="Times New Roman" w:hAnsi="Times New Roman" w:cs="Times New Roman"/>
-        </w:rPr>
-        <w:t>onment including windows, Mac OS</w:t>
-      </w:r>
-      <w:r>
-        <w:rPr>
-          <w:rFonts w:ascii="Times New Roman" w:hAnsi="Times New Roman" w:cs="Times New Roman"/>
-        </w:rPr>
-        <w:t xml:space="preserve"> and Linux. Developers should ensure that the system is environment independent</w:t>
-      </w:r>
-    </w:p>
-    <w:p>
-      <w:pPr>
-        <w:pStyle w:val="Heading3"/>
-        <w:spacing w:line="360" w:lineRule="auto"/>
-        <w:rPr>
-          <w:rFonts w:ascii="Times New Roman" w:hAnsi="Times New Roman" w:cs="Times New Roman"/>
-          <w:b/>
-          <w:sz w:val="28"/>
-          <w:szCs w:val="28"/>
-        </w:rPr>
-      </w:pPr>
-      <w:bookmarkStart w:id="12" w:name="_Toc518368400"/>
-      <w:r>
-        <w:rPr>
-          <w:rFonts w:ascii="Times New Roman" w:hAnsi="Times New Roman" w:cs="Times New Roman"/>
-          <w:b/>
-          <w:sz w:val="28"/>
-          <w:szCs w:val="28"/>
-        </w:rPr>
-        <w:t>Reliability</w:t>
-      </w:r>
-      <w:r>
-        <w:rPr>
-          <w:rFonts w:ascii="Times New Roman" w:hAnsi="Times New Roman" w:cs="Times New Roman"/>
-          <w:b/>
-          <w:sz w:val="28"/>
-          <w:szCs w:val="28"/>
-        </w:rPr>
-        <w:t>.</w:t>
-      </w:r>
-      <w:bookmarkEnd w:id="12"/>
-    </w:p>
-    <w:p>
-      <w:pPr>
-        <w:spacing w:line="360" w:lineRule="auto"/>
-        <w:jc w:val="both"/>
-        <w:rPr>
-          <w:rFonts w:ascii="Times New Roman" w:hAnsi="Times New Roman" w:cs="Times New Roman"/>
-          <w:sz w:val="24"/>
-          <w:szCs w:val="24"/>
-        </w:rPr>
-      </w:pPr>
-      <w:r>
-        <w:rPr>
-          <w:rFonts w:ascii="Times New Roman" w:hAnsi="Times New Roman" w:cs="Times New Roman"/>
-          <w:sz w:val="24"/>
-          <w:szCs w:val="24"/>
-        </w:rPr>
-        <w:t>The MSO system should be implemented in such a way that it ensures reliability to the user. The probability of failure to free software operation for a specified period of time in a specified environment should be minimal. Responses and the work done by the system should be consistent.</w:t>
-      </w:r>
-    </w:p>
-    <w:p>
-      <w:pPr>
-        <w:pStyle w:val="Heading3"/>
-        <w:spacing w:line="360" w:lineRule="auto"/>
-        <w:jc w:val="both"/>
-        <w:rPr>
-          <w:rFonts w:ascii="Times New Roman" w:hAnsi="Times New Roman" w:cs="Times New Roman"/>
-          <w:b/>
-          <w:sz w:val="28"/>
-          <w:szCs w:val="28"/>
-        </w:rPr>
-      </w:pPr>
-      <w:bookmarkStart w:id="13" w:name="_Toc518368401"/>
-      <w:r>
-        <w:rPr>
-          <w:rFonts w:ascii="Times New Roman" w:hAnsi="Times New Roman" w:cs="Times New Roman"/>
-          <w:b/>
-          <w:sz w:val="28"/>
-          <w:szCs w:val="28"/>
-        </w:rPr>
-        <w:t>Correctness</w:t>
-      </w:r>
-      <w:r>
-        <w:rPr>
-          <w:rFonts w:ascii="Times New Roman" w:hAnsi="Times New Roman" w:cs="Times New Roman"/>
-          <w:b/>
-          <w:sz w:val="28"/>
-          <w:szCs w:val="28"/>
-        </w:rPr>
-        <w:t>.</w:t>
-      </w:r>
-      <w:bookmarkEnd w:id="13"/>
-    </w:p>
-    <w:p>
-      <w:pPr>
-        <w:spacing w:line="360" w:lineRule="auto"/>
-        <w:jc w:val="both"/>
-        <w:rPr>
-          <w:rFonts w:ascii="Times New Roman" w:hAnsi="Times New Roman" w:cs="Times New Roman"/>
-          <w:sz w:val="24"/>
-          <w:szCs w:val="24"/>
-        </w:rPr>
-      </w:pPr>
-      <w:r>
-        <w:rPr>
-          <w:rFonts w:ascii="Times New Roman" w:hAnsi="Times New Roman" w:cs="Times New Roman"/>
-          <w:sz w:val="24"/>
-          <w:szCs w:val="24"/>
-        </w:rPr>
-        <w:t>The MSO system will work correctly if all the requirements and assumptions are met. It will give the same result regardless of time or environment.</w:t>
-      </w:r>
-    </w:p>
-    <w:p>
-      <w:pPr>
-        <w:pStyle w:val="Heading3"/>
-        <w:spacing w:line="360" w:lineRule="auto"/>
-        <w:rPr>
-          <w:rFonts w:ascii="Times New Roman" w:hAnsi="Times New Roman" w:cs="Times New Roman"/>
-          <w:b/>
-          <w:sz w:val="28"/>
-          <w:szCs w:val="28"/>
-        </w:rPr>
-      </w:pPr>
-      <w:bookmarkStart w:id="14" w:name="_Toc518368402"/>
-      <w:r>
-        <w:rPr>
-          <w:rFonts w:ascii="Times New Roman" w:hAnsi="Times New Roman" w:cs="Times New Roman"/>
-          <w:b/>
-          <w:sz w:val="28"/>
-          <w:szCs w:val="28"/>
-        </w:rPr>
-        <w:lastRenderedPageBreak/>
-        <w:t>Speed</w:t>
-      </w:r>
-      <w:r>
-        <w:rPr>
-          <w:rFonts w:ascii="Times New Roman" w:hAnsi="Times New Roman" w:cs="Times New Roman"/>
-          <w:b/>
-          <w:sz w:val="28"/>
-          <w:szCs w:val="28"/>
-        </w:rPr>
-        <w:t>.</w:t>
-      </w:r>
-      <w:bookmarkEnd w:id="14"/>
-    </w:p>
-    <w:p>
-      <w:pPr>
-        <w:spacing w:line="360" w:lineRule="auto"/>
-        <w:jc w:val="both"/>
-        <w:rPr>
-          <w:rFonts w:ascii="Times New Roman" w:hAnsi="Times New Roman" w:cs="Times New Roman"/>
-          <w:sz w:val="24"/>
-          <w:szCs w:val="24"/>
-        </w:rPr>
-      </w:pPr>
-      <w:r>
-        <w:rPr>
-          <w:rFonts w:ascii="Times New Roman" w:hAnsi="Times New Roman" w:cs="Times New Roman"/>
-          <w:sz w:val="24"/>
-          <w:szCs w:val="24"/>
-        </w:rPr>
-        <w:t>Speed of operation is one of the major goals of the MSO system. The system must be interactive and delays involved must be less or must be minimal so in every detection process the delay is based on the number of salient objects available and so there is a probability that there, will be a delay of less than 20 seconds.</w:t>
-      </w:r>
-    </w:p>
-    <w:p>
-      <w:pPr>
-        <w:pStyle w:val="Heading3"/>
-        <w:spacing w:line="360" w:lineRule="auto"/>
-        <w:rPr>
-          <w:rFonts w:ascii="Times New Roman" w:hAnsi="Times New Roman" w:cs="Times New Roman"/>
-          <w:b/>
-          <w:sz w:val="28"/>
-          <w:szCs w:val="28"/>
-        </w:rPr>
-      </w:pPr>
-      <w:bookmarkStart w:id="15" w:name="_Toc518368403"/>
-      <w:r>
-        <w:rPr>
-          <w:rFonts w:ascii="Times New Roman" w:hAnsi="Times New Roman" w:cs="Times New Roman"/>
-          <w:b/>
-          <w:sz w:val="28"/>
-          <w:szCs w:val="28"/>
-        </w:rPr>
-        <w:t>Storage requirements.</w:t>
-      </w:r>
-      <w:bookmarkEnd w:id="15"/>
-    </w:p>
-    <w:p>
-      <w:pPr>
-        <w:spacing w:line="360" w:lineRule="auto"/>
-        <w:jc w:val="both"/>
-        <w:rPr>
-          <w:rFonts w:ascii="Times New Roman" w:hAnsi="Times New Roman" w:cs="Times New Roman"/>
-          <w:sz w:val="24"/>
-          <w:szCs w:val="24"/>
-        </w:rPr>
-      </w:pPr>
-      <w:r>
-        <w:rPr>
-          <w:rFonts w:ascii="Times New Roman" w:hAnsi="Times New Roman" w:cs="Times New Roman"/>
-          <w:sz w:val="24"/>
-          <w:szCs w:val="24"/>
-        </w:rPr>
-        <w:t>The MSO is a light weight system that needs very few system resources in order to work. It is designed not to delay the system from other key processes and the response time of the program is direct. The main goal here is to enable users with limited system resources to also use the system</w:t>
-      </w:r>
-    </w:p>
-    <w:p>
-      <w:pPr>
-        <w:pStyle w:val="Heading2"/>
-        <w:spacing w:line="360" w:lineRule="auto"/>
-        <w:rPr>
-          <w:rFonts w:ascii="Times New Roman" w:hAnsi="Times New Roman" w:cs="Times New Roman"/>
-          <w:sz w:val="32"/>
-          <w:szCs w:val="32"/>
-        </w:rPr>
-      </w:pPr>
-      <w:bookmarkStart w:id="16" w:name="_Toc518368404"/>
-      <w:r>
-        <w:rPr>
-          <w:rFonts w:ascii="Times New Roman" w:hAnsi="Times New Roman" w:cs="Times New Roman"/>
-          <w:sz w:val="32"/>
-          <w:szCs w:val="32"/>
-        </w:rPr>
-        <w:t>De</w:t>
-      </w:r>
-      <w:r>
-        <w:rPr>
-          <w:rFonts w:ascii="Times New Roman" w:hAnsi="Times New Roman" w:cs="Times New Roman"/>
-          <w:sz w:val="32"/>
-          <w:szCs w:val="32"/>
-        </w:rPr>
-        <w:t>velopment</w:t>
-      </w:r>
-      <w:r>
-        <w:rPr>
-          <w:rFonts w:ascii="Times New Roman" w:hAnsi="Times New Roman" w:cs="Times New Roman"/>
-          <w:sz w:val="32"/>
-          <w:szCs w:val="32"/>
-        </w:rPr>
-        <w:t xml:space="preserve"> Methods</w:t>
-      </w:r>
-      <w:bookmarkEnd w:id="16"/>
-    </w:p>
-    <w:p>
-      <w:pPr>
-        <w:spacing w:line="360" w:lineRule="auto"/>
-        <w:jc w:val="both"/>
-        <w:rPr>
-          <w:rFonts w:ascii="Times New Roman" w:hAnsi="Times New Roman" w:cs="Times New Roman"/>
-          <w:sz w:val="24"/>
-          <w:szCs w:val="24"/>
-        </w:rPr>
-      </w:pPr>
-      <w:r>
-        <w:rPr>
-          <w:rFonts w:ascii="Times New Roman" w:hAnsi="Times New Roman" w:cs="Times New Roman"/>
-          <w:sz w:val="24"/>
-          <w:szCs w:val="24"/>
-        </w:rPr>
-        <w:t xml:space="preserve">We used the Unified Modeling Language (UML) to visualizing and documenting the systems design. </w:t>
-      </w:r>
-    </w:p>
-    <w:p>
-      <w:pPr>
-        <w:spacing w:line="360" w:lineRule="auto"/>
-        <w:jc w:val="both"/>
-        <w:rPr>
-          <w:rFonts w:ascii="Times New Roman" w:hAnsi="Times New Roman" w:cs="Times New Roman"/>
-          <w:sz w:val="24"/>
-          <w:szCs w:val="24"/>
-        </w:rPr>
-      </w:pPr>
-      <w:r>
-        <w:rPr>
-          <w:rFonts w:ascii="Times New Roman" w:hAnsi="Times New Roman" w:cs="Times New Roman"/>
-          <w:sz w:val="24"/>
-          <w:szCs w:val="24"/>
-        </w:rPr>
-        <w:t>We considered using UML because it uses object-oriented design concepts, and it is independent of any specific programming language and can be used to describe business processes and requirements generally.</w:t>
-      </w:r>
-      <w:r>
-        <w:rPr>
-          <w:rFonts w:ascii="Times New Roman" w:hAnsi="Times New Roman" w:cs="Times New Roman"/>
-          <w:sz w:val="24"/>
-          <w:szCs w:val="24"/>
-        </w:rPr>
-        <w:t xml:space="preserve"> This enables developers to use the same design to implement the system using various programming languages rather than being constrained to one language</w:t>
-      </w:r>
-    </w:p>
-    <w:p>
-      <w:pPr>
-        <w:spacing w:line="360" w:lineRule="auto"/>
-        <w:jc w:val="both"/>
-        <w:rPr>
-          <w:rFonts w:ascii="Times New Roman" w:hAnsi="Times New Roman" w:cs="Times New Roman"/>
-          <w:sz w:val="24"/>
-          <w:szCs w:val="24"/>
-        </w:rPr>
-      </w:pPr>
-      <w:r>
-        <w:rPr>
-          <w:rFonts w:ascii="Times New Roman" w:hAnsi="Times New Roman" w:cs="Times New Roman"/>
-          <w:sz w:val="24"/>
-          <w:szCs w:val="24"/>
-        </w:rPr>
-        <w:t>UML provides various graphical tools, such as use case diagrams and sequence diagrams.</w:t>
-      </w:r>
-      <w:r>
-        <w:rPr>
-          <w:rFonts w:ascii="Times New Roman" w:hAnsi="Times New Roman" w:cs="Times New Roman"/>
-          <w:sz w:val="24"/>
-          <w:szCs w:val="24"/>
-        </w:rPr>
-        <w:t xml:space="preserve"> These helps</w:t>
-      </w:r>
-      <w:r>
-        <w:rPr>
-          <w:rFonts w:ascii="Times New Roman" w:hAnsi="Times New Roman" w:cs="Times New Roman"/>
-          <w:sz w:val="24"/>
-          <w:szCs w:val="24"/>
-        </w:rPr>
-        <w:t xml:space="preserve"> us</w:t>
-      </w:r>
-      <w:r>
-        <w:rPr>
-          <w:rFonts w:ascii="Times New Roman" w:hAnsi="Times New Roman" w:cs="Times New Roman"/>
-          <w:sz w:val="24"/>
-          <w:szCs w:val="24"/>
-        </w:rPr>
-        <w:t xml:space="preserve"> </w:t>
-      </w:r>
-      <w:r>
-        <w:rPr>
-          <w:rFonts w:ascii="Times New Roman" w:hAnsi="Times New Roman" w:cs="Times New Roman"/>
-          <w:sz w:val="24"/>
-          <w:szCs w:val="24"/>
-        </w:rPr>
-        <w:t>in representation of the system from a user’s point of view.</w:t>
-      </w:r>
-    </w:p>
-    <w:p>
-      <w:pPr>
-        <w:pStyle w:val="Heading1"/>
-        <w:spacing w:line="360" w:lineRule="auto"/>
-        <w:rPr>
-          <w:rFonts w:ascii="Times New Roman" w:hAnsi="Times New Roman" w:cs="Times New Roman"/>
-          <w:sz w:val="36"/>
-          <w:szCs w:val="36"/>
-        </w:rPr>
-      </w:pPr>
-      <w:bookmarkStart w:id="17" w:name="_Toc518368405"/>
-      <w:r>
-        <w:rPr>
-          <w:rFonts w:ascii="Times New Roman" w:hAnsi="Times New Roman" w:cs="Times New Roman"/>
-          <w:sz w:val="36"/>
-          <w:szCs w:val="36"/>
-        </w:rPr>
-        <w:t>Architectural Strategies</w:t>
-      </w:r>
-      <w:bookmarkEnd w:id="17"/>
-      <w:r>
-        <w:rPr>
-          <w:rFonts w:ascii="Times New Roman" w:hAnsi="Times New Roman" w:cs="Times New Roman"/>
-          <w:sz w:val="36"/>
-          <w:szCs w:val="36"/>
-        </w:rPr>
-        <w:t>.</w:t>
-      </w:r>
-    </w:p>
-    <w:p>
-      <w:pPr>
-        <w:spacing w:line="360" w:lineRule="auto"/>
-        <w:jc w:val="both"/>
-        <w:rPr>
-          <w:rFonts w:ascii="Times New Roman" w:hAnsi="Times New Roman" w:cs="Times New Roman"/>
-          <w:sz w:val="24"/>
-          <w:szCs w:val="24"/>
-        </w:rPr>
-      </w:pPr>
-      <w:r>
-        <w:rPr>
-          <w:rFonts w:ascii="Times New Roman" w:hAnsi="Times New Roman" w:cs="Times New Roman"/>
-          <w:sz w:val="24"/>
-          <w:szCs w:val="24"/>
-        </w:rPr>
-        <w:t>The proposed system is designed using client server architecture.</w:t>
-      </w:r>
-    </w:p>
-    <w:p>
-      <w:pPr>
-        <w:spacing w:line="360" w:lineRule="auto"/>
-        <w:jc w:val="both"/>
-        <w:rPr>
-          <w:rFonts w:ascii="Times New Roman" w:hAnsi="Times New Roman" w:cs="Times New Roman"/>
-          <w:sz w:val="24"/>
-          <w:szCs w:val="24"/>
-        </w:rPr>
-      </w:pPr>
-      <w:r>
-        <w:rPr>
-          <w:rFonts w:ascii="Times New Roman" w:hAnsi="Times New Roman" w:cs="Times New Roman"/>
-          <w:sz w:val="24"/>
-          <w:szCs w:val="24"/>
-        </w:rPr>
-        <w:t>The Client application subsystem collects the users input and send it to the server via a network connection. The server analyses the data submitted and produces the image analysis results.</w:t>
-      </w:r>
-    </w:p>
-    <w:p>
-      <w:pPr>
-        <w:spacing w:line="360" w:lineRule="auto"/>
-        <w:jc w:val="both"/>
-        <w:rPr>
-          <w:rFonts w:ascii="Times New Roman" w:hAnsi="Times New Roman" w:cs="Times New Roman"/>
-          <w:sz w:val="24"/>
-          <w:szCs w:val="24"/>
-        </w:rPr>
-      </w:pPr>
-      <w:r>
-        <w:rPr>
-          <w:rFonts w:ascii="Times New Roman" w:hAnsi="Times New Roman" w:cs="Times New Roman"/>
-          <w:sz w:val="24"/>
-          <w:szCs w:val="24"/>
-        </w:rPr>
-        <w:t>The analysis results are then sent back to the web based interface through the connection and displayed to the user</w:t>
-      </w:r>
-      <w:r>
-        <w:rPr>
-          <w:rFonts w:ascii="Times New Roman" w:hAnsi="Times New Roman" w:cs="Times New Roman"/>
-          <w:sz w:val="24"/>
-          <w:szCs w:val="24"/>
-        </w:rPr>
-        <w:t>.</w:t>
-      </w:r>
-    </w:p>
-    <w:p>
-      <w:pPr>
-        <w:spacing w:line="360" w:lineRule="auto"/>
-        <w:jc w:val="both"/>
-        <w:rPr>
-          <w:rFonts w:ascii="Times New Roman" w:hAnsi="Times New Roman" w:cs="Times New Roman"/>
-          <w:sz w:val="24"/>
-          <w:szCs w:val="24"/>
-        </w:rPr>
-      </w:pPr>
-      <w:r>
-        <w:rPr>
-          <w:rFonts w:ascii="Times New Roman" w:hAnsi="Times New Roman" w:cs="Times New Roman"/>
-          <w:sz w:val="24"/>
-          <w:szCs w:val="24"/>
-        </w:rPr>
-        <w:t xml:space="preserve">Other </w:t>
-      </w:r>
-      <w:r>
-        <w:rPr>
-          <w:rFonts w:ascii="Times New Roman" w:hAnsi="Times New Roman" w:cs="Times New Roman"/>
-          <w:sz w:val="24"/>
-          <w:szCs w:val="24"/>
-        </w:rPr>
-        <w:t xml:space="preserve">architectural </w:t>
-      </w:r>
-      <w:r>
-        <w:rPr>
-          <w:rFonts w:ascii="Times New Roman" w:hAnsi="Times New Roman" w:cs="Times New Roman"/>
-          <w:sz w:val="24"/>
-          <w:szCs w:val="24"/>
-        </w:rPr>
-        <w:t>models that we considered include;</w:t>
-      </w:r>
-    </w:p>
-    <w:p>
-      <w:pPr>
-        <w:spacing w:line="360" w:lineRule="auto"/>
-        <w:jc w:val="both"/>
-        <w:rPr>
-          <w:rFonts w:ascii="Times New Roman" w:hAnsi="Times New Roman" w:cs="Times New Roman"/>
-          <w:sz w:val="24"/>
-          <w:szCs w:val="24"/>
-        </w:rPr>
-      </w:pPr>
-      <w:r>
-        <w:rPr>
-          <w:rFonts w:ascii="Times New Roman" w:hAnsi="Times New Roman" w:cs="Times New Roman"/>
-          <w:sz w:val="24"/>
-          <w:szCs w:val="24"/>
-        </w:rPr>
-        <w:lastRenderedPageBreak/>
-        <w:t>Layered architecture which is based on interfacing of subsystems and organize them in layers.  Though it allows replacement of entire layers so long as the interface is maintained, providing a clean separation between layers is often difficult and a high-level layer may have to interact directly with lower-level layers rather than through the layer immediately below it. Performance can be a problem because of multiple levels of interpretation of a service request as it is processed at each layer.</w:t>
-      </w:r>
-    </w:p>
-    <w:p>
-      <w:pPr>
-        <w:spacing w:line="360" w:lineRule="auto"/>
-        <w:jc w:val="both"/>
-      </w:pPr>
-      <w:r>
-        <w:rPr>
-          <w:rFonts w:ascii="Times New Roman" w:hAnsi="Times New Roman" w:cs="Times New Roman"/>
-          <w:sz w:val="24"/>
-          <w:szCs w:val="24"/>
-        </w:rPr>
-        <w:t>Pipe and filter architecture where functional transformations process their inputs to produce outputs. Though it is easy to understand and supports transformation reuse, the format for data transfer has to be agreed upon between communicating transformation</w:t>
-      </w:r>
-    </w:p>
-    <w:p>
-      <w:pPr>
-        <w:spacing w:line="360" w:lineRule="auto"/>
-        <w:jc w:val="both"/>
-        <w:rPr>
-          <w:rFonts w:ascii="Times New Roman" w:hAnsi="Times New Roman" w:cs="Times New Roman"/>
-          <w:sz w:val="24"/>
-          <w:szCs w:val="24"/>
-        </w:rPr>
-      </w:pPr>
-      <w:r>
-        <w:rPr>
-          <w:rFonts w:ascii="Times New Roman" w:hAnsi="Times New Roman" w:cs="Times New Roman"/>
-          <w:sz w:val="24"/>
-          <w:szCs w:val="24"/>
-        </w:rPr>
-        <w:t xml:space="preserve">This </w:t>
-      </w:r>
-      <w:r>
-        <w:rPr>
-          <w:rFonts w:ascii="Times New Roman" w:hAnsi="Times New Roman" w:cs="Times New Roman"/>
-          <w:sz w:val="24"/>
-          <w:szCs w:val="24"/>
-        </w:rPr>
-        <w:t xml:space="preserve">design </w:t>
-      </w:r>
-      <w:r>
-        <w:rPr>
-          <w:rFonts w:ascii="Times New Roman" w:hAnsi="Times New Roman" w:cs="Times New Roman"/>
-          <w:sz w:val="24"/>
-          <w:szCs w:val="24"/>
-        </w:rPr>
-        <w:t>document is prepared with system flexibility in mind. This is because the system will have upgrades and updates in the future</w:t>
-      </w:r>
-      <w:r>
-        <w:rPr>
-          <w:rFonts w:ascii="Times New Roman" w:hAnsi="Times New Roman" w:cs="Times New Roman"/>
-          <w:sz w:val="24"/>
-          <w:szCs w:val="24"/>
-        </w:rPr>
-        <w:t xml:space="preserve"> to ensure quality and reliability which are some of our design goals</w:t>
-      </w:r>
-      <w:r>
-        <w:rPr>
-          <w:rFonts w:ascii="Times New Roman" w:hAnsi="Times New Roman" w:cs="Times New Roman"/>
-          <w:sz w:val="24"/>
-          <w:szCs w:val="24"/>
-        </w:rPr>
-        <w:t xml:space="preserve">. Developers should consider future modifications while implementing the system. </w:t>
-      </w:r>
-      <w:r>
-        <w:rPr>
-          <w:rFonts w:ascii="Times New Roman" w:hAnsi="Times New Roman" w:cs="Times New Roman"/>
-          <w:sz w:val="24"/>
-          <w:szCs w:val="24"/>
-        </w:rPr>
-        <w:t>They should provide support material for people who will maintain the system.</w:t>
-      </w:r>
-      <w:r>
-        <w:rPr>
-          <w:rFonts w:ascii="Times New Roman" w:hAnsi="Times New Roman" w:cs="Times New Roman"/>
-          <w:sz w:val="24"/>
-          <w:szCs w:val="24"/>
-        </w:rPr>
-        <w:t xml:space="preserve"> </w:t>
-      </w:r>
-    </w:p>
-    <w:p>
-      <w:pPr>
-        <w:pStyle w:val="Heading1"/>
-        <w:spacing w:line="360" w:lineRule="auto"/>
+      <w:bookmarkEnd w:id="5"/>
+      <w:r>
         <w:rPr>
           <w:rFonts w:ascii="Times New Roman" w:hAnsi="Times New Roman" w:cs="Times New Roman"/>
           <w:b/>
           <w:sz w:val="36"/>
           <w:szCs w:val="36"/>
         </w:rPr>
-      </w:pPr>
-      <w:bookmarkStart w:id="18" w:name="_Toc518368406"/>
-      <w:r>
+        <w:t>.</w:t>
+      </w:r>
+    </w:p>
+    <w:p>
+      <w:pPr>
+        <w:pStyle w:val="Heading2"/>
+        <w:spacing w:line="360" w:lineRule="auto"/>
+        <w:rPr>
+          <w:rFonts w:ascii="Times New Roman" w:hAnsi="Times New Roman" w:cs="Times New Roman"/>
+          <w:sz w:val="32"/>
+          <w:szCs w:val="32"/>
+        </w:rPr>
+      </w:pPr>
+      <w:bookmarkStart w:id="6" w:name="_Toc518944499"/>
+      <w:r>
+        <w:rPr>
+          <w:rFonts w:ascii="Times New Roman" w:hAnsi="Times New Roman" w:cs="Times New Roman"/>
+          <w:sz w:val="32"/>
+          <w:szCs w:val="32"/>
+        </w:rPr>
+        <w:t>Assumptions and Dependencies</w:t>
+      </w:r>
+      <w:bookmarkEnd w:id="6"/>
+      <w:r>
+        <w:rPr>
+          <w:rFonts w:ascii="Times New Roman" w:hAnsi="Times New Roman" w:cs="Times New Roman"/>
+          <w:sz w:val="32"/>
+          <w:szCs w:val="32"/>
+        </w:rPr>
+        <w:t>.</w:t>
+      </w:r>
+    </w:p>
+    <w:p>
+      <w:pPr>
+        <w:spacing w:line="360" w:lineRule="auto"/>
+        <w:jc w:val="both"/>
+        <w:rPr>
+          <w:rFonts w:ascii="Times New Roman" w:hAnsi="Times New Roman" w:cs="Times New Roman"/>
+          <w:sz w:val="24"/>
+          <w:szCs w:val="24"/>
+        </w:rPr>
+      </w:pPr>
+      <w:r>
+        <w:rPr>
+          <w:rFonts w:ascii="Times New Roman" w:hAnsi="Times New Roman" w:cs="Times New Roman"/>
+          <w:sz w:val="24"/>
+          <w:szCs w:val="24"/>
+        </w:rPr>
+        <w:t xml:space="preserve">One assumption about the product is that it will always be used on platforms were R can be installed and that the system has enough performance. It is assumed that the users have working and well configured R environment version 1.6 or above is on their machine. This is because most of the features of the system depend on R environment packages and will work as intended only if these packages are installed. </w:t>
+      </w:r>
+    </w:p>
+    <w:p>
+      <w:pPr>
+        <w:spacing w:line="360" w:lineRule="auto"/>
+        <w:jc w:val="both"/>
+        <w:rPr>
+          <w:rFonts w:ascii="Times New Roman" w:hAnsi="Times New Roman" w:cs="Times New Roman"/>
+          <w:sz w:val="24"/>
+          <w:szCs w:val="24"/>
+        </w:rPr>
+      </w:pPr>
+      <w:r>
+        <w:rPr>
+          <w:rFonts w:ascii="Times New Roman" w:hAnsi="Times New Roman" w:cs="Times New Roman"/>
+          <w:sz w:val="24"/>
+          <w:szCs w:val="24"/>
+        </w:rPr>
+        <w:t>It is also assumed that the users have a browser on their computer since MSO has a web based interface.</w:t>
+      </w:r>
+    </w:p>
+    <w:p>
+      <w:pPr>
+        <w:spacing w:line="360" w:lineRule="auto"/>
+        <w:jc w:val="both"/>
+        <w:rPr>
+          <w:rFonts w:ascii="Times New Roman" w:hAnsi="Times New Roman" w:cs="Times New Roman"/>
+          <w:sz w:val="24"/>
+          <w:szCs w:val="24"/>
+        </w:rPr>
+      </w:pPr>
+      <w:r>
+        <w:rPr>
+          <w:rFonts w:ascii="Times New Roman" w:hAnsi="Times New Roman" w:cs="Times New Roman"/>
+          <w:sz w:val="24"/>
+          <w:szCs w:val="24"/>
+        </w:rPr>
+        <w:t>Beyond this, no other assumptions and dependencies are necessary to run the system.</w:t>
+      </w:r>
+    </w:p>
+    <w:p>
+      <w:pPr>
+        <w:pStyle w:val="Heading2"/>
+        <w:spacing w:line="360" w:lineRule="auto"/>
+        <w:jc w:val="both"/>
+        <w:rPr>
+          <w:rFonts w:ascii="Times New Roman" w:hAnsi="Times New Roman" w:cs="Times New Roman"/>
+          <w:sz w:val="32"/>
+          <w:szCs w:val="32"/>
+        </w:rPr>
+      </w:pPr>
+      <w:bookmarkStart w:id="7" w:name="_Toc518944500"/>
+      <w:r>
+        <w:rPr>
+          <w:rFonts w:ascii="Times New Roman" w:hAnsi="Times New Roman" w:cs="Times New Roman"/>
+          <w:sz w:val="32"/>
+          <w:szCs w:val="32"/>
+        </w:rPr>
+        <w:lastRenderedPageBreak/>
+        <w:t>General Constraints</w:t>
+      </w:r>
+      <w:bookmarkEnd w:id="7"/>
+      <w:r>
+        <w:rPr>
+          <w:rFonts w:ascii="Times New Roman" w:hAnsi="Times New Roman" w:cs="Times New Roman"/>
+          <w:sz w:val="32"/>
+          <w:szCs w:val="32"/>
+        </w:rPr>
+        <w:t>.</w:t>
+      </w:r>
+    </w:p>
+    <w:p>
+      <w:pPr>
+        <w:spacing w:line="360" w:lineRule="auto"/>
+        <w:jc w:val="both"/>
+        <w:rPr>
+          <w:rFonts w:ascii="Times New Roman" w:hAnsi="Times New Roman" w:cs="Times New Roman"/>
+          <w:sz w:val="24"/>
+          <w:szCs w:val="24"/>
+        </w:rPr>
+      </w:pPr>
+      <w:r>
+        <w:rPr>
+          <w:rFonts w:ascii="Times New Roman" w:hAnsi="Times New Roman" w:cs="Times New Roman"/>
+        </w:rPr>
+        <w:t>M</w:t>
+      </w:r>
+      <w:r>
+        <w:rPr>
+          <w:rFonts w:ascii="Times New Roman" w:hAnsi="Times New Roman" w:cs="Times New Roman"/>
+          <w:sz w:val="24"/>
+          <w:szCs w:val="24"/>
+        </w:rPr>
+        <w:t>SO system is platform independent and will be written in R. Its user interface will be written with R shiny package functions, so anyone who wishes to work on further development of the system has to know this programming language.</w:t>
+      </w:r>
+    </w:p>
+    <w:p>
+      <w:pPr>
+        <w:spacing w:line="360" w:lineRule="auto"/>
+        <w:jc w:val="both"/>
+        <w:rPr>
+          <w:rFonts w:ascii="Times New Roman" w:hAnsi="Times New Roman" w:cs="Times New Roman"/>
+          <w:sz w:val="24"/>
+          <w:szCs w:val="24"/>
+        </w:rPr>
+      </w:pPr>
+      <w:r>
+        <w:rPr>
+          <w:rFonts w:ascii="Times New Roman" w:hAnsi="Times New Roman" w:cs="Times New Roman"/>
+          <w:sz w:val="24"/>
+          <w:szCs w:val="24"/>
+        </w:rPr>
+        <w:t>The memory requirements of Multi Salient Object detection system will be small since it is a light weight application.</w:t>
+      </w:r>
+    </w:p>
+    <w:p>
+      <w:pPr>
+        <w:spacing w:line="360" w:lineRule="auto"/>
+        <w:jc w:val="both"/>
+        <w:rPr>
+          <w:rFonts w:ascii="Times New Roman" w:hAnsi="Times New Roman" w:cs="Times New Roman"/>
+          <w:sz w:val="24"/>
+          <w:szCs w:val="24"/>
+        </w:rPr>
+      </w:pPr>
+      <w:r>
+        <w:rPr>
+          <w:rFonts w:ascii="Times New Roman" w:hAnsi="Times New Roman" w:cs="Times New Roman"/>
+          <w:sz w:val="24"/>
+          <w:szCs w:val="24"/>
+        </w:rPr>
+        <w:t>MSO is meant to be quick and responsive, even when dealing with large number of transactions, so each feature must be designed and implemented with efficiency in mind.</w:t>
+      </w:r>
+    </w:p>
+    <w:p>
+      <w:pPr>
+        <w:pStyle w:val="Heading2"/>
+        <w:spacing w:line="360" w:lineRule="auto"/>
+        <w:rPr>
+          <w:rFonts w:ascii="Times New Roman" w:hAnsi="Times New Roman" w:cs="Times New Roman"/>
+          <w:sz w:val="32"/>
+          <w:szCs w:val="32"/>
+        </w:rPr>
+      </w:pPr>
+      <w:bookmarkStart w:id="8" w:name="_Toc518944501"/>
+      <w:r>
+        <w:rPr>
+          <w:rFonts w:ascii="Times New Roman" w:hAnsi="Times New Roman" w:cs="Times New Roman"/>
+          <w:sz w:val="32"/>
+          <w:szCs w:val="32"/>
+        </w:rPr>
+        <w:t xml:space="preserve">Design </w:t>
+      </w:r>
+      <w:r>
+        <w:rPr>
+          <w:rFonts w:ascii="Times New Roman" w:hAnsi="Times New Roman" w:cs="Times New Roman"/>
+          <w:sz w:val="32"/>
+          <w:szCs w:val="32"/>
+        </w:rPr>
+        <w:t>Goals and Guidelines</w:t>
+      </w:r>
+      <w:bookmarkEnd w:id="8"/>
+      <w:r>
+        <w:rPr>
+          <w:rFonts w:ascii="Times New Roman" w:hAnsi="Times New Roman" w:cs="Times New Roman"/>
+          <w:sz w:val="32"/>
+          <w:szCs w:val="32"/>
+        </w:rPr>
+        <w:t>.</w:t>
+      </w:r>
+    </w:p>
+    <w:p>
+      <w:pPr>
+        <w:spacing w:line="360" w:lineRule="auto"/>
+        <w:jc w:val="both"/>
+        <w:rPr>
+          <w:rFonts w:ascii="Times New Roman" w:hAnsi="Times New Roman" w:cs="Times New Roman"/>
+          <w:sz w:val="24"/>
+          <w:szCs w:val="24"/>
+        </w:rPr>
+      </w:pPr>
+      <w:r>
+        <w:rPr>
+          <w:rFonts w:ascii="Times New Roman" w:hAnsi="Times New Roman" w:cs="Times New Roman"/>
+          <w:sz w:val="24"/>
+          <w:szCs w:val="24"/>
+        </w:rPr>
+        <w:t>Below are the goals of the MSO system and the guidelines to the development team in order to achieve the goals</w:t>
+      </w:r>
+      <w:r>
+        <w:rPr>
+          <w:rFonts w:ascii="Times New Roman" w:hAnsi="Times New Roman" w:cs="Times New Roman"/>
+          <w:sz w:val="24"/>
+          <w:szCs w:val="24"/>
+        </w:rPr>
+        <w:t>.</w:t>
+      </w:r>
+    </w:p>
+    <w:p>
+      <w:pPr>
+        <w:pStyle w:val="Heading3"/>
+        <w:spacing w:line="360" w:lineRule="auto"/>
+        <w:rPr>
+          <w:rFonts w:ascii="Times New Roman" w:hAnsi="Times New Roman" w:cs="Times New Roman"/>
+          <w:sz w:val="28"/>
+          <w:szCs w:val="28"/>
+        </w:rPr>
+      </w:pPr>
+      <w:bookmarkStart w:id="9" w:name="_Toc518944502"/>
+      <w:r>
+        <w:rPr>
+          <w:rFonts w:ascii="Times New Roman" w:hAnsi="Times New Roman" w:cs="Times New Roman"/>
+          <w:sz w:val="28"/>
+          <w:szCs w:val="28"/>
+        </w:rPr>
+        <w:t>Module dependence.</w:t>
+      </w:r>
+      <w:bookmarkEnd w:id="9"/>
+    </w:p>
+    <w:p>
+      <w:pPr>
+        <w:spacing w:line="360" w:lineRule="auto"/>
+        <w:jc w:val="both"/>
+        <w:rPr>
+          <w:rFonts w:ascii="Times New Roman" w:hAnsi="Times New Roman" w:cs="Times New Roman"/>
+          <w:sz w:val="24"/>
+          <w:szCs w:val="24"/>
+        </w:rPr>
+      </w:pPr>
+      <w:r>
+        <w:rPr>
+          <w:rFonts w:ascii="Times New Roman" w:hAnsi="Times New Roman" w:cs="Times New Roman"/>
+          <w:sz w:val="24"/>
+          <w:szCs w:val="24"/>
+        </w:rPr>
+        <w:t>One of the goals of the MSO system design is to generate modules that are as closely working together as possible. None of the modules of the MSO system is independent of one another as the image Processing module depend solely on input from the image input module. The output / results display module depend on what the processing module has produced as output</w:t>
+      </w:r>
+      <w:r>
+        <w:rPr>
+          <w:rFonts w:ascii="Times New Roman" w:hAnsi="Times New Roman" w:cs="Times New Roman"/>
+          <w:sz w:val="24"/>
+          <w:szCs w:val="24"/>
+        </w:rPr>
+        <w:t>.</w:t>
+      </w:r>
+    </w:p>
+    <w:p>
+      <w:pPr>
+        <w:spacing w:line="360" w:lineRule="auto"/>
+        <w:jc w:val="both"/>
+        <w:rPr>
+          <w:rFonts w:ascii="Times New Roman" w:hAnsi="Times New Roman" w:cs="Times New Roman"/>
+          <w:sz w:val="24"/>
+          <w:szCs w:val="24"/>
+        </w:rPr>
+      </w:pPr>
+      <w:r>
+        <w:rPr>
+          <w:rFonts w:ascii="Times New Roman" w:hAnsi="Times New Roman" w:cs="Times New Roman"/>
+          <w:sz w:val="24"/>
+          <w:szCs w:val="24"/>
+        </w:rPr>
+        <w:t xml:space="preserve">In any case, the goal should be to minimize </w:t>
+      </w:r>
+      <w:r>
+        <w:rPr>
+          <w:rFonts w:ascii="Times New Roman" w:hAnsi="Times New Roman" w:cs="Times New Roman"/>
+          <w:sz w:val="24"/>
+          <w:szCs w:val="24"/>
+        </w:rPr>
+        <w:t>the</w:t>
+      </w:r>
+      <w:r>
+        <w:rPr>
+          <w:rFonts w:ascii="Times New Roman" w:hAnsi="Times New Roman" w:cs="Times New Roman"/>
+          <w:sz w:val="24"/>
+          <w:szCs w:val="24"/>
+        </w:rPr>
+        <w:t xml:space="preserve"> indepe</w:t>
+      </w:r>
+      <w:r>
+        <w:rPr>
+          <w:rFonts w:ascii="Times New Roman" w:hAnsi="Times New Roman" w:cs="Times New Roman"/>
+          <w:sz w:val="24"/>
+          <w:szCs w:val="24"/>
+        </w:rPr>
+        <w:t>nde</w:t>
+      </w:r>
+      <w:r>
+        <w:rPr>
+          <w:rFonts w:ascii="Times New Roman" w:hAnsi="Times New Roman" w:cs="Times New Roman"/>
+          <w:sz w:val="24"/>
+          <w:szCs w:val="24"/>
+        </w:rPr>
+        <w:t>nce</w:t>
+      </w:r>
+      <w:r>
+        <w:rPr>
+          <w:rFonts w:ascii="Times New Roman" w:hAnsi="Times New Roman" w:cs="Times New Roman"/>
+          <w:sz w:val="24"/>
+          <w:szCs w:val="24"/>
+        </w:rPr>
+        <w:t xml:space="preserve"> between the modules</w:t>
+      </w:r>
+      <w:r>
+        <w:rPr>
+          <w:rFonts w:ascii="Times New Roman" w:hAnsi="Times New Roman" w:cs="Times New Roman"/>
+          <w:sz w:val="24"/>
+          <w:szCs w:val="24"/>
+        </w:rPr>
+        <w:t>.</w:t>
+      </w:r>
+    </w:p>
+    <w:p>
+      <w:pPr>
+        <w:pStyle w:val="Heading3"/>
+        <w:spacing w:line="360" w:lineRule="auto"/>
+        <w:rPr>
+          <w:rFonts w:ascii="Times New Roman" w:hAnsi="Times New Roman" w:cs="Times New Roman"/>
+          <w:sz w:val="28"/>
+          <w:szCs w:val="28"/>
+        </w:rPr>
+      </w:pPr>
+      <w:bookmarkStart w:id="10" w:name="_Toc518944503"/>
+      <w:r>
+        <w:rPr>
+          <w:rFonts w:ascii="Times New Roman" w:hAnsi="Times New Roman" w:cs="Times New Roman"/>
+          <w:sz w:val="28"/>
+          <w:szCs w:val="28"/>
+        </w:rPr>
+        <w:t>Portability</w:t>
+      </w:r>
+      <w:r>
+        <w:rPr>
+          <w:rFonts w:ascii="Times New Roman" w:hAnsi="Times New Roman" w:cs="Times New Roman"/>
+          <w:sz w:val="28"/>
+          <w:szCs w:val="28"/>
+        </w:rPr>
+        <w:t>.</w:t>
+      </w:r>
+      <w:bookmarkEnd w:id="10"/>
+    </w:p>
+    <w:p>
+      <w:pPr>
+        <w:spacing w:line="360" w:lineRule="auto"/>
+        <w:rPr>
+          <w:rFonts w:ascii="Times New Roman" w:hAnsi="Times New Roman" w:cs="Times New Roman"/>
+        </w:rPr>
+      </w:pPr>
+      <w:r>
+        <w:rPr>
+          <w:rFonts w:ascii="Times New Roman" w:hAnsi="Times New Roman" w:cs="Times New Roman"/>
+        </w:rPr>
+        <w:t>The MSO system is intended to be portable and usable on any envir</w:t>
+      </w:r>
+      <w:r>
+        <w:rPr>
+          <w:rFonts w:ascii="Times New Roman" w:hAnsi="Times New Roman" w:cs="Times New Roman"/>
+        </w:rPr>
+        <w:t>onment including windows, Mac OS</w:t>
+      </w:r>
+      <w:r>
+        <w:rPr>
+          <w:rFonts w:ascii="Times New Roman" w:hAnsi="Times New Roman" w:cs="Times New Roman"/>
+        </w:rPr>
+        <w:t xml:space="preserve"> and Linux. Developers should ensure that the system is environment independent</w:t>
+      </w:r>
+    </w:p>
+    <w:p>
+      <w:pPr>
+        <w:pStyle w:val="Heading3"/>
+        <w:spacing w:line="360" w:lineRule="auto"/>
+        <w:rPr>
+          <w:rFonts w:ascii="Times New Roman" w:hAnsi="Times New Roman" w:cs="Times New Roman"/>
+          <w:sz w:val="28"/>
+          <w:szCs w:val="28"/>
+        </w:rPr>
+      </w:pPr>
+      <w:bookmarkStart w:id="11" w:name="_Toc518944504"/>
+      <w:r>
+        <w:rPr>
+          <w:rFonts w:ascii="Times New Roman" w:hAnsi="Times New Roman" w:cs="Times New Roman"/>
+          <w:sz w:val="28"/>
+          <w:szCs w:val="28"/>
+        </w:rPr>
+        <w:t>Reliability</w:t>
+      </w:r>
+      <w:r>
+        <w:rPr>
+          <w:rFonts w:ascii="Times New Roman" w:hAnsi="Times New Roman" w:cs="Times New Roman"/>
+          <w:sz w:val="28"/>
+          <w:szCs w:val="28"/>
+        </w:rPr>
+        <w:t>.</w:t>
+      </w:r>
+      <w:bookmarkEnd w:id="11"/>
+    </w:p>
+    <w:p>
+      <w:pPr>
+        <w:spacing w:line="360" w:lineRule="auto"/>
+        <w:jc w:val="both"/>
+        <w:rPr>
+          <w:rFonts w:ascii="Times New Roman" w:hAnsi="Times New Roman" w:cs="Times New Roman"/>
+          <w:sz w:val="24"/>
+          <w:szCs w:val="24"/>
+        </w:rPr>
+      </w:pPr>
+      <w:r>
+        <w:rPr>
+          <w:rFonts w:ascii="Times New Roman" w:hAnsi="Times New Roman" w:cs="Times New Roman"/>
+          <w:sz w:val="24"/>
+          <w:szCs w:val="24"/>
+        </w:rPr>
+        <w:t>The MSO system should be implemented in such a way that it ensures reliability to the user. The probability of failure to free software operation for a specified period of time in a specified environment should be minimal. Responses and the work done by the system should be consistent.</w:t>
+      </w:r>
+    </w:p>
+    <w:p>
+      <w:pPr>
+        <w:pStyle w:val="Heading3"/>
+        <w:spacing w:line="360" w:lineRule="auto"/>
+        <w:jc w:val="both"/>
+        <w:rPr>
+          <w:rFonts w:ascii="Times New Roman" w:hAnsi="Times New Roman" w:cs="Times New Roman"/>
+          <w:sz w:val="28"/>
+          <w:szCs w:val="28"/>
+        </w:rPr>
+      </w:pPr>
+      <w:bookmarkStart w:id="12" w:name="_Toc518944505"/>
+      <w:r>
+        <w:rPr>
+          <w:rFonts w:ascii="Times New Roman" w:hAnsi="Times New Roman" w:cs="Times New Roman"/>
+          <w:sz w:val="28"/>
+          <w:szCs w:val="28"/>
+        </w:rPr>
+        <w:t>Correctness</w:t>
+      </w:r>
+      <w:r>
+        <w:rPr>
+          <w:rFonts w:ascii="Times New Roman" w:hAnsi="Times New Roman" w:cs="Times New Roman"/>
+          <w:sz w:val="28"/>
+          <w:szCs w:val="28"/>
+        </w:rPr>
+        <w:t>.</w:t>
+      </w:r>
+      <w:bookmarkEnd w:id="12"/>
+    </w:p>
+    <w:p>
+      <w:pPr>
+        <w:spacing w:line="360" w:lineRule="auto"/>
+        <w:jc w:val="both"/>
+        <w:rPr>
+          <w:rFonts w:ascii="Times New Roman" w:hAnsi="Times New Roman" w:cs="Times New Roman"/>
+          <w:sz w:val="24"/>
+          <w:szCs w:val="24"/>
+        </w:rPr>
+      </w:pPr>
+      <w:r>
+        <w:rPr>
+          <w:rFonts w:ascii="Times New Roman" w:hAnsi="Times New Roman" w:cs="Times New Roman"/>
+          <w:sz w:val="24"/>
+          <w:szCs w:val="24"/>
+        </w:rPr>
+        <w:t>The MSO system will work correctly if all the requirements and assumptions are met. It will give the same result regardless of time or environment.</w:t>
+      </w:r>
+    </w:p>
+    <w:p>
+      <w:pPr>
+        <w:pStyle w:val="Heading3"/>
+        <w:spacing w:line="360" w:lineRule="auto"/>
+        <w:rPr>
+          <w:rFonts w:ascii="Times New Roman" w:hAnsi="Times New Roman" w:cs="Times New Roman"/>
+          <w:sz w:val="28"/>
+          <w:szCs w:val="28"/>
+        </w:rPr>
+      </w:pPr>
+      <w:bookmarkStart w:id="13" w:name="_Toc518944506"/>
+      <w:r>
+        <w:rPr>
+          <w:rFonts w:ascii="Times New Roman" w:hAnsi="Times New Roman" w:cs="Times New Roman"/>
+          <w:sz w:val="28"/>
+          <w:szCs w:val="28"/>
+        </w:rPr>
+        <w:lastRenderedPageBreak/>
+        <w:t>Speed</w:t>
+      </w:r>
+      <w:r>
+        <w:rPr>
+          <w:rFonts w:ascii="Times New Roman" w:hAnsi="Times New Roman" w:cs="Times New Roman"/>
+          <w:sz w:val="28"/>
+          <w:szCs w:val="28"/>
+        </w:rPr>
+        <w:t>.</w:t>
+      </w:r>
+      <w:bookmarkEnd w:id="13"/>
+    </w:p>
+    <w:p>
+      <w:pPr>
+        <w:spacing w:line="360" w:lineRule="auto"/>
+        <w:jc w:val="both"/>
+        <w:rPr>
+          <w:rFonts w:ascii="Times New Roman" w:hAnsi="Times New Roman" w:cs="Times New Roman"/>
+          <w:sz w:val="24"/>
+          <w:szCs w:val="24"/>
+        </w:rPr>
+      </w:pPr>
+      <w:r>
+        <w:rPr>
+          <w:rFonts w:ascii="Times New Roman" w:hAnsi="Times New Roman" w:cs="Times New Roman"/>
+          <w:sz w:val="24"/>
+          <w:szCs w:val="24"/>
+        </w:rPr>
+        <w:t>Speed of operation is one of the major goals of the MSO system. The system must be interactive and delays involved must be less or must be minimal so in every detection process the delay is based on the number of salient objects available and so there is a probability that there, will be a delay of less than 20 seconds.</w:t>
+      </w:r>
+    </w:p>
+    <w:p>
+      <w:pPr>
+        <w:pStyle w:val="Heading3"/>
+        <w:spacing w:line="360" w:lineRule="auto"/>
+        <w:rPr>
+          <w:rFonts w:ascii="Times New Roman" w:hAnsi="Times New Roman" w:cs="Times New Roman"/>
+          <w:sz w:val="28"/>
+          <w:szCs w:val="28"/>
+        </w:rPr>
+      </w:pPr>
+      <w:bookmarkStart w:id="14" w:name="_Toc518944507"/>
+      <w:r>
+        <w:rPr>
+          <w:rFonts w:ascii="Times New Roman" w:hAnsi="Times New Roman" w:cs="Times New Roman"/>
+          <w:sz w:val="28"/>
+          <w:szCs w:val="28"/>
+        </w:rPr>
+        <w:t>Storage requirements.</w:t>
+      </w:r>
+      <w:bookmarkEnd w:id="14"/>
+    </w:p>
+    <w:p>
+      <w:pPr>
+        <w:spacing w:line="360" w:lineRule="auto"/>
+        <w:jc w:val="both"/>
+        <w:rPr>
+          <w:rFonts w:ascii="Times New Roman" w:hAnsi="Times New Roman" w:cs="Times New Roman"/>
+          <w:sz w:val="24"/>
+          <w:szCs w:val="24"/>
+        </w:rPr>
+      </w:pPr>
+      <w:r>
+        <w:rPr>
+          <w:rFonts w:ascii="Times New Roman" w:hAnsi="Times New Roman" w:cs="Times New Roman"/>
+          <w:sz w:val="24"/>
+          <w:szCs w:val="24"/>
+        </w:rPr>
+        <w:t xml:space="preserve">The MSO is a light weight system that needs very few system resources in order to work. It is designed not to delay the system from other key processes and the response time of the program is direct. The main goal here is to enable users with limited system </w:t>
+      </w:r>
+      <w:r>
+        <w:rPr>
+          <w:rFonts w:ascii="Times New Roman" w:hAnsi="Times New Roman" w:cs="Times New Roman"/>
+          <w:sz w:val="24"/>
+          <w:szCs w:val="24"/>
+        </w:rPr>
+        <w:t>resources to also use the system.</w:t>
+      </w:r>
+    </w:p>
+    <w:p>
+      <w:pPr>
+        <w:pStyle w:val="Heading2"/>
+        <w:spacing w:line="360" w:lineRule="auto"/>
+        <w:rPr>
+          <w:rFonts w:ascii="Times New Roman" w:hAnsi="Times New Roman" w:cs="Times New Roman"/>
+          <w:sz w:val="32"/>
+          <w:szCs w:val="32"/>
+        </w:rPr>
+      </w:pPr>
+      <w:bookmarkStart w:id="15" w:name="_Toc518944508"/>
+      <w:r>
+        <w:rPr>
+          <w:rFonts w:ascii="Times New Roman" w:hAnsi="Times New Roman" w:cs="Times New Roman"/>
+          <w:sz w:val="32"/>
+          <w:szCs w:val="32"/>
+        </w:rPr>
+        <w:t>De</w:t>
+      </w:r>
+      <w:r>
+        <w:rPr>
+          <w:rFonts w:ascii="Times New Roman" w:hAnsi="Times New Roman" w:cs="Times New Roman"/>
+          <w:sz w:val="32"/>
+          <w:szCs w:val="32"/>
+        </w:rPr>
+        <w:t>velopment</w:t>
+      </w:r>
+      <w:r>
+        <w:rPr>
+          <w:rFonts w:ascii="Times New Roman" w:hAnsi="Times New Roman" w:cs="Times New Roman"/>
+          <w:sz w:val="32"/>
+          <w:szCs w:val="32"/>
+        </w:rPr>
+        <w:t xml:space="preserve"> Methods</w:t>
+      </w:r>
+      <w:bookmarkEnd w:id="15"/>
+      <w:r>
+        <w:rPr>
+          <w:rFonts w:ascii="Times New Roman" w:hAnsi="Times New Roman" w:cs="Times New Roman"/>
+          <w:sz w:val="32"/>
+          <w:szCs w:val="32"/>
+        </w:rPr>
+        <w:t>.</w:t>
+      </w:r>
+    </w:p>
+    <w:p>
+      <w:pPr>
+        <w:spacing w:line="360" w:lineRule="auto"/>
+        <w:jc w:val="both"/>
+        <w:rPr>
+          <w:rFonts w:ascii="Times New Roman" w:hAnsi="Times New Roman" w:cs="Times New Roman"/>
+          <w:sz w:val="24"/>
+          <w:szCs w:val="24"/>
+        </w:rPr>
+      </w:pPr>
+      <w:r>
+        <w:rPr>
+          <w:rFonts w:ascii="Times New Roman" w:hAnsi="Times New Roman" w:cs="Times New Roman"/>
+          <w:sz w:val="24"/>
+          <w:szCs w:val="24"/>
+        </w:rPr>
+        <w:t xml:space="preserve">We used the Unified Modeling Language (UML) to visualizing and documenting the systems design. </w:t>
+      </w:r>
+    </w:p>
+    <w:p>
+      <w:pPr>
+        <w:spacing w:line="360" w:lineRule="auto"/>
+        <w:jc w:val="both"/>
+        <w:rPr>
+          <w:rFonts w:ascii="Times New Roman" w:hAnsi="Times New Roman" w:cs="Times New Roman"/>
+          <w:sz w:val="24"/>
+          <w:szCs w:val="24"/>
+        </w:rPr>
+      </w:pPr>
+      <w:r>
+        <w:rPr>
+          <w:rFonts w:ascii="Times New Roman" w:hAnsi="Times New Roman" w:cs="Times New Roman"/>
+          <w:sz w:val="24"/>
+          <w:szCs w:val="24"/>
+        </w:rPr>
+        <w:t>We considered using UML because it uses object-oriented design concepts, and it is independent of any specific programming language and can be used to describe business processes and requirements generally.</w:t>
+      </w:r>
+      <w:r>
+        <w:rPr>
+          <w:rFonts w:ascii="Times New Roman" w:hAnsi="Times New Roman" w:cs="Times New Roman"/>
+          <w:sz w:val="24"/>
+          <w:szCs w:val="24"/>
+        </w:rPr>
+        <w:t xml:space="preserve"> This enables developers to use the same design to implement the system using various programming languages rather than being constrained to one language</w:t>
+      </w:r>
+    </w:p>
+    <w:p>
+      <w:pPr>
+        <w:spacing w:line="360" w:lineRule="auto"/>
+        <w:jc w:val="both"/>
+        <w:rPr>
+          <w:rFonts w:ascii="Times New Roman" w:hAnsi="Times New Roman" w:cs="Times New Roman"/>
+          <w:sz w:val="24"/>
+          <w:szCs w:val="24"/>
+        </w:rPr>
+      </w:pPr>
+      <w:r>
+        <w:rPr>
+          <w:rFonts w:ascii="Times New Roman" w:hAnsi="Times New Roman" w:cs="Times New Roman"/>
+          <w:sz w:val="24"/>
+          <w:szCs w:val="24"/>
+        </w:rPr>
+        <w:t>UML provides various graphical tools, such as use case diagrams and sequence diagrams.</w:t>
+      </w:r>
+      <w:r>
+        <w:rPr>
+          <w:rFonts w:ascii="Times New Roman" w:hAnsi="Times New Roman" w:cs="Times New Roman"/>
+          <w:sz w:val="24"/>
+          <w:szCs w:val="24"/>
+        </w:rPr>
+        <w:t xml:space="preserve"> These helps</w:t>
+      </w:r>
+      <w:r>
+        <w:rPr>
+          <w:rFonts w:ascii="Times New Roman" w:hAnsi="Times New Roman" w:cs="Times New Roman"/>
+          <w:sz w:val="24"/>
+          <w:szCs w:val="24"/>
+        </w:rPr>
+        <w:t xml:space="preserve"> us</w:t>
+      </w:r>
+      <w:r>
+        <w:rPr>
+          <w:rFonts w:ascii="Times New Roman" w:hAnsi="Times New Roman" w:cs="Times New Roman"/>
+          <w:sz w:val="24"/>
+          <w:szCs w:val="24"/>
+        </w:rPr>
+        <w:t xml:space="preserve"> </w:t>
+      </w:r>
+      <w:r>
+        <w:rPr>
+          <w:rFonts w:ascii="Times New Roman" w:hAnsi="Times New Roman" w:cs="Times New Roman"/>
+          <w:sz w:val="24"/>
+          <w:szCs w:val="24"/>
+        </w:rPr>
+        <w:t>in representation of the system from a user’s point of view.</w:t>
+      </w:r>
+    </w:p>
+    <w:p>
+      <w:pPr>
+        <w:pStyle w:val="Heading1"/>
+        <w:spacing w:line="360" w:lineRule="auto"/>
         <w:rPr>
           <w:rFonts w:ascii="Times New Roman" w:hAnsi="Times New Roman" w:cs="Times New Roman"/>
           <w:b/>
           <w:sz w:val="36"/>
           <w:szCs w:val="36"/>
         </w:rPr>
-        <w:lastRenderedPageBreak/>
-        <w:t>System Architect</w:t>
-      </w:r>
+      </w:pPr>
+      <w:bookmarkStart w:id="16" w:name="_Toc518944509"/>
       <w:r>
         <w:rPr>
           <w:rFonts w:ascii="Times New Roman" w:hAnsi="Times New Roman" w:cs="Times New Roman"/>
@@ -5606,9 +6560,269 @@
           <w:sz w:val="36"/>
           <w:szCs w:val="36"/>
         </w:rPr>
+        <w:t>Architectural Strategies</w:t>
+      </w:r>
+      <w:r>
+        <w:rPr>
+          <w:rFonts w:ascii="Times New Roman" w:hAnsi="Times New Roman" w:cs="Times New Roman"/>
+          <w:b/>
+          <w:sz w:val="36"/>
+          <w:szCs w:val="36"/>
+        </w:rPr>
+        <w:t>.</w:t>
+      </w:r>
+      <w:bookmarkEnd w:id="16"/>
+    </w:p>
+    <w:p>
+      <w:pPr>
+        <w:spacing w:line="360" w:lineRule="auto"/>
+        <w:jc w:val="both"/>
+        <w:rPr>
+          <w:rFonts w:ascii="Times New Roman" w:hAnsi="Times New Roman" w:cs="Times New Roman"/>
+          <w:sz w:val="24"/>
+          <w:szCs w:val="24"/>
+        </w:rPr>
+      </w:pPr>
+      <w:r>
+        <w:rPr>
+          <w:rFonts w:ascii="Times New Roman" w:hAnsi="Times New Roman" w:cs="Times New Roman"/>
+          <w:sz w:val="24"/>
+          <w:szCs w:val="24"/>
+        </w:rPr>
+        <w:t>The proposed system is designed using client server architecture.</w:t>
+      </w:r>
+    </w:p>
+    <w:p>
+      <w:pPr>
+        <w:spacing w:line="360" w:lineRule="auto"/>
+        <w:jc w:val="both"/>
+        <w:rPr>
+          <w:rFonts w:ascii="Times New Roman" w:hAnsi="Times New Roman" w:cs="Times New Roman"/>
+          <w:sz w:val="24"/>
+          <w:szCs w:val="24"/>
+        </w:rPr>
+      </w:pPr>
+      <w:r>
+        <w:rPr>
+          <w:rFonts w:ascii="Times New Roman" w:hAnsi="Times New Roman" w:cs="Times New Roman"/>
+          <w:sz w:val="24"/>
+          <w:szCs w:val="24"/>
+        </w:rPr>
+        <w:t>The Client application subsystem collects the users input and send it to the server via a network connection. The server analyses the data submitted and produces the image analysis results.</w:t>
+      </w:r>
+    </w:p>
+    <w:p>
+      <w:pPr>
+        <w:spacing w:line="360" w:lineRule="auto"/>
+        <w:jc w:val="both"/>
+        <w:rPr>
+          <w:rFonts w:ascii="Times New Roman" w:hAnsi="Times New Roman" w:cs="Times New Roman"/>
+          <w:sz w:val="24"/>
+          <w:szCs w:val="24"/>
+        </w:rPr>
+      </w:pPr>
+      <w:r>
+        <w:rPr>
+          <w:rFonts w:ascii="Times New Roman" w:hAnsi="Times New Roman" w:cs="Times New Roman"/>
+          <w:sz w:val="24"/>
+          <w:szCs w:val="24"/>
+        </w:rPr>
+        <w:t>The analysis results are then sent back to the web based interface through the connection and displayed to the user</w:t>
+      </w:r>
+      <w:r>
+        <w:rPr>
+          <w:rFonts w:ascii="Times New Roman" w:hAnsi="Times New Roman" w:cs="Times New Roman"/>
+          <w:sz w:val="24"/>
+          <w:szCs w:val="24"/>
+        </w:rPr>
+        <w:t>.</w:t>
+      </w:r>
+    </w:p>
+    <w:p>
+      <w:pPr>
+        <w:spacing w:line="360" w:lineRule="auto"/>
+        <w:jc w:val="both"/>
+        <w:rPr>
+          <w:rFonts w:ascii="Times New Roman" w:hAnsi="Times New Roman" w:cs="Times New Roman"/>
+          <w:sz w:val="24"/>
+          <w:szCs w:val="24"/>
+        </w:rPr>
+      </w:pPr>
+      <w:r>
+        <w:rPr>
+          <w:rFonts w:ascii="Times New Roman" w:hAnsi="Times New Roman" w:cs="Times New Roman"/>
+          <w:sz w:val="24"/>
+          <w:szCs w:val="24"/>
+        </w:rPr>
+        <w:t xml:space="preserve">Other </w:t>
+      </w:r>
+      <w:r>
+        <w:rPr>
+          <w:rFonts w:ascii="Times New Roman" w:hAnsi="Times New Roman" w:cs="Times New Roman"/>
+          <w:sz w:val="24"/>
+          <w:szCs w:val="24"/>
+        </w:rPr>
+        <w:t xml:space="preserve">architectural </w:t>
+      </w:r>
+      <w:r>
+        <w:rPr>
+          <w:rFonts w:ascii="Times New Roman" w:hAnsi="Times New Roman" w:cs="Times New Roman"/>
+          <w:sz w:val="24"/>
+          <w:szCs w:val="24"/>
+        </w:rPr>
+        <w:t>models that we considered include;</w:t>
+      </w:r>
+    </w:p>
+    <w:p>
+      <w:pPr>
+        <w:spacing w:line="360" w:lineRule="auto"/>
+        <w:jc w:val="both"/>
+        <w:rPr>
+          <w:rFonts w:ascii="Times New Roman" w:hAnsi="Times New Roman" w:cs="Times New Roman"/>
+          <w:sz w:val="24"/>
+          <w:szCs w:val="24"/>
+        </w:rPr>
+      </w:pPr>
+      <w:r>
+        <w:rPr>
+          <w:rFonts w:ascii="Times New Roman" w:hAnsi="Times New Roman" w:cs="Times New Roman"/>
+          <w:sz w:val="24"/>
+          <w:szCs w:val="24"/>
+        </w:rPr>
+        <w:lastRenderedPageBreak/>
+        <w:t>Layered architecture which is based on interfacing of subsystems and organize them in layers.  Though it allows replacement of entire layers so long as the interface is maintained, providing a clean separation between layers is often difficult and a high-level layer may have to interact directly with lower-level layers rather than through the layer immediately below it. Performance can be a problem because of multiple levels of interpretation of a service request as it is processed at each layer.</w:t>
+      </w:r>
+    </w:p>
+    <w:p>
+      <w:pPr>
+        <w:spacing w:line="360" w:lineRule="auto"/>
+        <w:jc w:val="both"/>
+      </w:pPr>
+      <w:r>
+        <w:rPr>
+          <w:rFonts w:ascii="Times New Roman" w:hAnsi="Times New Roman" w:cs="Times New Roman"/>
+          <w:sz w:val="24"/>
+          <w:szCs w:val="24"/>
+        </w:rPr>
+        <w:t>Pipe and filter architecture where functional transformations process their inputs to produce outputs. Though it is easy to understand and supports transformation reuse, the format for data transfer has to be agreed upon between communicating transformation</w:t>
+      </w:r>
+      <w:r>
+        <w:rPr>
+          <w:rFonts w:ascii="Times New Roman" w:hAnsi="Times New Roman" w:cs="Times New Roman"/>
+          <w:sz w:val="24"/>
+          <w:szCs w:val="24"/>
+        </w:rPr>
+        <w:t>.</w:t>
+      </w:r>
+    </w:p>
+    <w:p>
+      <w:pPr>
+        <w:spacing w:line="360" w:lineRule="auto"/>
+        <w:jc w:val="both"/>
+        <w:rPr>
+          <w:rFonts w:ascii="Times New Roman" w:hAnsi="Times New Roman" w:cs="Times New Roman"/>
+          <w:sz w:val="24"/>
+          <w:szCs w:val="24"/>
+        </w:rPr>
+      </w:pPr>
+      <w:r>
+        <w:rPr>
+          <w:rFonts w:ascii="Times New Roman" w:hAnsi="Times New Roman" w:cs="Times New Roman"/>
+          <w:sz w:val="24"/>
+          <w:szCs w:val="24"/>
+        </w:rPr>
+        <w:t xml:space="preserve">This </w:t>
+      </w:r>
+      <w:r>
+        <w:rPr>
+          <w:rFonts w:ascii="Times New Roman" w:hAnsi="Times New Roman" w:cs="Times New Roman"/>
+          <w:sz w:val="24"/>
+          <w:szCs w:val="24"/>
+        </w:rPr>
+        <w:t xml:space="preserve">design </w:t>
+      </w:r>
+      <w:r>
+        <w:rPr>
+          <w:rFonts w:ascii="Times New Roman" w:hAnsi="Times New Roman" w:cs="Times New Roman"/>
+          <w:sz w:val="24"/>
+          <w:szCs w:val="24"/>
+        </w:rPr>
+        <w:t>document is prepared with system flexibility in mind. This is because the system will have upgrades and updates in the future</w:t>
+      </w:r>
+      <w:r>
+        <w:rPr>
+          <w:rFonts w:ascii="Times New Roman" w:hAnsi="Times New Roman" w:cs="Times New Roman"/>
+          <w:sz w:val="24"/>
+          <w:szCs w:val="24"/>
+        </w:rPr>
+        <w:t xml:space="preserve"> to ensure quality and reliability which are some of our design goals</w:t>
+      </w:r>
+      <w:r>
+        <w:rPr>
+          <w:rFonts w:ascii="Times New Roman" w:hAnsi="Times New Roman" w:cs="Times New Roman"/>
+          <w:sz w:val="24"/>
+          <w:szCs w:val="24"/>
+        </w:rPr>
+        <w:t xml:space="preserve">. Developers should consider future modifications while implementing the system. </w:t>
+      </w:r>
+      <w:r>
+        <w:rPr>
+          <w:rFonts w:ascii="Times New Roman" w:hAnsi="Times New Roman" w:cs="Times New Roman"/>
+          <w:sz w:val="24"/>
+          <w:szCs w:val="24"/>
+        </w:rPr>
+        <w:t>They should provide support material for people who will maintain the system.</w:t>
+      </w:r>
+      <w:r>
+        <w:rPr>
+          <w:rFonts w:ascii="Times New Roman" w:hAnsi="Times New Roman" w:cs="Times New Roman"/>
+          <w:sz w:val="24"/>
+          <w:szCs w:val="24"/>
+        </w:rPr>
+        <w:t xml:space="preserve"> </w:t>
+      </w:r>
+    </w:p>
+    <w:p>
+      <w:pPr>
+        <w:pStyle w:val="Heading1"/>
+        <w:spacing w:line="360" w:lineRule="auto"/>
+        <w:rPr>
+          <w:rFonts w:ascii="Times New Roman" w:hAnsi="Times New Roman" w:cs="Times New Roman"/>
+          <w:b/>
+          <w:sz w:val="36"/>
+          <w:szCs w:val="36"/>
+        </w:rPr>
+      </w:pPr>
+      <w:bookmarkStart w:id="17" w:name="_Toc518944510"/>
+      <w:r>
+        <w:rPr>
+          <w:rFonts w:ascii="Times New Roman" w:hAnsi="Times New Roman" w:cs="Times New Roman"/>
+          <w:b/>
+          <w:sz w:val="36"/>
+          <w:szCs w:val="36"/>
+        </w:rPr>
+        <w:lastRenderedPageBreak/>
+        <w:t>System Architect</w:t>
+      </w:r>
+      <w:r>
+        <w:rPr>
+          <w:rFonts w:ascii="Times New Roman" w:hAnsi="Times New Roman" w:cs="Times New Roman"/>
+          <w:b/>
+          <w:sz w:val="36"/>
+          <w:szCs w:val="36"/>
+        </w:rPr>
         <w:t>ure</w:t>
       </w:r>
-      <w:bookmarkEnd w:id="18"/>
+      <w:bookmarkEnd w:id="17"/>
+      <w:r>
+        <w:rPr>
+          <w:rFonts w:ascii="Times New Roman" w:hAnsi="Times New Roman" w:cs="Times New Roman"/>
+          <w:b/>
+          <w:sz w:val="36"/>
+          <w:szCs w:val="36"/>
+        </w:rPr>
+        <w:t>.</w:t>
+      </w:r>
     </w:p>
     <w:p>
       <w:pPr>
@@ -5619,7 +6833,7 @@
           <w:szCs w:val="32"/>
         </w:rPr>
       </w:pPr>
-      <w:bookmarkStart w:id="19" w:name="_Toc518368407"/>
+      <w:bookmarkStart w:id="18" w:name="_Toc518944511"/>
       <w:r>
         <w:rPr>
           <w:sz w:val="32"/>
@@ -5627,7 +6841,14 @@
         </w:rPr>
         <w:t>Architectural diagram</w:t>
       </w:r>
-      <w:bookmarkEnd w:id="19"/>
+      <w:bookmarkEnd w:id="18"/>
+      <w:r>
+        <w:rPr>
+          <w:sz w:val="32"/>
+          <w:szCs w:val="32"/>
+        </w:rPr>
+        <w:t>.</w:t>
+      </w:r>
     </w:p>
     <w:p>
       <w:pPr>
@@ -5643,7 +6864,7 @@
           <w:noProof/>
         </w:rPr>
         <w:drawing>
-          <wp:inline distT="0" distB="0" distL="0" distR="0" wp14:anchorId="40FC1B6B" wp14:editId="22B4B083">
+          <wp:inline distT="0" distB="0" distL="0" distR="0" wp14:anchorId="621E42F3" wp14:editId="3DFB58CB">
             <wp:extent cx="6048375" cy="4181475"/>
             <wp:effectExtent l="0" t="0" r="9525" b="9525"/>
             <wp:docPr id="16" name="Picture 16"/>
@@ -5693,7 +6914,7 @@
           <w:rFonts w:ascii="Times New Roman" w:hAnsi="Times New Roman" w:cs="Times New Roman"/>
         </w:rPr>
       </w:pPr>
-      <w:bookmarkStart w:id="20" w:name="_Toc518368105"/>
+      <w:bookmarkStart w:id="19" w:name="_Toc518944473"/>
       <w:r>
         <w:rPr>
           <w:rFonts w:ascii="Times New Roman" w:hAnsi="Times New Roman" w:cs="Times New Roman"/>
@@ -5737,7 +6958,13 @@
         </w:rPr>
         <w:t xml:space="preserve"> MSO System architecture</w:t>
       </w:r>
-      <w:bookmarkEnd w:id="20"/>
+      <w:bookmarkEnd w:id="19"/>
+      <w:r>
+        <w:rPr>
+          <w:rFonts w:ascii="Times New Roman" w:hAnsi="Times New Roman" w:cs="Times New Roman"/>
+        </w:rPr>
+        <w:t>.</w:t>
+      </w:r>
     </w:p>
     <w:p>
       <w:pPr>
@@ -5785,7 +7012,7 @@
           <w:szCs w:val="32"/>
         </w:rPr>
       </w:pPr>
-      <w:bookmarkStart w:id="21" w:name="_Toc518368408"/>
+      <w:bookmarkStart w:id="20" w:name="_Toc518944512"/>
       <w:r>
         <w:rPr>
           <w:sz w:val="32"/>
@@ -5794,18 +7021,28 @@
         <w:lastRenderedPageBreak/>
         <w:t>Decomposition description</w:t>
       </w:r>
+      <w:bookmarkEnd w:id="20"/>
+      <w:r>
+        <w:rPr>
+          <w:sz w:val="32"/>
+          <w:szCs w:val="32"/>
+        </w:rPr>
+        <w:t>.</w:t>
+      </w:r>
+    </w:p>
+    <w:p>
+      <w:pPr>
+        <w:pStyle w:val="Heading3"/>
+        <w:spacing w:line="360" w:lineRule="auto"/>
+      </w:pPr>
+      <w:bookmarkStart w:id="21" w:name="_Toc518944513"/>
+      <w:r>
+        <w:t>Context diagram</w:t>
+      </w:r>
       <w:bookmarkEnd w:id="21"/>
-    </w:p>
-    <w:p>
-      <w:pPr>
-        <w:pStyle w:val="Heading3"/>
-        <w:spacing w:line="360" w:lineRule="auto"/>
-      </w:pPr>
-      <w:bookmarkStart w:id="22" w:name="_Toc518368409"/>
-      <w:r>
-        <w:t>Context diagram</w:t>
-      </w:r>
-      <w:bookmarkEnd w:id="22"/>
+      <w:r>
+        <w:t>.</w:t>
+      </w:r>
     </w:p>
     <w:p>
       <w:pPr>
@@ -5817,7 +7054,7 @@
           <w:noProof/>
         </w:rPr>
         <w:drawing>
-          <wp:inline distT="0" distB="0" distL="0" distR="0" wp14:anchorId="08E466DD" wp14:editId="3D4AD486">
+          <wp:inline distT="0" distB="0" distL="0" distR="0" wp14:anchorId="6E8A2887" wp14:editId="4541B981">
             <wp:extent cx="5943600" cy="4791075"/>
             <wp:effectExtent l="0" t="0" r="0" b="9525"/>
             <wp:docPr id="1" name="Picture 1"/>
@@ -5864,7 +7101,7 @@
         <w:pStyle w:val="Caption"/>
         <w:spacing w:line="360" w:lineRule="auto"/>
       </w:pPr>
-      <w:bookmarkStart w:id="23" w:name="_Toc518368106"/>
+      <w:bookmarkStart w:id="22" w:name="_Toc518944474"/>
       <w:r>
         <w:t xml:space="preserve">Figure </w:t>
       </w:r>
@@ -5879,19 +7116,37 @@
       <w:r>
         <w:t xml:space="preserve"> MSO system context diagram</w:t>
       </w:r>
-      <w:bookmarkEnd w:id="23"/>
+      <w:bookmarkEnd w:id="22"/>
+      <w:r>
+        <w:t>.</w:t>
+      </w:r>
     </w:p>
     <w:p>
       <w:pPr>
         <w:pStyle w:val="Heading3"/>
         <w:spacing w:line="360" w:lineRule="auto"/>
-      </w:pPr>
-      <w:bookmarkStart w:id="24" w:name="_Toc518368410"/>
-      <w:r>
+        <w:rPr>
+          <w:sz w:val="28"/>
+          <w:szCs w:val="28"/>
+        </w:rPr>
+      </w:pPr>
+      <w:bookmarkStart w:id="23" w:name="_Toc518944514"/>
+      <w:r>
+        <w:rPr>
+          <w:sz w:val="28"/>
+          <w:szCs w:val="28"/>
+        </w:rPr>
         <w:lastRenderedPageBreak/>
         <w:t>Level 1 Data flow diagram</w:t>
       </w:r>
-      <w:bookmarkEnd w:id="24"/>
+      <w:bookmarkEnd w:id="23"/>
+      <w:r>
+        <w:rPr>
+          <w:sz w:val="28"/>
+          <w:szCs w:val="28"/>
+        </w:rPr>
+        <w:t>.</w:t>
+      </w:r>
     </w:p>
     <w:p>
       <w:pPr>
@@ -5903,7 +7158,7 @@
           <w:noProof/>
         </w:rPr>
         <w:drawing>
-          <wp:inline distT="0" distB="0" distL="0" distR="0" wp14:anchorId="7AC7E0E8" wp14:editId="610C2861">
+          <wp:inline distT="0" distB="0" distL="0" distR="0" wp14:anchorId="05766A73" wp14:editId="2ADE766D">
             <wp:extent cx="6498590" cy="3667125"/>
             <wp:effectExtent l="0" t="0" r="0" b="9525"/>
             <wp:docPr id="4" name="Picture 4"/>
@@ -5950,7 +7205,7 @@
         <w:pStyle w:val="Caption"/>
         <w:spacing w:line="360" w:lineRule="auto"/>
       </w:pPr>
-      <w:bookmarkStart w:id="25" w:name="_Toc518368107"/>
+      <w:bookmarkStart w:id="24" w:name="_Toc518944475"/>
       <w:r>
         <w:t xml:space="preserve">Figure </w:t>
       </w:r>
@@ -5971,7 +7226,10 @@
       <w:r>
         <w:t xml:space="preserve"> level 1 data flow diagram</w:t>
       </w:r>
-      <w:bookmarkEnd w:id="25"/>
+      <w:bookmarkEnd w:id="24"/>
+      <w:r>
+        <w:t>.</w:t>
+      </w:r>
     </w:p>
     <w:p>
       <w:pPr>
@@ -5983,6 +7241,7 @@
           <w:szCs w:val="36"/>
         </w:rPr>
       </w:pPr>
+      <w:bookmarkStart w:id="25" w:name="_Toc518944515"/>
       <w:r>
         <w:rPr>
           <w:rFonts w:ascii="Times New Roman" w:hAnsi="Times New Roman" w:cs="Times New Roman"/>
@@ -5992,359 +7251,437 @@
         </w:rPr>
         <w:t>Policies and Tactics</w:t>
       </w:r>
-    </w:p>
-    <w:p>
-      <w:pPr>
-        <w:pStyle w:val="Heading2"/>
-      </w:pPr>
-      <w:r>
-        <w:t>Choice of language</w:t>
-      </w:r>
-    </w:p>
-    <w:p>
-      <w:pPr>
-        <w:spacing w:line="360" w:lineRule="auto"/>
-        <w:jc w:val="both"/>
-        <w:rPr>
-          <w:rFonts w:ascii="Times New Roman" w:hAnsi="Times New Roman" w:cs="Times New Roman"/>
-          <w:sz w:val="24"/>
-          <w:szCs w:val="24"/>
-        </w:rPr>
-      </w:pPr>
-      <w:r>
-        <w:rPr>
-          <w:rFonts w:ascii="Times New Roman" w:hAnsi="Times New Roman" w:cs="Times New Roman"/>
-          <w:sz w:val="24"/>
-          <w:szCs w:val="24"/>
-        </w:rPr>
-        <w:t>In this documentation we considered the use of R data analysis programming language because of the following</w:t>
-      </w:r>
-      <w:r>
-        <w:rPr>
-          <w:rFonts w:ascii="Times New Roman" w:hAnsi="Times New Roman" w:cs="Times New Roman"/>
-          <w:sz w:val="24"/>
-          <w:szCs w:val="24"/>
-        </w:rPr>
-        <w:t xml:space="preserve"> reason</w:t>
-      </w:r>
-      <w:r>
-        <w:rPr>
-          <w:rFonts w:ascii="Times New Roman" w:hAnsi="Times New Roman" w:cs="Times New Roman"/>
-          <w:sz w:val="24"/>
-          <w:szCs w:val="24"/>
-        </w:rPr>
-        <w:t>.</w:t>
-      </w:r>
-      <w:r>
-        <w:rPr>
-          <w:rFonts w:ascii="Times New Roman" w:hAnsi="Times New Roman" w:cs="Times New Roman"/>
-          <w:sz w:val="24"/>
-          <w:szCs w:val="24"/>
-        </w:rPr>
-        <w:t xml:space="preserve"> </w:t>
-      </w:r>
-    </w:p>
-    <w:p>
-      <w:pPr>
-        <w:spacing w:line="360" w:lineRule="auto"/>
-        <w:jc w:val="both"/>
-        <w:rPr>
-          <w:rFonts w:ascii="Times New Roman" w:hAnsi="Times New Roman" w:cs="Times New Roman"/>
-          <w:sz w:val="24"/>
-          <w:szCs w:val="24"/>
-        </w:rPr>
-      </w:pPr>
-      <w:r>
-        <w:rPr>
-          <w:rFonts w:ascii="Times New Roman" w:hAnsi="Times New Roman" w:cs="Times New Roman"/>
-          <w:sz w:val="24"/>
-          <w:szCs w:val="24"/>
-        </w:rPr>
-        <w:t>R's functionality is developed with statisticians in mind, thereby giving it field-specific advantages such as great features for data visualization. It focuses on better, User friendly data analysis, graphical models and statistics.</w:t>
-      </w:r>
-      <w:r>
-        <w:rPr>
-          <w:rFonts w:ascii="Times New Roman" w:hAnsi="Times New Roman" w:cs="Times New Roman"/>
-          <w:sz w:val="24"/>
-          <w:szCs w:val="24"/>
-        </w:rPr>
-        <w:t xml:space="preserve"> </w:t>
-      </w:r>
-      <w:r>
-        <w:rPr>
-          <w:rFonts w:ascii="Times New Roman" w:hAnsi="Times New Roman" w:cs="Times New Roman"/>
-          <w:sz w:val="24"/>
-          <w:szCs w:val="24"/>
-        </w:rPr>
-        <w:t>With R, statistical models can be written with only a few lines of code.</w:t>
-      </w:r>
-      <w:r>
-        <w:rPr>
-          <w:rFonts w:ascii="Times New Roman" w:hAnsi="Times New Roman" w:cs="Times New Roman"/>
-          <w:sz w:val="24"/>
-          <w:szCs w:val="24"/>
-        </w:rPr>
-        <w:t xml:space="preserve"> </w:t>
-      </w:r>
-      <w:r>
-        <w:rPr>
-          <w:rFonts w:ascii="Times New Roman" w:hAnsi="Times New Roman" w:cs="Times New Roman"/>
-          <w:sz w:val="24"/>
-          <w:szCs w:val="24"/>
-        </w:rPr>
-        <w:t>Other data analysis programming languages like python where considered though were not taken because R has bigger community support than these options.</w:t>
-      </w:r>
-    </w:p>
-    <w:p>
-      <w:pPr>
-        <w:pStyle w:val="Heading2"/>
-      </w:pPr>
-      <w:r>
-        <w:t xml:space="preserve">Plans for ensuring requirements traceability </w:t>
-      </w:r>
-    </w:p>
-    <w:p>
-      <w:pPr>
-        <w:spacing w:line="360" w:lineRule="auto"/>
-        <w:jc w:val="both"/>
-        <w:rPr>
-          <w:rFonts w:ascii="Times New Roman" w:hAnsi="Times New Roman" w:cs="Times New Roman"/>
-          <w:sz w:val="24"/>
-          <w:szCs w:val="24"/>
-        </w:rPr>
-      </w:pPr>
-      <w:r>
-        <w:rPr>
-          <w:rFonts w:ascii="Times New Roman" w:hAnsi="Times New Roman" w:cs="Times New Roman"/>
-          <w:sz w:val="24"/>
-          <w:szCs w:val="24"/>
-        </w:rPr>
-        <w:t xml:space="preserve">Requirements traceability will be ensured with the </w:t>
-      </w:r>
-      <w:r>
-        <w:rPr>
-          <w:rFonts w:ascii="Times New Roman" w:hAnsi="Times New Roman" w:cs="Times New Roman"/>
-          <w:sz w:val="24"/>
-          <w:szCs w:val="24"/>
-        </w:rPr>
-        <w:t xml:space="preserve">SRS document </w:t>
-      </w:r>
-      <w:r>
-        <w:rPr>
-          <w:rFonts w:ascii="Times New Roman" w:hAnsi="Times New Roman" w:cs="Times New Roman"/>
-          <w:sz w:val="24"/>
-          <w:szCs w:val="24"/>
-        </w:rPr>
-        <w:t xml:space="preserve">that </w:t>
-      </w:r>
-      <w:r>
-        <w:rPr>
-          <w:rFonts w:ascii="Times New Roman" w:hAnsi="Times New Roman" w:cs="Times New Roman"/>
-          <w:sz w:val="24"/>
-          <w:szCs w:val="24"/>
-        </w:rPr>
-        <w:t xml:space="preserve">was provided and all the requirements specified in the document have been applied in the design. Also </w:t>
-      </w:r>
-      <w:r>
-        <w:rPr>
-          <w:rFonts w:ascii="Times New Roman" w:hAnsi="Times New Roman" w:cs="Times New Roman"/>
-          <w:sz w:val="24"/>
-          <w:szCs w:val="24"/>
-        </w:rPr>
-        <w:t>models like DFDs</w:t>
-      </w:r>
-      <w:r>
-        <w:rPr>
-          <w:rFonts w:ascii="Times New Roman" w:hAnsi="Times New Roman" w:cs="Times New Roman"/>
-          <w:sz w:val="24"/>
-          <w:szCs w:val="24"/>
-        </w:rPr>
-        <w:t xml:space="preserve"> </w:t>
-      </w:r>
-      <w:r>
-        <w:rPr>
-          <w:rFonts w:ascii="Times New Roman" w:hAnsi="Times New Roman" w:cs="Times New Roman"/>
-          <w:sz w:val="24"/>
-          <w:szCs w:val="24"/>
-        </w:rPr>
-        <w:lastRenderedPageBreak/>
-        <w:t>are created to make sure that all the functionality</w:t>
-      </w:r>
-      <w:r>
-        <w:rPr>
-          <w:rFonts w:ascii="Times New Roman" w:hAnsi="Times New Roman" w:cs="Times New Roman"/>
-          <w:sz w:val="24"/>
-          <w:szCs w:val="24"/>
-        </w:rPr>
-        <w:t xml:space="preserve"> of the system</w:t>
-      </w:r>
-      <w:r>
-        <w:rPr>
-          <w:rFonts w:ascii="Times New Roman" w:hAnsi="Times New Roman" w:cs="Times New Roman"/>
-          <w:sz w:val="24"/>
-          <w:szCs w:val="24"/>
-        </w:rPr>
-        <w:t xml:space="preserve"> will be </w:t>
-      </w:r>
-      <w:r>
-        <w:rPr>
-          <w:rFonts w:ascii="Times New Roman" w:hAnsi="Times New Roman" w:cs="Times New Roman"/>
-          <w:sz w:val="24"/>
-          <w:szCs w:val="24"/>
-        </w:rPr>
-        <w:t xml:space="preserve">implemented </w:t>
-      </w:r>
-      <w:r>
-        <w:rPr>
-          <w:rFonts w:ascii="Times New Roman" w:hAnsi="Times New Roman" w:cs="Times New Roman"/>
-          <w:sz w:val="24"/>
-          <w:szCs w:val="24"/>
-        </w:rPr>
-        <w:t xml:space="preserve">according to the requirements. </w:t>
-      </w:r>
-    </w:p>
-    <w:p>
-      <w:pPr>
-        <w:pStyle w:val="Heading2"/>
-      </w:pPr>
-      <w:r>
-        <w:t>Plans for testing the software.</w:t>
-      </w:r>
-    </w:p>
-    <w:p>
-      <w:r>
-        <w:t xml:space="preserve">Al the </w:t>
-      </w:r>
-      <w:r>
-        <w:t xml:space="preserve">system </w:t>
-      </w:r>
-      <w:r>
-        <w:t>feature</w:t>
-      </w:r>
-      <w:r>
-        <w:t>s</w:t>
-      </w:r>
-      <w:r>
-        <w:t xml:space="preserve"> </w:t>
-      </w:r>
-      <w:r>
-        <w:t xml:space="preserve">will be tested </w:t>
-      </w:r>
-      <w:r>
-        <w:t>with the</w:t>
-      </w:r>
-      <w:r>
-        <w:t xml:space="preserve"> test </w:t>
-      </w:r>
-      <w:r>
-        <w:t xml:space="preserve">scenarios </w:t>
-      </w:r>
-      <w:r>
-        <w:t xml:space="preserve">that will be </w:t>
-      </w:r>
-      <w:r>
-        <w:t>created.</w:t>
-      </w:r>
-      <w:r>
-        <w:t xml:space="preserve"> These will be provided in a</w:t>
-      </w:r>
-      <w:r>
-        <w:t xml:space="preserve">n additional test document. </w:t>
-      </w:r>
-    </w:p>
-    <w:p>
-      <w:pPr>
-        <w:pStyle w:val="Heading2"/>
-      </w:pPr>
-      <w:r>
-        <w:t>Pla</w:t>
-      </w:r>
-      <w:r>
-        <w:t>ns for maintaining the software.</w:t>
-      </w:r>
-    </w:p>
-    <w:p>
-      <w:r>
-        <w:t>Periodically, bug reports from users will be reviewed. Any reported problems will be fixed. This document will need to be updated if there are any new additional requirements involved.</w:t>
-      </w:r>
-    </w:p>
-    <w:p>
-      <w:pPr>
-        <w:pStyle w:val="Heading2"/>
-      </w:pPr>
-      <w:r>
-        <w:t>How to build and/or generate the system's deliverables.</w:t>
-      </w:r>
-    </w:p>
-    <w:p>
-      <w:pPr>
-        <w:spacing w:line="360" w:lineRule="auto"/>
-        <w:jc w:val="both"/>
-        <w:rPr>
-          <w:rFonts w:ascii="Times New Roman" w:hAnsi="Times New Roman" w:cs="Times New Roman"/>
-          <w:sz w:val="24"/>
-          <w:szCs w:val="24"/>
-        </w:rPr>
-      </w:pPr>
-      <w:r>
-        <w:rPr>
-          <w:rFonts w:ascii="Times New Roman" w:hAnsi="Times New Roman" w:cs="Times New Roman"/>
-          <w:sz w:val="24"/>
-          <w:szCs w:val="24"/>
-        </w:rPr>
-        <w:t xml:space="preserve">The system </w:t>
-      </w:r>
-      <w:r>
-        <w:rPr>
-          <w:rFonts w:ascii="Times New Roman" w:hAnsi="Times New Roman" w:cs="Times New Roman"/>
-          <w:sz w:val="24"/>
-          <w:szCs w:val="24"/>
-        </w:rPr>
-        <w:t xml:space="preserve">will be compiled from the development machine and placed into the </w:t>
-      </w:r>
-      <w:r>
-        <w:rPr>
-          <w:rFonts w:ascii="Times New Roman" w:hAnsi="Times New Roman" w:cs="Times New Roman"/>
-          <w:sz w:val="24"/>
-          <w:szCs w:val="24"/>
-        </w:rPr>
-        <w:t xml:space="preserve">shiny </w:t>
-      </w:r>
-      <w:r>
-        <w:rPr>
-          <w:rFonts w:ascii="Times New Roman" w:hAnsi="Times New Roman" w:cs="Times New Roman"/>
-          <w:sz w:val="24"/>
-          <w:szCs w:val="24"/>
-        </w:rPr>
-        <w:t>web server.</w:t>
-      </w:r>
-    </w:p>
-    <w:p>
-      <w:pPr>
-        <w:pStyle w:val="Heading1"/>
-        <w:rPr>
+      <w:bookmarkEnd w:id="25"/>
+      <w:r>
+        <w:rPr>
+          <w:rFonts w:ascii="Times New Roman" w:hAnsi="Times New Roman" w:cs="Times New Roman"/>
           <w:b/>
           <w:sz w:val="36"/>
           <w:szCs w:val="36"/>
         </w:rPr>
-      </w:pPr>
-      <w:r>
-        <w:rPr>
+        <w:t>.</w:t>
+      </w:r>
+    </w:p>
+    <w:p>
+      <w:pPr>
+        <w:pStyle w:val="Heading2"/>
+        <w:rPr>
+          <w:sz w:val="32"/>
+          <w:szCs w:val="32"/>
+        </w:rPr>
+      </w:pPr>
+      <w:bookmarkStart w:id="26" w:name="_Toc518944516"/>
+      <w:r>
+        <w:rPr>
+          <w:sz w:val="32"/>
+          <w:szCs w:val="32"/>
+        </w:rPr>
+        <w:t>Choice of language</w:t>
+      </w:r>
+      <w:bookmarkEnd w:id="26"/>
+      <w:r>
+        <w:rPr>
+          <w:sz w:val="32"/>
+          <w:szCs w:val="32"/>
+        </w:rPr>
+        <w:t>.</w:t>
+      </w:r>
+    </w:p>
+    <w:p>
+      <w:pPr>
+        <w:spacing w:line="360" w:lineRule="auto"/>
+        <w:jc w:val="both"/>
+        <w:rPr>
+          <w:rFonts w:ascii="Times New Roman" w:hAnsi="Times New Roman" w:cs="Times New Roman"/>
+          <w:sz w:val="24"/>
+          <w:szCs w:val="24"/>
+        </w:rPr>
+      </w:pPr>
+      <w:r>
+        <w:rPr>
+          <w:rFonts w:ascii="Times New Roman" w:hAnsi="Times New Roman" w:cs="Times New Roman"/>
+          <w:sz w:val="24"/>
+          <w:szCs w:val="24"/>
+        </w:rPr>
+        <w:t>In this documentation we considered the use of R data analysis programming language because of the following</w:t>
+      </w:r>
+      <w:r>
+        <w:rPr>
+          <w:rFonts w:ascii="Times New Roman" w:hAnsi="Times New Roman" w:cs="Times New Roman"/>
+          <w:sz w:val="24"/>
+          <w:szCs w:val="24"/>
+        </w:rPr>
+        <w:t xml:space="preserve"> reason</w:t>
+      </w:r>
+      <w:r>
+        <w:rPr>
+          <w:rFonts w:ascii="Times New Roman" w:hAnsi="Times New Roman" w:cs="Times New Roman"/>
+          <w:sz w:val="24"/>
+          <w:szCs w:val="24"/>
+        </w:rPr>
+        <w:t>.</w:t>
+      </w:r>
+      <w:r>
+        <w:rPr>
+          <w:rFonts w:ascii="Times New Roman" w:hAnsi="Times New Roman" w:cs="Times New Roman"/>
           <w:sz w:val="24"/>
           <w:szCs w:val="24"/>
         </w:rPr>
         <w:t xml:space="preserve"> </w:t>
       </w:r>
-      <w:bookmarkStart w:id="26" w:name="_Toc518368411"/>
-      <w:r>
+    </w:p>
+    <w:p>
+      <w:pPr>
+        <w:spacing w:line="360" w:lineRule="auto"/>
+        <w:jc w:val="both"/>
+        <w:rPr>
+          <w:rFonts w:ascii="Times New Roman" w:hAnsi="Times New Roman" w:cs="Times New Roman"/>
+          <w:sz w:val="24"/>
+          <w:szCs w:val="24"/>
+        </w:rPr>
+      </w:pPr>
+      <w:r>
+        <w:rPr>
+          <w:rFonts w:ascii="Times New Roman" w:hAnsi="Times New Roman" w:cs="Times New Roman"/>
+          <w:sz w:val="24"/>
+          <w:szCs w:val="24"/>
+        </w:rPr>
+        <w:t>R's functionality is developed with statisticians in mind, thereby giving it field-specific advantages such as great features for data visualization. It focuses on better, User friendly data analysis, graphical models and statistics.</w:t>
+      </w:r>
+      <w:r>
+        <w:rPr>
+          <w:rFonts w:ascii="Times New Roman" w:hAnsi="Times New Roman" w:cs="Times New Roman"/>
+          <w:sz w:val="24"/>
+          <w:szCs w:val="24"/>
+        </w:rPr>
+        <w:t xml:space="preserve"> </w:t>
+      </w:r>
+      <w:r>
+        <w:rPr>
+          <w:rFonts w:ascii="Times New Roman" w:hAnsi="Times New Roman" w:cs="Times New Roman"/>
+          <w:sz w:val="24"/>
+          <w:szCs w:val="24"/>
+        </w:rPr>
+        <w:t>With R, statistical models can be written with only a few lines of code.</w:t>
+      </w:r>
+      <w:r>
+        <w:rPr>
+          <w:rFonts w:ascii="Times New Roman" w:hAnsi="Times New Roman" w:cs="Times New Roman"/>
+          <w:sz w:val="24"/>
+          <w:szCs w:val="24"/>
+        </w:rPr>
+        <w:t xml:space="preserve"> </w:t>
+      </w:r>
+      <w:r>
+        <w:rPr>
+          <w:rFonts w:ascii="Times New Roman" w:hAnsi="Times New Roman" w:cs="Times New Roman"/>
+          <w:sz w:val="24"/>
+          <w:szCs w:val="24"/>
+        </w:rPr>
+        <w:t>Other data analysis programming languages like python where considered though were not taken because R has bigger community support than these options.</w:t>
+      </w:r>
+    </w:p>
+    <w:p>
+      <w:pPr>
+        <w:pStyle w:val="Heading2"/>
+        <w:rPr>
+          <w:sz w:val="32"/>
+          <w:szCs w:val="32"/>
+        </w:rPr>
+      </w:pPr>
+      <w:bookmarkStart w:id="27" w:name="_Toc518944517"/>
+      <w:r>
+        <w:rPr>
+          <w:sz w:val="32"/>
+          <w:szCs w:val="32"/>
+        </w:rPr>
+        <w:t>Plans for ensuring requirements traceability</w:t>
+      </w:r>
+      <w:bookmarkEnd w:id="27"/>
+      <w:r>
+        <w:rPr>
+          <w:sz w:val="32"/>
+          <w:szCs w:val="32"/>
+        </w:rPr>
+        <w:t>.</w:t>
+      </w:r>
+    </w:p>
+    <w:p>
+      <w:pPr>
+        <w:spacing w:line="360" w:lineRule="auto"/>
+        <w:jc w:val="both"/>
+        <w:rPr>
+          <w:rFonts w:ascii="Times New Roman" w:hAnsi="Times New Roman" w:cs="Times New Roman"/>
+          <w:sz w:val="24"/>
+          <w:szCs w:val="24"/>
+        </w:rPr>
+      </w:pPr>
+      <w:r>
+        <w:rPr>
+          <w:rFonts w:ascii="Times New Roman" w:hAnsi="Times New Roman" w:cs="Times New Roman"/>
+          <w:sz w:val="24"/>
+          <w:szCs w:val="24"/>
+        </w:rPr>
+        <w:t xml:space="preserve">Requirements traceability will be ensured with the </w:t>
+      </w:r>
+      <w:r>
+        <w:rPr>
+          <w:rFonts w:ascii="Times New Roman" w:hAnsi="Times New Roman" w:cs="Times New Roman"/>
+          <w:sz w:val="24"/>
+          <w:szCs w:val="24"/>
+        </w:rPr>
+        <w:t xml:space="preserve">SRS document </w:t>
+      </w:r>
+      <w:r>
+        <w:rPr>
+          <w:rFonts w:ascii="Times New Roman" w:hAnsi="Times New Roman" w:cs="Times New Roman"/>
+          <w:sz w:val="24"/>
+          <w:szCs w:val="24"/>
+        </w:rPr>
+        <w:t xml:space="preserve">that </w:t>
+      </w:r>
+      <w:r>
+        <w:rPr>
+          <w:rFonts w:ascii="Times New Roman" w:hAnsi="Times New Roman" w:cs="Times New Roman"/>
+          <w:sz w:val="24"/>
+          <w:szCs w:val="24"/>
+        </w:rPr>
+        <w:t xml:space="preserve">was provided and all the requirements specified in the document have been applied in the design. Also </w:t>
+      </w:r>
+      <w:r>
+        <w:rPr>
+          <w:rFonts w:ascii="Times New Roman" w:hAnsi="Times New Roman" w:cs="Times New Roman"/>
+          <w:sz w:val="24"/>
+          <w:szCs w:val="24"/>
+        </w:rPr>
+        <w:t>models like DFDs</w:t>
+      </w:r>
+      <w:r>
+        <w:rPr>
+          <w:rFonts w:ascii="Times New Roman" w:hAnsi="Times New Roman" w:cs="Times New Roman"/>
+          <w:sz w:val="24"/>
+          <w:szCs w:val="24"/>
+        </w:rPr>
+        <w:t xml:space="preserve"> </w:t>
+      </w:r>
+      <w:r>
+        <w:rPr>
+          <w:rFonts w:ascii="Times New Roman" w:hAnsi="Times New Roman" w:cs="Times New Roman"/>
+          <w:sz w:val="24"/>
+          <w:szCs w:val="24"/>
+        </w:rPr>
+        <w:lastRenderedPageBreak/>
+        <w:t>are created to make sure that all the functionality</w:t>
+      </w:r>
+      <w:r>
+        <w:rPr>
+          <w:rFonts w:ascii="Times New Roman" w:hAnsi="Times New Roman" w:cs="Times New Roman"/>
+          <w:sz w:val="24"/>
+          <w:szCs w:val="24"/>
+        </w:rPr>
+        <w:t xml:space="preserve"> of the system</w:t>
+      </w:r>
+      <w:r>
+        <w:rPr>
+          <w:rFonts w:ascii="Times New Roman" w:hAnsi="Times New Roman" w:cs="Times New Roman"/>
+          <w:sz w:val="24"/>
+          <w:szCs w:val="24"/>
+        </w:rPr>
+        <w:t xml:space="preserve"> will be </w:t>
+      </w:r>
+      <w:r>
+        <w:rPr>
+          <w:rFonts w:ascii="Times New Roman" w:hAnsi="Times New Roman" w:cs="Times New Roman"/>
+          <w:sz w:val="24"/>
+          <w:szCs w:val="24"/>
+        </w:rPr>
+        <w:t xml:space="preserve">implemented </w:t>
+      </w:r>
+      <w:r>
+        <w:rPr>
+          <w:rFonts w:ascii="Times New Roman" w:hAnsi="Times New Roman" w:cs="Times New Roman"/>
+          <w:sz w:val="24"/>
+          <w:szCs w:val="24"/>
+        </w:rPr>
+        <w:t xml:space="preserve">according to the requirements. </w:t>
+      </w:r>
+    </w:p>
+    <w:p>
+      <w:pPr>
+        <w:pStyle w:val="Heading2"/>
+        <w:rPr>
+          <w:sz w:val="32"/>
+          <w:szCs w:val="32"/>
+        </w:rPr>
+      </w:pPr>
+      <w:bookmarkStart w:id="28" w:name="_Toc518944518"/>
+      <w:r>
+        <w:rPr>
+          <w:sz w:val="32"/>
+          <w:szCs w:val="32"/>
+        </w:rPr>
+        <w:t>Plans for testing the software.</w:t>
+      </w:r>
+      <w:bookmarkEnd w:id="28"/>
+    </w:p>
+    <w:p>
+      <w:r>
+        <w:t xml:space="preserve">Al the </w:t>
+      </w:r>
+      <w:r>
+        <w:t xml:space="preserve">system </w:t>
+      </w:r>
+      <w:r>
+        <w:t>feature</w:t>
+      </w:r>
+      <w:r>
+        <w:t>s</w:t>
+      </w:r>
+      <w:r>
+        <w:t xml:space="preserve"> </w:t>
+      </w:r>
+      <w:r>
+        <w:t xml:space="preserve">will be tested </w:t>
+      </w:r>
+      <w:r>
+        <w:t>with the</w:t>
+      </w:r>
+      <w:r>
+        <w:t xml:space="preserve"> test </w:t>
+      </w:r>
+      <w:r>
+        <w:t xml:space="preserve">scenarios </w:t>
+      </w:r>
+      <w:r>
+        <w:t xml:space="preserve">that will be </w:t>
+      </w:r>
+      <w:r>
+        <w:t>created.</w:t>
+      </w:r>
+      <w:r>
+        <w:t xml:space="preserve"> These will be provided in a</w:t>
+      </w:r>
+      <w:r>
+        <w:t xml:space="preserve">n additional test document. </w:t>
+      </w:r>
+    </w:p>
+    <w:p>
+      <w:pPr>
+        <w:pStyle w:val="Heading2"/>
+        <w:rPr>
+          <w:sz w:val="32"/>
+          <w:szCs w:val="32"/>
+        </w:rPr>
+      </w:pPr>
+      <w:bookmarkStart w:id="29" w:name="_Toc518944519"/>
+      <w:r>
+        <w:rPr>
+          <w:sz w:val="32"/>
+          <w:szCs w:val="32"/>
+        </w:rPr>
+        <w:t>Pla</w:t>
+      </w:r>
+      <w:r>
+        <w:rPr>
+          <w:sz w:val="32"/>
+          <w:szCs w:val="32"/>
+        </w:rPr>
+        <w:t>ns for maintaining the software.</w:t>
+      </w:r>
+      <w:bookmarkEnd w:id="29"/>
+    </w:p>
+    <w:p>
+      <w:r>
+        <w:t>Periodically, bug reports from users will be reviewed. Any reported problems will be fixed. This document will need to be updated if there are any new additional requirements involved.</w:t>
+      </w:r>
+    </w:p>
+    <w:p>
+      <w:pPr>
+        <w:pStyle w:val="Heading2"/>
+        <w:rPr>
+          <w:sz w:val="32"/>
+          <w:szCs w:val="32"/>
+        </w:rPr>
+      </w:pPr>
+      <w:bookmarkStart w:id="30" w:name="_Toc518944520"/>
+      <w:r>
+        <w:rPr>
+          <w:sz w:val="32"/>
+          <w:szCs w:val="32"/>
+        </w:rPr>
+        <w:t>How to build and/or generate the system's deliverables.</w:t>
+      </w:r>
+      <w:bookmarkEnd w:id="30"/>
+    </w:p>
+    <w:p>
+      <w:pPr>
+        <w:spacing w:line="360" w:lineRule="auto"/>
+        <w:jc w:val="both"/>
+        <w:rPr>
+          <w:rFonts w:ascii="Times New Roman" w:hAnsi="Times New Roman" w:cs="Times New Roman"/>
+          <w:sz w:val="24"/>
+          <w:szCs w:val="24"/>
+        </w:rPr>
+      </w:pPr>
+      <w:r>
+        <w:rPr>
+          <w:rFonts w:ascii="Times New Roman" w:hAnsi="Times New Roman" w:cs="Times New Roman"/>
+          <w:sz w:val="24"/>
+          <w:szCs w:val="24"/>
+        </w:rPr>
+        <w:t xml:space="preserve">The system </w:t>
+      </w:r>
+      <w:r>
+        <w:rPr>
+          <w:rFonts w:ascii="Times New Roman" w:hAnsi="Times New Roman" w:cs="Times New Roman"/>
+          <w:sz w:val="24"/>
+          <w:szCs w:val="24"/>
+        </w:rPr>
+        <w:t xml:space="preserve">will be compiled from the development machine and placed into the </w:t>
+      </w:r>
+      <w:r>
+        <w:rPr>
+          <w:rFonts w:ascii="Times New Roman" w:hAnsi="Times New Roman" w:cs="Times New Roman"/>
+          <w:sz w:val="24"/>
+          <w:szCs w:val="24"/>
+        </w:rPr>
+        <w:t xml:space="preserve">shiny </w:t>
+      </w:r>
+      <w:r>
+        <w:rPr>
+          <w:rFonts w:ascii="Times New Roman" w:hAnsi="Times New Roman" w:cs="Times New Roman"/>
+          <w:sz w:val="24"/>
+          <w:szCs w:val="24"/>
+        </w:rPr>
+        <w:t>web server.</w:t>
+      </w:r>
+    </w:p>
+    <w:p>
+      <w:pPr>
+        <w:pStyle w:val="Heading1"/>
         <w:rPr>
           <w:b/>
           <w:sz w:val="36"/>
           <w:szCs w:val="36"/>
         </w:rPr>
+      </w:pPr>
+      <w:r>
+        <w:rPr>
+          <w:sz w:val="24"/>
+          <w:szCs w:val="24"/>
+        </w:rPr>
+        <w:t xml:space="preserve"> </w:t>
+      </w:r>
+      <w:bookmarkStart w:id="31" w:name="_Toc518944521"/>
+      <w:r>
+        <w:rPr>
+          <w:b/>
+          <w:sz w:val="36"/>
+          <w:szCs w:val="36"/>
+        </w:rPr>
         <w:t>Detailed System Design.</w:t>
       </w:r>
-      <w:bookmarkEnd w:id="26"/>
+      <w:bookmarkEnd w:id="31"/>
     </w:p>
     <w:p>
       <w:pPr>
@@ -6383,7 +7720,7 @@
           <w:szCs w:val="32"/>
         </w:rPr>
       </w:pPr>
-      <w:bookmarkStart w:id="27" w:name="_Toc518368412"/>
+      <w:bookmarkStart w:id="32" w:name="_Toc518944522"/>
       <w:r>
         <w:rPr>
           <w:rFonts w:ascii="Times New Roman" w:hAnsi="Times New Roman" w:cs="Times New Roman"/>
@@ -6408,7 +7745,15 @@
         </w:rPr>
         <w:t>component</w:t>
       </w:r>
-      <w:bookmarkEnd w:id="27"/>
+      <w:bookmarkEnd w:id="32"/>
+      <w:r>
+        <w:rPr>
+          <w:rFonts w:ascii="Times New Roman" w:hAnsi="Times New Roman" w:cs="Times New Roman"/>
+          <w:sz w:val="32"/>
+          <w:szCs w:val="32"/>
+        </w:rPr>
+        <w:t>.</w:t>
+      </w:r>
     </w:p>
     <w:p>
       <w:pPr>
@@ -6724,6 +8069,7 @@
           <w:sz w:val="24"/>
           <w:szCs w:val="24"/>
         </w:rPr>
+        <w:lastRenderedPageBreak/>
         <w:t>2 Select image to upload and click ok</w:t>
       </w:r>
     </w:p>
@@ -6746,7 +8092,6 @@
           <w:sz w:val="24"/>
           <w:szCs w:val="24"/>
         </w:rPr>
-        <w:lastRenderedPageBreak/>
         <w:t xml:space="preserve">3 </w:t>
       </w:r>
       <w:r>
@@ -7066,7 +8411,7 @@
           <w:szCs w:val="32"/>
         </w:rPr>
       </w:pPr>
-      <w:bookmarkStart w:id="28" w:name="_Toc518368413"/>
+      <w:bookmarkStart w:id="33" w:name="_Toc518944523"/>
       <w:r>
         <w:rPr>
           <w:rFonts w:ascii="Times New Roman" w:hAnsi="Times New Roman" w:cs="Times New Roman"/>
@@ -7075,7 +8420,7 @@
         </w:rPr>
         <w:t>Image processing module.</w:t>
       </w:r>
-      <w:bookmarkEnd w:id="28"/>
+      <w:bookmarkEnd w:id="33"/>
     </w:p>
     <w:p>
       <w:pPr>
@@ -7264,7 +8609,16 @@
           <w:sz w:val="24"/>
           <w:szCs w:val="24"/>
         </w:rPr>
-        <w:t xml:space="preserve"> After the image is loaded onto the server, this module then </w:t>
+        <w:t xml:space="preserve"> After the image is </w:t>
+      </w:r>
+      <w:r>
+        <w:rPr>
+          <w:rFonts w:ascii="Times New Roman" w:hAnsi="Times New Roman" w:cs="Times New Roman"/>
+          <w:sz w:val="24"/>
+          <w:szCs w:val="24"/>
+        </w:rPr>
+        <w:lastRenderedPageBreak/>
+        <w:t xml:space="preserve">loaded onto the server, this module then </w:t>
       </w:r>
       <w:r>
         <w:rPr>
@@ -7299,7 +8653,6 @@
           <w:sz w:val="24"/>
           <w:szCs w:val="24"/>
         </w:rPr>
-        <w:lastRenderedPageBreak/>
         <w:t>Algorithm</w:t>
       </w:r>
     </w:p>
@@ -7537,7 +8890,7 @@
           <w:szCs w:val="32"/>
         </w:rPr>
       </w:pPr>
-      <w:bookmarkStart w:id="29" w:name="_Toc518368414"/>
+      <w:bookmarkStart w:id="34" w:name="_Toc518944524"/>
       <w:r>
         <w:rPr>
           <w:rFonts w:ascii="Times New Roman" w:hAnsi="Times New Roman" w:cs="Times New Roman"/>
@@ -7546,7 +8899,7 @@
         </w:rPr>
         <w:t>Display Results Component.</w:t>
       </w:r>
-      <w:bookmarkEnd w:id="29"/>
+      <w:bookmarkEnd w:id="34"/>
     </w:p>
     <w:p>
       <w:pPr>
@@ -7836,7 +9189,62 @@
           <w:sz w:val="24"/>
           <w:szCs w:val="24"/>
         </w:rPr>
-        <w:t xml:space="preserve">Click on a given tab tab </w:t>
+        <w:t>Click on a given tab.</w:t>
+      </w:r>
+    </w:p>
+    <w:p>
+      <w:pPr>
+        <w:spacing w:line="360" w:lineRule="auto"/>
+        <w:jc w:val="both"/>
+        <w:rPr>
+          <w:rFonts w:ascii="Times New Roman" w:hAnsi="Times New Roman" w:cs="Times New Roman"/>
+          <w:sz w:val="24"/>
+          <w:szCs w:val="24"/>
+        </w:rPr>
+      </w:pPr>
+      <w:r>
+        <w:rPr>
+          <w:rFonts w:ascii="Times New Roman" w:hAnsi="Times New Roman" w:cs="Times New Roman"/>
+          <w:sz w:val="24"/>
+          <w:szCs w:val="24"/>
+        </w:rPr>
+        <w:lastRenderedPageBreak/>
+        <w:t xml:space="preserve">2 </w:t>
+      </w:r>
+      <w:r>
+        <w:rPr>
+          <w:rFonts w:ascii="Times New Roman" w:hAnsi="Times New Roman" w:cs="Times New Roman"/>
+          <w:sz w:val="24"/>
+          <w:szCs w:val="24"/>
+        </w:rPr>
+        <w:t>Display images and number of objects they contain.</w:t>
+      </w:r>
+    </w:p>
+    <w:p>
+      <w:pPr>
+        <w:spacing w:line="360" w:lineRule="auto"/>
+        <w:jc w:val="both"/>
+        <w:rPr>
+          <w:rFonts w:ascii="Times New Roman" w:hAnsi="Times New Roman" w:cs="Times New Roman"/>
+          <w:sz w:val="24"/>
+          <w:szCs w:val="24"/>
+        </w:rPr>
+      </w:pPr>
+      <w:r>
+        <w:rPr>
+          <w:rFonts w:ascii="Times New Roman" w:hAnsi="Times New Roman" w:cs="Times New Roman"/>
+          <w:sz w:val="24"/>
+          <w:szCs w:val="24"/>
+        </w:rPr>
+        <w:t xml:space="preserve"> 3 </w:t>
+      </w:r>
+      <w:r>
+        <w:rPr>
+          <w:rFonts w:ascii="Times New Roman" w:hAnsi="Times New Roman" w:cs="Times New Roman"/>
+          <w:sz w:val="24"/>
+          <w:szCs w:val="24"/>
+        </w:rPr>
+        <w:t>End</w:t>
       </w:r>
       <w:r>
         <w:rPr>
@@ -7860,65 +9268,10 @@
       <w:r>
         <w:rPr>
           <w:rFonts w:ascii="Times New Roman" w:hAnsi="Times New Roman" w:cs="Times New Roman"/>
-          <w:sz w:val="24"/>
-          <w:szCs w:val="24"/>
-        </w:rPr>
-        <w:t xml:space="preserve">2 </w:t>
-      </w:r>
-      <w:r>
-        <w:rPr>
-          <w:rFonts w:ascii="Times New Roman" w:hAnsi="Times New Roman" w:cs="Times New Roman"/>
-          <w:sz w:val="24"/>
-          <w:szCs w:val="24"/>
-        </w:rPr>
-        <w:t>Display images and number of objects they contain.</w:t>
-      </w:r>
-    </w:p>
-    <w:p>
-      <w:pPr>
-        <w:spacing w:line="360" w:lineRule="auto"/>
-        <w:jc w:val="both"/>
-        <w:rPr>
-          <w:rFonts w:ascii="Times New Roman" w:hAnsi="Times New Roman" w:cs="Times New Roman"/>
-          <w:sz w:val="24"/>
-          <w:szCs w:val="24"/>
-        </w:rPr>
-      </w:pPr>
-      <w:r>
-        <w:rPr>
-          <w:rFonts w:ascii="Times New Roman" w:hAnsi="Times New Roman" w:cs="Times New Roman"/>
-          <w:sz w:val="24"/>
-          <w:szCs w:val="24"/>
-        </w:rPr>
-        <w:t xml:space="preserve"> 3 </w:t>
-      </w:r>
-      <w:r>
-        <w:rPr>
-          <w:rFonts w:ascii="Times New Roman" w:hAnsi="Times New Roman" w:cs="Times New Roman"/>
-          <w:sz w:val="24"/>
-          <w:szCs w:val="24"/>
-        </w:rPr>
-        <w:t>End</w:t>
-      </w:r>
-    </w:p>
-    <w:p>
-      <w:pPr>
-        <w:spacing w:line="360" w:lineRule="auto"/>
-        <w:jc w:val="both"/>
-        <w:rPr>
-          <w:rFonts w:ascii="Times New Roman" w:hAnsi="Times New Roman" w:cs="Times New Roman"/>
-          <w:sz w:val="24"/>
-          <w:szCs w:val="24"/>
-        </w:rPr>
-      </w:pPr>
-      <w:r>
-        <w:rPr>
-          <w:rFonts w:ascii="Times New Roman" w:hAnsi="Times New Roman" w:cs="Times New Roman"/>
           <w:b/>
           <w:sz w:val="24"/>
           <w:szCs w:val="24"/>
         </w:rPr>
-        <w:lastRenderedPageBreak/>
         <w:t xml:space="preserve">Constraints: </w:t>
       </w:r>
       <w:r>
@@ -7985,7 +9338,7 @@
           <w:szCs w:val="32"/>
         </w:rPr>
       </w:pPr>
-      <w:bookmarkStart w:id="30" w:name="_Toc518368415"/>
+      <w:bookmarkStart w:id="35" w:name="_Toc518944525"/>
       <w:r>
         <w:rPr>
           <w:rFonts w:ascii="Times New Roman" w:hAnsi="Times New Roman" w:cs="Times New Roman"/>
@@ -7994,7 +9347,15 @@
         </w:rPr>
         <w:t>Help Components</w:t>
       </w:r>
-      <w:bookmarkEnd w:id="30"/>
+      <w:bookmarkEnd w:id="35"/>
+      <w:r>
+        <w:rPr>
+          <w:rFonts w:ascii="Times New Roman" w:hAnsi="Times New Roman" w:cs="Times New Roman"/>
+          <w:sz w:val="32"/>
+          <w:szCs w:val="32"/>
+        </w:rPr>
+        <w:t>.</w:t>
+      </w:r>
     </w:p>
     <w:p>
       <w:pPr>
@@ -8023,6 +9384,14 @@
         </w:rPr>
         <w:t>Module</w:t>
       </w:r>
+      <w:r>
+        <w:rPr>
+          <w:rFonts w:ascii="Times New Roman" w:hAnsi="Times New Roman" w:cs="Times New Roman"/>
+          <w:sz w:val="24"/>
+          <w:szCs w:val="24"/>
+        </w:rPr>
+        <w:t>.</w:t>
+      </w:r>
     </w:p>
     <w:p>
       <w:pPr>
@@ -8187,6 +9556,14 @@
         </w:rPr>
         <w:t>Algorithm</w:t>
       </w:r>
+      <w:r>
+        <w:rPr>
+          <w:rFonts w:ascii="Times New Roman" w:hAnsi="Times New Roman" w:cs="Times New Roman"/>
+          <w:sz w:val="24"/>
+          <w:szCs w:val="24"/>
+        </w:rPr>
+        <w:t>.</w:t>
+      </w:r>
     </w:p>
     <w:p>
       <w:pPr>
@@ -8276,6 +9653,14 @@
         </w:rPr>
         <w:t xml:space="preserve"> End</w:t>
       </w:r>
+      <w:r>
+        <w:rPr>
+          <w:rFonts w:ascii="Times New Roman" w:hAnsi="Times New Roman" w:cs="Times New Roman"/>
+          <w:sz w:val="24"/>
+          <w:szCs w:val="24"/>
+        </w:rPr>
+        <w:t>.</w:t>
+      </w:r>
     </w:p>
     <w:p>
       <w:pPr>
@@ -8304,6 +9689,16 @@
         </w:rPr>
         <w:t>It is assumed that the user has a browser installed on their computer</w:t>
       </w:r>
+      <w:r>
+        <w:rPr>
+          <w:rFonts w:ascii="Times New Roman" w:hAnsi="Times New Roman" w:cs="Times New Roman"/>
+          <w:sz w:val="24"/>
+          <w:szCs w:val="24"/>
+        </w:rPr>
+        <w:t>.</w:t>
+      </w:r>
+      <w:bookmarkStart w:id="36" w:name="_GoBack"/>
+      <w:bookmarkEnd w:id="36"/>
     </w:p>
     <w:p>
       <w:pPr>
@@ -8311,6 +9706,8 @@
         <w:jc w:val="both"/>
         <w:rPr>
           <w:rFonts w:ascii="Times New Roman" w:hAnsi="Times New Roman" w:cs="Times New Roman"/>
+          <w:sz w:val="24"/>
+          <w:szCs w:val="24"/>
         </w:rPr>
       </w:pPr>
       <w:r>
@@ -8344,13 +9741,34 @@
           <w:sz w:val="24"/>
           <w:szCs w:val="24"/>
         </w:rPr>
-        <w:t xml:space="preserve"> as they are displayed to the user.  </w:t>
-      </w:r>
+        <w:t xml:space="preserve"> as they are displayed to the user.</w:t>
+      </w:r>
+    </w:p>
+    <w:p>
+      <w:pPr>
+        <w:spacing w:line="360" w:lineRule="auto"/>
+        <w:jc w:val="both"/>
+        <w:rPr>
+          <w:rFonts w:ascii="Times New Roman" w:hAnsi="Times New Roman" w:cs="Times New Roman"/>
+          <w:sz w:val="24"/>
+          <w:szCs w:val="24"/>
+        </w:rPr>
+      </w:pPr>
+    </w:p>
+    <w:p>
+      <w:pPr>
+        <w:spacing w:line="360" w:lineRule="auto"/>
+        <w:jc w:val="both"/>
+        <w:rPr>
+          <w:rFonts w:ascii="Times New Roman" w:hAnsi="Times New Roman" w:cs="Times New Roman"/>
+          <w:sz w:val="24"/>
+          <w:szCs w:val="24"/>
+        </w:rPr>
+      </w:pPr>
     </w:p>
     <w:p>
       <w:pPr>
         <w:pStyle w:val="Heading1"/>
-        <w:spacing w:line="360" w:lineRule="auto"/>
         <w:rPr>
           <w:rFonts w:ascii="Times New Roman" w:hAnsi="Times New Roman" w:cs="Times New Roman"/>
           <w:b/>
@@ -8358,7 +9776,7 @@
           <w:szCs w:val="36"/>
         </w:rPr>
       </w:pPr>
-      <w:bookmarkStart w:id="31" w:name="_Toc518368416"/>
+      <w:bookmarkStart w:id="37" w:name="_Toc518944526"/>
       <w:r>
         <w:rPr>
           <w:rFonts w:ascii="Times New Roman" w:hAnsi="Times New Roman" w:cs="Times New Roman"/>
@@ -8366,8 +9784,10 @@
           <w:sz w:val="36"/>
           <w:szCs w:val="36"/>
         </w:rPr>
-        <w:t>Glossary</w:t>
-      </w:r>
+        <w:lastRenderedPageBreak/>
+        <w:t>User Interfaces</w:t>
+      </w:r>
+      <w:bookmarkEnd w:id="37"/>
       <w:r>
         <w:rPr>
           <w:rFonts w:ascii="Times New Roman" w:hAnsi="Times New Roman" w:cs="Times New Roman"/>
@@ -8377,15 +9797,487 @@
         </w:rPr>
         <w:t>.</w:t>
       </w:r>
-      <w:bookmarkEnd w:id="31"/>
+    </w:p>
+    <w:p>
+      <w:r>
+        <w:t xml:space="preserve">The screenshots below </w:t>
+      </w:r>
+      <w:r>
+        <w:t>show</w:t>
+      </w:r>
+      <w:r>
+        <w:t xml:space="preserve"> some of the main interfaces of the MSO system.</w:t>
+      </w:r>
     </w:p>
     <w:p>
       <w:pPr>
         <w:pStyle w:val="Heading2"/>
-      </w:pPr>
+        <w:rPr>
+          <w:rFonts w:ascii="Times New Roman" w:hAnsi="Times New Roman" w:cs="Times New Roman"/>
+          <w:sz w:val="32"/>
+          <w:szCs w:val="32"/>
+        </w:rPr>
+      </w:pPr>
+      <w:bookmarkStart w:id="38" w:name="_Toc518944527"/>
+      <w:r>
+        <w:rPr>
+          <w:rFonts w:ascii="Times New Roman" w:hAnsi="Times New Roman" w:cs="Times New Roman"/>
+          <w:sz w:val="32"/>
+          <w:szCs w:val="32"/>
+        </w:rPr>
+        <w:t>Home page</w:t>
+      </w:r>
+      <w:bookmarkEnd w:id="38"/>
+      <w:r>
+        <w:rPr>
+          <w:rFonts w:ascii="Times New Roman" w:hAnsi="Times New Roman" w:cs="Times New Roman"/>
+          <w:sz w:val="32"/>
+          <w:szCs w:val="32"/>
+        </w:rPr>
+        <w:t>.</w:t>
+      </w:r>
+    </w:p>
+    <w:p>
+      <w:pPr>
+        <w:spacing w:line="360" w:lineRule="auto"/>
+        <w:jc w:val="both"/>
+        <w:rPr>
+          <w:rFonts w:ascii="Times New Roman" w:hAnsi="Times New Roman" w:cs="Times New Roman"/>
+          <w:sz w:val="24"/>
+          <w:szCs w:val="24"/>
+        </w:rPr>
+      </w:pPr>
+      <w:r>
+        <w:rPr>
+          <w:rFonts w:ascii="Times New Roman" w:hAnsi="Times New Roman" w:cs="Times New Roman"/>
+          <w:sz w:val="24"/>
+          <w:szCs w:val="24"/>
+        </w:rPr>
+        <w:t>This is the home page of the multi salient object detection system. It is the first page that is shown to the user when he/she opens the system in the browser window.</w:t>
+      </w:r>
+      <w:r>
+        <w:rPr>
+          <w:rFonts w:ascii="Times New Roman" w:hAnsi="Times New Roman" w:cs="Times New Roman"/>
+          <w:sz w:val="24"/>
+          <w:szCs w:val="24"/>
+        </w:rPr>
+        <w:t xml:space="preserve"> It contains menu tabs in the dashboard which links to the rest of the functionality of the system.</w:t>
+      </w:r>
+    </w:p>
+    <w:p>
+      <w:pPr>
+        <w:keepNext/>
+      </w:pPr>
+      <w:r>
+        <w:rPr>
+          <w:noProof/>
+        </w:rPr>
+        <w:drawing>
+          <wp:inline distT="0" distB="0" distL="0" distR="0" wp14:anchorId="3371F35D" wp14:editId="3592005E">
+            <wp:extent cx="5944235" cy="3533775"/>
+            <wp:effectExtent l="0" t="0" r="0" b="9525"/>
+            <wp:docPr id="10" name="Picture 10"/>
+            <wp:cNvGraphicFramePr>
+              <a:graphicFrameLocks xmlns:a="http://schemas.openxmlformats.org/drawingml/2006/main" noChangeAspect="1"/>
+            </wp:cNvGraphicFramePr>
+            <a:graphic xmlns:a="http://schemas.openxmlformats.org/drawingml/2006/main">
+              <a:graphicData uri="http://schemas.openxmlformats.org/drawingml/2006/picture">
+                <pic:pic xmlns:pic="http://schemas.openxmlformats.org/drawingml/2006/picture">
+                  <pic:nvPicPr>
+                    <pic:cNvPr id="0" name="Picture 2"/>
+                    <pic:cNvPicPr>
+                      <a:picLocks noChangeAspect="1" noChangeArrowheads="1"/>
+                    </pic:cNvPicPr>
+                  </pic:nvPicPr>
+                  <pic:blipFill>
+                    <a:blip r:embed="rId12">
+                      <a:extLst>
+                        <a:ext uri="{28A0092B-C50C-407E-A947-70E740481C1C}">
+                          <a14:useLocalDpi xmlns:a14="http://schemas.microsoft.com/office/drawing/2010/main" val="0"/>
+                        </a:ext>
+                      </a:extLst>
+                    </a:blip>
+                    <a:srcRect/>
+                    <a:stretch>
+                      <a:fillRect/>
+                    </a:stretch>
+                  </pic:blipFill>
+                  <pic:spPr bwMode="auto">
+                    <a:xfrm>
+                      <a:off x="0" y="0"/>
+                      <a:ext cx="5944235" cy="3533775"/>
+                    </a:xfrm>
+                    <a:prstGeom prst="rect">
+                      <a:avLst/>
+                    </a:prstGeom>
+                    <a:noFill/>
+                  </pic:spPr>
+                </pic:pic>
+              </a:graphicData>
+            </a:graphic>
+          </wp:inline>
+        </w:drawing>
+      </w:r>
+    </w:p>
+    <w:p>
+      <w:pPr>
+        <w:pStyle w:val="Caption"/>
+      </w:pPr>
+      <w:bookmarkStart w:id="39" w:name="_Toc518944476"/>
+      <w:r>
+        <w:t xml:space="preserve">Figure </w:t>
+      </w:r>
+      <w:fldSimple w:instr=" SEQ Figure \* ARABIC ">
+        <w:r>
+          <w:rPr>
+            <w:noProof/>
+          </w:rPr>
+          <w:t>4</w:t>
+        </w:r>
+      </w:fldSimple>
+      <w:r>
+        <w:t xml:space="preserve"> Home page for MSO system</w:t>
+      </w:r>
+      <w:r>
+        <w:t>.</w:t>
+      </w:r>
+      <w:bookmarkEnd w:id="39"/>
+    </w:p>
+    <w:p/>
+    <w:p/>
+    <w:p>
+      <w:pPr>
+        <w:pStyle w:val="Heading2"/>
+        <w:rPr>
+          <w:rFonts w:ascii="Times New Roman" w:hAnsi="Times New Roman" w:cs="Times New Roman"/>
+          <w:sz w:val="32"/>
+          <w:szCs w:val="32"/>
+        </w:rPr>
+      </w:pPr>
+      <w:bookmarkStart w:id="40" w:name="_Toc518944528"/>
+      <w:r>
+        <w:rPr>
+          <w:rFonts w:ascii="Times New Roman" w:hAnsi="Times New Roman" w:cs="Times New Roman"/>
+          <w:sz w:val="32"/>
+          <w:szCs w:val="32"/>
+        </w:rPr>
+        <w:t>Image Analysis Page.</w:t>
+      </w:r>
+      <w:bookmarkEnd w:id="40"/>
+    </w:p>
+    <w:p>
+      <w:pPr>
+        <w:spacing w:line="360" w:lineRule="auto"/>
+        <w:jc w:val="both"/>
+        <w:rPr>
+          <w:rFonts w:ascii="Times New Roman" w:hAnsi="Times New Roman" w:cs="Times New Roman"/>
+          <w:sz w:val="24"/>
+          <w:szCs w:val="24"/>
+        </w:rPr>
+      </w:pPr>
+      <w:r>
+        <w:rPr>
+          <w:rFonts w:ascii="Times New Roman" w:hAnsi="Times New Roman" w:cs="Times New Roman"/>
+          <w:sz w:val="24"/>
+          <w:szCs w:val="24"/>
+        </w:rPr>
+        <w:t>This is the page where a user can select an image for analysis. The user</w:t>
+      </w:r>
+      <w:r>
+        <w:rPr>
+          <w:rFonts w:ascii="Times New Roman" w:hAnsi="Times New Roman" w:cs="Times New Roman"/>
+          <w:sz w:val="24"/>
+          <w:szCs w:val="24"/>
+        </w:rPr>
+        <w:t xml:space="preserve"> clicks the analyze image menu tab and then </w:t>
+      </w:r>
+      <w:r>
+        <w:rPr>
+          <w:rFonts w:ascii="Times New Roman" w:hAnsi="Times New Roman" w:cs="Times New Roman"/>
+          <w:sz w:val="24"/>
+          <w:szCs w:val="24"/>
+        </w:rPr>
+        <w:t>uses the select input widget to select the image they want to analyze and to determine the number of salient objects. The image will be displayed on the screen and the number of salient objects will also be displayed besides the image.</w:t>
+      </w:r>
+    </w:p>
+    <w:p/>
+    <w:p>
+      <w:pPr>
+        <w:keepNext/>
+      </w:pPr>
+      <w:r>
+        <w:rPr>
+          <w:noProof/>
+        </w:rPr>
+        <w:lastRenderedPageBreak/>
+        <w:drawing>
+          <wp:inline distT="0" distB="0" distL="0" distR="0" wp14:anchorId="3D24D7DC" wp14:editId="4979F83A">
+            <wp:extent cx="6390640" cy="3895725"/>
+            <wp:effectExtent l="0" t="0" r="0" b="9525"/>
+            <wp:docPr id="11" name="Picture 11"/>
+            <wp:cNvGraphicFramePr>
+              <a:graphicFrameLocks xmlns:a="http://schemas.openxmlformats.org/drawingml/2006/main" noChangeAspect="1"/>
+            </wp:cNvGraphicFramePr>
+            <a:graphic xmlns:a="http://schemas.openxmlformats.org/drawingml/2006/main">
+              <a:graphicData uri="http://schemas.openxmlformats.org/drawingml/2006/picture">
+                <pic:pic xmlns:pic="http://schemas.openxmlformats.org/drawingml/2006/picture">
+                  <pic:nvPicPr>
+                    <pic:cNvPr id="11" name="4944393.tmp"/>
+                    <pic:cNvPicPr/>
+                  </pic:nvPicPr>
+                  <pic:blipFill>
+                    <a:blip r:embed="rId13">
+                      <a:extLst>
+                        <a:ext uri="{28A0092B-C50C-407E-A947-70E740481C1C}">
+                          <a14:useLocalDpi xmlns:a14="http://schemas.microsoft.com/office/drawing/2010/main" val="0"/>
+                        </a:ext>
+                      </a:extLst>
+                    </a:blip>
+                    <a:stretch>
+                      <a:fillRect/>
+                    </a:stretch>
+                  </pic:blipFill>
+                  <pic:spPr>
+                    <a:xfrm>
+                      <a:off x="0" y="0"/>
+                      <a:ext cx="6398460" cy="3900492"/>
+                    </a:xfrm>
+                    <a:prstGeom prst="rect">
+                      <a:avLst/>
+                    </a:prstGeom>
+                  </pic:spPr>
+                </pic:pic>
+              </a:graphicData>
+            </a:graphic>
+          </wp:inline>
+        </w:drawing>
+      </w:r>
+    </w:p>
+    <w:p>
+      <w:pPr>
+        <w:pStyle w:val="Caption"/>
+      </w:pPr>
+      <w:bookmarkStart w:id="41" w:name="_Toc518944477"/>
+      <w:r>
+        <w:t xml:space="preserve">Figure </w:t>
+      </w:r>
+      <w:fldSimple w:instr=" SEQ Figure \* ARABIC ">
+        <w:r>
+          <w:rPr>
+            <w:noProof/>
+          </w:rPr>
+          <w:t>5</w:t>
+        </w:r>
+      </w:fldSimple>
+      <w:r>
+        <w:t xml:space="preserve"> Image analysis page</w:t>
+      </w:r>
+      <w:r>
+        <w:t>.</w:t>
+      </w:r>
+      <w:bookmarkEnd w:id="41"/>
+    </w:p>
+    <w:p/>
+    <w:p>
+      <w:pPr>
+        <w:pStyle w:val="Heading2"/>
+        <w:rPr>
+          <w:rFonts w:ascii="Times New Roman" w:hAnsi="Times New Roman" w:cs="Times New Roman"/>
+          <w:sz w:val="32"/>
+          <w:szCs w:val="32"/>
+        </w:rPr>
+      </w:pPr>
+      <w:bookmarkStart w:id="42" w:name="_Toc518944529"/>
+      <w:r>
+        <w:rPr>
+          <w:rFonts w:ascii="Times New Roman" w:hAnsi="Times New Roman" w:cs="Times New Roman"/>
+          <w:sz w:val="32"/>
+          <w:szCs w:val="32"/>
+        </w:rPr>
+        <w:t>Help Screen</w:t>
+      </w:r>
+      <w:bookmarkEnd w:id="42"/>
+      <w:r>
+        <w:rPr>
+          <w:rFonts w:ascii="Times New Roman" w:hAnsi="Times New Roman" w:cs="Times New Roman"/>
+          <w:sz w:val="32"/>
+          <w:szCs w:val="32"/>
+        </w:rPr>
+        <w:t>.</w:t>
+      </w:r>
+    </w:p>
+    <w:p>
+      <w:pPr>
+        <w:spacing w:line="360" w:lineRule="auto"/>
+        <w:jc w:val="both"/>
+        <w:rPr>
+          <w:rFonts w:ascii="Times New Roman" w:hAnsi="Times New Roman" w:cs="Times New Roman"/>
+          <w:sz w:val="24"/>
+          <w:szCs w:val="24"/>
+        </w:rPr>
+      </w:pPr>
+      <w:r>
+        <w:rPr>
+          <w:rFonts w:ascii="Times New Roman" w:hAnsi="Times New Roman" w:cs="Times New Roman"/>
+          <w:sz w:val="24"/>
+          <w:szCs w:val="24"/>
+        </w:rPr>
+        <w:t>The help screen provides the user with all the documentation and help information for proper usage of the system. The user clicks on the Help menu item and then searches for help about a specific topic. The help information is organized by topics.</w:t>
+      </w:r>
+    </w:p>
+    <w:p>
+      <w:pPr>
+        <w:spacing w:line="360" w:lineRule="auto"/>
+        <w:jc w:val="both"/>
+        <w:rPr>
+          <w:rFonts w:ascii="Times New Roman" w:hAnsi="Times New Roman" w:cs="Times New Roman"/>
+          <w:sz w:val="24"/>
+          <w:szCs w:val="24"/>
+        </w:rPr>
+      </w:pPr>
+      <w:r>
+        <w:rPr>
+          <w:rFonts w:ascii="Times New Roman" w:hAnsi="Times New Roman" w:cs="Times New Roman"/>
+          <w:sz w:val="24"/>
+          <w:szCs w:val="24"/>
+        </w:rPr>
+        <w:t xml:space="preserve">The help menu </w:t>
+      </w:r>
+      <w:r>
+        <w:rPr>
+          <w:rFonts w:ascii="Times New Roman" w:hAnsi="Times New Roman" w:cs="Times New Roman"/>
+          <w:sz w:val="24"/>
+          <w:szCs w:val="24"/>
+        </w:rPr>
+        <w:t>has</w:t>
+      </w:r>
+      <w:r>
+        <w:rPr>
+          <w:rFonts w:ascii="Times New Roman" w:hAnsi="Times New Roman" w:cs="Times New Roman"/>
+          <w:sz w:val="24"/>
+          <w:szCs w:val="24"/>
+        </w:rPr>
+        <w:t xml:space="preserve"> screenshots that shows the user where to click to get a particular functionality.</w:t>
+      </w:r>
+    </w:p>
+    <w:p>
+      <w:pPr>
+        <w:keepNext/>
+      </w:pPr>
+      <w:r>
+        <w:rPr>
+          <w:noProof/>
+        </w:rPr>
+        <w:lastRenderedPageBreak/>
+        <w:drawing>
+          <wp:inline distT="0" distB="0" distL="0" distR="0" wp14:anchorId="673492B9" wp14:editId="66EDB240">
+            <wp:extent cx="5943600" cy="3339465"/>
+            <wp:effectExtent l="0" t="0" r="0" b="0"/>
+            <wp:docPr id="8" name="Picture 8"/>
+            <wp:cNvGraphicFramePr>
+              <a:graphicFrameLocks xmlns:a="http://schemas.openxmlformats.org/drawingml/2006/main" noChangeAspect="1"/>
+            </wp:cNvGraphicFramePr>
+            <a:graphic xmlns:a="http://schemas.openxmlformats.org/drawingml/2006/main">
+              <a:graphicData uri="http://schemas.openxmlformats.org/drawingml/2006/picture">
+                <pic:pic xmlns:pic="http://schemas.openxmlformats.org/drawingml/2006/picture">
+                  <pic:nvPicPr>
+                    <pic:cNvPr id="8" name="4941706.tmp"/>
+                    <pic:cNvPicPr/>
+                  </pic:nvPicPr>
+                  <pic:blipFill>
+                    <a:blip r:embed="rId14">
+                      <a:extLst>
+                        <a:ext uri="{28A0092B-C50C-407E-A947-70E740481C1C}">
+                          <a14:useLocalDpi xmlns:a14="http://schemas.microsoft.com/office/drawing/2010/main" val="0"/>
+                        </a:ext>
+                      </a:extLst>
+                    </a:blip>
+                    <a:stretch>
+                      <a:fillRect/>
+                    </a:stretch>
+                  </pic:blipFill>
+                  <pic:spPr>
+                    <a:xfrm>
+                      <a:off x="0" y="0"/>
+                      <a:ext cx="5943600" cy="3339465"/>
+                    </a:xfrm>
+                    <a:prstGeom prst="rect">
+                      <a:avLst/>
+                    </a:prstGeom>
+                  </pic:spPr>
+                </pic:pic>
+              </a:graphicData>
+            </a:graphic>
+          </wp:inline>
+        </w:drawing>
+      </w:r>
+    </w:p>
+    <w:p>
+      <w:pPr>
+        <w:pStyle w:val="Caption"/>
+      </w:pPr>
+      <w:bookmarkStart w:id="43" w:name="_Toc518944478"/>
+      <w:r>
+        <w:t xml:space="preserve">Figure </w:t>
+      </w:r>
+      <w:fldSimple w:instr=" SEQ Figure \* ARABIC ">
+        <w:r>
+          <w:rPr>
+            <w:noProof/>
+          </w:rPr>
+          <w:t>6</w:t>
+        </w:r>
+      </w:fldSimple>
+      <w:r>
+        <w:t xml:space="preserve"> Help page</w:t>
+      </w:r>
+      <w:r>
+        <w:t>.</w:t>
+      </w:r>
+      <w:bookmarkEnd w:id="43"/>
+    </w:p>
+    <w:p/>
+    <w:p>
+      <w:pPr>
+        <w:pStyle w:val="Heading1"/>
+        <w:spacing w:line="360" w:lineRule="auto"/>
+        <w:rPr>
+          <w:rFonts w:ascii="Times New Roman" w:hAnsi="Times New Roman" w:cs="Times New Roman"/>
+          <w:b/>
+          <w:sz w:val="36"/>
+          <w:szCs w:val="36"/>
+        </w:rPr>
+      </w:pPr>
+      <w:bookmarkStart w:id="44" w:name="_Toc518944530"/>
+      <w:r>
+        <w:rPr>
+          <w:rFonts w:ascii="Times New Roman" w:hAnsi="Times New Roman" w:cs="Times New Roman"/>
+          <w:b/>
+          <w:sz w:val="36"/>
+          <w:szCs w:val="36"/>
+        </w:rPr>
+        <w:t>Glossary</w:t>
+      </w:r>
+      <w:r>
+        <w:rPr>
+          <w:rFonts w:ascii="Times New Roman" w:hAnsi="Times New Roman" w:cs="Times New Roman"/>
+          <w:b/>
+          <w:sz w:val="36"/>
+          <w:szCs w:val="36"/>
+        </w:rPr>
+        <w:t>.</w:t>
+      </w:r>
+      <w:bookmarkEnd w:id="44"/>
+    </w:p>
+    <w:p>
+      <w:pPr>
+        <w:pStyle w:val="Heading2"/>
+      </w:pPr>
+      <w:bookmarkStart w:id="45" w:name="_Toc518944531"/>
       <w:r>
         <w:t>Abbreviations</w:t>
       </w:r>
+      <w:bookmarkEnd w:id="45"/>
     </w:p>
     <w:tbl>
       <w:tblPr>
@@ -8517,7 +10409,6 @@
                 <w:sz w:val="24"/>
                 <w:szCs w:val="24"/>
               </w:rPr>
-              <w:lastRenderedPageBreak/>
               <w:t>OS</w:t>
             </w:r>
           </w:p>
@@ -8862,6 +10753,7 @@
                 <w:sz w:val="24"/>
                 <w:szCs w:val="24"/>
               </w:rPr>
+              <w:lastRenderedPageBreak/>
               <w:t>DFD</w:t>
             </w:r>
           </w:p>
@@ -8913,7 +10805,7 @@
           <w:szCs w:val="36"/>
         </w:rPr>
       </w:pPr>
-      <w:bookmarkStart w:id="32" w:name="_Toc518368417"/>
+      <w:bookmarkStart w:id="46" w:name="_Toc518944532"/>
       <w:r>
         <w:rPr>
           <w:rFonts w:ascii="Times New Roman" w:hAnsi="Times New Roman" w:cs="Times New Roman"/>
@@ -8923,7 +10815,7 @@
         </w:rPr>
         <w:t>Bibliography</w:t>
       </w:r>
-      <w:bookmarkEnd w:id="32"/>
+      <w:bookmarkEnd w:id="46"/>
     </w:p>
     <w:p>
       <w:pPr>
@@ -8935,7 +10827,7 @@
           <w:szCs w:val="32"/>
         </w:rPr>
       </w:pPr>
-      <w:bookmarkStart w:id="33" w:name="_Toc518368418"/>
+      <w:bookmarkStart w:id="47" w:name="_Toc518944533"/>
       <w:r>
         <w:rPr>
           <w:rFonts w:ascii="Times New Roman" w:hAnsi="Times New Roman" w:cs="Times New Roman"/>
@@ -8944,7 +10836,7 @@
         </w:rPr>
         <w:t>References:</w:t>
       </w:r>
-      <w:bookmarkEnd w:id="33"/>
+      <w:bookmarkEnd w:id="47"/>
     </w:p>
     <w:p>
       <w:pPr>
@@ -9122,7 +11014,7 @@
       </w:pPr>
     </w:p>
     <w:sectPr>
-      <w:footerReference w:type="default" r:id="rId12"/>
+      <w:footerReference w:type="default" r:id="rId15"/>
       <w:pgSz w:w="12240" w:h="15840"/>
       <w:pgMar w:top="1440" w:right="1440" w:bottom="1440" w:left="1440" w:header="720" w:footer="720" w:gutter="0"/>
       <w:cols w:space="720"/>
@@ -9191,7 +11083,7 @@
           <w:rPr>
             <w:noProof/>
           </w:rPr>
-          <w:t>4</w:t>
+          <w:t>18</w:t>
         </w:r>
         <w:r>
           <w:rPr>
@@ -12144,7 +14036,7 @@
 </file>
 
 <file path=customXml/itemProps1.xml><?xml version="1.0" encoding="utf-8"?>
-<ds:datastoreItem xmlns:ds="http://schemas.openxmlformats.org/officeDocument/2006/customXml" ds:itemID="{038DB43F-9D04-4921-A821-E2BCE75EBD65}">
+<ds:datastoreItem xmlns:ds="http://schemas.openxmlformats.org/officeDocument/2006/customXml" ds:itemID="{D2B42DDF-A581-41CE-8822-5B81107074BC}">
   <ds:schemaRefs>
     <ds:schemaRef ds:uri="http://schemas.openxmlformats.org/officeDocument/2006/bibliography"/>
   </ds:schemaRefs>

--- a/MSO TDD.docx
+++ b/MSO TDD.docx
@@ -6204,6 +6204,12 @@
         </w:rPr>
         <w:t xml:space="preserve"> and Linux. Developers should ensure that the system is environment independent</w:t>
       </w:r>
+      <w:r>
+        <w:rPr>
+          <w:rFonts w:ascii="Times New Roman" w:hAnsi="Times New Roman" w:cs="Times New Roman"/>
+        </w:rPr>
+        <w:t>.</w:t>
+      </w:r>
     </w:p>
     <w:p>
       <w:pPr>
@@ -7034,13 +7040,25 @@
       <w:pPr>
         <w:pStyle w:val="Heading3"/>
         <w:spacing w:line="360" w:lineRule="auto"/>
+        <w:rPr>
+          <w:sz w:val="28"/>
+          <w:szCs w:val="28"/>
+        </w:rPr>
       </w:pPr>
       <w:bookmarkStart w:id="21" w:name="_Toc518944513"/>
       <w:r>
+        <w:rPr>
+          <w:sz w:val="28"/>
+          <w:szCs w:val="28"/>
+        </w:rPr>
         <w:t>Context diagram</w:t>
       </w:r>
       <w:bookmarkEnd w:id="21"/>
       <w:r>
+        <w:rPr>
+          <w:sz w:val="28"/>
+          <w:szCs w:val="28"/>
+        </w:rPr>
         <w:t>.</w:t>
       </w:r>
     </w:p>
@@ -8011,6 +8029,14 @@
         </w:rPr>
         <w:t>Algorithm</w:t>
       </w:r>
+      <w:r>
+        <w:rPr>
+          <w:rFonts w:ascii="Times New Roman" w:hAnsi="Times New Roman" w:cs="Times New Roman"/>
+          <w:sz w:val="24"/>
+          <w:szCs w:val="24"/>
+        </w:rPr>
+        <w:t>.</w:t>
+      </w:r>
     </w:p>
     <w:p>
       <w:pPr>
@@ -8049,6 +8075,14 @@
         </w:rPr>
         <w:t>Click search button</w:t>
       </w:r>
+      <w:r>
+        <w:rPr>
+          <w:rFonts w:ascii="Times New Roman" w:hAnsi="Times New Roman" w:cs="Times New Roman"/>
+          <w:sz w:val="24"/>
+          <w:szCs w:val="24"/>
+        </w:rPr>
+        <w:t>.</w:t>
+      </w:r>
     </w:p>
     <w:p>
       <w:pPr>
@@ -8072,6 +8106,14 @@
         <w:lastRenderedPageBreak/>
         <w:t>2 Select image to upload and click ok</w:t>
       </w:r>
+      <w:r>
+        <w:rPr>
+          <w:rFonts w:ascii="Times New Roman" w:hAnsi="Times New Roman" w:cs="Times New Roman"/>
+          <w:sz w:val="24"/>
+          <w:szCs w:val="24"/>
+        </w:rPr>
+        <w:t>.</w:t>
+      </w:r>
     </w:p>
     <w:p>
       <w:pPr>
@@ -8128,6 +8170,14 @@
         </w:rPr>
         <w:t>input file type equal to image</w:t>
       </w:r>
+      <w:r>
+        <w:rPr>
+          <w:rFonts w:ascii="Times New Roman" w:hAnsi="Times New Roman" w:cs="Times New Roman"/>
+          <w:sz w:val="24"/>
+          <w:szCs w:val="24"/>
+        </w:rPr>
+        <w:t>.</w:t>
+      </w:r>
     </w:p>
     <w:p>
       <w:pPr>
@@ -8158,7 +8208,7 @@
           <w:sz w:val="24"/>
           <w:szCs w:val="24"/>
         </w:rPr>
-        <w:t xml:space="preserve">Then </w:t>
+        <w:t>Then.</w:t>
       </w:r>
     </w:p>
     <w:p>
@@ -8190,6 +8240,14 @@
         </w:rPr>
         <w:t>Accept image</w:t>
       </w:r>
+      <w:r>
+        <w:rPr>
+          <w:rFonts w:ascii="Times New Roman" w:hAnsi="Times New Roman" w:cs="Times New Roman"/>
+          <w:sz w:val="24"/>
+          <w:szCs w:val="24"/>
+        </w:rPr>
+        <w:t>.</w:t>
+      </w:r>
     </w:p>
     <w:p>
       <w:pPr>
@@ -8220,6 +8278,14 @@
         </w:rPr>
         <w:t>Issue upload success message</w:t>
       </w:r>
+      <w:r>
+        <w:rPr>
+          <w:rFonts w:ascii="Times New Roman" w:hAnsi="Times New Roman" w:cs="Times New Roman"/>
+          <w:sz w:val="24"/>
+          <w:szCs w:val="24"/>
+        </w:rPr>
+        <w:t>.</w:t>
+      </w:r>
     </w:p>
     <w:p>
       <w:pPr>
@@ -8252,6 +8318,15 @@
         </w:rPr>
         <w:t xml:space="preserve">Else </w:t>
       </w:r>
+      <w:r>
+        <w:rPr>
+          <w:rFonts w:ascii="Times New Roman" w:hAnsi="Times New Roman" w:cs="Times New Roman"/>
+          <w:b/>
+          <w:sz w:val="24"/>
+          <w:szCs w:val="24"/>
+        </w:rPr>
+        <w:t>.</w:t>
+      </w:r>
     </w:p>
     <w:p>
       <w:pPr>
@@ -8282,6 +8357,14 @@
         </w:rPr>
         <w:t>Issue error message</w:t>
       </w:r>
+      <w:r>
+        <w:rPr>
+          <w:rFonts w:ascii="Times New Roman" w:hAnsi="Times New Roman" w:cs="Times New Roman"/>
+          <w:sz w:val="24"/>
+          <w:szCs w:val="24"/>
+        </w:rPr>
+        <w:t>.</w:t>
+      </w:r>
     </w:p>
     <w:p>
       <w:pPr>
@@ -8301,6 +8384,14 @@
         </w:rPr>
         <w:t xml:space="preserve">    4 End</w:t>
       </w:r>
+      <w:r>
+        <w:rPr>
+          <w:rFonts w:ascii="Times New Roman" w:hAnsi="Times New Roman" w:cs="Times New Roman"/>
+          <w:sz w:val="24"/>
+          <w:szCs w:val="24"/>
+        </w:rPr>
+        <w:t>.</w:t>
+      </w:r>
     </w:p>
     <w:p>
       <w:pPr>
@@ -8319,6 +8410,14 @@
           <w:szCs w:val="24"/>
         </w:rPr>
         <w:t>After the image is loaded into memory, this module then sends the image to the server through an internet connection</w:t>
+      </w:r>
+      <w:r>
+        <w:rPr>
+          <w:rFonts w:ascii="Times New Roman" w:hAnsi="Times New Roman" w:cs="Times New Roman"/>
+          <w:sz w:val="24"/>
+          <w:szCs w:val="24"/>
+        </w:rPr>
+        <w:t>.</w:t>
       </w:r>
     </w:p>
     <w:p>
@@ -8449,6 +8548,14 @@
         </w:rPr>
         <w:t>Module</w:t>
       </w:r>
+      <w:r>
+        <w:rPr>
+          <w:rFonts w:ascii="Times New Roman" w:hAnsi="Times New Roman" w:cs="Times New Roman"/>
+          <w:sz w:val="24"/>
+          <w:szCs w:val="24"/>
+        </w:rPr>
+        <w:t>.</w:t>
+      </w:r>
     </w:p>
     <w:p>
       <w:pPr>
@@ -8494,6 +8601,14 @@
         </w:rPr>
         <w:t xml:space="preserve"> image inputs from the user</w:t>
       </w:r>
+      <w:r>
+        <w:rPr>
+          <w:rFonts w:ascii="Times New Roman" w:hAnsi="Times New Roman" w:cs="Times New Roman"/>
+          <w:sz w:val="24"/>
+          <w:szCs w:val="24"/>
+        </w:rPr>
+        <w:t>.</w:t>
+      </w:r>
     </w:p>
     <w:p>
       <w:pPr>
@@ -8521,6 +8636,14 @@
           <w:szCs w:val="24"/>
         </w:rPr>
         <w:t>The module provides an environment for processing and analyzing the images through segmentation. It uses the R packages like EBImage and flsr to perform the image analysis and processing</w:t>
+      </w:r>
+      <w:r>
+        <w:rPr>
+          <w:rFonts w:ascii="Times New Roman" w:hAnsi="Times New Roman" w:cs="Times New Roman"/>
+          <w:sz w:val="24"/>
+          <w:szCs w:val="24"/>
+        </w:rPr>
+        <w:t>.</w:t>
       </w:r>
     </w:p>
     <w:p>
@@ -8654,6 +8777,14 @@
           <w:szCs w:val="24"/>
         </w:rPr>
         <w:t>Algorithm</w:t>
+      </w:r>
+      <w:r>
+        <w:rPr>
+          <w:rFonts w:ascii="Times New Roman" w:hAnsi="Times New Roman" w:cs="Times New Roman"/>
+          <w:sz w:val="24"/>
+          <w:szCs w:val="24"/>
+        </w:rPr>
+        <w:t>.</w:t>
       </w:r>
     </w:p>
     <w:p>
@@ -8780,6 +8911,14 @@
         </w:rPr>
         <w:t xml:space="preserve">    4 End</w:t>
       </w:r>
+      <w:r>
+        <w:rPr>
+          <w:rFonts w:ascii="Times New Roman" w:hAnsi="Times New Roman" w:cs="Times New Roman"/>
+          <w:sz w:val="24"/>
+          <w:szCs w:val="24"/>
+        </w:rPr>
+        <w:t>.</w:t>
+      </w:r>
     </w:p>
     <w:p>
       <w:pPr>
@@ -8928,6 +9067,14 @@
         </w:rPr>
         <w:t>Module</w:t>
       </w:r>
+      <w:r>
+        <w:rPr>
+          <w:rFonts w:ascii="Times New Roman" w:hAnsi="Times New Roman" w:cs="Times New Roman"/>
+          <w:sz w:val="24"/>
+          <w:szCs w:val="24"/>
+        </w:rPr>
+        <w:t>.</w:t>
+      </w:r>
     </w:p>
     <w:p>
       <w:pPr>
@@ -9290,6 +9437,14 @@
         </w:rPr>
         <w:t>the user has a browser installed on their computer</w:t>
       </w:r>
+      <w:r>
+        <w:rPr>
+          <w:rFonts w:ascii="Times New Roman" w:hAnsi="Times New Roman" w:cs="Times New Roman"/>
+          <w:sz w:val="24"/>
+          <w:szCs w:val="24"/>
+        </w:rPr>
+        <w:t>.</w:t>
+      </w:r>
     </w:p>
     <w:p>
       <w:pPr>
@@ -9697,8 +9852,6 @@
         </w:rPr>
         <w:t>.</w:t>
       </w:r>
-      <w:bookmarkStart w:id="36" w:name="_GoBack"/>
-      <w:bookmarkEnd w:id="36"/>
     </w:p>
     <w:p>
       <w:pPr>
@@ -9776,7 +9929,7 @@
           <w:szCs w:val="36"/>
         </w:rPr>
       </w:pPr>
-      <w:bookmarkStart w:id="37" w:name="_Toc518944526"/>
+      <w:bookmarkStart w:id="36" w:name="_Toc518944526"/>
       <w:r>
         <w:rPr>
           <w:rFonts w:ascii="Times New Roman" w:hAnsi="Times New Roman" w:cs="Times New Roman"/>
@@ -9787,7 +9940,7 @@
         <w:lastRenderedPageBreak/>
         <w:t>User Interfaces</w:t>
       </w:r>
-      <w:bookmarkEnd w:id="37"/>
+      <w:bookmarkEnd w:id="36"/>
       <w:r>
         <w:rPr>
           <w:rFonts w:ascii="Times New Roman" w:hAnsi="Times New Roman" w:cs="Times New Roman"/>
@@ -9818,7 +9971,7 @@
           <w:szCs w:val="32"/>
         </w:rPr>
       </w:pPr>
-      <w:bookmarkStart w:id="38" w:name="_Toc518944527"/>
+      <w:bookmarkStart w:id="37" w:name="_Toc518944527"/>
       <w:r>
         <w:rPr>
           <w:rFonts w:ascii="Times New Roman" w:hAnsi="Times New Roman" w:cs="Times New Roman"/>
@@ -9827,7 +9980,7 @@
         </w:rPr>
         <w:t>Home page</w:t>
       </w:r>
-      <w:bookmarkEnd w:id="38"/>
+      <w:bookmarkEnd w:id="37"/>
       <w:r>
         <w:rPr>
           <w:rFonts w:ascii="Times New Roman" w:hAnsi="Times New Roman" w:cs="Times New Roman"/>
@@ -9923,7 +10076,7 @@
       <w:pPr>
         <w:pStyle w:val="Caption"/>
       </w:pPr>
-      <w:bookmarkStart w:id="39" w:name="_Toc518944476"/>
+      <w:bookmarkStart w:id="38" w:name="_Toc518944476"/>
       <w:r>
         <w:t xml:space="preserve">Figure </w:t>
       </w:r>
@@ -9941,7 +10094,7 @@
       <w:r>
         <w:t>.</w:t>
       </w:r>
-      <w:bookmarkEnd w:id="39"/>
+      <w:bookmarkEnd w:id="38"/>
     </w:p>
     <w:p/>
     <w:p/>
@@ -9954,7 +10107,7 @@
           <w:szCs w:val="32"/>
         </w:rPr>
       </w:pPr>
-      <w:bookmarkStart w:id="40" w:name="_Toc518944528"/>
+      <w:bookmarkStart w:id="39" w:name="_Toc518944528"/>
       <w:r>
         <w:rPr>
           <w:rFonts w:ascii="Times New Roman" w:hAnsi="Times New Roman" w:cs="Times New Roman"/>
@@ -9963,7 +10116,7 @@
         </w:rPr>
         <w:t>Image Analysis Page.</w:t>
       </w:r>
-      <w:bookmarkEnd w:id="40"/>
+      <w:bookmarkEnd w:id="39"/>
     </w:p>
     <w:p>
       <w:pPr>
@@ -10057,7 +10210,7 @@
       <w:pPr>
         <w:pStyle w:val="Caption"/>
       </w:pPr>
-      <w:bookmarkStart w:id="41" w:name="_Toc518944477"/>
+      <w:bookmarkStart w:id="40" w:name="_Toc518944477"/>
       <w:r>
         <w:t xml:space="preserve">Figure </w:t>
       </w:r>
@@ -10075,7 +10228,7 @@
       <w:r>
         <w:t>.</w:t>
       </w:r>
-      <w:bookmarkEnd w:id="41"/>
+      <w:bookmarkEnd w:id="40"/>
     </w:p>
     <w:p/>
     <w:p>
@@ -10087,15 +10240,25 @@
           <w:szCs w:val="32"/>
         </w:rPr>
       </w:pPr>
-      <w:bookmarkStart w:id="42" w:name="_Toc518944529"/>
+      <w:bookmarkStart w:id="41" w:name="_Toc518944529"/>
       <w:r>
         <w:rPr>
           <w:rFonts w:ascii="Times New Roman" w:hAnsi="Times New Roman" w:cs="Times New Roman"/>
           <w:sz w:val="32"/>
           <w:szCs w:val="32"/>
         </w:rPr>
-        <w:t>Help Screen</w:t>
-      </w:r>
+        <w:t xml:space="preserve">Help </w:t>
+      </w:r>
+      <w:bookmarkEnd w:id="41"/>
+      <w:r>
+        <w:rPr>
+          <w:rFonts w:ascii="Times New Roman" w:hAnsi="Times New Roman" w:cs="Times New Roman"/>
+          <w:sz w:val="32"/>
+          <w:szCs w:val="32"/>
+        </w:rPr>
+        <w:t>Page</w:t>
+      </w:r>
+      <w:bookmarkStart w:id="42" w:name="_GoBack"/>
       <w:bookmarkEnd w:id="42"/>
       <w:r>
         <w:rPr>
@@ -10171,7 +10334,7 @@
         <w:lastRenderedPageBreak/>
         <w:drawing>
           <wp:inline distT="0" distB="0" distL="0" distR="0" wp14:anchorId="673492B9" wp14:editId="66EDB240">
-            <wp:extent cx="5943600" cy="3339465"/>
+            <wp:extent cx="5943600" cy="3695700"/>
             <wp:effectExtent l="0" t="0" r="0" b="0"/>
             <wp:docPr id="8" name="Picture 8"/>
             <wp:cNvGraphicFramePr>
@@ -10199,7 +10362,7 @@
                   <pic:spPr>
                     <a:xfrm>
                       <a:off x="0" y="0"/>
-                      <a:ext cx="5943600" cy="3339465"/>
+                      <a:ext cx="5943600" cy="3695700"/>
                     </a:xfrm>
                     <a:prstGeom prst="rect">
                       <a:avLst/>
@@ -10272,9 +10435,17 @@
     <w:p>
       <w:pPr>
         <w:pStyle w:val="Heading2"/>
+        <w:rPr>
+          <w:sz w:val="32"/>
+          <w:szCs w:val="32"/>
+        </w:rPr>
       </w:pPr>
       <w:bookmarkStart w:id="45" w:name="_Toc518944531"/>
       <w:r>
+        <w:rPr>
+          <w:sz w:val="32"/>
+          <w:szCs w:val="32"/>
+        </w:rPr>
         <w:t>Abbreviations</w:t>
       </w:r>
       <w:bookmarkEnd w:id="45"/>
@@ -10705,6 +10876,7 @@
                 <w:sz w:val="24"/>
                 <w:szCs w:val="24"/>
               </w:rPr>
+              <w:lastRenderedPageBreak/>
               <w:t>PNG</w:t>
             </w:r>
           </w:p>
@@ -10753,7 +10925,6 @@
                 <w:sz w:val="24"/>
                 <w:szCs w:val="24"/>
               </w:rPr>
-              <w:lastRenderedPageBreak/>
               <w:t>DFD</w:t>
             </w:r>
           </w:p>
@@ -11083,7 +11254,7 @@
           <w:rPr>
             <w:noProof/>
           </w:rPr>
-          <w:t>18</w:t>
+          <w:t>17</w:t>
         </w:r>
         <w:r>
           <w:rPr>
@@ -11100,7 +11271,13 @@
       <w:jc w:val="center"/>
     </w:pPr>
     <w:r>
-      <w:t>Group 12 Recess Year Two 2018</w:t>
+      <w:t>Group-</w:t>
+    </w:r>
+    <w:r>
+      <w:t>12 Recess Year Two 2018</w:t>
+    </w:r>
+    <w:r>
+      <w:t>.</w:t>
     </w:r>
   </w:p>
 </w:ftr>
@@ -14036,7 +14213,7 @@
 </file>
 
 <file path=customXml/itemProps1.xml><?xml version="1.0" encoding="utf-8"?>
-<ds:datastoreItem xmlns:ds="http://schemas.openxmlformats.org/officeDocument/2006/customXml" ds:itemID="{D2B42DDF-A581-41CE-8822-5B81107074BC}">
+<ds:datastoreItem xmlns:ds="http://schemas.openxmlformats.org/officeDocument/2006/customXml" ds:itemID="{01CB4BB4-AC25-4C38-BF34-277F01692147}">
   <ds:schemaRefs>
     <ds:schemaRef ds:uri="http://schemas.openxmlformats.org/officeDocument/2006/bibliography"/>
   </ds:schemaRefs>
